--- a/Plan van Aanpak/Onderzoek_1.docx
+++ b/Plan van Aanpak/Onderzoek_1.docx
@@ -6,142 +6,3536 @@
       <w:pPr>
         <w:pStyle w:val="Geenafstand"/>
         <w:rPr>
-          <w:b/>
-          <w:bCs/>
-        </w:rPr>
-      </w:pPr>
-      <w:r>
-        <w:rPr>
-          <w:b/>
-          <w:bCs/>
-        </w:rPr>
-        <w:t>Onderzoek naar datalogger</w:t>
-      </w:r>
-    </w:p>
-    <w:p>
-      <w:pPr>
-        <w:pStyle w:val="Geenafstand"/>
-        <w:rPr>
-          <w:b/>
-          <w:bCs/>
-        </w:rPr>
-      </w:pPr>
-    </w:p>
-    <w:p>
-      <w:pPr>
-        <w:pStyle w:val="Geenafstand"/>
-        <w:rPr>
-          <w:b/>
-          <w:bCs/>
+          <w:rFonts w:ascii="Arial" w:hAnsi="Arial" w:cs="Arial"/>
+          <w:b/>
+          <w:bCs/>
+          <w:sz w:val="28"/>
+          <w:szCs w:val="28"/>
+        </w:rPr>
+      </w:pPr>
+      <w:r>
+        <w:rPr>
+          <w:rFonts w:ascii="Arial" w:hAnsi="Arial" w:cs="Arial"/>
+          <w:b/>
+          <w:bCs/>
+          <w:sz w:val="28"/>
+          <w:szCs w:val="28"/>
+        </w:rPr>
+        <w:t>Onderzoek naar een Datalogger voor Validatie van Tijdwaarneming</w:t>
+      </w:r>
+    </w:p>
+    <w:p>
+      <w:pPr>
+        <w:pStyle w:val="Geenafstand"/>
+        <w:rPr>
+          <w:rFonts w:ascii="Arial" w:hAnsi="Arial" w:cs="Arial"/>
+          <w:b/>
+          <w:bCs/>
+        </w:rPr>
+      </w:pPr>
+      <w:r>
+        <w:rPr>
+          <w:rFonts w:ascii="Arial" w:hAnsi="Arial" w:cs="Arial"/>
+          <w:b/>
+          <w:bCs/>
+        </w:rPr>
+        <w:t>1. Inleiding</w:t>
+      </w:r>
+    </w:p>
+    <w:p>
+      <w:pPr>
+        <w:pStyle w:val="Geenafstand"/>
+        <w:rPr>
+          <w:rFonts w:ascii="Arial" w:hAnsi="Arial" w:cs="Arial"/>
+        </w:rPr>
+      </w:pPr>
+      <w:r>
+        <w:rPr>
+          <w:rFonts w:ascii="Arial" w:hAnsi="Arial" w:cs="Arial"/>
+        </w:rPr>
+        <w:t>Voor dit onderzoek heb ik mij gericht op het ontwerpen en realiseren van een datalogger die geschikt is voor de validatie van de tijdwaarneming van verkeersregelinstallaties. Als leidraad heb ik onderzoeksvragen geformuleerd tijdens het opstellen van het plan van aanpak.</w:t>
+      </w:r>
+    </w:p>
+    <w:p>
+      <w:pPr>
+        <w:pStyle w:val="Geenafstand"/>
+        <w:rPr>
+          <w:rFonts w:ascii="Arial" w:hAnsi="Arial" w:cs="Arial"/>
+        </w:rPr>
+      </w:pPr>
+      <w:r>
+        <w:rPr>
+          <w:rFonts w:ascii="Arial" w:hAnsi="Arial" w:cs="Arial"/>
+        </w:rPr>
+        <w:t>De eerste onderzoeksvraag was:</w:t>
+      </w:r>
+      <w:r>
+        <w:rPr>
+          <w:rFonts w:ascii="Arial" w:hAnsi="Arial" w:cs="Arial"/>
+        </w:rPr>
+        <w:br/>
+        <w:t>"Wat is een datalogger en hoe werkt datalogging?"</w:t>
+      </w:r>
+    </w:p>
+    <w:p>
+      <w:pPr>
+        <w:pStyle w:val="Geenafstand"/>
+        <w:rPr>
+          <w:rFonts w:ascii="Arial" w:hAnsi="Arial" w:cs="Arial"/>
+        </w:rPr>
+      </w:pPr>
+      <w:r>
+        <w:rPr>
+          <w:rFonts w:ascii="Arial" w:hAnsi="Arial" w:cs="Arial"/>
+        </w:rPr>
+        <w:t>Om deze vraag te beantwoorden, heb ik verschillende bronnen geraadpleegd en mijn eigen ervaring meegenomen in de analyse.</w:t>
+      </w:r>
+    </w:p>
+    <w:p>
+      <w:pPr>
+        <w:pStyle w:val="Geenafstand"/>
+        <w:rPr>
+          <w:rFonts w:ascii="Arial" w:hAnsi="Arial" w:cs="Arial"/>
+        </w:rPr>
+      </w:pPr>
+    </w:p>
+    <w:p>
+      <w:pPr>
+        <w:pStyle w:val="Geenafstand"/>
+        <w:rPr>
+          <w:rFonts w:ascii="Arial" w:hAnsi="Arial" w:cs="Arial"/>
+          <w:b/>
+          <w:bCs/>
+        </w:rPr>
+      </w:pPr>
+      <w:r>
+        <w:rPr>
+          <w:rFonts w:ascii="Arial" w:hAnsi="Arial" w:cs="Arial"/>
+          <w:b/>
+          <w:bCs/>
+        </w:rPr>
+        <w:t>2. Wat is een datalogger en hoe werkt datalogging?</w:t>
+      </w:r>
+    </w:p>
+    <w:p>
+      <w:pPr>
+        <w:pStyle w:val="Geenafstand"/>
+        <w:rPr>
+          <w:rFonts w:ascii="Arial" w:hAnsi="Arial" w:cs="Arial"/>
+        </w:rPr>
+      </w:pPr>
+      <w:r>
+        <w:rPr>
+          <w:rFonts w:ascii="Arial" w:hAnsi="Arial" w:cs="Arial"/>
+        </w:rPr>
+        <w:t>Een datalogger is een elektronisch apparaat dat gegevens verzamelt en opslaat over een bepaalde periode, vaak met behulp van ingebouwde of externe sensoren. Deze apparaten zijn doorgaans klein en draagbaar en worden gebruikt voor het monitoren van omgevingscondities zoals temperatuur, luchtvochtigheid, schokken, licht en kanteling.</w:t>
+      </w:r>
+    </w:p>
+    <w:p>
+      <w:pPr>
+        <w:pStyle w:val="Geenafstand"/>
+        <w:rPr>
+          <w:rFonts w:ascii="Arial" w:hAnsi="Arial" w:cs="Arial"/>
+        </w:rPr>
+      </w:pPr>
+      <w:r>
+        <w:rPr>
+          <w:rFonts w:ascii="Arial" w:hAnsi="Arial" w:cs="Arial"/>
+        </w:rPr>
+        <w:t>Door gegevens automatisch en continu te registreren, geven dataloggers een nauwkeurig beeld van de omstandigheden waarin goederen of processen zich bevinden, zoals bij transport of industriële toepassingen.</w:t>
+      </w:r>
+    </w:p>
+    <w:p>
+      <w:pPr>
+        <w:pStyle w:val="Geenafstand"/>
+        <w:rPr>
+          <w:rFonts w:ascii="Arial" w:hAnsi="Arial" w:cs="Arial"/>
+        </w:rPr>
+      </w:pPr>
+    </w:p>
+    <w:p>
+      <w:pPr>
+        <w:pStyle w:val="Geenafstand"/>
+        <w:rPr>
+          <w:rFonts w:ascii="Arial" w:hAnsi="Arial" w:cs="Arial"/>
+          <w:b/>
+          <w:bCs/>
+        </w:rPr>
+      </w:pPr>
+      <w:r>
+        <w:rPr>
+          <w:rFonts w:ascii="Arial" w:hAnsi="Arial" w:cs="Arial"/>
+          <w:b/>
+          <w:bCs/>
+        </w:rPr>
+        <w:t>3. Onderzoeksvragen</w:t>
+      </w:r>
+    </w:p>
+    <w:p>
+      <w:pPr>
+        <w:pStyle w:val="Geenafstand"/>
+        <w:rPr>
+          <w:rFonts w:ascii="Arial" w:hAnsi="Arial" w:cs="Arial"/>
+        </w:rPr>
+      </w:pPr>
+      <w:r>
+        <w:rPr>
+          <w:rFonts w:ascii="Arial" w:hAnsi="Arial" w:cs="Arial"/>
+        </w:rPr>
+        <w:t>Om te bepalen welke specificaties de nieuwe datalogger moet hebben, heb ik de volgende onderzoeksvragen opgesteld:</w:t>
+      </w:r>
+    </w:p>
+    <w:p>
+      <w:pPr>
+        <w:pStyle w:val="Geenafstand"/>
+        <w:rPr>
+          <w:rFonts w:ascii="Arial" w:hAnsi="Arial" w:cs="Arial"/>
+        </w:rPr>
+      </w:pPr>
+      <w:r>
+        <w:rPr>
+          <w:rFonts w:ascii="Arial" w:hAnsi="Arial" w:cs="Arial"/>
+        </w:rPr>
+        <w:t>Hoofdonderzoeksvraag:</w:t>
+      </w:r>
+    </w:p>
+    <w:p>
+      <w:pPr>
+        <w:pStyle w:val="Geenafstand"/>
+        <w:numPr>
+          <w:ilvl w:val="0"/>
+          <w:numId w:val="10"/>
+        </w:numPr>
+        <w:rPr>
+          <w:rFonts w:ascii="Arial" w:hAnsi="Arial" w:cs="Arial"/>
+        </w:rPr>
+      </w:pPr>
+      <w:r>
+        <w:rPr>
+          <w:rFonts w:ascii="Arial" w:hAnsi="Arial" w:cs="Arial"/>
+        </w:rPr>
+        <w:t>Welke hard- en software is het meest efficiënt en effectief voor een datalogger die nauwkeurig de tijdwaarneming kan loggen na een inkomend signaal?</w:t>
+      </w:r>
+    </w:p>
+    <w:p>
+      <w:pPr>
+        <w:pStyle w:val="Geenafstand"/>
+        <w:rPr>
+          <w:rFonts w:ascii="Arial" w:hAnsi="Arial" w:cs="Arial"/>
+        </w:rPr>
+      </w:pPr>
+      <w:r>
+        <w:rPr>
+          <w:rFonts w:ascii="Arial" w:hAnsi="Arial" w:cs="Arial"/>
+        </w:rPr>
+        <w:t>Subvragen:</w:t>
+      </w:r>
+    </w:p>
+    <w:p>
+      <w:pPr>
+        <w:pStyle w:val="Geenafstand"/>
+        <w:numPr>
+          <w:ilvl w:val="0"/>
+          <w:numId w:val="11"/>
+        </w:numPr>
+        <w:rPr>
+          <w:rFonts w:ascii="Arial" w:hAnsi="Arial" w:cs="Arial"/>
+        </w:rPr>
+      </w:pPr>
+      <w:r>
+        <w:rPr>
+          <w:rFonts w:ascii="Arial" w:hAnsi="Arial" w:cs="Arial"/>
+        </w:rPr>
+        <w:t>Welke hardwarecomponenten zijn geschikt voor het detecteren en verwerken van een inkomend signaal met hoge nauwkeurigheid?</w:t>
+      </w:r>
+    </w:p>
+    <w:p>
+      <w:pPr>
+        <w:pStyle w:val="Geenafstand"/>
+        <w:numPr>
+          <w:ilvl w:val="0"/>
+          <w:numId w:val="11"/>
+        </w:numPr>
+        <w:rPr>
+          <w:rFonts w:ascii="Arial" w:hAnsi="Arial" w:cs="Arial"/>
+        </w:rPr>
+      </w:pPr>
+      <w:r>
+        <w:rPr>
+          <w:rFonts w:ascii="Arial" w:hAnsi="Arial" w:cs="Arial"/>
+        </w:rPr>
+        <w:t>Welke software-architectuur zorgt voor een efficiënte verwerking en opslag van tijdstempels?</w:t>
+      </w:r>
+    </w:p>
+    <w:p>
+      <w:pPr>
+        <w:pStyle w:val="Geenafstand"/>
+        <w:numPr>
+          <w:ilvl w:val="0"/>
+          <w:numId w:val="11"/>
+        </w:numPr>
+        <w:rPr>
+          <w:rFonts w:ascii="Arial" w:hAnsi="Arial" w:cs="Arial"/>
+        </w:rPr>
+      </w:pPr>
+      <w:r>
+        <w:rPr>
+          <w:rFonts w:ascii="Arial" w:hAnsi="Arial" w:cs="Arial"/>
+        </w:rPr>
+        <w:t>Wat zijn de prestatie-eisen voor een nauwkeurige tijdsvergelijking?</w:t>
+      </w:r>
+    </w:p>
+    <w:p>
+      <w:pPr>
+        <w:pStyle w:val="Geenafstand"/>
+        <w:numPr>
+          <w:ilvl w:val="0"/>
+          <w:numId w:val="11"/>
+        </w:numPr>
+        <w:rPr>
+          <w:rFonts w:ascii="Arial" w:hAnsi="Arial" w:cs="Arial"/>
+        </w:rPr>
+      </w:pPr>
+      <w:r>
+        <w:rPr>
+          <w:rFonts w:ascii="Arial" w:hAnsi="Arial" w:cs="Arial"/>
+        </w:rPr>
+        <w:t>Welke opslag- en verwerkingsmogelijkheden zijn nodig voor logging?</w:t>
+      </w:r>
+    </w:p>
+    <w:p>
+      <w:pPr>
+        <w:pStyle w:val="Geenafstand"/>
+        <w:numPr>
+          <w:ilvl w:val="0"/>
+          <w:numId w:val="11"/>
+        </w:numPr>
+        <w:rPr>
+          <w:rFonts w:ascii="Arial" w:hAnsi="Arial" w:cs="Arial"/>
+        </w:rPr>
+      </w:pPr>
+      <w:r>
+        <w:rPr>
+          <w:rFonts w:ascii="Arial" w:hAnsi="Arial" w:cs="Arial"/>
+        </w:rPr>
+        <w:t>Hoe kan de datalogger worden getest en gevalideerd op nauwkeurigheid?</w:t>
+      </w:r>
+    </w:p>
+    <w:p>
+      <w:pPr>
+        <w:pStyle w:val="Geenafstand"/>
+        <w:rPr>
+          <w:rFonts w:ascii="Arial" w:hAnsi="Arial" w:cs="Arial"/>
+        </w:rPr>
+      </w:pPr>
+    </w:p>
+    <w:p>
+      <w:pPr>
+        <w:pStyle w:val="Geenafstand"/>
+        <w:rPr>
+          <w:rFonts w:ascii="Arial" w:hAnsi="Arial" w:cs="Arial"/>
+          <w:b/>
+          <w:bCs/>
+        </w:rPr>
+      </w:pPr>
+      <w:r>
+        <w:rPr>
+          <w:rFonts w:ascii="Arial" w:hAnsi="Arial" w:cs="Arial"/>
+          <w:b/>
+          <w:bCs/>
+        </w:rPr>
+        <w:t>4. Vergelijking van bestaande dataloggers</w:t>
+      </w:r>
+      <w:r>
+        <w:rPr>
+          <w:rFonts w:ascii="Arial" w:hAnsi="Arial" w:cs="Arial"/>
+          <w:b/>
+          <w:bCs/>
+        </w:rPr>
+        <w:t xml:space="preserve"> bij de politie </w:t>
+      </w:r>
+    </w:p>
+    <w:p>
+      <w:pPr>
+        <w:pStyle w:val="Geenafstand"/>
+        <w:rPr>
+          <w:rFonts w:ascii="Arial" w:hAnsi="Arial" w:cs="Arial"/>
+        </w:rPr>
+      </w:pPr>
+      <w:r>
+        <w:rPr>
+          <w:rFonts w:ascii="Arial" w:hAnsi="Arial" w:cs="Arial"/>
+        </w:rPr>
+        <w:t>Om een geschikte datalogger te ontwikkelen, heb ik onderzocht welke methodes en apparaten momenteel worden gebruikt binnen het team Forensische Opsporing van de politie Zeeland – West-Brabant. Momenteel zijn er twee systemen in gebruik:</w:t>
+      </w:r>
+    </w:p>
+    <w:p>
+      <w:pPr>
+        <w:pStyle w:val="Geenafstand"/>
+        <w:numPr>
+          <w:ilvl w:val="0"/>
+          <w:numId w:val="6"/>
+        </w:numPr>
+        <w:rPr>
+          <w:rFonts w:ascii="Arial" w:hAnsi="Arial" w:cs="Arial"/>
+          <w:lang w:val="en-US"/>
+        </w:rPr>
+      </w:pPr>
+      <w:r>
+        <w:rPr>
+          <w:rFonts w:ascii="Arial" w:hAnsi="Arial" w:cs="Arial"/>
+          <w:lang w:val="en-US"/>
+        </w:rPr>
+        <w:t>Data Translation USB Data Acquisition (DAQ) Module</w:t>
+      </w:r>
+      <w:r>
+        <w:rPr>
+          <w:rFonts w:ascii="Arial" w:hAnsi="Arial" w:cs="Arial"/>
+          <w:lang w:val="en-US"/>
+        </w:rPr>
+        <w:t xml:space="preserve"> (zie afbeelding 1)</w:t>
+      </w:r>
+    </w:p>
+    <w:p>
+      <w:pPr>
+        <w:pStyle w:val="Geenafstand"/>
+        <w:numPr>
+          <w:ilvl w:val="0"/>
+          <w:numId w:val="6"/>
+        </w:numPr>
+        <w:rPr>
+          <w:rFonts w:ascii="Arial" w:hAnsi="Arial" w:cs="Arial"/>
+        </w:rPr>
+      </w:pPr>
+      <w:r>
+        <w:rPr>
+          <w:rFonts w:ascii="Arial" w:hAnsi="Arial" w:cs="Arial"/>
+        </w:rPr>
+        <w:t>Movilog BM22</w:t>
+      </w:r>
+      <w:r>
+        <w:rPr>
+          <w:rFonts w:ascii="Arial" w:hAnsi="Arial" w:cs="Arial"/>
+        </w:rPr>
+        <w:t xml:space="preserve"> (zie afbeelding 2)</w:t>
+      </w:r>
+    </w:p>
+    <w:p>
+      <w:pPr>
+        <w:pStyle w:val="Geenafstand"/>
+        <w:rPr>
+          <w:rFonts w:ascii="Arial" w:hAnsi="Arial" w:cs="Arial"/>
+        </w:rPr>
+      </w:pPr>
+    </w:p>
+    <w:p>
+      <w:pPr>
+        <w:pStyle w:val="Geenafstand"/>
+        <w:keepNext/>
+        <w:rPr>
+          <w:rFonts w:ascii="Arial" w:hAnsi="Arial" w:cs="Arial"/>
+        </w:rPr>
+      </w:pPr>
+      <w:r>
+        <w:rPr>
+          <w:rFonts w:ascii="Arial" w:hAnsi="Arial" w:cs="Arial"/>
+          <w:noProof/>
+        </w:rPr>
+        <w:drawing>
+          <wp:inline distT="0" distB="0" distL="0" distR="0" wp14:anchorId="256DB1DE" wp14:editId="47F57912">
+            <wp:extent cx="1910636" cy="2547513"/>
+            <wp:effectExtent l="24447" t="13653" r="19368" b="19367"/>
+            <wp:docPr id="1199050165" name="Afbeelding 1" descr="Afbeelding met tekst, elektronica, Elektronische engineering, Elektrische bedrading&#10;&#10;Door AI gegenereerde inhoud is mogelijk onjuist."/>
+            <wp:cNvGraphicFramePr>
+              <a:graphicFrameLocks xmlns:a="http://schemas.openxmlformats.org/drawingml/2006/main" noChangeAspect="1"/>
+            </wp:cNvGraphicFramePr>
+            <a:graphic xmlns:a="http://schemas.openxmlformats.org/drawingml/2006/main">
+              <a:graphicData uri="http://schemas.openxmlformats.org/drawingml/2006/picture">
+                <pic:pic xmlns:pic="http://schemas.openxmlformats.org/drawingml/2006/picture">
+                  <pic:nvPicPr>
+                    <pic:cNvPr id="1199050165" name="Afbeelding 1" descr="Afbeelding met tekst, elektronica, Elektronische engineering, Elektrische bedrading&#10;&#10;Door AI gegenereerde inhoud is mogelijk onjuist."/>
+                    <pic:cNvPicPr>
+                      <a:picLocks noChangeAspect="1" noChangeArrowheads="1"/>
+                    </pic:cNvPicPr>
+                  </pic:nvPicPr>
+                  <pic:blipFill>
+                    <a:blip r:embed="rId6" cstate="print">
+                      <a:extLst>
+                        <a:ext uri="{28A0092B-C50C-407E-A947-70E740481C1C}">
+                          <a14:useLocalDpi xmlns:a14="http://schemas.microsoft.com/office/drawing/2010/main" val="0"/>
+                        </a:ext>
+                      </a:extLst>
+                    </a:blip>
+                    <a:srcRect/>
+                    <a:stretch>
+                      <a:fillRect/>
+                    </a:stretch>
+                  </pic:blipFill>
+                  <pic:spPr bwMode="auto">
+                    <a:xfrm rot="5400000">
+                      <a:off x="0" y="0"/>
+                      <a:ext cx="1934857" cy="2579808"/>
+                    </a:xfrm>
+                    <a:prstGeom prst="rect">
+                      <a:avLst/>
+                    </a:prstGeom>
+                    <a:noFill/>
+                    <a:ln>
+                      <a:solidFill>
+                        <a:schemeClr val="tx1"/>
+                      </a:solidFill>
+                    </a:ln>
+                  </pic:spPr>
+                </pic:pic>
+              </a:graphicData>
+            </a:graphic>
+          </wp:inline>
+        </w:drawing>
+      </w:r>
+      <w:r>
+        <w:rPr>
+          <w:rFonts w:ascii="Arial" w:hAnsi="Arial" w:cs="Arial"/>
+        </w:rPr>
+        <w:t xml:space="preserve">      </w:t>
+      </w:r>
+      <w:r>
+        <w:rPr>
+          <w:rFonts w:ascii="Arial" w:hAnsi="Arial" w:cs="Arial"/>
+          <w:noProof/>
+        </w:rPr>
+        <w:drawing>
+          <wp:inline distT="0" distB="0" distL="0" distR="0" wp14:anchorId="1E2B48DE" wp14:editId="086FE6CA">
+            <wp:extent cx="2563706" cy="1922780"/>
+            <wp:effectExtent l="19050" t="19050" r="27305" b="20320"/>
+            <wp:docPr id="1057719882" name="Afbeelding 2" descr="Afbeelding met elektronica, Elektronisch apparaat, Draagbare spelcomputer, Spelcomputer&#10;&#10;Door AI gegenereerde inhoud is mogelijk onjuist."/>
+            <wp:cNvGraphicFramePr>
+              <a:graphicFrameLocks xmlns:a="http://schemas.openxmlformats.org/drawingml/2006/main" noChangeAspect="1"/>
+            </wp:cNvGraphicFramePr>
+            <a:graphic xmlns:a="http://schemas.openxmlformats.org/drawingml/2006/main">
+              <a:graphicData uri="http://schemas.openxmlformats.org/drawingml/2006/picture">
+                <pic:pic xmlns:pic="http://schemas.openxmlformats.org/drawingml/2006/picture">
+                  <pic:nvPicPr>
+                    <pic:cNvPr id="1057719882" name="Afbeelding 2" descr="Afbeelding met elektronica, Elektronisch apparaat, Draagbare spelcomputer, Spelcomputer&#10;&#10;Door AI gegenereerde inhoud is mogelijk onjuist."/>
+                    <pic:cNvPicPr>
+                      <a:picLocks noChangeAspect="1" noChangeArrowheads="1"/>
+                    </pic:cNvPicPr>
+                  </pic:nvPicPr>
+                  <pic:blipFill>
+                    <a:blip r:embed="rId7" cstate="print">
+                      <a:extLst>
+                        <a:ext uri="{28A0092B-C50C-407E-A947-70E740481C1C}">
+                          <a14:useLocalDpi xmlns:a14="http://schemas.microsoft.com/office/drawing/2010/main" val="0"/>
+                        </a:ext>
+                      </a:extLst>
+                    </a:blip>
+                    <a:srcRect/>
+                    <a:stretch>
+                      <a:fillRect/>
+                    </a:stretch>
+                  </pic:blipFill>
+                  <pic:spPr bwMode="auto">
+                    <a:xfrm>
+                      <a:off x="0" y="0"/>
+                      <a:ext cx="2605504" cy="1954129"/>
+                    </a:xfrm>
+                    <a:prstGeom prst="rect">
+                      <a:avLst/>
+                    </a:prstGeom>
+                    <a:noFill/>
+                    <a:ln>
+                      <a:solidFill>
+                        <a:schemeClr val="tx1"/>
+                      </a:solidFill>
+                    </a:ln>
+                  </pic:spPr>
+                </pic:pic>
+              </a:graphicData>
+            </a:graphic>
+          </wp:inline>
+        </w:drawing>
+      </w:r>
+    </w:p>
+    <w:p>
+      <w:pPr>
+        <w:pStyle w:val="Ondertitel"/>
+        <w:rPr>
+          <w:rFonts w:cs="Arial"/>
+        </w:rPr>
+      </w:pPr>
+      <w:r>
+        <w:rPr>
+          <w:rFonts w:cs="Arial"/>
+        </w:rPr>
+        <w:t xml:space="preserve">Afbeelding </w:t>
+      </w:r>
+      <w:r>
+        <w:rPr>
+          <w:rFonts w:cs="Arial"/>
+        </w:rPr>
+        <w:fldChar w:fldCharType="begin"/>
+      </w:r>
+      <w:r>
+        <w:rPr>
+          <w:rFonts w:cs="Arial"/>
+        </w:rPr>
+        <w:instrText xml:space="preserve"> SEQ Afbeelding \* ARABIC </w:instrText>
+      </w:r>
+      <w:r>
+        <w:rPr>
+          <w:rFonts w:cs="Arial"/>
+        </w:rPr>
+        <w:fldChar w:fldCharType="separate"/>
+      </w:r>
+      <w:r>
+        <w:rPr>
+          <w:rFonts w:cs="Arial"/>
+          <w:noProof/>
+        </w:rPr>
+        <w:t>1</w:t>
+      </w:r>
+      <w:r>
+        <w:rPr>
+          <w:rFonts w:cs="Arial"/>
+        </w:rPr>
+        <w:fldChar w:fldCharType="end"/>
+      </w:r>
+      <w:r>
+        <w:rPr>
+          <w:rFonts w:cs="Arial"/>
+        </w:rPr>
+        <w:t>:</w:t>
+      </w:r>
+      <w:r>
+        <w:rPr>
+          <w:rFonts w:cs="Arial"/>
+          <w:b w:val="0"/>
+          <w:bCs/>
+        </w:rPr>
+        <w:t>DAQ module</w:t>
+      </w:r>
+      <w:r>
+        <w:rPr>
+          <w:rFonts w:cs="Arial"/>
+          <w:b w:val="0"/>
+          <w:bCs/>
+        </w:rPr>
+        <w:tab/>
+      </w:r>
+      <w:r>
+        <w:rPr>
+          <w:rFonts w:cs="Arial"/>
+          <w:b w:val="0"/>
+          <w:bCs/>
+        </w:rPr>
+        <w:tab/>
+      </w:r>
+      <w:r>
+        <w:rPr>
+          <w:rFonts w:cs="Arial"/>
+          <w:b w:val="0"/>
+          <w:bCs/>
+        </w:rPr>
+        <w:tab/>
+        <w:t xml:space="preserve">  </w:t>
+      </w:r>
+      <w:r>
+        <w:rPr>
+          <w:rFonts w:cs="Arial"/>
+        </w:rPr>
+        <w:t xml:space="preserve">Afbeelding </w:t>
+      </w:r>
+      <w:r>
+        <w:rPr>
+          <w:rFonts w:cs="Arial"/>
+        </w:rPr>
+        <w:t>2</w:t>
+      </w:r>
+      <w:r>
+        <w:rPr>
+          <w:rFonts w:cs="Arial"/>
+        </w:rPr>
+        <w:t>:</w:t>
+      </w:r>
+      <w:r>
+        <w:rPr>
+          <w:rFonts w:cs="Arial"/>
+          <w:b w:val="0"/>
+          <w:bCs/>
+        </w:rPr>
+        <w:t>Movilog BM22</w:t>
+      </w:r>
+    </w:p>
+    <w:p>
+      <w:pPr>
+        <w:pStyle w:val="Geenafstand"/>
+        <w:rPr>
+          <w:rFonts w:ascii="Arial" w:hAnsi="Arial" w:cs="Arial"/>
+        </w:rPr>
+      </w:pPr>
+      <w:r>
+        <w:rPr>
+          <w:rFonts w:ascii="Arial" w:hAnsi="Arial" w:cs="Arial"/>
+        </w:rPr>
+        <w:lastRenderedPageBreak/>
+        <w:t>De DAQ wordt gebruikt voor validatie van verkeersregelinstallaties, terwijl de BM22 wordt ingezet voor het meten van remvertraging van voertuigen, en specifiek voor het loggen van validatieritten met GPS.</w:t>
+      </w:r>
+    </w:p>
+    <w:p>
+      <w:pPr>
+        <w:pStyle w:val="Geenafstand"/>
+        <w:rPr>
+          <w:rFonts w:ascii="Arial" w:hAnsi="Arial" w:cs="Arial"/>
+        </w:rPr>
+      </w:pPr>
+    </w:p>
+    <w:p>
+      <w:pPr>
+        <w:pStyle w:val="Geenafstand"/>
+        <w:rPr>
+          <w:rFonts w:ascii="Arial" w:hAnsi="Arial" w:cs="Arial"/>
+        </w:rPr>
+      </w:pPr>
+      <w:r>
+        <w:rPr>
+          <w:rFonts w:ascii="Arial" w:hAnsi="Arial" w:cs="Arial"/>
+        </w:rPr>
+        <w:t>Ik heb de specificaties van de beide dataloggers in een tabel gezet, zie hiervoor tabel A dat als bijlage is opgenomen.</w:t>
+      </w:r>
+      <w:r>
+        <w:rPr>
+          <w:rFonts w:ascii="Arial" w:hAnsi="Arial" w:cs="Arial"/>
+        </w:rPr>
+        <w:t xml:space="preserve"> </w:t>
+      </w:r>
+    </w:p>
+    <w:p>
+      <w:pPr>
+        <w:pStyle w:val="Geenafstand"/>
+        <w:rPr>
+          <w:rFonts w:ascii="Arial" w:hAnsi="Arial" w:cs="Arial"/>
+        </w:rPr>
+      </w:pPr>
+    </w:p>
+    <w:p>
+      <w:pPr>
+        <w:pStyle w:val="Geenafstand"/>
+        <w:rPr>
+          <w:rFonts w:ascii="Arial" w:hAnsi="Arial" w:cs="Arial"/>
+          <w:b/>
+          <w:bCs/>
+        </w:rPr>
+      </w:pPr>
+      <w:bookmarkStart w:id="0" w:name="_Hlk192168159"/>
+      <w:r>
+        <w:rPr>
+          <w:rFonts w:ascii="Arial" w:hAnsi="Arial" w:cs="Arial"/>
+          <w:b/>
+          <w:bCs/>
+        </w:rPr>
+        <w:t>5. Evaluatie en Ontwikkelpunten</w:t>
+      </w:r>
+      <w:r>
+        <w:rPr>
+          <w:rFonts w:ascii="Arial" w:hAnsi="Arial" w:cs="Arial"/>
+          <w:b/>
+          <w:bCs/>
+        </w:rPr>
+        <w:t xml:space="preserve"> van de huidige apparatuur</w:t>
+      </w:r>
+      <w:bookmarkEnd w:id="0"/>
+    </w:p>
+    <w:p>
+      <w:pPr>
+        <w:pStyle w:val="Geenafstand"/>
+        <w:rPr>
+          <w:rFonts w:ascii="Arial" w:hAnsi="Arial" w:cs="Arial"/>
+        </w:rPr>
+      </w:pPr>
+      <w:r>
+        <w:rPr>
+          <w:rFonts w:ascii="Arial" w:hAnsi="Arial" w:cs="Arial"/>
+        </w:rPr>
+        <w:t>Uit eigen ervaring heb ik vastgesteld dat beide apparaten zich in de praktijk hebben bewezen, maar ook ontwikkelpunten hebben.</w:t>
+      </w:r>
+    </w:p>
+    <w:p>
+      <w:pPr>
+        <w:pStyle w:val="Geenafstand"/>
+        <w:rPr>
+          <w:rFonts w:ascii="Arial" w:hAnsi="Arial" w:cs="Arial"/>
+        </w:rPr>
+      </w:pPr>
+      <w:r>
+        <w:rPr>
+          <w:rFonts w:ascii="Arial" w:hAnsi="Arial" w:cs="Arial"/>
+        </w:rPr>
+        <w:t>Movilog BM22 - Sterk concept, maar met verbeterpunten:</w:t>
+      </w:r>
+    </w:p>
+    <w:p>
+      <w:pPr>
+        <w:pStyle w:val="Geenafstand"/>
+        <w:numPr>
+          <w:ilvl w:val="0"/>
+          <w:numId w:val="13"/>
+        </w:numPr>
+        <w:rPr>
+          <w:rFonts w:ascii="Arial" w:hAnsi="Arial" w:cs="Arial"/>
+        </w:rPr>
+      </w:pPr>
+      <w:r>
+        <w:rPr>
+          <w:rFonts w:ascii="Arial" w:hAnsi="Arial" w:cs="Arial"/>
+        </w:rPr>
+        <w:t>Ongunstige montagelocatie → De plaatsing op de (voor)ruit is onpraktisch, vooral omdat ruiten vaak beschadigd raken bij een aanrijding.</w:t>
+      </w:r>
+    </w:p>
+    <w:p>
+      <w:pPr>
+        <w:pStyle w:val="Geenafstand"/>
+        <w:numPr>
+          <w:ilvl w:val="0"/>
+          <w:numId w:val="13"/>
+        </w:numPr>
+        <w:rPr>
+          <w:rFonts w:ascii="Arial" w:hAnsi="Arial" w:cs="Arial"/>
+        </w:rPr>
+      </w:pPr>
+      <w:r>
+        <w:rPr>
+          <w:rFonts w:ascii="Arial" w:hAnsi="Arial" w:cs="Arial"/>
+        </w:rPr>
+        <w:t>Niet-oplosbare softwarefout → Een structurele softwarefout kon niet worden hersteld, waardoor een arbeidsintensieve herberekening noodzakelijk is.</w:t>
+      </w:r>
+    </w:p>
+    <w:p>
+      <w:pPr>
+        <w:pStyle w:val="Geenafstand"/>
+        <w:numPr>
+          <w:ilvl w:val="0"/>
+          <w:numId w:val="13"/>
+        </w:numPr>
+        <w:rPr>
+          <w:rFonts w:ascii="Arial" w:hAnsi="Arial" w:cs="Arial"/>
+        </w:rPr>
+      </w:pPr>
+      <w:r>
+        <w:rPr>
+          <w:rFonts w:ascii="Arial" w:hAnsi="Arial" w:cs="Arial"/>
+        </w:rPr>
+        <w:t>Onhandige voedingsaansluiting → De plus- en min-klemmen moeten direct op de accuklemmen worden bevestigd. Een interne batterij of alternatieve 12V-stekker zou gebruiksvriendelijker zijn.</w:t>
+      </w:r>
+    </w:p>
+    <w:p>
+      <w:pPr>
+        <w:pStyle w:val="Geenafstand"/>
+        <w:rPr>
+          <w:rFonts w:ascii="Arial" w:hAnsi="Arial" w:cs="Arial"/>
+        </w:rPr>
+      </w:pPr>
+    </w:p>
+    <w:p>
+      <w:pPr>
+        <w:pStyle w:val="Geenafstand"/>
+        <w:rPr>
+          <w:rFonts w:ascii="Arial" w:hAnsi="Arial" w:cs="Arial"/>
+        </w:rPr>
+      </w:pPr>
+      <w:r>
+        <w:rPr>
+          <w:rFonts w:ascii="Arial" w:hAnsi="Arial" w:cs="Arial"/>
+        </w:rPr>
+        <w:t xml:space="preserve">Gezien de sterke punten van de Movilog BM22, is dit apparaat als basis geschikt, mits </w:t>
+      </w:r>
+      <w:r>
+        <w:rPr>
+          <w:rFonts w:ascii="Arial" w:hAnsi="Arial" w:cs="Arial"/>
+        </w:rPr>
+        <w:t>de</w:t>
+      </w:r>
+      <w:r>
+        <w:rPr>
+          <w:rFonts w:ascii="Arial" w:hAnsi="Arial" w:cs="Arial"/>
+        </w:rPr>
+        <w:t xml:space="preserve"> aanpassingen</w:t>
+      </w:r>
+      <w:r>
+        <w:rPr>
+          <w:rFonts w:ascii="Arial" w:hAnsi="Arial" w:cs="Arial"/>
+        </w:rPr>
+        <w:t xml:space="preserve"> van de ontwikkelpunten</w:t>
+      </w:r>
+      <w:r>
+        <w:rPr>
+          <w:rFonts w:ascii="Arial" w:hAnsi="Arial" w:cs="Arial"/>
+        </w:rPr>
+        <w:t xml:space="preserve"> worden doorgevoerd</w:t>
+      </w:r>
+      <w:r>
+        <w:rPr>
+          <w:rFonts w:ascii="Arial" w:hAnsi="Arial" w:cs="Arial"/>
+        </w:rPr>
+        <w:t>.</w:t>
+      </w:r>
+    </w:p>
+    <w:p>
+      <w:pPr>
+        <w:pStyle w:val="Geenafstand"/>
+        <w:rPr>
+          <w:rFonts w:ascii="Arial" w:hAnsi="Arial" w:cs="Arial"/>
+        </w:rPr>
+      </w:pPr>
+      <w:r>
+        <w:rPr>
+          <w:rFonts w:ascii="Arial" w:hAnsi="Arial" w:cs="Arial"/>
+        </w:rPr>
+        <w:t>Aangezien het huidige concept grotendeels functioneel en bewezen effectief is, zijn er geen redenen om hiervan af te wijken. Daarnaast ben ik gebonden aan een aantal landelijk vastgestelde normen</w:t>
+      </w:r>
+      <w:r>
+        <w:rPr>
+          <w:rFonts w:ascii="Arial" w:hAnsi="Arial" w:cs="Arial"/>
+        </w:rPr>
+        <w:t xml:space="preserve"> (FO-norm)</w:t>
+      </w:r>
+      <w:r>
+        <w:rPr>
+          <w:rFonts w:ascii="Arial" w:hAnsi="Arial" w:cs="Arial"/>
+        </w:rPr>
+        <w:t xml:space="preserve">, die voorschrijven dat </w:t>
+      </w:r>
+      <w:r>
+        <w:rPr>
+          <w:rFonts w:ascii="Arial" w:hAnsi="Arial" w:cs="Arial"/>
+        </w:rPr>
+        <w:t>validatie</w:t>
+      </w:r>
+      <w:r>
+        <w:rPr>
+          <w:rFonts w:ascii="Arial" w:hAnsi="Arial" w:cs="Arial"/>
+        </w:rPr>
+        <w:t xml:space="preserve"> moeten worden uitgevoerd met een datalogger die tijdmetingen uitvoert op 10 </w:t>
+      </w:r>
+      <w:r>
+        <w:rPr>
+          <w:rFonts w:ascii="Arial" w:hAnsi="Arial" w:cs="Arial"/>
+        </w:rPr>
+        <w:t>kHz</w:t>
+      </w:r>
+      <w:r>
+        <w:rPr>
+          <w:rFonts w:ascii="Arial" w:hAnsi="Arial" w:cs="Arial"/>
+        </w:rPr>
+        <w:t xml:space="preserve">  </w:t>
+      </w:r>
+    </w:p>
+    <w:p>
+      <w:pPr>
+        <w:pStyle w:val="Geenafstand"/>
+        <w:rPr>
+          <w:rFonts w:ascii="Arial" w:hAnsi="Arial" w:cs="Arial"/>
+        </w:rPr>
+      </w:pPr>
+    </w:p>
+    <w:p>
+      <w:pPr>
+        <w:pStyle w:val="Geenafstand"/>
+        <w:rPr>
+          <w:rFonts w:ascii="Arial" w:hAnsi="Arial" w:cs="Arial"/>
+          <w:b/>
+          <w:bCs/>
+        </w:rPr>
+      </w:pPr>
+      <w:r>
+        <w:rPr>
+          <w:rFonts w:ascii="Arial" w:hAnsi="Arial" w:cs="Arial"/>
+          <w:b/>
+          <w:bCs/>
+        </w:rPr>
+        <w:t>7. Beantwoording onderzoeksvragen</w:t>
+      </w:r>
+    </w:p>
+    <w:p>
+      <w:pPr>
+        <w:pStyle w:val="Geenafstand"/>
+        <w:rPr>
+          <w:rFonts w:ascii="Arial" w:hAnsi="Arial" w:cs="Arial"/>
+        </w:rPr>
+      </w:pPr>
+      <w:r>
+        <w:rPr>
+          <w:rFonts w:ascii="Arial" w:hAnsi="Arial" w:cs="Arial"/>
+        </w:rPr>
+        <w:t xml:space="preserve">Ik heb als eerste de </w:t>
+      </w:r>
+      <w:r>
+        <w:rPr>
+          <w:rFonts w:ascii="Arial" w:hAnsi="Arial" w:cs="Arial"/>
+        </w:rPr>
+        <w:t>Subvragen</w:t>
+      </w:r>
+      <w:r>
+        <w:rPr>
+          <w:rFonts w:ascii="Arial" w:hAnsi="Arial" w:cs="Arial"/>
+        </w:rPr>
+        <w:t xml:space="preserve"> beantwoord</w:t>
+      </w:r>
+      <w:r>
+        <w:rPr>
+          <w:rFonts w:ascii="Arial" w:hAnsi="Arial" w:cs="Arial"/>
+        </w:rPr>
+        <w:t xml:space="preserve">, want de </w:t>
+      </w:r>
+      <w:r>
+        <w:rPr>
+          <w:rFonts w:ascii="Arial" w:hAnsi="Arial" w:cs="Arial"/>
+        </w:rPr>
+        <w:t>Subvragen</w:t>
+      </w:r>
+      <w:r>
+        <w:rPr>
+          <w:rFonts w:ascii="Arial" w:hAnsi="Arial" w:cs="Arial"/>
+        </w:rPr>
+        <w:t xml:space="preserve"> helpen bij de opbouw van het volledige antwoord op de hoofdvraag. </w:t>
+      </w:r>
+      <w:r>
+        <w:rPr>
+          <w:rFonts w:ascii="Arial" w:hAnsi="Arial" w:cs="Arial"/>
+        </w:rPr>
+        <w:t xml:space="preserve">Ik heb hiermee structuur aangebracht door van klein naar groot te </w:t>
+      </w:r>
+      <w:r>
+        <w:rPr>
+          <w:rFonts w:ascii="Arial" w:hAnsi="Arial" w:cs="Arial"/>
+        </w:rPr>
+        <w:t>werken</w:t>
+      </w:r>
+      <w:r>
+        <w:rPr>
+          <w:rFonts w:ascii="Arial" w:hAnsi="Arial" w:cs="Arial"/>
+        </w:rPr>
+        <w:t>. Eerst details (hardware/software), dan grotere lijnen (prestaties/logging) en uiteindelijk de validatie.</w:t>
+      </w:r>
+    </w:p>
+    <w:p>
+      <w:pPr>
+        <w:pStyle w:val="Geenafstand"/>
+        <w:rPr>
+          <w:rFonts w:ascii="Arial" w:hAnsi="Arial" w:cs="Arial"/>
+        </w:rPr>
+      </w:pPr>
+    </w:p>
+    <w:p>
+      <w:pPr>
+        <w:pStyle w:val="Geenafstand"/>
+        <w:rPr>
+          <w:rFonts w:ascii="Arial" w:hAnsi="Arial" w:cs="Arial"/>
+          <w:b/>
+          <w:bCs/>
+        </w:rPr>
+      </w:pPr>
+      <w:r>
+        <w:rPr>
+          <w:rFonts w:ascii="Arial" w:hAnsi="Arial" w:cs="Arial"/>
+          <w:b/>
+          <w:bCs/>
+        </w:rPr>
+        <w:t xml:space="preserve">7.1 </w:t>
+      </w:r>
+      <w:r>
+        <w:rPr>
+          <w:rFonts w:ascii="Arial" w:hAnsi="Arial" w:cs="Arial"/>
+          <w:b/>
+          <w:bCs/>
+        </w:rPr>
+        <w:t>Hardware keuze</w:t>
+      </w:r>
+    </w:p>
+    <w:p>
+      <w:pPr>
+        <w:pStyle w:val="Geenafstand"/>
+        <w:rPr>
+          <w:rFonts w:ascii="Arial" w:hAnsi="Arial" w:cs="Arial"/>
+          <w:b/>
+          <w:bCs/>
+        </w:rPr>
+      </w:pPr>
+      <w:r>
+        <w:rPr>
+          <w:rFonts w:ascii="Arial" w:hAnsi="Arial" w:cs="Arial"/>
+          <w:b/>
+          <w:bCs/>
+        </w:rPr>
+        <w:t>Eerste sub</w:t>
+      </w:r>
+      <w:r>
+        <w:rPr>
+          <w:rFonts w:ascii="Arial" w:hAnsi="Arial" w:cs="Arial"/>
+          <w:b/>
+          <w:bCs/>
+        </w:rPr>
+        <w:t xml:space="preserve"> </w:t>
+      </w:r>
+      <w:r>
+        <w:rPr>
+          <w:rFonts w:ascii="Arial" w:hAnsi="Arial" w:cs="Arial"/>
+          <w:b/>
+          <w:bCs/>
+        </w:rPr>
+        <w:t>onderzoeksvraag:</w:t>
+      </w:r>
+    </w:p>
+    <w:p>
+      <w:pPr>
+        <w:pStyle w:val="Geenafstand"/>
+        <w:rPr>
+          <w:rFonts w:ascii="Arial" w:hAnsi="Arial" w:cs="Arial"/>
           <w:i/>
           <w:iCs/>
         </w:rPr>
       </w:pPr>
       <w:r>
         <w:rPr>
-          <w:b/>
-          <w:bCs/>
+          <w:rFonts w:ascii="Arial" w:hAnsi="Arial" w:cs="Arial"/>
           <w:i/>
           <w:iCs/>
         </w:rPr>
-        <w:t>Hoe werkt datalogging?</w:t>
-      </w:r>
-    </w:p>
-    <w:p>
-      <w:pPr>
-        <w:pStyle w:val="Geenafstand"/>
-      </w:pPr>
-      <w:r>
-        <w:t xml:space="preserve">Een echte datalogger bestaat uit drie componenten: een microprocessor, geheugen en sensor(en). Over het algemeen werkt dit elektronische apparaat op batterijen, maar sommige kunnen worden aangesloten op externe voeding. Deze gegevens worden binnen enkele seconden veilig opgeslagen in het op batterijen werkende elektronische apparaat, een computer of nu in de Cloud, waardoor je direct toegang hebt tot de volledige geschiedenis. </w:t>
-      </w:r>
-    </w:p>
-    <w:p>
-      <w:pPr>
-        <w:pStyle w:val="Geenafstand"/>
-      </w:pPr>
-      <w:r>
-        <w:t>Dataloggers nemen metingen op vooraf bepaalde tijdstippen gedurende de dag, die kunnen variëren van één keer per uur of meer realtime. Meestal geldt: hoe langer het meetinterval, hoe langer de batterij meegaat.</w:t>
-      </w:r>
-      <w:sdt>
-        <w:sdtPr>
-          <w:id w:val="-316277213"/>
-          <w:citation/>
-        </w:sdtPr>
-        <w:sdtContent>
-          <w:r>
-            <w:fldChar w:fldCharType="begin"/>
-          </w:r>
-          <w:r>
-            <w:instrText xml:space="preserve"> CITATION htt1 \l 1043 </w:instrText>
-          </w:r>
-          <w:r>
-            <w:fldChar w:fldCharType="separate"/>
-          </w:r>
-          <w:r>
-            <w:rPr>
-              <w:noProof/>
-            </w:rPr>
-            <w:t xml:space="preserve"> </w:t>
-          </w:r>
-          <w:r>
-            <w:rPr>
-              <w:noProof/>
-              <w:lang w:val="en-US"/>
-            </w:rPr>
-            <w:t>(https://www.logmore.com/post/what-is-data-logging, sd)</w:t>
-          </w:r>
-          <w:r>
-            <w:fldChar w:fldCharType="end"/>
-          </w:r>
-        </w:sdtContent>
-      </w:sdt>
-    </w:p>
-    <w:p>
-      <w:pPr>
-        <w:pStyle w:val="Geenafstand"/>
-      </w:pPr>
-    </w:p>
-    <w:p>
-      <w:pPr>
-        <w:pStyle w:val="Geenafstand"/>
-        <w:rPr>
-          <w:b/>
-          <w:bCs/>
+        <w:t>Welke hardwarecomponenten zijn geschikt voor het detecteren en verwerken van een inkomend signaal met hoge nauwkeurigheid?</w:t>
+      </w:r>
+    </w:p>
+    <w:p>
+      <w:pPr>
+        <w:pStyle w:val="Geenafstand"/>
+        <w:rPr>
+          <w:rFonts w:ascii="Arial" w:hAnsi="Arial" w:cs="Arial"/>
+        </w:rPr>
+      </w:pPr>
+    </w:p>
+    <w:p>
+      <w:pPr>
+        <w:pStyle w:val="Geenafstand"/>
+        <w:rPr>
+          <w:rFonts w:ascii="Arial" w:hAnsi="Arial" w:cs="Arial"/>
+        </w:rPr>
+      </w:pPr>
+      <w:r>
+        <w:rPr>
+          <w:rFonts w:ascii="Arial" w:hAnsi="Arial" w:cs="Arial"/>
+        </w:rPr>
+        <w:t>Ik heb de</w:t>
+      </w:r>
+      <w:r>
+        <w:rPr>
+          <w:rFonts w:ascii="Arial" w:hAnsi="Arial" w:cs="Arial"/>
+        </w:rPr>
+        <w:t xml:space="preserve"> alle benodigde</w:t>
+      </w:r>
+      <w:r>
+        <w:rPr>
+          <w:rFonts w:ascii="Arial" w:hAnsi="Arial" w:cs="Arial"/>
+        </w:rPr>
+        <w:t xml:space="preserve"> hardware componenten in een tabel gezet</w:t>
+      </w:r>
+      <w:r>
+        <w:rPr>
+          <w:rFonts w:ascii="Arial" w:hAnsi="Arial" w:cs="Arial"/>
+        </w:rPr>
+        <w:t>, met daarbij de eisen en de huidige hardware die is gebruikt voor de BM22 en de DAQ, zie hiervoor tabel B die als bijlage is toegevoegd.</w:t>
+      </w:r>
+    </w:p>
+    <w:p>
+      <w:pPr>
+        <w:pStyle w:val="Geenafstand"/>
+        <w:rPr>
+          <w:rFonts w:ascii="Arial" w:hAnsi="Arial" w:cs="Arial"/>
+        </w:rPr>
+      </w:pPr>
+    </w:p>
+    <w:p>
+      <w:pPr>
+        <w:pStyle w:val="Geenafstand"/>
+        <w:rPr>
+          <w:rFonts w:ascii="Arial" w:hAnsi="Arial" w:cs="Arial"/>
+          <w:b/>
+          <w:bCs/>
+        </w:rPr>
+      </w:pPr>
+      <w:r>
+        <w:rPr>
+          <w:rFonts w:ascii="Arial" w:hAnsi="Arial" w:cs="Arial"/>
+          <w:b/>
+          <w:bCs/>
+        </w:rPr>
+        <w:t>Microcontroller</w:t>
+      </w:r>
+    </w:p>
+    <w:p>
+      <w:pPr>
+        <w:pStyle w:val="Geenafstand"/>
+        <w:rPr>
+          <w:rFonts w:ascii="Arial" w:hAnsi="Arial" w:cs="Arial"/>
+        </w:rPr>
+      </w:pPr>
+      <w:r>
+        <w:rPr>
+          <w:rFonts w:ascii="Arial" w:hAnsi="Arial" w:cs="Arial"/>
+        </w:rPr>
+        <w:t>Voor de selectie van geschikte microcontrollers heb ik eerst onderzocht welke merken en typen veel worden gebruikt in de automotive industrie en waarom juist deze microcontrollers worden gekozen.</w:t>
+      </w:r>
+    </w:p>
+    <w:p>
+      <w:pPr>
+        <w:pStyle w:val="Geenafstand"/>
+        <w:rPr>
+          <w:rFonts w:ascii="Arial" w:hAnsi="Arial" w:cs="Arial"/>
+        </w:rPr>
+      </w:pPr>
+      <w:r>
+        <w:rPr>
+          <w:rFonts w:ascii="Arial" w:hAnsi="Arial" w:cs="Arial"/>
+        </w:rPr>
+        <w:t>In de automotive sector worden microcontrollers van Infineon, NXP, Texas Instruments en Renesas veel toegepast. Deze microcontrollers worden geselecteerd op basis van de volgende criteria:</w:t>
+      </w:r>
+      <w:r>
+        <w:rPr>
+          <w:rFonts w:ascii="Arial" w:hAnsi="Arial" w:cs="Arial"/>
+        </w:rPr>
+        <w:t xml:space="preserve"> o</w:t>
+      </w:r>
+      <w:r>
+        <w:rPr>
+          <w:rFonts w:ascii="Arial" w:hAnsi="Arial" w:cs="Arial"/>
+        </w:rPr>
+        <w:t>ndersteuning voor RTOS</w:t>
+      </w:r>
+      <w:r>
+        <w:rPr>
+          <w:rFonts w:ascii="Arial" w:hAnsi="Arial" w:cs="Arial"/>
+        </w:rPr>
+        <w:t>, d</w:t>
+      </w:r>
+      <w:r>
+        <w:rPr>
+          <w:rFonts w:ascii="Arial" w:hAnsi="Arial" w:cs="Arial"/>
+        </w:rPr>
+        <w:t>eterministische reactietijd</w:t>
+      </w:r>
+      <w:r>
+        <w:rPr>
+          <w:rFonts w:ascii="Arial" w:hAnsi="Arial" w:cs="Arial"/>
+        </w:rPr>
+        <w:t xml:space="preserve">, </w:t>
+      </w:r>
+      <w:r>
+        <w:rPr>
+          <w:rFonts w:ascii="Arial" w:hAnsi="Arial" w:cs="Arial"/>
+        </w:rPr>
+        <w:t>ISO 26262 ASIL-B certificering</w:t>
+      </w:r>
+      <w:r>
+        <w:rPr>
+          <w:rFonts w:ascii="Arial" w:hAnsi="Arial" w:cs="Arial"/>
+        </w:rPr>
+        <w:t>, on</w:t>
+      </w:r>
+      <w:r>
+        <w:rPr>
+          <w:rFonts w:ascii="Arial" w:hAnsi="Arial" w:cs="Arial"/>
+        </w:rPr>
+        <w:t>dersteuning voor automotive communicatieprotocollen</w:t>
+      </w:r>
+      <w:r>
+        <w:rPr>
+          <w:rFonts w:ascii="Arial" w:hAnsi="Arial" w:cs="Arial"/>
+        </w:rPr>
+        <w:t xml:space="preserve"> zoals CAN communicatie</w:t>
+      </w:r>
+      <w:r>
+        <w:rPr>
+          <w:rFonts w:ascii="Arial" w:hAnsi="Arial" w:cs="Arial"/>
+        </w:rPr>
+        <w:t>.</w:t>
+      </w:r>
+      <w:r>
+        <w:rPr>
+          <w:rFonts w:ascii="Arial" w:hAnsi="Arial" w:cs="Arial"/>
+        </w:rPr>
+        <w:t xml:space="preserve"> Die toepassingen zijn voor mij niet </w:t>
+      </w:r>
+      <w:r>
+        <w:rPr>
+          <w:rFonts w:ascii="Arial" w:hAnsi="Arial" w:cs="Arial"/>
+        </w:rPr>
+        <w:t xml:space="preserve">allemaal </w:t>
+      </w:r>
+      <w:r>
+        <w:rPr>
+          <w:rFonts w:ascii="Arial" w:hAnsi="Arial" w:cs="Arial"/>
+        </w:rPr>
+        <w:t xml:space="preserve">noodzakelijk, op de ondersteuning voor RTOS na. </w:t>
+      </w:r>
+      <w:r>
+        <w:rPr>
+          <w:rFonts w:ascii="Arial" w:hAnsi="Arial" w:cs="Arial"/>
+        </w:rPr>
+        <w:t xml:space="preserve">Hierdoor wijk ik af van de traditionele en verplichte eisen die gesteld worden aan de microcontrollers. </w:t>
+      </w:r>
+    </w:p>
+    <w:p>
+      <w:pPr>
+        <w:pStyle w:val="Geenafstand"/>
+        <w:rPr>
+          <w:rFonts w:ascii="Arial" w:hAnsi="Arial" w:cs="Arial"/>
+        </w:rPr>
+      </w:pPr>
+    </w:p>
+    <w:p>
+      <w:pPr>
+        <w:pStyle w:val="Geenafstand"/>
+        <w:rPr>
+          <w:rFonts w:ascii="Arial" w:hAnsi="Arial" w:cs="Arial"/>
+        </w:rPr>
+      </w:pPr>
+    </w:p>
+    <w:p>
+      <w:pPr>
+        <w:pStyle w:val="Geenafstand"/>
+        <w:rPr>
+          <w:rFonts w:ascii="Arial" w:hAnsi="Arial" w:cs="Arial"/>
+        </w:rPr>
+      </w:pPr>
+    </w:p>
+    <w:p>
+      <w:pPr>
+        <w:pStyle w:val="Geenafstand"/>
+        <w:rPr>
+          <w:rFonts w:ascii="Arial" w:hAnsi="Arial" w:cs="Arial"/>
+        </w:rPr>
+      </w:pPr>
+      <w:r>
+        <w:rPr>
+          <w:rFonts w:ascii="Arial" w:hAnsi="Arial" w:cs="Arial"/>
+        </w:rPr>
+        <w:lastRenderedPageBreak/>
+        <w:t xml:space="preserve">Ik heb </w:t>
+      </w:r>
+      <w:r>
+        <w:rPr>
+          <w:rFonts w:ascii="Arial" w:hAnsi="Arial" w:cs="Arial"/>
+        </w:rPr>
+        <w:t>aan de microcontroller de volgende voor het project belangrijke eisen gesteld: CPU snelheid en architectuur, geheugen (RAM &amp; FLASH), RTOS, I/O, SPI/I</w:t>
+      </w:r>
+      <w:r>
+        <w:rPr>
+          <w:rFonts w:ascii="Arial" w:hAnsi="Arial" w:cs="Arial"/>
+          <w:vertAlign w:val="superscript"/>
+        </w:rPr>
+        <w:t>2</w:t>
+      </w:r>
+      <w:r>
+        <w:rPr>
+          <w:rFonts w:ascii="Arial" w:hAnsi="Arial" w:cs="Arial"/>
+        </w:rPr>
+        <w:t xml:space="preserve">C/UART, DMA en voldoende ondersteuning van commodity’s en standaard bibliotheken. </w:t>
+      </w:r>
+      <w:r>
+        <w:rPr>
+          <w:rFonts w:ascii="Arial" w:hAnsi="Arial" w:cs="Arial"/>
+        </w:rPr>
+        <w:t>Om het enigszins een beetje overzichtelijk te houden heb ik de volgende microcontrollers in een tabel gezet en beoordeeld op de eisen:</w:t>
+      </w:r>
+    </w:p>
+    <w:p>
+      <w:pPr>
+        <w:pStyle w:val="Geenafstand"/>
+        <w:numPr>
+          <w:ilvl w:val="0"/>
+          <w:numId w:val="19"/>
+        </w:numPr>
+        <w:rPr>
+          <w:rFonts w:ascii="Arial" w:hAnsi="Arial" w:cs="Arial"/>
+        </w:rPr>
+      </w:pPr>
+      <w:r>
+        <w:rPr>
+          <w:rFonts w:ascii="Arial" w:hAnsi="Arial" w:cs="Arial"/>
+        </w:rPr>
+        <w:t>Arduino Nano ESP32-S3;</w:t>
+      </w:r>
+    </w:p>
+    <w:p>
+      <w:pPr>
+        <w:pStyle w:val="Geenafstand"/>
+        <w:numPr>
+          <w:ilvl w:val="0"/>
+          <w:numId w:val="19"/>
+        </w:numPr>
+        <w:rPr>
+          <w:rFonts w:ascii="Arial" w:hAnsi="Arial" w:cs="Arial"/>
+        </w:rPr>
+      </w:pPr>
+      <w:r>
+        <w:rPr>
+          <w:rFonts w:ascii="Arial" w:hAnsi="Arial" w:cs="Arial"/>
+        </w:rPr>
+        <w:t>Teensy 4.1;</w:t>
+      </w:r>
+    </w:p>
+    <w:p>
+      <w:pPr>
+        <w:pStyle w:val="Geenafstand"/>
+        <w:numPr>
+          <w:ilvl w:val="0"/>
+          <w:numId w:val="19"/>
+        </w:numPr>
+        <w:rPr>
+          <w:rFonts w:ascii="Arial" w:hAnsi="Arial" w:cs="Arial"/>
+        </w:rPr>
+      </w:pPr>
+      <w:r>
+        <w:rPr>
+          <w:rFonts w:ascii="Arial" w:hAnsi="Arial" w:cs="Arial"/>
+        </w:rPr>
+        <w:t>STM32F4;</w:t>
+      </w:r>
+    </w:p>
+    <w:p>
+      <w:pPr>
+        <w:pStyle w:val="Geenafstand"/>
+        <w:numPr>
+          <w:ilvl w:val="0"/>
+          <w:numId w:val="19"/>
+        </w:numPr>
+        <w:rPr>
+          <w:rFonts w:ascii="Arial" w:hAnsi="Arial" w:cs="Arial"/>
+        </w:rPr>
+      </w:pPr>
+      <w:r>
+        <w:rPr>
+          <w:rFonts w:ascii="Arial" w:hAnsi="Arial" w:cs="Arial"/>
+        </w:rPr>
+        <w:t>NXP KL25Z;</w:t>
+      </w:r>
+    </w:p>
+    <w:p>
+      <w:pPr>
+        <w:pStyle w:val="Geenafstand"/>
+        <w:numPr>
+          <w:ilvl w:val="0"/>
+          <w:numId w:val="19"/>
+        </w:numPr>
+        <w:rPr>
+          <w:rFonts w:ascii="Arial" w:hAnsi="Arial" w:cs="Arial"/>
+        </w:rPr>
+      </w:pPr>
+      <w:r>
+        <w:rPr>
+          <w:rFonts w:ascii="Arial" w:hAnsi="Arial" w:cs="Arial"/>
+        </w:rPr>
+        <w:t>Rasp Berry</w:t>
+      </w:r>
+      <w:r>
+        <w:rPr>
+          <w:rFonts w:ascii="Arial" w:hAnsi="Arial" w:cs="Arial"/>
+        </w:rPr>
+        <w:t xml:space="preserve"> PI.</w:t>
+      </w:r>
+    </w:p>
+    <w:p>
+      <w:pPr>
+        <w:pStyle w:val="Geenafstand"/>
+        <w:rPr>
+          <w:rFonts w:ascii="Arial" w:hAnsi="Arial" w:cs="Arial"/>
+        </w:rPr>
+      </w:pPr>
+      <w:r>
+        <w:rPr>
+          <w:rFonts w:ascii="Arial" w:hAnsi="Arial" w:cs="Arial"/>
+        </w:rPr>
+        <w:t xml:space="preserve">Zie hiervoor </w:t>
+      </w:r>
+      <w:r>
+        <w:rPr>
+          <w:rFonts w:ascii="Arial" w:hAnsi="Arial" w:cs="Arial"/>
+        </w:rPr>
+        <w:t>bijlage</w:t>
+      </w:r>
+      <w:r>
+        <w:rPr>
+          <w:rFonts w:ascii="Arial" w:hAnsi="Arial" w:cs="Arial"/>
+        </w:rPr>
+        <w:t xml:space="preserve"> C d</w:t>
+      </w:r>
+      <w:r>
+        <w:rPr>
+          <w:rFonts w:ascii="Arial" w:hAnsi="Arial" w:cs="Arial"/>
+        </w:rPr>
+        <w:t>at</w:t>
+      </w:r>
+      <w:r>
+        <w:rPr>
+          <w:rFonts w:ascii="Arial" w:hAnsi="Arial" w:cs="Arial"/>
+        </w:rPr>
+        <w:t xml:space="preserve"> achterin dit document is opgenomen. </w:t>
+      </w:r>
+    </w:p>
+    <w:p>
+      <w:pPr>
+        <w:pStyle w:val="Geenafstand"/>
+        <w:rPr>
+          <w:rFonts w:ascii="Arial" w:hAnsi="Arial" w:cs="Arial"/>
+        </w:rPr>
+      </w:pPr>
+    </w:p>
+    <w:p>
+      <w:pPr>
+        <w:pStyle w:val="Geenafstand"/>
+        <w:rPr>
+          <w:rFonts w:ascii="Arial" w:hAnsi="Arial" w:cs="Arial"/>
+        </w:rPr>
+      </w:pPr>
+      <w:r>
+        <w:rPr>
+          <w:rFonts w:ascii="Arial" w:hAnsi="Arial" w:cs="Arial"/>
+        </w:rPr>
+        <w:t xml:space="preserve">Ik heb uiteindelijk gekozen </w:t>
+      </w:r>
+      <w:r>
+        <w:rPr>
+          <w:rFonts w:ascii="Arial" w:hAnsi="Arial" w:cs="Arial"/>
+        </w:rPr>
+        <w:t>tussen</w:t>
+      </w:r>
+      <w:r>
+        <w:rPr>
+          <w:rFonts w:ascii="Arial" w:hAnsi="Arial" w:cs="Arial"/>
+        </w:rPr>
+        <w:t xml:space="preserve"> de </w:t>
+      </w:r>
+      <w:r>
+        <w:rPr>
+          <w:rFonts w:ascii="Arial" w:hAnsi="Arial" w:cs="Arial"/>
+        </w:rPr>
+        <w:t xml:space="preserve">twee beste de </w:t>
+      </w:r>
+      <w:r>
+        <w:rPr>
+          <w:rFonts w:ascii="Arial" w:hAnsi="Arial" w:cs="Arial"/>
+        </w:rPr>
+        <w:t>allrounder</w:t>
+      </w:r>
+      <w:r>
+        <w:rPr>
+          <w:rFonts w:ascii="Arial" w:hAnsi="Arial" w:cs="Arial"/>
+        </w:rPr>
+        <w:t xml:space="preserve"> de Arduino Nano ESP32-S3</w:t>
+      </w:r>
+      <w:r>
+        <w:rPr>
+          <w:rFonts w:ascii="Arial" w:hAnsi="Arial" w:cs="Arial"/>
+        </w:rPr>
+        <w:t xml:space="preserve"> en de Teensy 4.1</w:t>
+      </w:r>
+      <w:r>
+        <w:rPr>
+          <w:rFonts w:ascii="Arial" w:hAnsi="Arial" w:cs="Arial"/>
+        </w:rPr>
+        <w:t xml:space="preserve">. De microcontrollers ontlopen elkaar niet heel erg. Wat de doorslag heeft gegeven is </w:t>
+      </w:r>
+      <w:r>
+        <w:rPr>
+          <w:rFonts w:ascii="Arial" w:hAnsi="Arial" w:cs="Arial"/>
+        </w:rPr>
+        <w:t>dat ik bekend ben met het concept van de Arduino, dus is voor mij de keuze gevallen op de</w:t>
+      </w:r>
+      <w:r>
+        <w:rPr>
+          <w:rFonts w:ascii="Arial" w:hAnsi="Arial" w:cs="Arial"/>
+        </w:rPr>
+        <w:t xml:space="preserve"> </w:t>
+      </w:r>
+      <w:r>
+        <w:rPr>
+          <w:rFonts w:ascii="Arial" w:hAnsi="Arial" w:cs="Arial"/>
+        </w:rPr>
+        <w:t>Arduino Nano ESP32-S3</w:t>
+      </w:r>
+      <w:r>
+        <w:rPr>
+          <w:rFonts w:ascii="Arial" w:hAnsi="Arial" w:cs="Arial"/>
+        </w:rPr>
+        <w:t>.</w:t>
+      </w:r>
+      <w:r>
+        <w:rPr>
+          <w:rFonts w:ascii="Arial" w:hAnsi="Arial" w:cs="Arial"/>
+        </w:rPr>
+        <w:t xml:space="preserve"> Ondanks dat ik Teensy 4.1 een </w:t>
+      </w:r>
+      <w:r>
+        <w:rPr>
+          <w:rFonts w:ascii="Arial" w:hAnsi="Arial" w:cs="Arial"/>
+        </w:rPr>
+        <w:t>goede microcontroller</w:t>
+      </w:r>
+      <w:r>
+        <w:rPr>
+          <w:rFonts w:ascii="Arial" w:hAnsi="Arial" w:cs="Arial"/>
+        </w:rPr>
+        <w:t xml:space="preserve"> vindt, </w:t>
+      </w:r>
+      <w:r>
+        <w:rPr>
+          <w:rFonts w:ascii="Arial" w:hAnsi="Arial" w:cs="Arial"/>
+        </w:rPr>
+        <w:t xml:space="preserve">met veel mogelijkheden vindt ik de beschikbare tijd voor het afstuderen te weinig.  </w:t>
+      </w:r>
+    </w:p>
+    <w:p>
+      <w:pPr>
+        <w:pStyle w:val="Geenafstand"/>
+        <w:rPr>
+          <w:rFonts w:ascii="Arial" w:hAnsi="Arial" w:cs="Arial"/>
+        </w:rPr>
+      </w:pPr>
+    </w:p>
+    <w:p>
+      <w:pPr>
+        <w:pStyle w:val="Geenafstand"/>
+        <w:rPr>
+          <w:rFonts w:ascii="Arial" w:hAnsi="Arial" w:cs="Arial"/>
+          <w:b/>
+          <w:bCs/>
+        </w:rPr>
+      </w:pPr>
+      <w:r>
+        <w:rPr>
+          <w:rFonts w:ascii="Arial" w:hAnsi="Arial" w:cs="Arial"/>
+          <w:b/>
+          <w:bCs/>
+        </w:rPr>
+        <w:t>A</w:t>
+      </w:r>
+      <w:r>
+        <w:rPr>
+          <w:rFonts w:ascii="Arial" w:hAnsi="Arial" w:cs="Arial"/>
+          <w:b/>
+          <w:bCs/>
+        </w:rPr>
+        <w:t>fstandssensor</w:t>
+      </w:r>
+    </w:p>
+    <w:p>
+      <w:pPr>
+        <w:pStyle w:val="Geenafstand"/>
+        <w:rPr>
+          <w:rFonts w:ascii="Arial" w:hAnsi="Arial" w:cs="Arial"/>
+        </w:rPr>
+      </w:pPr>
+      <w:r>
+        <w:rPr>
+          <w:rFonts w:ascii="Arial" w:hAnsi="Arial" w:cs="Arial"/>
+        </w:rPr>
+        <w:t>Voor de afstandssensor heb ik gezocht naar een vergelijkbaar model als het exemplaar dat momenteel wordt gebruikt in de DAQ-module. Op basis van d</w:t>
+      </w:r>
+      <w:r>
+        <w:rPr>
+          <w:rFonts w:ascii="Arial" w:hAnsi="Arial" w:cs="Arial"/>
+        </w:rPr>
+        <w:t>i</w:t>
+      </w:r>
+      <w:r>
+        <w:rPr>
+          <w:rFonts w:ascii="Arial" w:hAnsi="Arial" w:cs="Arial"/>
+        </w:rPr>
+        <w:t>e functionele eisen heb ik de volgende minimale technische specificaties opgesteld:</w:t>
+      </w:r>
+    </w:p>
+    <w:p>
+      <w:pPr>
+        <w:pStyle w:val="Geenafstand"/>
+        <w:numPr>
+          <w:ilvl w:val="0"/>
+          <w:numId w:val="22"/>
+        </w:numPr>
+        <w:rPr>
+          <w:rFonts w:ascii="Arial" w:hAnsi="Arial" w:cs="Arial"/>
+        </w:rPr>
+      </w:pPr>
+      <w:r>
+        <w:rPr>
+          <w:rFonts w:ascii="Arial" w:hAnsi="Arial" w:cs="Arial"/>
+        </w:rPr>
+        <w:t>Aansluiting: M12, 4-polig.</w:t>
+      </w:r>
+    </w:p>
+    <w:p>
+      <w:pPr>
+        <w:pStyle w:val="Geenafstand"/>
+        <w:numPr>
+          <w:ilvl w:val="0"/>
+          <w:numId w:val="22"/>
+        </w:numPr>
+        <w:rPr>
+          <w:rFonts w:ascii="Arial" w:hAnsi="Arial" w:cs="Arial"/>
+        </w:rPr>
+      </w:pPr>
+      <w:r>
+        <w:rPr>
+          <w:rFonts w:ascii="Arial" w:hAnsi="Arial" w:cs="Arial"/>
+        </w:rPr>
+        <w:t>Beschermingsklasse: Minimaal IP67.</w:t>
+      </w:r>
+    </w:p>
+    <w:p>
+      <w:pPr>
+        <w:pStyle w:val="Geenafstand"/>
+        <w:numPr>
+          <w:ilvl w:val="0"/>
+          <w:numId w:val="22"/>
+        </w:numPr>
+        <w:rPr>
+          <w:rFonts w:ascii="Arial" w:hAnsi="Arial" w:cs="Arial"/>
+        </w:rPr>
+      </w:pPr>
+      <w:r>
+        <w:rPr>
+          <w:rFonts w:ascii="Arial" w:hAnsi="Arial" w:cs="Arial"/>
+        </w:rPr>
+        <w:t xml:space="preserve">Meetbereik: Minimaal </w:t>
+      </w:r>
+      <w:r>
+        <w:rPr>
+          <w:rFonts w:ascii="Arial" w:hAnsi="Arial" w:cs="Arial"/>
+        </w:rPr>
+        <w:t>1</w:t>
+      </w:r>
+      <w:r>
+        <w:rPr>
+          <w:rFonts w:ascii="Arial" w:hAnsi="Arial" w:cs="Arial"/>
+        </w:rPr>
+        <w:t xml:space="preserve"> meter.</w:t>
+      </w:r>
+    </w:p>
+    <w:p>
+      <w:pPr>
+        <w:pStyle w:val="Geenafstand"/>
+        <w:numPr>
+          <w:ilvl w:val="0"/>
+          <w:numId w:val="22"/>
+        </w:numPr>
+        <w:rPr>
+          <w:rFonts w:ascii="Arial" w:hAnsi="Arial" w:cs="Arial"/>
+        </w:rPr>
+      </w:pPr>
+      <w:r>
+        <w:rPr>
+          <w:rFonts w:ascii="Arial" w:hAnsi="Arial" w:cs="Arial"/>
+        </w:rPr>
+        <w:t>Uitgangssignaal: digitaal (PNP/NPN).</w:t>
+      </w:r>
+    </w:p>
+    <w:p>
+      <w:pPr>
+        <w:pStyle w:val="Geenafstand"/>
+        <w:numPr>
+          <w:ilvl w:val="0"/>
+          <w:numId w:val="22"/>
+        </w:numPr>
+        <w:rPr>
+          <w:rFonts w:ascii="Arial" w:hAnsi="Arial" w:cs="Arial"/>
+        </w:rPr>
+      </w:pPr>
+      <w:r>
+        <w:rPr>
+          <w:rFonts w:ascii="Arial" w:hAnsi="Arial" w:cs="Arial"/>
+        </w:rPr>
+        <w:t>Montage: Moet in een bepaalde hoek geplaatst kunnen worden.</w:t>
+      </w:r>
+    </w:p>
+    <w:p>
+      <w:pPr>
+        <w:pStyle w:val="Geenafstand"/>
+        <w:numPr>
+          <w:ilvl w:val="0"/>
+          <w:numId w:val="22"/>
+        </w:numPr>
+        <w:rPr>
+          <w:rFonts w:ascii="Arial" w:hAnsi="Arial" w:cs="Arial"/>
+        </w:rPr>
+      </w:pPr>
+      <w:r>
+        <w:rPr>
+          <w:rFonts w:ascii="Arial" w:hAnsi="Arial" w:cs="Arial"/>
+        </w:rPr>
+        <w:t>Kosten: Maximaal 300 euro</w:t>
+      </w:r>
+      <w:r>
+        <w:rPr>
+          <w:rFonts w:ascii="Arial" w:hAnsi="Arial" w:cs="Arial"/>
+        </w:rPr>
+        <w:t xml:space="preserve"> (om het enigszins betaalbaar te houden)</w:t>
+      </w:r>
+    </w:p>
+    <w:p>
+      <w:pPr>
+        <w:pStyle w:val="Geenafstand"/>
+        <w:rPr>
+          <w:rFonts w:ascii="Arial" w:hAnsi="Arial" w:cs="Arial"/>
+        </w:rPr>
+      </w:pPr>
+      <w:r>
+        <w:rPr>
+          <w:rFonts w:ascii="Arial" w:hAnsi="Arial" w:cs="Arial"/>
+        </w:rPr>
+        <w:t>De belangrijkste vereiste is dat de sensor betrouwbaar moet reageren op een reflectiepaaltje, ongeacht de lichtomstandigheden – zowel bij fel zonlicht als in volledige duisternis.</w:t>
+      </w:r>
+    </w:p>
+    <w:p>
+      <w:pPr>
+        <w:pStyle w:val="Geenafstand"/>
+        <w:rPr>
+          <w:rFonts w:ascii="Arial" w:hAnsi="Arial" w:cs="Arial"/>
+        </w:rPr>
+      </w:pPr>
+      <w:r>
+        <w:rPr>
+          <w:rFonts w:ascii="Arial" w:hAnsi="Arial" w:cs="Arial"/>
+        </w:rPr>
+        <w:t>Om de juiste technologie te selecteren, heb ik radar, rood licht, infrarood en ultrasoon met elkaar vergeleken. Hieruit blijkt dat radar en infrarood de meest geschikte opties zijn. Radar is echter te complex en te duur, waardoor de keuze valt op infraroodtechnologie als de meest efficiënte en haalbare oplossing.</w:t>
+      </w:r>
+    </w:p>
+    <w:p>
+      <w:pPr>
+        <w:pStyle w:val="Geenafstand"/>
+        <w:rPr>
+          <w:rFonts w:ascii="Arial" w:hAnsi="Arial" w:cs="Arial"/>
+        </w:rPr>
+      </w:pPr>
+      <w:r>
+        <w:rPr>
+          <w:rFonts w:ascii="Arial" w:hAnsi="Arial" w:cs="Arial"/>
+        </w:rPr>
+        <w:t>Een afstandssensor is gekozen om valse detecties te minimaliseren, een belangrijke eis van de stakeholders. Deze sensoren kunnen specifiek worden ingesteld om alleen objecten binnen een bepaalde afstand te detecteren, wat zorgt voor betrouwbare en nauwkeurige metingen.</w:t>
+      </w:r>
+      <w:r>
+        <w:rPr>
+          <w:rFonts w:ascii="Arial" w:hAnsi="Arial" w:cs="Arial"/>
+        </w:rPr>
+        <w:t xml:space="preserve"> </w:t>
+      </w:r>
+      <w:r>
+        <w:rPr>
+          <w:rFonts w:ascii="Arial" w:hAnsi="Arial" w:cs="Arial"/>
+        </w:rPr>
+        <w:t xml:space="preserve">Belangrijk hierbij is dat het reflectieobject zich zo goed mogelijk haaks op de sensor bevindt. </w:t>
+      </w:r>
+      <w:r>
+        <w:rPr>
+          <w:rFonts w:ascii="Arial" w:hAnsi="Arial" w:cs="Arial"/>
+        </w:rPr>
+        <w:t>Om de meetnauwkeurigheid te optimaliseren, moeten zowel de afstandssensor als het reflectieobject waterpas worden gemonteerd. Dit zorgt ervoor dat de laserstraal optimaal wordt teruggekaatst en voorkomt meetfouten door een verkeerde hoek.</w:t>
+      </w:r>
+    </w:p>
+    <w:p>
+      <w:pPr>
+        <w:pStyle w:val="Geenafstand"/>
+        <w:rPr>
+          <w:rFonts w:ascii="Arial" w:hAnsi="Arial" w:cs="Arial"/>
+          <w:b/>
+          <w:bCs/>
+        </w:rPr>
+      </w:pPr>
+    </w:p>
+    <w:p>
+      <w:pPr>
+        <w:pStyle w:val="Geenafstand"/>
+        <w:rPr>
+          <w:rFonts w:ascii="Arial" w:hAnsi="Arial" w:cs="Arial"/>
+        </w:rPr>
+      </w:pPr>
+      <w:r>
+        <w:rPr>
+          <w:rFonts w:ascii="Arial" w:hAnsi="Arial" w:cs="Arial"/>
+        </w:rPr>
+        <w:t>Het aanbod aan afstandssensoren is zeer uitgebreid, waardoor een gerichte selectie noodzakelijk was om de keuze eenvoudiger en overzichtelijker te maken. Daarom heb ik een selectie van vier sensoren gemaakt en deze beoordeeld aan de hand van de gestelde eisen:</w:t>
+      </w:r>
+    </w:p>
+    <w:p>
+      <w:pPr>
+        <w:pStyle w:val="Geenafstand"/>
+        <w:numPr>
+          <w:ilvl w:val="0"/>
+          <w:numId w:val="23"/>
+        </w:numPr>
+        <w:rPr>
+          <w:rFonts w:ascii="Arial" w:hAnsi="Arial" w:cs="Arial"/>
+        </w:rPr>
+      </w:pPr>
+      <w:proofErr w:type="spellStart"/>
+      <w:r>
+        <w:rPr>
+          <w:rFonts w:ascii="Arial" w:hAnsi="Arial" w:cs="Arial"/>
+        </w:rPr>
+        <w:t>ifm</w:t>
+      </w:r>
+      <w:proofErr w:type="spellEnd"/>
+      <w:r>
+        <w:rPr>
+          <w:rFonts w:ascii="Arial" w:hAnsi="Arial" w:cs="Arial"/>
+        </w:rPr>
+        <w:t xml:space="preserve"> O5D150</w:t>
+      </w:r>
+    </w:p>
+    <w:p>
+      <w:pPr>
+        <w:pStyle w:val="Geenafstand"/>
+        <w:numPr>
+          <w:ilvl w:val="0"/>
+          <w:numId w:val="23"/>
+        </w:numPr>
+        <w:rPr>
+          <w:rFonts w:ascii="Arial" w:hAnsi="Arial" w:cs="Arial"/>
+        </w:rPr>
+      </w:pPr>
+      <w:r>
+        <w:rPr>
+          <w:rFonts w:ascii="Arial" w:hAnsi="Arial" w:cs="Arial"/>
+        </w:rPr>
+        <w:t>Leuze DMU412B-500/LCT-M12</w:t>
+      </w:r>
+    </w:p>
+    <w:p>
+      <w:pPr>
+        <w:pStyle w:val="Geenafstand"/>
+        <w:numPr>
+          <w:ilvl w:val="0"/>
+          <w:numId w:val="23"/>
+        </w:numPr>
+        <w:rPr>
+          <w:rFonts w:ascii="Arial" w:hAnsi="Arial" w:cs="Arial"/>
+        </w:rPr>
+      </w:pPr>
+      <w:proofErr w:type="spellStart"/>
+      <w:r>
+        <w:rPr>
+          <w:rFonts w:ascii="Arial" w:hAnsi="Arial" w:cs="Arial"/>
+        </w:rPr>
+        <w:t>Contrinex</w:t>
+      </w:r>
+      <w:proofErr w:type="spellEnd"/>
+      <w:r>
+        <w:rPr>
+          <w:rFonts w:ascii="Arial" w:hAnsi="Arial" w:cs="Arial"/>
+        </w:rPr>
+        <w:t xml:space="preserve"> DTL-C55PA-TMS-619-506</w:t>
+      </w:r>
+    </w:p>
+    <w:p>
+      <w:pPr>
+        <w:pStyle w:val="Geenafstand"/>
+        <w:numPr>
+          <w:ilvl w:val="0"/>
+          <w:numId w:val="23"/>
+        </w:numPr>
+        <w:rPr>
+          <w:rFonts w:ascii="Arial" w:hAnsi="Arial" w:cs="Arial"/>
+        </w:rPr>
+      </w:pPr>
+      <w:r>
+        <w:rPr>
+          <w:rFonts w:ascii="Arial" w:hAnsi="Arial" w:cs="Arial"/>
+        </w:rPr>
+        <w:t>Sharp GP2Y0A41SK0F</w:t>
+      </w:r>
+    </w:p>
+    <w:p>
+      <w:pPr>
+        <w:pStyle w:val="Geenafstand"/>
+        <w:rPr>
+          <w:rFonts w:ascii="Arial" w:hAnsi="Arial" w:cs="Arial"/>
+        </w:rPr>
+      </w:pPr>
+      <w:r>
+        <w:rPr>
+          <w:rFonts w:ascii="Arial" w:hAnsi="Arial" w:cs="Arial"/>
+        </w:rPr>
+        <w:t xml:space="preserve">Zie hiervoor </w:t>
+      </w:r>
+      <w:r>
+        <w:rPr>
+          <w:rFonts w:ascii="Arial" w:hAnsi="Arial" w:cs="Arial"/>
+        </w:rPr>
+        <w:t>bijlage</w:t>
+      </w:r>
+      <w:r>
+        <w:rPr>
+          <w:rFonts w:ascii="Arial" w:hAnsi="Arial" w:cs="Arial"/>
+        </w:rPr>
+        <w:t xml:space="preserve"> </w:t>
+      </w:r>
+      <w:r>
+        <w:rPr>
+          <w:rFonts w:ascii="Arial" w:hAnsi="Arial" w:cs="Arial"/>
+        </w:rPr>
+        <w:t>D</w:t>
+      </w:r>
+      <w:r>
+        <w:rPr>
+          <w:rFonts w:ascii="Arial" w:hAnsi="Arial" w:cs="Arial"/>
+        </w:rPr>
+        <w:t xml:space="preserve"> </w:t>
+      </w:r>
+      <w:r>
+        <w:rPr>
+          <w:rFonts w:ascii="Arial" w:hAnsi="Arial" w:cs="Arial"/>
+        </w:rPr>
+        <w:t xml:space="preserve">tabel 1 </w:t>
+      </w:r>
+      <w:r>
+        <w:rPr>
+          <w:rFonts w:ascii="Arial" w:hAnsi="Arial" w:cs="Arial"/>
+        </w:rPr>
+        <w:t>d</w:t>
+      </w:r>
+      <w:r>
+        <w:rPr>
+          <w:rFonts w:ascii="Arial" w:hAnsi="Arial" w:cs="Arial"/>
+        </w:rPr>
+        <w:t>at</w:t>
+      </w:r>
+      <w:r>
+        <w:rPr>
+          <w:rFonts w:ascii="Arial" w:hAnsi="Arial" w:cs="Arial"/>
+        </w:rPr>
+        <w:t xml:space="preserve"> achterin dit document is opgenomen.</w:t>
+      </w:r>
+    </w:p>
+    <w:p>
+      <w:pPr>
+        <w:pStyle w:val="Geenafstand"/>
+        <w:rPr>
+          <w:rFonts w:ascii="Arial" w:hAnsi="Arial" w:cs="Arial"/>
+        </w:rPr>
+      </w:pPr>
+      <w:r>
+        <w:rPr>
+          <w:rFonts w:ascii="Arial" w:hAnsi="Arial" w:cs="Arial"/>
+        </w:rPr>
+        <w:t xml:space="preserve">Uit deze vergelijking komt de </w:t>
+      </w:r>
+      <w:proofErr w:type="spellStart"/>
+      <w:r>
+        <w:rPr>
+          <w:rFonts w:ascii="Arial" w:hAnsi="Arial" w:cs="Arial"/>
+        </w:rPr>
+        <w:t>ifm</w:t>
+      </w:r>
+      <w:proofErr w:type="spellEnd"/>
+      <w:r>
+        <w:rPr>
+          <w:rFonts w:ascii="Arial" w:hAnsi="Arial" w:cs="Arial"/>
+        </w:rPr>
+        <w:t xml:space="preserve"> O5D150 als beste keuze naar voren. Deze sensor voldoet aan alle gestelde eisen en heeft bovendien een stevige, robuuste behuizing, wat bijdraagt aan de betrouwbaarheid en duurzaamheid in industriële toepassingen.</w:t>
+      </w:r>
+    </w:p>
+    <w:p>
+      <w:pPr>
+        <w:pStyle w:val="Geenafstand"/>
+        <w:rPr>
+          <w:rFonts w:ascii="Arial" w:hAnsi="Arial" w:cs="Arial"/>
+        </w:rPr>
+      </w:pPr>
+      <w:r>
+        <w:rPr>
+          <w:rFonts w:ascii="Arial" w:hAnsi="Arial" w:cs="Arial"/>
+        </w:rPr>
+        <w:lastRenderedPageBreak/>
+        <w:t xml:space="preserve">De </w:t>
+      </w:r>
+      <w:proofErr w:type="spellStart"/>
+      <w:r>
+        <w:rPr>
+          <w:rFonts w:ascii="Arial" w:hAnsi="Arial" w:cs="Arial"/>
+        </w:rPr>
+        <w:t>ifm</w:t>
+      </w:r>
+      <w:proofErr w:type="spellEnd"/>
+      <w:r>
+        <w:rPr>
+          <w:rFonts w:ascii="Arial" w:hAnsi="Arial" w:cs="Arial"/>
+        </w:rPr>
+        <w:t xml:space="preserve"> O5D150 vereist een externe voedingsspanning van 24V DC, wat hoger is dan de 3.3V die de Arduino Nano ESP32 kan leveren. Daarnaast moet het digitale uitgangssignaal worden aangepast om compatibel te zijn met de 3.3V logica van de Arduino.</w:t>
+      </w:r>
+    </w:p>
+    <w:p>
+      <w:pPr>
+        <w:pStyle w:val="Geenafstand"/>
+        <w:rPr>
+          <w:rFonts w:ascii="Arial" w:hAnsi="Arial" w:cs="Arial"/>
+        </w:rPr>
+      </w:pPr>
+      <w:r>
+        <w:rPr>
+          <w:rFonts w:ascii="Arial" w:hAnsi="Arial" w:cs="Arial"/>
+        </w:rPr>
+        <w:t>Afhankelijk van de gekozen uitgangsmodus van de sensor PNP of NPN</w:t>
+      </w:r>
+      <w:r>
+        <w:rPr>
+          <w:rFonts w:ascii="Arial" w:hAnsi="Arial" w:cs="Arial"/>
+        </w:rPr>
+        <w:t>.</w:t>
+      </w:r>
+    </w:p>
+    <w:p>
+      <w:pPr>
+        <w:pStyle w:val="Geenafstand"/>
+        <w:rPr>
+          <w:rFonts w:ascii="Arial" w:hAnsi="Arial" w:cs="Arial"/>
+        </w:rPr>
+      </w:pPr>
+    </w:p>
+    <w:p>
+      <w:pPr>
+        <w:pStyle w:val="Geenafstand"/>
+        <w:rPr>
+          <w:rFonts w:ascii="Arial" w:hAnsi="Arial" w:cs="Arial"/>
+          <w:b/>
+          <w:bCs/>
+        </w:rPr>
+      </w:pPr>
+      <w:r>
+        <w:rPr>
+          <w:rFonts w:ascii="Arial" w:hAnsi="Arial" w:cs="Arial"/>
+          <w:b/>
+          <w:bCs/>
+        </w:rPr>
+        <w:t>RTC</w:t>
+      </w:r>
+    </w:p>
+    <w:p>
+      <w:pPr>
+        <w:pStyle w:val="Geenafstand"/>
+        <w:rPr>
+          <w:rFonts w:ascii="Arial" w:hAnsi="Arial" w:cs="Arial"/>
+          <w:b/>
+          <w:bCs/>
+        </w:rPr>
+      </w:pPr>
+    </w:p>
+    <w:p>
+      <w:pPr>
+        <w:pStyle w:val="Geenafstand"/>
+        <w:rPr>
+          <w:rFonts w:ascii="Arial" w:hAnsi="Arial" w:cs="Arial"/>
+          <w:b/>
+          <w:bCs/>
+        </w:rPr>
+      </w:pPr>
+      <w:r>
+        <w:rPr>
+          <w:rFonts w:ascii="Arial" w:hAnsi="Arial" w:cs="Arial"/>
+          <w:b/>
+          <w:bCs/>
+        </w:rPr>
+        <w:t xml:space="preserve">Voor een probleemloze integratie en betrouwbare prestaties op de Arduino Nano ESP32-S3 is de DS3231 een uitstekende keuze. Deze RTC is niet alleen zeer nauwkeurig, maar wordt ook volledig ondersteund door de </w:t>
+      </w:r>
+      <w:hyperlink r:id="rId8" w:tgtFrame="_new" w:history="1">
+        <w:proofErr w:type="spellStart"/>
+        <w:r>
+          <w:rPr>
+            <w:rStyle w:val="Hyperlink"/>
+            <w:rFonts w:ascii="Arial" w:hAnsi="Arial" w:cs="Arial"/>
+            <w:b/>
+            <w:bCs/>
+          </w:rPr>
+          <w:t>RTClib</w:t>
+        </w:r>
+        <w:proofErr w:type="spellEnd"/>
+      </w:hyperlink>
+      <w:r>
+        <w:rPr>
+          <w:rFonts w:ascii="Arial" w:hAnsi="Arial" w:cs="Arial"/>
+          <w:b/>
+          <w:bCs/>
+        </w:rPr>
+        <w:t>, die compatibel is met de ESP32-S3. Dit maakt de implementatie eenvoudiger en zorgt voor betrouwbare tijdregistratie in je projecten.</w:t>
+      </w:r>
+    </w:p>
+    <w:p>
+      <w:pPr>
+        <w:pStyle w:val="Geenafstand"/>
+        <w:rPr>
+          <w:rFonts w:ascii="Arial" w:hAnsi="Arial" w:cs="Arial"/>
+          <w:b/>
+          <w:bCs/>
+        </w:rPr>
+      </w:pPr>
+    </w:p>
+    <w:p>
+      <w:pPr>
+        <w:pStyle w:val="Geenafstand"/>
+        <w:rPr>
+          <w:rFonts w:ascii="Arial" w:hAnsi="Arial" w:cs="Arial"/>
+          <w:b/>
+          <w:bCs/>
+        </w:rPr>
+      </w:pPr>
+      <w:r>
+        <w:rPr>
+          <w:rFonts w:ascii="Arial" w:hAnsi="Arial" w:cs="Arial"/>
+          <w:b/>
+          <w:bCs/>
+        </w:rPr>
+        <w:t>Open Smart DS3231 RTC Module met EEPROM</w:t>
+      </w:r>
+    </w:p>
+    <w:p>
+      <w:pPr>
+        <w:pStyle w:val="Geenafstand"/>
+        <w:rPr>
+          <w:rFonts w:ascii="Arial" w:hAnsi="Arial" w:cs="Arial"/>
+          <w:b/>
+          <w:bCs/>
+        </w:rPr>
+      </w:pPr>
+    </w:p>
+    <w:p>
+      <w:pPr>
+        <w:pStyle w:val="Geenafstand"/>
+        <w:rPr>
+          <w:rFonts w:ascii="Arial" w:hAnsi="Arial" w:cs="Arial"/>
+          <w:b/>
+          <w:bCs/>
+        </w:rPr>
+      </w:pPr>
+    </w:p>
+    <w:p>
+      <w:pPr>
+        <w:pStyle w:val="Geenafstand"/>
+        <w:rPr>
+          <w:rFonts w:ascii="Arial" w:hAnsi="Arial" w:cs="Arial"/>
+          <w:b/>
+          <w:bCs/>
+        </w:rPr>
+      </w:pPr>
+      <w:r>
+        <w:rPr>
+          <w:rFonts w:ascii="Arial" w:hAnsi="Arial" w:cs="Arial"/>
+          <w:b/>
+          <w:bCs/>
+        </w:rPr>
+        <w:t>Display</w:t>
+      </w:r>
+    </w:p>
+    <w:p>
+      <w:pPr>
+        <w:pStyle w:val="Geenafstand"/>
+        <w:rPr>
+          <w:rFonts w:ascii="Arial" w:hAnsi="Arial" w:cs="Arial"/>
+          <w:b/>
+          <w:bCs/>
+        </w:rPr>
+      </w:pPr>
+    </w:p>
+    <w:p>
+      <w:pPr>
+        <w:pStyle w:val="Geenafstand"/>
+        <w:rPr>
+          <w:rFonts w:ascii="Arial" w:hAnsi="Arial" w:cs="Arial"/>
+          <w:b/>
+          <w:bCs/>
+        </w:rPr>
+      </w:pPr>
+    </w:p>
+    <w:p>
+      <w:pPr>
+        <w:pStyle w:val="Geenafstand"/>
+        <w:rPr>
+          <w:rFonts w:ascii="Arial" w:hAnsi="Arial" w:cs="Arial"/>
+          <w:b/>
+          <w:bCs/>
+        </w:rPr>
+      </w:pPr>
+    </w:p>
+    <w:p>
+      <w:pPr>
+        <w:pStyle w:val="Geenafstand"/>
+        <w:rPr>
+          <w:rFonts w:ascii="Arial" w:hAnsi="Arial" w:cs="Arial"/>
+          <w:b/>
+          <w:bCs/>
+        </w:rPr>
+      </w:pPr>
+      <w:r>
+        <w:rPr>
+          <w:rFonts w:ascii="Arial" w:hAnsi="Arial" w:cs="Arial"/>
+          <w:b/>
+          <w:bCs/>
+        </w:rPr>
+        <w:t xml:space="preserve">geheugenmodule </w:t>
+      </w:r>
+    </w:p>
+    <w:p>
+      <w:pPr>
+        <w:pStyle w:val="Geenafstand"/>
+        <w:rPr>
+          <w:rFonts w:ascii="Arial" w:hAnsi="Arial" w:cs="Arial"/>
+          <w:b/>
+          <w:bCs/>
+        </w:rPr>
+      </w:pPr>
+    </w:p>
+    <w:p>
+      <w:pPr>
+        <w:pStyle w:val="Geenafstand"/>
+        <w:rPr>
+          <w:rFonts w:ascii="Arial" w:hAnsi="Arial" w:cs="Arial"/>
+          <w:b/>
+          <w:bCs/>
+        </w:rPr>
+      </w:pPr>
+    </w:p>
+    <w:p>
+      <w:pPr>
+        <w:pStyle w:val="Geenafstand"/>
+        <w:rPr>
+          <w:rFonts w:ascii="Arial" w:hAnsi="Arial" w:cs="Arial"/>
+          <w:b/>
+          <w:bCs/>
+        </w:rPr>
+      </w:pPr>
+    </w:p>
+    <w:p>
+      <w:pPr>
+        <w:pStyle w:val="Geenafstand"/>
+        <w:rPr>
+          <w:rFonts w:ascii="Arial" w:hAnsi="Arial" w:cs="Arial"/>
+          <w:b/>
+          <w:bCs/>
+        </w:rPr>
+      </w:pPr>
+      <w:r>
+        <w:rPr>
+          <w:rFonts w:ascii="Arial" w:hAnsi="Arial" w:cs="Arial"/>
+          <w:b/>
+          <w:bCs/>
+        </w:rPr>
+        <w:t>GPS-module.</w:t>
+      </w:r>
+    </w:p>
+    <w:p>
+      <w:pPr>
+        <w:pStyle w:val="Geenafstand"/>
+        <w:rPr>
+          <w:rFonts w:ascii="Arial" w:hAnsi="Arial" w:cs="Arial"/>
+        </w:rPr>
+      </w:pPr>
+    </w:p>
+    <w:p>
+      <w:pPr>
+        <w:pStyle w:val="Geenafstand"/>
+        <w:rPr>
+          <w:rFonts w:ascii="Arial" w:hAnsi="Arial" w:cs="Arial"/>
+        </w:rPr>
+      </w:pPr>
+    </w:p>
+    <w:p>
+      <w:pPr>
+        <w:pStyle w:val="Geenafstand"/>
+        <w:rPr>
+          <w:rFonts w:ascii="Arial" w:hAnsi="Arial" w:cs="Arial"/>
+        </w:rPr>
+      </w:pPr>
+      <w:r>
+        <w:rPr>
+          <w:rFonts w:ascii="Arial" w:hAnsi="Arial" w:cs="Arial"/>
+        </w:rPr>
+        <w:t>Aanpak</w:t>
+      </w:r>
+    </w:p>
+    <w:p>
+      <w:pPr>
+        <w:pStyle w:val="Geenafstand"/>
+        <w:rPr>
+          <w:rFonts w:ascii="Arial" w:hAnsi="Arial" w:cs="Arial"/>
           <w:i/>
           <w:iCs/>
         </w:rPr>
       </w:pPr>
       <w:r>
         <w:rPr>
-          <w:b/>
-          <w:bCs/>
+          <w:rFonts w:ascii="Arial" w:hAnsi="Arial" w:cs="Arial"/>
           <w:i/>
           <w:iCs/>
         </w:rPr>
+        <w:t>Bepaal de benodigde sensoren</w:t>
+      </w:r>
+      <w:r>
+        <w:rPr>
+          <w:rFonts w:ascii="Arial" w:hAnsi="Arial" w:cs="Arial"/>
+          <w:i/>
+          <w:iCs/>
+        </w:rPr>
+        <w:t xml:space="preserve"> en</w:t>
+      </w:r>
+      <w:r>
+        <w:rPr>
+          <w:rFonts w:ascii="Arial" w:hAnsi="Arial" w:cs="Arial"/>
+          <w:i/>
+          <w:iCs/>
+        </w:rPr>
+        <w:t xml:space="preserve"> </w:t>
+      </w:r>
+      <w:r>
+        <w:rPr>
+          <w:rFonts w:ascii="Arial" w:hAnsi="Arial" w:cs="Arial"/>
+          <w:i/>
+          <w:iCs/>
+        </w:rPr>
+        <w:t>v</w:t>
+      </w:r>
+      <w:r>
+        <w:rPr>
+          <w:rFonts w:ascii="Arial" w:hAnsi="Arial" w:cs="Arial"/>
+          <w:i/>
+          <w:iCs/>
+        </w:rPr>
+        <w:t>ergelijk</w:t>
+      </w:r>
+      <w:r>
+        <w:rPr>
+          <w:rFonts w:ascii="Arial" w:hAnsi="Arial" w:cs="Arial"/>
+          <w:i/>
+          <w:iCs/>
+        </w:rPr>
+        <w:t xml:space="preserve"> de</w:t>
+      </w:r>
+      <w:r>
+        <w:rPr>
+          <w:rFonts w:ascii="Arial" w:hAnsi="Arial" w:cs="Arial"/>
+          <w:i/>
+          <w:iCs/>
+        </w:rPr>
+        <w:t xml:space="preserve"> bestaande </w:t>
+      </w:r>
+      <w:proofErr w:type="spellStart"/>
+      <w:r>
+        <w:rPr>
+          <w:rFonts w:ascii="Arial" w:hAnsi="Arial" w:cs="Arial"/>
+          <w:i/>
+          <w:iCs/>
+        </w:rPr>
+        <w:t>hardwareopties</w:t>
+      </w:r>
+      <w:proofErr w:type="spellEnd"/>
+      <w:r>
+        <w:rPr>
+          <w:rFonts w:ascii="Arial" w:hAnsi="Arial" w:cs="Arial"/>
+          <w:i/>
+          <w:iCs/>
+        </w:rPr>
+        <w:t>.</w:t>
+      </w:r>
+    </w:p>
+    <w:p>
+      <w:pPr>
+        <w:pStyle w:val="Geenafstand"/>
+        <w:rPr>
+          <w:rFonts w:ascii="Arial" w:hAnsi="Arial" w:cs="Arial"/>
+        </w:rPr>
+      </w:pPr>
+      <w:r>
+        <w:rPr>
+          <w:rFonts w:ascii="Arial" w:hAnsi="Arial" w:cs="Arial"/>
+        </w:rPr>
+        <w:t>De sensoren die noodzakelijk zijn: Afstandssensor, RTC, Display, geheugenmodule en GPS-module.</w:t>
+      </w:r>
+    </w:p>
+    <w:p>
+      <w:pPr>
+        <w:pStyle w:val="Geenafstand"/>
+        <w:rPr>
+          <w:rFonts w:ascii="Arial" w:hAnsi="Arial" w:cs="Arial"/>
+          <w:lang w:val="en-US"/>
+        </w:rPr>
+      </w:pPr>
+    </w:p>
+    <w:p>
+      <w:pPr>
+        <w:pStyle w:val="Geenafstand"/>
+        <w:rPr>
+          <w:rFonts w:ascii="Arial" w:hAnsi="Arial" w:cs="Arial"/>
+        </w:rPr>
+      </w:pPr>
+      <w:r>
+        <w:rPr>
+          <w:rFonts w:ascii="Arial" w:hAnsi="Arial" w:cs="Arial"/>
+        </w:rPr>
+        <w:t>Bronnen &amp; Methode</w:t>
+      </w:r>
+    </w:p>
+    <w:p>
+      <w:pPr>
+        <w:pStyle w:val="Geenafstand"/>
+        <w:rPr>
+          <w:rFonts w:ascii="Arial" w:hAnsi="Arial" w:cs="Arial"/>
+          <w:i/>
+          <w:iCs/>
+        </w:rPr>
+      </w:pPr>
+      <w:r>
+        <w:rPr>
+          <w:rFonts w:ascii="Arial" w:hAnsi="Arial" w:cs="Arial"/>
+          <w:i/>
+          <w:iCs/>
+        </w:rPr>
+        <w:t>Technische documentatie, datasheets, benchmarks van bestaande modules.</w:t>
+      </w:r>
+    </w:p>
+    <w:p>
+      <w:pPr>
+        <w:pStyle w:val="Geenafstand"/>
+        <w:rPr>
+          <w:rFonts w:ascii="Arial" w:hAnsi="Arial" w:cs="Arial"/>
+        </w:rPr>
+      </w:pPr>
+    </w:p>
+    <w:p>
+      <w:pPr>
+        <w:pStyle w:val="Geenafstand"/>
+        <w:rPr>
+          <w:rFonts w:ascii="Arial" w:hAnsi="Arial" w:cs="Arial"/>
+          <w:b/>
+          <w:bCs/>
+        </w:rPr>
+      </w:pPr>
+      <w:r>
+        <w:rPr>
+          <w:rFonts w:ascii="Arial" w:hAnsi="Arial" w:cs="Arial"/>
+          <w:b/>
+          <w:bCs/>
+        </w:rPr>
+        <w:t>7.2 Software</w:t>
+      </w:r>
+      <w:r>
+        <w:rPr>
+          <w:rFonts w:ascii="Arial" w:hAnsi="Arial" w:cs="Arial"/>
+          <w:b/>
+          <w:bCs/>
+        </w:rPr>
+        <w:t>architectuur</w:t>
+      </w:r>
+      <w:r>
+        <w:rPr>
+          <w:rFonts w:ascii="Arial" w:hAnsi="Arial" w:cs="Arial"/>
+          <w:b/>
+          <w:bCs/>
+        </w:rPr>
+        <w:t xml:space="preserve"> </w:t>
+      </w:r>
+    </w:p>
+    <w:p>
+      <w:pPr>
+        <w:pStyle w:val="Geenafstand"/>
+        <w:rPr>
+          <w:rFonts w:ascii="Arial" w:hAnsi="Arial" w:cs="Arial"/>
+          <w:b/>
+          <w:bCs/>
+        </w:rPr>
+      </w:pPr>
+      <w:r>
+        <w:rPr>
+          <w:rFonts w:ascii="Arial" w:hAnsi="Arial" w:cs="Arial"/>
+          <w:b/>
+          <w:bCs/>
+        </w:rPr>
+        <w:t>Tweede</w:t>
+      </w:r>
+      <w:r>
+        <w:rPr>
+          <w:rFonts w:ascii="Arial" w:hAnsi="Arial" w:cs="Arial"/>
+          <w:b/>
+          <w:bCs/>
+        </w:rPr>
+        <w:t xml:space="preserve"> </w:t>
+      </w:r>
+      <w:proofErr w:type="spellStart"/>
+      <w:r>
+        <w:rPr>
+          <w:rFonts w:ascii="Arial" w:hAnsi="Arial" w:cs="Arial"/>
+          <w:b/>
+          <w:bCs/>
+        </w:rPr>
+        <w:t>subonderzoeksvraag</w:t>
+      </w:r>
+      <w:proofErr w:type="spellEnd"/>
+      <w:r>
+        <w:rPr>
+          <w:rFonts w:ascii="Arial" w:hAnsi="Arial" w:cs="Arial"/>
+          <w:b/>
+          <w:bCs/>
+        </w:rPr>
+        <w:t>:</w:t>
+      </w:r>
+    </w:p>
+    <w:p>
+      <w:pPr>
+        <w:pStyle w:val="Geenafstand"/>
+        <w:rPr>
+          <w:rFonts w:ascii="Arial" w:hAnsi="Arial" w:cs="Arial"/>
+        </w:rPr>
+      </w:pPr>
+      <w:r>
+        <w:rPr>
+          <w:rFonts w:ascii="Arial" w:hAnsi="Arial" w:cs="Arial"/>
+          <w:i/>
+          <w:iCs/>
+        </w:rPr>
+        <w:t>Welke software-architectuur zorgt voor een efficiënte verwerking en opslag van tijdstempels?</w:t>
+      </w:r>
+    </w:p>
+    <w:p>
+      <w:pPr>
+        <w:pStyle w:val="Geenafstand"/>
+        <w:rPr>
+          <w:rFonts w:ascii="Arial" w:hAnsi="Arial" w:cs="Arial"/>
+        </w:rPr>
+      </w:pPr>
+    </w:p>
+    <w:p>
+      <w:pPr>
+        <w:pStyle w:val="Geenafstand"/>
+        <w:rPr>
+          <w:rFonts w:ascii="Arial" w:hAnsi="Arial" w:cs="Arial"/>
+        </w:rPr>
+      </w:pPr>
+      <w:r>
+        <w:rPr>
+          <w:rFonts w:ascii="Arial" w:hAnsi="Arial" w:cs="Arial"/>
+        </w:rPr>
+        <w:t>Aanpak</w:t>
+      </w:r>
+    </w:p>
+    <w:p>
+      <w:pPr>
+        <w:pStyle w:val="Geenafstand"/>
+        <w:rPr>
+          <w:rFonts w:ascii="Arial" w:hAnsi="Arial" w:cs="Arial"/>
+        </w:rPr>
+      </w:pPr>
+      <w:r>
+        <w:rPr>
+          <w:rFonts w:ascii="Arial" w:hAnsi="Arial" w:cs="Arial"/>
+          <w:i/>
+          <w:iCs/>
+        </w:rPr>
+        <w:t xml:space="preserve">Onderzoek softwarestructuren voor </w:t>
+      </w:r>
+      <w:proofErr w:type="spellStart"/>
+      <w:r>
+        <w:rPr>
+          <w:rFonts w:ascii="Arial" w:hAnsi="Arial" w:cs="Arial"/>
+          <w:i/>
+          <w:iCs/>
+        </w:rPr>
+        <w:t>real-time</w:t>
+      </w:r>
+      <w:proofErr w:type="spellEnd"/>
+      <w:r>
+        <w:rPr>
+          <w:rFonts w:ascii="Arial" w:hAnsi="Arial" w:cs="Arial"/>
+          <w:i/>
+          <w:iCs/>
+        </w:rPr>
+        <w:t xml:space="preserve"> verwerking. Kijk naar embedded programmeertalen en opslagformaten.</w:t>
+      </w:r>
+    </w:p>
+    <w:p>
+      <w:pPr>
+        <w:pStyle w:val="Geenafstand"/>
+        <w:rPr>
+          <w:rFonts w:ascii="Arial" w:hAnsi="Arial" w:cs="Arial"/>
+        </w:rPr>
+      </w:pPr>
+    </w:p>
+    <w:p>
+      <w:pPr>
+        <w:pStyle w:val="Geenafstand"/>
+        <w:rPr>
+          <w:rFonts w:ascii="Arial" w:hAnsi="Arial" w:cs="Arial"/>
+        </w:rPr>
+      </w:pPr>
+      <w:r>
+        <w:rPr>
+          <w:rFonts w:ascii="Arial" w:hAnsi="Arial" w:cs="Arial"/>
+        </w:rPr>
+        <w:t>Bronnen &amp; Methode</w:t>
+      </w:r>
+    </w:p>
+    <w:p>
+      <w:pPr>
+        <w:pStyle w:val="Geenafstand"/>
+        <w:rPr>
+          <w:rFonts w:ascii="Arial" w:hAnsi="Arial" w:cs="Arial"/>
+          <w:i/>
+          <w:iCs/>
+        </w:rPr>
+      </w:pPr>
+      <w:r>
+        <w:rPr>
+          <w:rFonts w:ascii="Arial" w:hAnsi="Arial" w:cs="Arial"/>
+          <w:i/>
+          <w:iCs/>
+        </w:rPr>
+        <w:t>Vergelijkbare open-source software, embedded ontwikkelplatforms (Arduino, STM32, ESP32, KL25Z).</w:t>
+      </w:r>
+    </w:p>
+    <w:p>
+      <w:pPr>
+        <w:pStyle w:val="Geenafstand"/>
+        <w:rPr>
+          <w:rFonts w:ascii="Arial" w:hAnsi="Arial" w:cs="Arial"/>
+          <w:b/>
+          <w:bCs/>
+          <w:i/>
+          <w:iCs/>
+        </w:rPr>
+      </w:pPr>
+    </w:p>
+    <w:p>
+      <w:pPr>
+        <w:pStyle w:val="Geenafstand"/>
+        <w:rPr>
+          <w:rFonts w:ascii="Arial" w:hAnsi="Arial" w:cs="Arial"/>
+          <w:b/>
+          <w:bCs/>
+        </w:rPr>
+      </w:pPr>
+      <w:r>
+        <w:rPr>
+          <w:rFonts w:ascii="Arial" w:hAnsi="Arial" w:cs="Arial"/>
+          <w:b/>
+          <w:bCs/>
+        </w:rPr>
+        <w:t xml:space="preserve">7.3 </w:t>
+      </w:r>
+      <w:r>
+        <w:rPr>
+          <w:rFonts w:ascii="Arial" w:hAnsi="Arial" w:cs="Arial"/>
+          <w:b/>
+          <w:bCs/>
+        </w:rPr>
+        <w:t>Prestatie-eisen</w:t>
+      </w:r>
+    </w:p>
+    <w:p>
+      <w:pPr>
+        <w:pStyle w:val="Geenafstand"/>
+        <w:rPr>
+          <w:rFonts w:ascii="Arial" w:hAnsi="Arial" w:cs="Arial"/>
+          <w:b/>
+          <w:bCs/>
+        </w:rPr>
+      </w:pPr>
+      <w:r>
+        <w:rPr>
+          <w:rFonts w:ascii="Arial" w:hAnsi="Arial" w:cs="Arial"/>
+          <w:b/>
+          <w:bCs/>
+        </w:rPr>
+        <w:t>Derde</w:t>
+      </w:r>
+      <w:r>
+        <w:rPr>
+          <w:rFonts w:ascii="Arial" w:hAnsi="Arial" w:cs="Arial"/>
+          <w:b/>
+          <w:bCs/>
+        </w:rPr>
+        <w:t xml:space="preserve"> </w:t>
+      </w:r>
+      <w:proofErr w:type="spellStart"/>
+      <w:r>
+        <w:rPr>
+          <w:rFonts w:ascii="Arial" w:hAnsi="Arial" w:cs="Arial"/>
+          <w:b/>
+          <w:bCs/>
+        </w:rPr>
+        <w:t>subonderzoeksvraag</w:t>
+      </w:r>
+      <w:proofErr w:type="spellEnd"/>
+      <w:r>
+        <w:rPr>
+          <w:rFonts w:ascii="Arial" w:hAnsi="Arial" w:cs="Arial"/>
+          <w:b/>
+          <w:bCs/>
+        </w:rPr>
+        <w:t>:</w:t>
+      </w:r>
+    </w:p>
+    <w:p>
+      <w:pPr>
+        <w:pStyle w:val="Geenafstand"/>
+        <w:rPr>
+          <w:rFonts w:ascii="Arial" w:hAnsi="Arial" w:cs="Arial"/>
+          <w:i/>
+          <w:iCs/>
+        </w:rPr>
+      </w:pPr>
+      <w:r>
+        <w:rPr>
+          <w:rFonts w:ascii="Arial" w:hAnsi="Arial" w:cs="Arial"/>
+          <w:i/>
+          <w:iCs/>
+        </w:rPr>
+        <w:t>Wat zijn de prestatie-eisen voor een nauwkeurige tijdsvergelijking?</w:t>
+      </w:r>
+    </w:p>
+    <w:p>
+      <w:pPr>
+        <w:pStyle w:val="Geenafstand"/>
+        <w:rPr>
+          <w:rFonts w:ascii="Arial" w:hAnsi="Arial" w:cs="Arial"/>
+        </w:rPr>
+      </w:pPr>
+    </w:p>
+    <w:p>
+      <w:pPr>
+        <w:pStyle w:val="Geenafstand"/>
+        <w:rPr>
+          <w:rFonts w:ascii="Arial" w:hAnsi="Arial" w:cs="Arial"/>
+        </w:rPr>
+      </w:pPr>
+      <w:r>
+        <w:rPr>
+          <w:rFonts w:ascii="Arial" w:hAnsi="Arial" w:cs="Arial"/>
+        </w:rPr>
+        <w:t>Aanpak</w:t>
+      </w:r>
+    </w:p>
+    <w:p>
+      <w:pPr>
+        <w:pStyle w:val="Geenafstand"/>
+        <w:rPr>
+          <w:rFonts w:ascii="Arial" w:hAnsi="Arial" w:cs="Arial"/>
+        </w:rPr>
+      </w:pPr>
+      <w:r>
+        <w:rPr>
+          <w:rFonts w:ascii="Arial" w:hAnsi="Arial" w:cs="Arial"/>
+          <w:i/>
+          <w:iCs/>
+        </w:rPr>
+        <w:t>Definieer minimale precisie en resolutie die nodig is.</w:t>
+      </w:r>
+    </w:p>
+    <w:p>
+      <w:pPr>
+        <w:pStyle w:val="Geenafstand"/>
+        <w:rPr>
+          <w:rFonts w:ascii="Arial" w:hAnsi="Arial" w:cs="Arial"/>
+        </w:rPr>
+      </w:pPr>
+    </w:p>
+    <w:p>
+      <w:pPr>
+        <w:pStyle w:val="Geenafstand"/>
+        <w:rPr>
+          <w:rFonts w:ascii="Arial" w:hAnsi="Arial" w:cs="Arial"/>
+        </w:rPr>
+      </w:pPr>
+      <w:r>
+        <w:rPr>
+          <w:rFonts w:ascii="Arial" w:hAnsi="Arial" w:cs="Arial"/>
+        </w:rPr>
+        <w:t>Bronnen &amp; Methode</w:t>
+      </w:r>
+    </w:p>
+    <w:p>
+      <w:pPr>
+        <w:pStyle w:val="Geenafstand"/>
+        <w:rPr>
+          <w:rFonts w:ascii="Arial" w:hAnsi="Arial" w:cs="Arial"/>
+          <w:i/>
+          <w:iCs/>
+        </w:rPr>
+      </w:pPr>
+      <w:r>
+        <w:rPr>
+          <w:rFonts w:ascii="Arial" w:hAnsi="Arial" w:cs="Arial"/>
+          <w:i/>
+          <w:iCs/>
+        </w:rPr>
+        <w:lastRenderedPageBreak/>
+        <w:t>Wiskundige modellen, specificaties van verkeersregelinstallaties.</w:t>
+      </w:r>
+    </w:p>
+    <w:p>
+      <w:pPr>
+        <w:pStyle w:val="Geenafstand"/>
+        <w:rPr>
+          <w:rFonts w:ascii="Arial" w:hAnsi="Arial" w:cs="Arial"/>
+          <w:i/>
+          <w:iCs/>
+        </w:rPr>
+      </w:pPr>
+    </w:p>
+    <w:p>
+      <w:pPr>
+        <w:pStyle w:val="Geenafstand"/>
+        <w:rPr>
+          <w:rFonts w:ascii="Arial" w:hAnsi="Arial" w:cs="Arial"/>
+          <w:b/>
+          <w:bCs/>
+        </w:rPr>
+      </w:pPr>
+      <w:r>
+        <w:rPr>
+          <w:rFonts w:ascii="Arial" w:hAnsi="Arial" w:cs="Arial"/>
+          <w:b/>
+          <w:bCs/>
+        </w:rPr>
+        <w:t xml:space="preserve">7.4 </w:t>
+      </w:r>
+      <w:r>
+        <w:rPr>
+          <w:rFonts w:ascii="Arial" w:hAnsi="Arial" w:cs="Arial"/>
+          <w:b/>
+          <w:bCs/>
+        </w:rPr>
+        <w:t>Opslag en verwerking</w:t>
+      </w:r>
+    </w:p>
+    <w:p>
+      <w:pPr>
+        <w:pStyle w:val="Geenafstand"/>
+        <w:rPr>
+          <w:rFonts w:ascii="Arial" w:hAnsi="Arial" w:cs="Arial"/>
+          <w:b/>
+          <w:bCs/>
+        </w:rPr>
+      </w:pPr>
+      <w:r>
+        <w:rPr>
+          <w:rFonts w:ascii="Arial" w:hAnsi="Arial" w:cs="Arial"/>
+          <w:b/>
+          <w:bCs/>
+        </w:rPr>
+        <w:t>Vierde</w:t>
+      </w:r>
+      <w:r>
+        <w:rPr>
+          <w:rFonts w:ascii="Arial" w:hAnsi="Arial" w:cs="Arial"/>
+          <w:b/>
+          <w:bCs/>
+        </w:rPr>
+        <w:t xml:space="preserve"> </w:t>
+      </w:r>
+      <w:proofErr w:type="spellStart"/>
+      <w:r>
+        <w:rPr>
+          <w:rFonts w:ascii="Arial" w:hAnsi="Arial" w:cs="Arial"/>
+          <w:b/>
+          <w:bCs/>
+        </w:rPr>
+        <w:t>subonderzoeksvraag</w:t>
+      </w:r>
+      <w:proofErr w:type="spellEnd"/>
+      <w:r>
+        <w:rPr>
+          <w:rFonts w:ascii="Arial" w:hAnsi="Arial" w:cs="Arial"/>
+          <w:b/>
+          <w:bCs/>
+        </w:rPr>
+        <w:t>:</w:t>
+      </w:r>
+    </w:p>
+    <w:p>
+      <w:pPr>
+        <w:pStyle w:val="Geenafstand"/>
+        <w:rPr>
+          <w:rFonts w:ascii="Arial" w:hAnsi="Arial" w:cs="Arial"/>
+          <w:i/>
+          <w:iCs/>
+        </w:rPr>
+      </w:pPr>
+      <w:r>
+        <w:rPr>
+          <w:rFonts w:ascii="Arial" w:hAnsi="Arial" w:cs="Arial"/>
+          <w:i/>
+          <w:iCs/>
+        </w:rPr>
+        <w:t>Welke opslag- en verwerkingsmogelijkheden zijn nodig voor logging?</w:t>
+      </w:r>
+    </w:p>
+    <w:p>
+      <w:pPr>
+        <w:pStyle w:val="Geenafstand"/>
+        <w:rPr>
+          <w:rFonts w:ascii="Arial" w:hAnsi="Arial" w:cs="Arial"/>
+        </w:rPr>
+      </w:pPr>
+    </w:p>
+    <w:p>
+      <w:pPr>
+        <w:pStyle w:val="Geenafstand"/>
+        <w:rPr>
+          <w:rFonts w:ascii="Arial" w:hAnsi="Arial" w:cs="Arial"/>
+        </w:rPr>
+      </w:pPr>
+      <w:r>
+        <w:rPr>
+          <w:rFonts w:ascii="Arial" w:hAnsi="Arial" w:cs="Arial"/>
+        </w:rPr>
+        <w:t>Aanpak</w:t>
+      </w:r>
+    </w:p>
+    <w:p>
+      <w:pPr>
+        <w:pStyle w:val="Geenafstand"/>
+        <w:rPr>
+          <w:rFonts w:ascii="Arial" w:hAnsi="Arial" w:cs="Arial"/>
+          <w:i/>
+          <w:iCs/>
+        </w:rPr>
+      </w:pPr>
+      <w:r>
+        <w:rPr>
+          <w:rFonts w:ascii="Arial" w:hAnsi="Arial" w:cs="Arial"/>
+          <w:i/>
+          <w:iCs/>
+        </w:rPr>
+        <w:t>Bepaal of SD-kaart, interne opslag of externe interface nodig is.</w:t>
+      </w:r>
+    </w:p>
+    <w:p>
+      <w:pPr>
+        <w:pStyle w:val="Geenafstand"/>
+        <w:rPr>
+          <w:rFonts w:ascii="Arial" w:hAnsi="Arial" w:cs="Arial"/>
+        </w:rPr>
+      </w:pPr>
+    </w:p>
+    <w:p>
+      <w:pPr>
+        <w:pStyle w:val="Geenafstand"/>
+        <w:rPr>
+          <w:rFonts w:ascii="Arial" w:hAnsi="Arial" w:cs="Arial"/>
+        </w:rPr>
+      </w:pPr>
+      <w:r>
+        <w:rPr>
+          <w:rFonts w:ascii="Arial" w:hAnsi="Arial" w:cs="Arial"/>
+        </w:rPr>
+        <w:t>Bronnen &amp; Methode</w:t>
+      </w:r>
+    </w:p>
+    <w:p>
+      <w:pPr>
+        <w:pStyle w:val="Geenafstand"/>
+        <w:rPr>
+          <w:rFonts w:ascii="Arial" w:hAnsi="Arial" w:cs="Arial"/>
+          <w:i/>
+          <w:iCs/>
+        </w:rPr>
+      </w:pPr>
+      <w:r>
+        <w:rPr>
+          <w:rFonts w:ascii="Arial" w:hAnsi="Arial" w:cs="Arial"/>
+          <w:i/>
+          <w:iCs/>
+        </w:rPr>
+        <w:t>Specificaties van logging-methodes, benchmark van opslagopties.</w:t>
+      </w:r>
+    </w:p>
+    <w:p>
+      <w:pPr>
+        <w:pStyle w:val="Geenafstand"/>
+        <w:rPr>
+          <w:rFonts w:ascii="Arial" w:hAnsi="Arial" w:cs="Arial"/>
+          <w:i/>
+          <w:iCs/>
+          <w:vanish/>
+        </w:rPr>
+      </w:pPr>
+    </w:p>
+    <w:p>
+      <w:pPr>
+        <w:pStyle w:val="Geenafstand"/>
+        <w:rPr>
+          <w:rFonts w:ascii="Arial" w:hAnsi="Arial" w:cs="Arial"/>
+          <w:b/>
+          <w:bCs/>
+        </w:rPr>
+      </w:pPr>
+    </w:p>
+    <w:p>
+      <w:pPr>
+        <w:pStyle w:val="Geenafstand"/>
+        <w:rPr>
+          <w:rFonts w:ascii="Arial" w:hAnsi="Arial" w:cs="Arial"/>
+          <w:b/>
+          <w:bCs/>
+        </w:rPr>
+      </w:pPr>
+      <w:r>
+        <w:rPr>
+          <w:rFonts w:ascii="Arial" w:hAnsi="Arial" w:cs="Arial"/>
+          <w:b/>
+          <w:bCs/>
+        </w:rPr>
+        <w:t xml:space="preserve">7.5 </w:t>
+      </w:r>
+      <w:r>
+        <w:rPr>
+          <w:rFonts w:ascii="Arial" w:hAnsi="Arial" w:cs="Arial"/>
+          <w:b/>
+          <w:bCs/>
+        </w:rPr>
+        <w:t>Validatie en testplan</w:t>
+      </w:r>
+    </w:p>
+    <w:p>
+      <w:pPr>
+        <w:pStyle w:val="Geenafstand"/>
+        <w:rPr>
+          <w:rFonts w:ascii="Arial" w:hAnsi="Arial" w:cs="Arial"/>
+          <w:b/>
+          <w:bCs/>
+        </w:rPr>
+      </w:pPr>
+      <w:r>
+        <w:rPr>
+          <w:rFonts w:ascii="Arial" w:hAnsi="Arial" w:cs="Arial"/>
+          <w:b/>
+          <w:bCs/>
+        </w:rPr>
+        <w:t>Vijfde</w:t>
+      </w:r>
+      <w:r>
+        <w:rPr>
+          <w:rFonts w:ascii="Arial" w:hAnsi="Arial" w:cs="Arial"/>
+          <w:b/>
+          <w:bCs/>
+        </w:rPr>
+        <w:t xml:space="preserve"> </w:t>
+      </w:r>
+      <w:proofErr w:type="spellStart"/>
+      <w:r>
+        <w:rPr>
+          <w:rFonts w:ascii="Arial" w:hAnsi="Arial" w:cs="Arial"/>
+          <w:b/>
+          <w:bCs/>
+        </w:rPr>
+        <w:t>subonderzoeksvraag</w:t>
+      </w:r>
+      <w:proofErr w:type="spellEnd"/>
+      <w:r>
+        <w:rPr>
+          <w:rFonts w:ascii="Arial" w:hAnsi="Arial" w:cs="Arial"/>
+          <w:b/>
+          <w:bCs/>
+        </w:rPr>
+        <w:t>:</w:t>
+      </w:r>
+    </w:p>
+    <w:p>
+      <w:pPr>
+        <w:pStyle w:val="Geenafstand"/>
+        <w:rPr>
+          <w:rFonts w:ascii="Arial" w:hAnsi="Arial" w:cs="Arial"/>
+        </w:rPr>
+      </w:pPr>
+      <w:r>
+        <w:rPr>
+          <w:rFonts w:ascii="Arial" w:hAnsi="Arial" w:cs="Arial"/>
+          <w:i/>
+          <w:iCs/>
+        </w:rPr>
+        <w:t>Hoe kan de datalogger worden getest en gevalideerd op nauwkeurigheid?</w:t>
+      </w:r>
+    </w:p>
+    <w:p>
+      <w:pPr>
+        <w:pStyle w:val="Geenafstand"/>
+        <w:rPr>
+          <w:rFonts w:ascii="Arial" w:hAnsi="Arial" w:cs="Arial"/>
+        </w:rPr>
+      </w:pPr>
+    </w:p>
+    <w:p>
+      <w:pPr>
+        <w:pStyle w:val="Geenafstand"/>
+        <w:rPr>
+          <w:rFonts w:ascii="Arial" w:hAnsi="Arial" w:cs="Arial"/>
+        </w:rPr>
+      </w:pPr>
+      <w:r>
+        <w:rPr>
+          <w:rFonts w:ascii="Arial" w:hAnsi="Arial" w:cs="Arial"/>
+        </w:rPr>
+        <w:t>Aanpak</w:t>
+      </w:r>
+    </w:p>
+    <w:p>
+      <w:pPr>
+        <w:pStyle w:val="Geenafstand"/>
+        <w:rPr>
+          <w:rFonts w:ascii="Arial" w:hAnsi="Arial" w:cs="Arial"/>
+          <w:i/>
+          <w:iCs/>
+        </w:rPr>
+      </w:pPr>
+      <w:r>
+        <w:rPr>
+          <w:rFonts w:ascii="Arial" w:hAnsi="Arial" w:cs="Arial"/>
+          <w:i/>
+          <w:iCs/>
+        </w:rPr>
+        <w:t>Ontwikkel een testplan: welke experimenten moeten worden uitgevoerd?</w:t>
+      </w:r>
+    </w:p>
+    <w:p>
+      <w:pPr>
+        <w:pStyle w:val="Geenafstand"/>
+        <w:rPr>
+          <w:rFonts w:ascii="Arial" w:hAnsi="Arial" w:cs="Arial"/>
+        </w:rPr>
+      </w:pPr>
+    </w:p>
+    <w:p>
+      <w:pPr>
+        <w:pStyle w:val="Geenafstand"/>
+        <w:rPr>
+          <w:rFonts w:ascii="Arial" w:hAnsi="Arial" w:cs="Arial"/>
+        </w:rPr>
+      </w:pPr>
+      <w:r>
+        <w:rPr>
+          <w:rFonts w:ascii="Arial" w:hAnsi="Arial" w:cs="Arial"/>
+        </w:rPr>
+        <w:t>Bronnen &amp; Methode</w:t>
+      </w:r>
+    </w:p>
+    <w:p>
+      <w:pPr>
+        <w:spacing w:after="0" w:line="240" w:lineRule="auto"/>
+        <w:rPr>
+          <w:rFonts w:ascii="Arial" w:eastAsia="Times New Roman" w:hAnsi="Arial" w:cs="Arial"/>
+          <w:i/>
+          <w:iCs/>
+          <w:kern w:val="0"/>
+          <w:sz w:val="24"/>
+          <w:szCs w:val="24"/>
+          <w:lang w:eastAsia="nl-NL"/>
+          <w14:ligatures w14:val="none"/>
+        </w:rPr>
+      </w:pPr>
+      <w:r>
+        <w:rPr>
+          <w:rFonts w:ascii="Arial" w:eastAsia="Times New Roman" w:hAnsi="Arial" w:cs="Arial"/>
+          <w:i/>
+          <w:iCs/>
+          <w:kern w:val="0"/>
+          <w:sz w:val="24"/>
+          <w:szCs w:val="24"/>
+          <w:lang w:eastAsia="nl-NL"/>
+          <w14:ligatures w14:val="none"/>
+        </w:rPr>
+        <w:t>Literatuur over validatiemethodes, bestaande testopstellingen.</w:t>
+      </w:r>
+    </w:p>
+    <w:p>
+      <w:pPr>
+        <w:pStyle w:val="Geenafstand"/>
+        <w:rPr>
+          <w:rFonts w:ascii="Arial" w:hAnsi="Arial" w:cs="Arial"/>
+        </w:rPr>
+      </w:pPr>
+    </w:p>
+    <w:p>
+      <w:pPr>
+        <w:pStyle w:val="Geenafstand"/>
+        <w:rPr>
+          <w:rFonts w:ascii="Arial" w:hAnsi="Arial" w:cs="Arial"/>
+          <w:b/>
+          <w:bCs/>
+        </w:rPr>
+      </w:pPr>
+      <w:r>
+        <w:rPr>
+          <w:rFonts w:ascii="Arial" w:hAnsi="Arial" w:cs="Arial"/>
+          <w:b/>
+          <w:bCs/>
+        </w:rPr>
+        <w:t>8</w:t>
+      </w:r>
+      <w:r>
+        <w:rPr>
+          <w:rFonts w:ascii="Arial" w:hAnsi="Arial" w:cs="Arial"/>
+          <w:b/>
+          <w:bCs/>
+        </w:rPr>
+        <w:t>. Conclusie en Synthese</w:t>
+      </w:r>
+    </w:p>
+    <w:p>
+      <w:pPr>
+        <w:pStyle w:val="Geenafstand"/>
+        <w:rPr>
+          <w:rFonts w:ascii="Arial" w:hAnsi="Arial" w:cs="Arial"/>
+        </w:rPr>
+      </w:pPr>
+      <w:r>
+        <w:rPr>
+          <w:rFonts w:ascii="Arial" w:hAnsi="Arial" w:cs="Arial"/>
+        </w:rPr>
+        <w:t xml:space="preserve">Zodra alle </w:t>
+      </w:r>
+      <w:proofErr w:type="spellStart"/>
+      <w:r>
+        <w:rPr>
+          <w:rFonts w:ascii="Arial" w:hAnsi="Arial" w:cs="Arial"/>
+        </w:rPr>
+        <w:t>subvragen</w:t>
+      </w:r>
+      <w:proofErr w:type="spellEnd"/>
+      <w:r>
+        <w:rPr>
+          <w:rFonts w:ascii="Arial" w:hAnsi="Arial" w:cs="Arial"/>
+        </w:rPr>
+        <w:t xml:space="preserve"> beantwoord zijn, kun je ze samenvoegen om </w:t>
+      </w:r>
+      <w:r>
+        <w:rPr>
+          <w:rFonts w:ascii="Arial" w:hAnsi="Arial" w:cs="Arial"/>
+          <w:b/>
+          <w:bCs/>
+        </w:rPr>
+        <w:t>de hoofdonderzoeksvraag te beantwoorden</w:t>
+      </w:r>
+      <w:r>
+        <w:rPr>
+          <w:rFonts w:ascii="Arial" w:hAnsi="Arial" w:cs="Arial"/>
+        </w:rPr>
+        <w:t xml:space="preserve">. Dit leidt direct tot je </w:t>
+      </w:r>
+      <w:r>
+        <w:rPr>
+          <w:rFonts w:ascii="Arial" w:hAnsi="Arial" w:cs="Arial"/>
+          <w:b/>
+          <w:bCs/>
+        </w:rPr>
+        <w:t>ontwerpvoorstel</w:t>
+      </w:r>
+      <w:r>
+        <w:rPr>
+          <w:rFonts w:ascii="Arial" w:hAnsi="Arial" w:cs="Arial"/>
+        </w:rPr>
+        <w:t>.</w:t>
+      </w:r>
+    </w:p>
+    <w:p>
+      <w:pPr>
+        <w:pStyle w:val="Geenafstand"/>
+        <w:rPr>
+          <w:rFonts w:ascii="Arial" w:hAnsi="Arial" w:cs="Arial"/>
+        </w:rPr>
+      </w:pPr>
+      <w:r>
+        <w:rPr>
+          <w:rFonts w:ascii="Segoe UI Emoji" w:hAnsi="Segoe UI Emoji" w:cs="Segoe UI Emoji"/>
+        </w:rPr>
+        <w:t>💡</w:t>
+      </w:r>
+      <w:r>
+        <w:rPr>
+          <w:rFonts w:ascii="Arial" w:hAnsi="Arial" w:cs="Arial"/>
+        </w:rPr>
+        <w:t xml:space="preserve"> </w:t>
+      </w:r>
+      <w:r>
+        <w:rPr>
+          <w:rFonts w:ascii="Arial" w:hAnsi="Arial" w:cs="Arial"/>
+          <w:b/>
+          <w:bCs/>
+        </w:rPr>
+        <w:t>Denk hierbij aan</w:t>
+      </w:r>
+      <w:r>
+        <w:rPr>
+          <w:rFonts w:ascii="Arial" w:hAnsi="Arial" w:cs="Arial"/>
+        </w:rPr>
+        <w:t>:</w:t>
+      </w:r>
+    </w:p>
+    <w:p>
+      <w:pPr>
+        <w:pStyle w:val="Geenafstand"/>
+        <w:numPr>
+          <w:ilvl w:val="0"/>
+          <w:numId w:val="15"/>
+        </w:numPr>
+        <w:rPr>
+          <w:rFonts w:ascii="Arial" w:hAnsi="Arial" w:cs="Arial"/>
+        </w:rPr>
+      </w:pPr>
+      <w:r>
+        <w:rPr>
+          <w:rFonts w:ascii="Arial" w:hAnsi="Arial" w:cs="Arial"/>
+        </w:rPr>
+        <w:t xml:space="preserve">Welke </w:t>
+      </w:r>
+      <w:r>
+        <w:rPr>
+          <w:rFonts w:ascii="Arial" w:hAnsi="Arial" w:cs="Arial"/>
+          <w:b/>
+          <w:bCs/>
+        </w:rPr>
+        <w:t>hardware/software combinatie</w:t>
+      </w:r>
+      <w:r>
+        <w:rPr>
+          <w:rFonts w:ascii="Arial" w:hAnsi="Arial" w:cs="Arial"/>
+        </w:rPr>
+        <w:t xml:space="preserve"> is het meest geschikt?</w:t>
+      </w:r>
+    </w:p>
+    <w:p>
+      <w:pPr>
+        <w:pStyle w:val="Geenafstand"/>
+        <w:numPr>
+          <w:ilvl w:val="0"/>
+          <w:numId w:val="15"/>
+        </w:numPr>
+        <w:rPr>
+          <w:rFonts w:ascii="Arial" w:hAnsi="Arial" w:cs="Arial"/>
+        </w:rPr>
+      </w:pPr>
+      <w:r>
+        <w:rPr>
+          <w:rFonts w:ascii="Arial" w:hAnsi="Arial" w:cs="Arial"/>
+        </w:rPr>
+        <w:t xml:space="preserve">Hoe kan de </w:t>
+      </w:r>
+      <w:r>
+        <w:rPr>
+          <w:rFonts w:ascii="Arial" w:hAnsi="Arial" w:cs="Arial"/>
+          <w:b/>
+          <w:bCs/>
+        </w:rPr>
+        <w:t>foutgevoeligheid</w:t>
+      </w:r>
+      <w:r>
+        <w:rPr>
+          <w:rFonts w:ascii="Arial" w:hAnsi="Arial" w:cs="Arial"/>
+        </w:rPr>
+        <w:t xml:space="preserve"> van de BM22 worden verminderd?</w:t>
+      </w:r>
+    </w:p>
+    <w:p>
+      <w:pPr>
+        <w:pStyle w:val="Geenafstand"/>
+        <w:numPr>
+          <w:ilvl w:val="0"/>
+          <w:numId w:val="15"/>
+        </w:numPr>
+        <w:rPr>
+          <w:rFonts w:ascii="Arial" w:hAnsi="Arial" w:cs="Arial"/>
+        </w:rPr>
+      </w:pPr>
+      <w:r>
+        <w:rPr>
+          <w:rFonts w:ascii="Arial" w:hAnsi="Arial" w:cs="Arial"/>
+        </w:rPr>
+        <w:t xml:space="preserve">Hoe zorg je ervoor dat de </w:t>
+      </w:r>
+      <w:r>
+        <w:rPr>
+          <w:rFonts w:ascii="Arial" w:hAnsi="Arial" w:cs="Arial"/>
+          <w:b/>
+          <w:bCs/>
+        </w:rPr>
+        <w:t>logging betrouwbaar en reproduceerbaar</w:t>
+      </w:r>
+      <w:r>
+        <w:rPr>
+          <w:rFonts w:ascii="Arial" w:hAnsi="Arial" w:cs="Arial"/>
+        </w:rPr>
+        <w:t xml:space="preserve"> is?</w:t>
+      </w:r>
+    </w:p>
+    <w:p>
+      <w:pPr>
+        <w:pStyle w:val="Geenafstand"/>
+        <w:rPr>
+          <w:rFonts w:ascii="Arial" w:hAnsi="Arial" w:cs="Arial"/>
+        </w:rPr>
+      </w:pPr>
+    </w:p>
+    <w:p>
+      <w:pPr>
+        <w:pStyle w:val="Geenafstand"/>
+        <w:rPr>
+          <w:rFonts w:ascii="Arial" w:hAnsi="Arial" w:cs="Arial"/>
+        </w:rPr>
+      </w:pPr>
+    </w:p>
+    <w:p>
+      <w:pPr>
+        <w:pStyle w:val="Geenafstand"/>
+        <w:rPr>
+          <w:rFonts w:ascii="Arial" w:hAnsi="Arial" w:cs="Arial"/>
+          <w:b/>
+          <w:bCs/>
+          <w:i/>
+          <w:iCs/>
+        </w:rPr>
+      </w:pPr>
+      <w:r>
+        <w:rPr>
+          <w:rFonts w:ascii="Arial" w:hAnsi="Arial" w:cs="Arial"/>
+          <w:b/>
+          <w:bCs/>
+          <w:i/>
+          <w:iCs/>
+        </w:rPr>
         <w:t>Opzet</w:t>
       </w:r>
     </w:p>
     <w:p>
       <w:pPr>
         <w:pStyle w:val="Geenafstand"/>
-      </w:pPr>
-      <w:r>
-        <w:t>Tijdens het onderzoek heb i</w:t>
-      </w:r>
-      <w:r>
-        <w:t>k naar een aantal factoren gekeken hoe mijn ideale prototype eruit komt te zien.</w:t>
-      </w:r>
-    </w:p>
-    <w:p>
-      <w:pPr>
-        <w:pStyle w:val="Geenafstand"/>
-      </w:pPr>
-    </w:p>
-    <w:p>
-      <w:pPr>
-        <w:pStyle w:val="Geenafstand"/>
-      </w:pPr>
-      <w:r>
+        <w:rPr>
+          <w:rFonts w:ascii="Arial" w:hAnsi="Arial" w:cs="Arial"/>
+        </w:rPr>
+      </w:pPr>
+      <w:r>
+        <w:rPr>
+          <w:rFonts w:ascii="Arial" w:hAnsi="Arial" w:cs="Arial"/>
+        </w:rPr>
+        <w:t>Tijdens het onderzoek heb ik naar een aantal factoren gekeken hoe mijn ideale prototype eruit komt te zien.</w:t>
+      </w:r>
+    </w:p>
+    <w:p>
+      <w:pPr>
+        <w:pStyle w:val="Geenafstand"/>
+        <w:rPr>
+          <w:rFonts w:ascii="Arial" w:hAnsi="Arial" w:cs="Arial"/>
+        </w:rPr>
+      </w:pPr>
+    </w:p>
+    <w:p>
+      <w:pPr>
+        <w:pStyle w:val="Geenafstand"/>
+        <w:rPr>
+          <w:rFonts w:ascii="Arial" w:hAnsi="Arial" w:cs="Arial"/>
+        </w:rPr>
+      </w:pPr>
+      <w:r>
+        <w:rPr>
+          <w:rFonts w:ascii="Arial" w:hAnsi="Arial" w:cs="Arial"/>
+        </w:rPr>
         <w:t>Wat voor mij de belangrijkste punten zijn is:</w:t>
       </w:r>
     </w:p>
@@ -152,23 +3546,44 @@
           <w:ilvl w:val="0"/>
           <w:numId w:val="1"/>
         </w:numPr>
-      </w:pPr>
-      <w:r>
+        <w:rPr>
+          <w:rFonts w:ascii="Arial" w:hAnsi="Arial" w:cs="Arial"/>
+        </w:rPr>
+      </w:pPr>
+      <w:r>
+        <w:rPr>
+          <w:rFonts w:ascii="Arial" w:hAnsi="Arial" w:cs="Arial"/>
+        </w:rPr>
         <w:t>Soort microcontroller</w:t>
       </w:r>
       <w:r>
+        <w:rPr>
+          <w:rFonts w:ascii="Arial" w:hAnsi="Arial" w:cs="Arial"/>
+        </w:rPr>
         <w:t>, b</w:t>
       </w:r>
       <w:r>
+        <w:rPr>
+          <w:rFonts w:ascii="Arial" w:hAnsi="Arial" w:cs="Arial"/>
+        </w:rPr>
         <w:t>esturingssysteem</w:t>
       </w:r>
       <w:r>
+        <w:rPr>
+          <w:rFonts w:ascii="Arial" w:hAnsi="Arial" w:cs="Arial"/>
+        </w:rPr>
         <w:t>,</w:t>
       </w:r>
       <w:r>
+        <w:rPr>
+          <w:rFonts w:ascii="Arial" w:hAnsi="Arial" w:cs="Arial"/>
+        </w:rPr>
         <w:t xml:space="preserve"> programmeertaal</w:t>
       </w:r>
       <w:r>
+        <w:rPr>
+          <w:rFonts w:ascii="Arial" w:hAnsi="Arial" w:cs="Arial"/>
+        </w:rPr>
         <w:t>, snelheid en geheugen;</w:t>
       </w:r>
     </w:p>
@@ -179,8 +3594,14 @@
           <w:ilvl w:val="0"/>
           <w:numId w:val="1"/>
         </w:numPr>
-      </w:pPr>
-      <w:r>
+        <w:rPr>
+          <w:rFonts w:ascii="Arial" w:hAnsi="Arial" w:cs="Arial"/>
+        </w:rPr>
+      </w:pPr>
+      <w:r>
+        <w:rPr>
+          <w:rFonts w:ascii="Arial" w:hAnsi="Arial" w:cs="Arial"/>
+        </w:rPr>
         <w:t>Meetnauwkeurigheid apparaat;</w:t>
       </w:r>
     </w:p>
@@ -192,20 +3613,16 @@
           <w:numId w:val="1"/>
         </w:numPr>
         <w:rPr>
+          <w:rFonts w:ascii="Arial" w:hAnsi="Arial" w:cs="Arial"/>
           <w:lang w:val="en-US"/>
         </w:rPr>
       </w:pPr>
       <w:r>
         <w:rPr>
+          <w:rFonts w:ascii="Arial" w:hAnsi="Arial" w:cs="Arial"/>
           <w:lang w:val="en-US"/>
         </w:rPr>
-        <w:t>Sensor (module of c</w:t>
-      </w:r>
-      <w:r>
-        <w:rPr>
-          <w:lang w:val="en-US"/>
-        </w:rPr>
-        <w:t>omponent);</w:t>
+        <w:t>Sensor (module of component);</w:t>
       </w:r>
     </w:p>
     <w:p>
@@ -215,8 +3632,14 @@
           <w:ilvl w:val="0"/>
           <w:numId w:val="1"/>
         </w:numPr>
-      </w:pPr>
-      <w:r>
+        <w:rPr>
+          <w:rFonts w:ascii="Arial" w:hAnsi="Arial" w:cs="Arial"/>
+        </w:rPr>
+      </w:pPr>
+      <w:r>
+        <w:rPr>
+          <w:rFonts w:ascii="Arial" w:hAnsi="Arial" w:cs="Arial"/>
+        </w:rPr>
         <w:t>Type en wijze van opslag;</w:t>
       </w:r>
     </w:p>
@@ -227,26 +3650,37 @@
           <w:ilvl w:val="0"/>
           <w:numId w:val="1"/>
         </w:numPr>
-      </w:pPr>
-      <w:r>
+        <w:rPr>
+          <w:rFonts w:ascii="Arial" w:hAnsi="Arial" w:cs="Arial"/>
+        </w:rPr>
+      </w:pPr>
+      <w:r>
+        <w:rPr>
+          <w:rFonts w:ascii="Arial" w:hAnsi="Arial" w:cs="Arial"/>
+        </w:rPr>
         <w:t>Levensduur, onderhoud en kosten.</w:t>
       </w:r>
     </w:p>
     <w:p>
       <w:pPr>
         <w:pStyle w:val="Geenafstand"/>
-      </w:pPr>
-    </w:p>
-    <w:p>
-      <w:pPr>
-        <w:pStyle w:val="Geenafstand"/>
-        <w:rPr>
-          <w:b/>
-          <w:bCs/>
-        </w:rPr>
-      </w:pPr>
-      <w:r>
-        <w:rPr>
+        <w:rPr>
+          <w:rFonts w:ascii="Arial" w:hAnsi="Arial" w:cs="Arial"/>
+        </w:rPr>
+      </w:pPr>
+    </w:p>
+    <w:p>
+      <w:pPr>
+        <w:pStyle w:val="Geenafstand"/>
+        <w:rPr>
+          <w:rFonts w:ascii="Arial" w:hAnsi="Arial" w:cs="Arial"/>
+          <w:b/>
+          <w:bCs/>
+        </w:rPr>
+      </w:pPr>
+      <w:r>
+        <w:rPr>
+          <w:rFonts w:ascii="Arial" w:hAnsi="Arial" w:cs="Arial"/>
           <w:b/>
           <w:bCs/>
         </w:rPr>
@@ -254,55 +3688,178 @@
       </w:r>
     </w:p>
     <w:p>
-      <w:r>
+      <w:pPr>
+        <w:rPr>
+          <w:rFonts w:ascii="Arial" w:hAnsi="Arial" w:cs="Arial"/>
+        </w:rPr>
+      </w:pPr>
+      <w:r>
+        <w:rPr>
+          <w:rFonts w:ascii="Arial" w:hAnsi="Arial" w:cs="Arial"/>
+        </w:rPr>
         <w:t xml:space="preserve">  </w:t>
       </w:r>
     </w:p>
-    <w:p/>
-    <w:p/>
-    <w:p/>
-    <w:p/>
-    <w:p/>
-    <w:p/>
-    <w:p/>
-    <w:p/>
-    <w:p/>
-    <w:p/>
-    <w:p/>
-    <w:p/>
-    <w:p/>
-    <w:p/>
-    <w:p/>
-    <w:p/>
-    <w:p/>
-    <w:p/>
+    <w:p>
+      <w:pPr>
+        <w:rPr>
+          <w:rFonts w:ascii="Arial" w:hAnsi="Arial" w:cs="Arial"/>
+        </w:rPr>
+      </w:pPr>
+    </w:p>
+    <w:p>
+      <w:pPr>
+        <w:rPr>
+          <w:rFonts w:ascii="Arial" w:hAnsi="Arial" w:cs="Arial"/>
+        </w:rPr>
+      </w:pPr>
+    </w:p>
+    <w:p>
+      <w:pPr>
+        <w:rPr>
+          <w:rFonts w:ascii="Arial" w:hAnsi="Arial" w:cs="Arial"/>
+        </w:rPr>
+      </w:pPr>
+    </w:p>
+    <w:p>
+      <w:pPr>
+        <w:rPr>
+          <w:rFonts w:ascii="Arial" w:hAnsi="Arial" w:cs="Arial"/>
+        </w:rPr>
+      </w:pPr>
+    </w:p>
+    <w:p>
+      <w:pPr>
+        <w:rPr>
+          <w:rFonts w:ascii="Arial" w:hAnsi="Arial" w:cs="Arial"/>
+        </w:rPr>
+      </w:pPr>
+    </w:p>
+    <w:p>
+      <w:pPr>
+        <w:rPr>
+          <w:rFonts w:ascii="Arial" w:hAnsi="Arial" w:cs="Arial"/>
+        </w:rPr>
+      </w:pPr>
+    </w:p>
+    <w:p>
+      <w:pPr>
+        <w:rPr>
+          <w:rFonts w:ascii="Arial" w:hAnsi="Arial" w:cs="Arial"/>
+        </w:rPr>
+      </w:pPr>
+    </w:p>
+    <w:p>
+      <w:pPr>
+        <w:rPr>
+          <w:rFonts w:ascii="Arial" w:hAnsi="Arial" w:cs="Arial"/>
+        </w:rPr>
+      </w:pPr>
+    </w:p>
+    <w:p>
+      <w:pPr>
+        <w:rPr>
+          <w:rFonts w:ascii="Arial" w:hAnsi="Arial" w:cs="Arial"/>
+        </w:rPr>
+      </w:pPr>
+    </w:p>
+    <w:p>
+      <w:pPr>
+        <w:rPr>
+          <w:rFonts w:ascii="Arial" w:hAnsi="Arial" w:cs="Arial"/>
+        </w:rPr>
+      </w:pPr>
+    </w:p>
+    <w:p>
+      <w:pPr>
+        <w:rPr>
+          <w:rFonts w:ascii="Arial" w:hAnsi="Arial" w:cs="Arial"/>
+        </w:rPr>
+      </w:pPr>
+    </w:p>
+    <w:p>
+      <w:pPr>
+        <w:rPr>
+          <w:rFonts w:ascii="Arial" w:hAnsi="Arial" w:cs="Arial"/>
+        </w:rPr>
+      </w:pPr>
+    </w:p>
+    <w:p>
+      <w:pPr>
+        <w:rPr>
+          <w:rFonts w:ascii="Arial" w:hAnsi="Arial" w:cs="Arial"/>
+        </w:rPr>
+      </w:pPr>
+    </w:p>
+    <w:p>
+      <w:pPr>
+        <w:rPr>
+          <w:rFonts w:ascii="Arial" w:hAnsi="Arial" w:cs="Arial"/>
+        </w:rPr>
+      </w:pPr>
+    </w:p>
+    <w:p>
+      <w:pPr>
+        <w:rPr>
+          <w:rFonts w:ascii="Arial" w:hAnsi="Arial" w:cs="Arial"/>
+        </w:rPr>
+      </w:pPr>
+    </w:p>
+    <w:p>
+      <w:pPr>
+        <w:rPr>
+          <w:rFonts w:ascii="Arial" w:hAnsi="Arial" w:cs="Arial"/>
+        </w:rPr>
+      </w:pPr>
+    </w:p>
+    <w:p>
+      <w:pPr>
+        <w:rPr>
+          <w:rFonts w:ascii="Arial" w:hAnsi="Arial" w:cs="Arial"/>
+        </w:rPr>
+      </w:pPr>
+    </w:p>
+    <w:p>
+      <w:pPr>
+        <w:rPr>
+          <w:rFonts w:ascii="Arial" w:hAnsi="Arial" w:cs="Arial"/>
+        </w:rPr>
+      </w:pPr>
+    </w:p>
     <w:sdt>
       <w:sdtPr>
+        <w:rPr>
+          <w:rFonts w:ascii="Arial" w:eastAsiaTheme="minorHAnsi" w:hAnsi="Arial" w:cs="Arial"/>
+          <w:color w:val="auto"/>
+          <w:sz w:val="22"/>
+          <w:szCs w:val="22"/>
+        </w:rPr>
         <w:id w:val="-91561619"/>
         <w:docPartObj>
           <w:docPartGallery w:val="Bibliographies"/>
           <w:docPartUnique/>
         </w:docPartObj>
       </w:sdtPr>
-      <w:sdtEndPr>
-        <w:rPr>
-          <w:rFonts w:asciiTheme="minorHAnsi" w:eastAsiaTheme="minorHAnsi" w:hAnsiTheme="minorHAnsi" w:cstheme="minorBidi"/>
-          <w:color w:val="auto"/>
-          <w:sz w:val="22"/>
-          <w:szCs w:val="22"/>
-        </w:rPr>
-      </w:sdtEndPr>
       <w:sdtContent>
         <w:p>
           <w:pPr>
             <w:pStyle w:val="Kop1"/>
+            <w:rPr>
+              <w:rFonts w:ascii="Arial" w:hAnsi="Arial" w:cs="Arial"/>
+            </w:rPr>
           </w:pPr>
           <w:r>
+            <w:rPr>
+              <w:rFonts w:ascii="Arial" w:hAnsi="Arial" w:cs="Arial"/>
+            </w:rPr>
             <w:t>Verwijzingen</w:t>
           </w:r>
         </w:p>
         <w:sdt>
           <w:sdtPr>
+            <w:rPr>
+              <w:rFonts w:ascii="Arial" w:hAnsi="Arial" w:cs="Arial"/>
+            </w:rPr>
             <w:id w:val="-573587230"/>
             <w:bibliography/>
           </w:sdtPr>
@@ -312,6 +3869,7 @@
                 <w:pStyle w:val="Bibliografie"/>
                 <w:ind w:left="720" w:hanging="720"/>
                 <w:rPr>
+                  <w:rFonts w:ascii="Arial" w:hAnsi="Arial" w:cs="Arial"/>
                   <w:noProof/>
                   <w:kern w:val="0"/>
                   <w:sz w:val="24"/>
@@ -320,16 +3878,26 @@
                 </w:rPr>
               </w:pPr>
               <w:r>
+                <w:rPr>
+                  <w:rFonts w:ascii="Arial" w:hAnsi="Arial" w:cs="Arial"/>
+                </w:rPr>
                 <w:fldChar w:fldCharType="begin"/>
               </w:r>
               <w:r>
+                <w:rPr>
+                  <w:rFonts w:ascii="Arial" w:hAnsi="Arial" w:cs="Arial"/>
+                </w:rPr>
                 <w:instrText>BIBLIOGRAPHY</w:instrText>
               </w:r>
               <w:r>
+                <w:rPr>
+                  <w:rFonts w:ascii="Arial" w:hAnsi="Arial" w:cs="Arial"/>
+                </w:rPr>
                 <w:fldChar w:fldCharType="separate"/>
               </w:r>
               <w:r>
                 <w:rPr>
+                  <w:rFonts w:ascii="Arial" w:hAnsi="Arial" w:cs="Arial"/>
                   <w:i/>
                   <w:iCs/>
                   <w:noProof/>
@@ -338,14 +3906,21 @@
               </w:r>
               <w:r>
                 <w:rPr>
+                  <w:rFonts w:ascii="Arial" w:hAnsi="Arial" w:cs="Arial"/>
                   <w:noProof/>
                 </w:rPr>
                 <w:t>. (sd). Opgehaald van https://www.logmore.com/: https://www.logmore.com/post/what-is-data-logging#:~:text=Data%20logging%20is%20the%20process,regardless%20of%20the%20method%20used.</w:t>
               </w:r>
             </w:p>
             <w:p>
+              <w:pPr>
+                <w:rPr>
+                  <w:rFonts w:ascii="Arial" w:hAnsi="Arial" w:cs="Arial"/>
+                </w:rPr>
+              </w:pPr>
               <w:r>
                 <w:rPr>
+                  <w:rFonts w:ascii="Arial" w:hAnsi="Arial" w:cs="Arial"/>
                   <w:b/>
                   <w:bCs/>
                 </w:rPr>
@@ -356,7 +3931,13 @@
         </w:sdt>
       </w:sdtContent>
     </w:sdt>
-    <w:p/>
+    <w:p>
+      <w:pPr>
+        <w:rPr>
+          <w:rFonts w:ascii="Arial" w:hAnsi="Arial" w:cs="Arial"/>
+        </w:rPr>
+      </w:pPr>
+    </w:p>
     <w:sectPr>
       <w:pgSz w:w="11906" w:h="16838"/>
       <w:pgMar w:top="1417" w:right="1417" w:bottom="1417" w:left="1417" w:header="708" w:footer="708" w:gutter="0"/>
@@ -370,6 +3951,417 @@
 <file path=word/numbering.xml><?xml version="1.0" encoding="utf-8"?>
 <w:numbering xmlns:wpc="http://schemas.microsoft.com/office/word/2010/wordprocessingCanvas" xmlns:cx="http://schemas.microsoft.com/office/drawing/2014/chartex" xmlns:cx1="http://schemas.microsoft.com/office/drawing/2015/9/8/chartex" xmlns:cx2="http://schemas.microsoft.com/office/drawing/2015/10/21/chartex" xmlns:cx3="http://schemas.microsoft.com/office/drawing/2016/5/9/chartex" xmlns:cx4="http://schemas.microsoft.com/office/drawing/2016/5/10/chartex" xmlns:cx5="http://schemas.microsoft.com/office/drawing/2016/5/11/chartex" xmlns:cx6="http://schemas.microsoft.com/office/drawing/2016/5/12/chartex" xmlns:cx7="http://schemas.microsoft.com/office/drawing/2016/5/13/chartex" xmlns:cx8="http://schemas.microsoft.com/office/drawing/2016/5/14/chartex" xmlns:mc="http://schemas.openxmlformats.org/markup-compatibility/2006" xmlns:aink="http://schemas.microsoft.com/office/drawing/2016/ink" xmlns:am3d="http://schemas.microsoft.com/office/drawing/2017/model3d" xmlns:o="urn:schemas-microsoft-com:office:office" xmlns:oel="http://schemas.microsoft.com/office/2019/extlst" xmlns:r="http://schemas.openxmlformats.org/officeDocument/2006/relationships" xmlns:m="http://schemas.openxmlformats.org/officeDocument/2006/math" xmlns:v="urn:schemas-microsoft-com:vml" xmlns:wp14="http://schemas.microsoft.com/office/word/2010/wordprocessingDrawing" xmlns:wp="http://schemas.openxmlformats.org/drawingml/2006/wordprocessingDrawing" xmlns:w10="urn:schemas-microsoft-com:office:word" xmlns:w="http://schemas.openxmlformats.org/wordprocessingml/2006/main" xmlns:w14="http://schemas.microsoft.com/office/word/2010/wordml" xmlns:w15="http://schemas.microsoft.com/office/word/2012/wordml" xmlns:w16cex="http://schemas.microsoft.com/office/word/2018/wordml/cex" xmlns:w16cid="http://schemas.microsoft.com/office/word/2016/wordml/cid" xmlns:w16="http://schemas.microsoft.com/office/word/2018/wordml" xmlns:w16du="http://schemas.microsoft.com/office/word/2023/wordml/word16du" xmlns:w16sdtdh="http://schemas.microsoft.com/office/word/2020/wordml/sdtdatahash" xmlns:w16sdtfl="http://schemas.microsoft.com/office/word/2024/wordml/sdtformatlock" xmlns:w16se="http://schemas.microsoft.com/office/word/2015/wordml/symex" xmlns:wpg="http://schemas.microsoft.com/office/word/2010/wordprocessingGroup" xmlns:wpi="http://schemas.microsoft.com/office/word/2010/wordprocessingInk" xmlns:wne="http://schemas.microsoft.com/office/word/2006/wordml" xmlns:wps="http://schemas.microsoft.com/office/word/2010/wordprocessingShape" mc:Ignorable="w14 w15 w16se w16cid w16 w16cex w16sdtdh w16sdtfl w16du wp14">
   <w:abstractNum w:abstractNumId="0" w15:restartNumberingAfterBreak="0">
+    <w:nsid w:val="0786465A"/>
+    <w:multiLevelType w:val="multilevel"/>
+    <w:tmpl w:val="53DC739E"/>
+    <w:lvl w:ilvl="0">
+      <w:start w:val="1"/>
+      <w:numFmt w:val="bullet"/>
+      <w:lvlText w:val=""/>
+      <w:lvlJc w:val="left"/>
+      <w:pPr>
+        <w:tabs>
+          <w:tab w:val="num" w:pos="720"/>
+        </w:tabs>
+        <w:ind w:left="720" w:hanging="360"/>
+      </w:pPr>
+      <w:rPr>
+        <w:rFonts w:ascii="Symbol" w:hAnsi="Symbol" w:hint="default"/>
+        <w:sz w:val="20"/>
+      </w:rPr>
+    </w:lvl>
+    <w:lvl w:ilvl="1" w:tentative="1">
+      <w:start w:val="1"/>
+      <w:numFmt w:val="bullet"/>
+      <w:lvlText w:val="o"/>
+      <w:lvlJc w:val="left"/>
+      <w:pPr>
+        <w:tabs>
+          <w:tab w:val="num" w:pos="1440"/>
+        </w:tabs>
+        <w:ind w:left="1440" w:hanging="360"/>
+      </w:pPr>
+      <w:rPr>
+        <w:rFonts w:ascii="Courier New" w:hAnsi="Courier New" w:hint="default"/>
+        <w:sz w:val="20"/>
+      </w:rPr>
+    </w:lvl>
+    <w:lvl w:ilvl="2" w:tentative="1">
+      <w:start w:val="1"/>
+      <w:numFmt w:val="bullet"/>
+      <w:lvlText w:val=""/>
+      <w:lvlJc w:val="left"/>
+      <w:pPr>
+        <w:tabs>
+          <w:tab w:val="num" w:pos="2160"/>
+        </w:tabs>
+        <w:ind w:left="2160" w:hanging="360"/>
+      </w:pPr>
+      <w:rPr>
+        <w:rFonts w:ascii="Wingdings" w:hAnsi="Wingdings" w:hint="default"/>
+        <w:sz w:val="20"/>
+      </w:rPr>
+    </w:lvl>
+    <w:lvl w:ilvl="3" w:tentative="1">
+      <w:start w:val="1"/>
+      <w:numFmt w:val="bullet"/>
+      <w:lvlText w:val=""/>
+      <w:lvlJc w:val="left"/>
+      <w:pPr>
+        <w:tabs>
+          <w:tab w:val="num" w:pos="2880"/>
+        </w:tabs>
+        <w:ind w:left="2880" w:hanging="360"/>
+      </w:pPr>
+      <w:rPr>
+        <w:rFonts w:ascii="Wingdings" w:hAnsi="Wingdings" w:hint="default"/>
+        <w:sz w:val="20"/>
+      </w:rPr>
+    </w:lvl>
+    <w:lvl w:ilvl="4" w:tentative="1">
+      <w:start w:val="1"/>
+      <w:numFmt w:val="bullet"/>
+      <w:lvlText w:val=""/>
+      <w:lvlJc w:val="left"/>
+      <w:pPr>
+        <w:tabs>
+          <w:tab w:val="num" w:pos="3600"/>
+        </w:tabs>
+        <w:ind w:left="3600" w:hanging="360"/>
+      </w:pPr>
+      <w:rPr>
+        <w:rFonts w:ascii="Wingdings" w:hAnsi="Wingdings" w:hint="default"/>
+        <w:sz w:val="20"/>
+      </w:rPr>
+    </w:lvl>
+    <w:lvl w:ilvl="5" w:tentative="1">
+      <w:start w:val="1"/>
+      <w:numFmt w:val="bullet"/>
+      <w:lvlText w:val=""/>
+      <w:lvlJc w:val="left"/>
+      <w:pPr>
+        <w:tabs>
+          <w:tab w:val="num" w:pos="4320"/>
+        </w:tabs>
+        <w:ind w:left="4320" w:hanging="360"/>
+      </w:pPr>
+      <w:rPr>
+        <w:rFonts w:ascii="Wingdings" w:hAnsi="Wingdings" w:hint="default"/>
+        <w:sz w:val="20"/>
+      </w:rPr>
+    </w:lvl>
+    <w:lvl w:ilvl="6" w:tentative="1">
+      <w:start w:val="1"/>
+      <w:numFmt w:val="bullet"/>
+      <w:lvlText w:val=""/>
+      <w:lvlJc w:val="left"/>
+      <w:pPr>
+        <w:tabs>
+          <w:tab w:val="num" w:pos="5040"/>
+        </w:tabs>
+        <w:ind w:left="5040" w:hanging="360"/>
+      </w:pPr>
+      <w:rPr>
+        <w:rFonts w:ascii="Wingdings" w:hAnsi="Wingdings" w:hint="default"/>
+        <w:sz w:val="20"/>
+      </w:rPr>
+    </w:lvl>
+    <w:lvl w:ilvl="7" w:tentative="1">
+      <w:start w:val="1"/>
+      <w:numFmt w:val="bullet"/>
+      <w:lvlText w:val=""/>
+      <w:lvlJc w:val="left"/>
+      <w:pPr>
+        <w:tabs>
+          <w:tab w:val="num" w:pos="5760"/>
+        </w:tabs>
+        <w:ind w:left="5760" w:hanging="360"/>
+      </w:pPr>
+      <w:rPr>
+        <w:rFonts w:ascii="Wingdings" w:hAnsi="Wingdings" w:hint="default"/>
+        <w:sz w:val="20"/>
+      </w:rPr>
+    </w:lvl>
+    <w:lvl w:ilvl="8" w:tentative="1">
+      <w:start w:val="1"/>
+      <w:numFmt w:val="bullet"/>
+      <w:lvlText w:val=""/>
+      <w:lvlJc w:val="left"/>
+      <w:pPr>
+        <w:tabs>
+          <w:tab w:val="num" w:pos="6480"/>
+        </w:tabs>
+        <w:ind w:left="6480" w:hanging="360"/>
+      </w:pPr>
+      <w:rPr>
+        <w:rFonts w:ascii="Wingdings" w:hAnsi="Wingdings" w:hint="default"/>
+        <w:sz w:val="20"/>
+      </w:rPr>
+    </w:lvl>
+  </w:abstractNum>
+  <w:abstractNum w:abstractNumId="1" w15:restartNumberingAfterBreak="0">
+    <w:nsid w:val="084861D9"/>
+    <w:multiLevelType w:val="multilevel"/>
+    <w:tmpl w:val="3B7C500C"/>
+    <w:lvl w:ilvl="0">
+      <w:start w:val="1"/>
+      <w:numFmt w:val="bullet"/>
+      <w:lvlText w:val=""/>
+      <w:lvlJc w:val="left"/>
+      <w:pPr>
+        <w:tabs>
+          <w:tab w:val="num" w:pos="720"/>
+        </w:tabs>
+        <w:ind w:left="720" w:hanging="360"/>
+      </w:pPr>
+      <w:rPr>
+        <w:rFonts w:ascii="Symbol" w:hAnsi="Symbol" w:hint="default"/>
+        <w:sz w:val="20"/>
+      </w:rPr>
+    </w:lvl>
+    <w:lvl w:ilvl="1" w:tentative="1">
+      <w:start w:val="1"/>
+      <w:numFmt w:val="bullet"/>
+      <w:lvlText w:val="o"/>
+      <w:lvlJc w:val="left"/>
+      <w:pPr>
+        <w:tabs>
+          <w:tab w:val="num" w:pos="1440"/>
+        </w:tabs>
+        <w:ind w:left="1440" w:hanging="360"/>
+      </w:pPr>
+      <w:rPr>
+        <w:rFonts w:ascii="Courier New" w:hAnsi="Courier New" w:hint="default"/>
+        <w:sz w:val="20"/>
+      </w:rPr>
+    </w:lvl>
+    <w:lvl w:ilvl="2" w:tentative="1">
+      <w:start w:val="1"/>
+      <w:numFmt w:val="bullet"/>
+      <w:lvlText w:val=""/>
+      <w:lvlJc w:val="left"/>
+      <w:pPr>
+        <w:tabs>
+          <w:tab w:val="num" w:pos="2160"/>
+        </w:tabs>
+        <w:ind w:left="2160" w:hanging="360"/>
+      </w:pPr>
+      <w:rPr>
+        <w:rFonts w:ascii="Wingdings" w:hAnsi="Wingdings" w:hint="default"/>
+        <w:sz w:val="20"/>
+      </w:rPr>
+    </w:lvl>
+    <w:lvl w:ilvl="3" w:tentative="1">
+      <w:start w:val="1"/>
+      <w:numFmt w:val="bullet"/>
+      <w:lvlText w:val=""/>
+      <w:lvlJc w:val="left"/>
+      <w:pPr>
+        <w:tabs>
+          <w:tab w:val="num" w:pos="2880"/>
+        </w:tabs>
+        <w:ind w:left="2880" w:hanging="360"/>
+      </w:pPr>
+      <w:rPr>
+        <w:rFonts w:ascii="Wingdings" w:hAnsi="Wingdings" w:hint="default"/>
+        <w:sz w:val="20"/>
+      </w:rPr>
+    </w:lvl>
+    <w:lvl w:ilvl="4" w:tentative="1">
+      <w:start w:val="1"/>
+      <w:numFmt w:val="bullet"/>
+      <w:lvlText w:val=""/>
+      <w:lvlJc w:val="left"/>
+      <w:pPr>
+        <w:tabs>
+          <w:tab w:val="num" w:pos="3600"/>
+        </w:tabs>
+        <w:ind w:left="3600" w:hanging="360"/>
+      </w:pPr>
+      <w:rPr>
+        <w:rFonts w:ascii="Wingdings" w:hAnsi="Wingdings" w:hint="default"/>
+        <w:sz w:val="20"/>
+      </w:rPr>
+    </w:lvl>
+    <w:lvl w:ilvl="5" w:tentative="1">
+      <w:start w:val="1"/>
+      <w:numFmt w:val="bullet"/>
+      <w:lvlText w:val=""/>
+      <w:lvlJc w:val="left"/>
+      <w:pPr>
+        <w:tabs>
+          <w:tab w:val="num" w:pos="4320"/>
+        </w:tabs>
+        <w:ind w:left="4320" w:hanging="360"/>
+      </w:pPr>
+      <w:rPr>
+        <w:rFonts w:ascii="Wingdings" w:hAnsi="Wingdings" w:hint="default"/>
+        <w:sz w:val="20"/>
+      </w:rPr>
+    </w:lvl>
+    <w:lvl w:ilvl="6" w:tentative="1">
+      <w:start w:val="1"/>
+      <w:numFmt w:val="bullet"/>
+      <w:lvlText w:val=""/>
+      <w:lvlJc w:val="left"/>
+      <w:pPr>
+        <w:tabs>
+          <w:tab w:val="num" w:pos="5040"/>
+        </w:tabs>
+        <w:ind w:left="5040" w:hanging="360"/>
+      </w:pPr>
+      <w:rPr>
+        <w:rFonts w:ascii="Wingdings" w:hAnsi="Wingdings" w:hint="default"/>
+        <w:sz w:val="20"/>
+      </w:rPr>
+    </w:lvl>
+    <w:lvl w:ilvl="7" w:tentative="1">
+      <w:start w:val="1"/>
+      <w:numFmt w:val="bullet"/>
+      <w:lvlText w:val=""/>
+      <w:lvlJc w:val="left"/>
+      <w:pPr>
+        <w:tabs>
+          <w:tab w:val="num" w:pos="5760"/>
+        </w:tabs>
+        <w:ind w:left="5760" w:hanging="360"/>
+      </w:pPr>
+      <w:rPr>
+        <w:rFonts w:ascii="Wingdings" w:hAnsi="Wingdings" w:hint="default"/>
+        <w:sz w:val="20"/>
+      </w:rPr>
+    </w:lvl>
+    <w:lvl w:ilvl="8" w:tentative="1">
+      <w:start w:val="1"/>
+      <w:numFmt w:val="bullet"/>
+      <w:lvlText w:val=""/>
+      <w:lvlJc w:val="left"/>
+      <w:pPr>
+        <w:tabs>
+          <w:tab w:val="num" w:pos="6480"/>
+        </w:tabs>
+        <w:ind w:left="6480" w:hanging="360"/>
+      </w:pPr>
+      <w:rPr>
+        <w:rFonts w:ascii="Wingdings" w:hAnsi="Wingdings" w:hint="default"/>
+        <w:sz w:val="20"/>
+      </w:rPr>
+    </w:lvl>
+  </w:abstractNum>
+  <w:abstractNum w:abstractNumId="2" w15:restartNumberingAfterBreak="0">
+    <w:nsid w:val="0CD15931"/>
+    <w:multiLevelType w:val="hybridMultilevel"/>
+    <w:tmpl w:val="F0A2FF7A"/>
+    <w:lvl w:ilvl="0" w:tplc="04130001">
+      <w:start w:val="1"/>
+      <w:numFmt w:val="bullet"/>
+      <w:lvlText w:val=""/>
+      <w:lvlJc w:val="left"/>
+      <w:pPr>
+        <w:ind w:left="720" w:hanging="360"/>
+      </w:pPr>
+      <w:rPr>
+        <w:rFonts w:ascii="Symbol" w:hAnsi="Symbol" w:hint="default"/>
+      </w:rPr>
+    </w:lvl>
+    <w:lvl w:ilvl="1" w:tplc="04130003">
+      <w:start w:val="1"/>
+      <w:numFmt w:val="bullet"/>
+      <w:lvlText w:val="o"/>
+      <w:lvlJc w:val="left"/>
+      <w:pPr>
+        <w:ind w:left="1440" w:hanging="360"/>
+      </w:pPr>
+      <w:rPr>
+        <w:rFonts w:ascii="Courier New" w:hAnsi="Courier New" w:cs="Courier New" w:hint="default"/>
+      </w:rPr>
+    </w:lvl>
+    <w:lvl w:ilvl="2" w:tplc="04130005">
+      <w:start w:val="1"/>
+      <w:numFmt w:val="bullet"/>
+      <w:lvlText w:val=""/>
+      <w:lvlJc w:val="left"/>
+      <w:pPr>
+        <w:ind w:left="2160" w:hanging="360"/>
+      </w:pPr>
+      <w:rPr>
+        <w:rFonts w:ascii="Wingdings" w:hAnsi="Wingdings" w:hint="default"/>
+      </w:rPr>
+    </w:lvl>
+    <w:lvl w:ilvl="3" w:tplc="04130001">
+      <w:start w:val="1"/>
+      <w:numFmt w:val="bullet"/>
+      <w:lvlText w:val=""/>
+      <w:lvlJc w:val="left"/>
+      <w:pPr>
+        <w:ind w:left="2880" w:hanging="360"/>
+      </w:pPr>
+      <w:rPr>
+        <w:rFonts w:ascii="Symbol" w:hAnsi="Symbol" w:hint="default"/>
+      </w:rPr>
+    </w:lvl>
+    <w:lvl w:ilvl="4" w:tplc="04130003">
+      <w:start w:val="1"/>
+      <w:numFmt w:val="bullet"/>
+      <w:lvlText w:val="o"/>
+      <w:lvlJc w:val="left"/>
+      <w:pPr>
+        <w:ind w:left="3600" w:hanging="360"/>
+      </w:pPr>
+      <w:rPr>
+        <w:rFonts w:ascii="Courier New" w:hAnsi="Courier New" w:cs="Courier New" w:hint="default"/>
+      </w:rPr>
+    </w:lvl>
+    <w:lvl w:ilvl="5" w:tplc="04130005">
+      <w:start w:val="1"/>
+      <w:numFmt w:val="bullet"/>
+      <w:lvlText w:val=""/>
+      <w:lvlJc w:val="left"/>
+      <w:pPr>
+        <w:ind w:left="4320" w:hanging="360"/>
+      </w:pPr>
+      <w:rPr>
+        <w:rFonts w:ascii="Wingdings" w:hAnsi="Wingdings" w:hint="default"/>
+      </w:rPr>
+    </w:lvl>
+    <w:lvl w:ilvl="6" w:tplc="04130001">
+      <w:start w:val="1"/>
+      <w:numFmt w:val="bullet"/>
+      <w:lvlText w:val=""/>
+      <w:lvlJc w:val="left"/>
+      <w:pPr>
+        <w:ind w:left="5040" w:hanging="360"/>
+      </w:pPr>
+      <w:rPr>
+        <w:rFonts w:ascii="Symbol" w:hAnsi="Symbol" w:hint="default"/>
+      </w:rPr>
+    </w:lvl>
+    <w:lvl w:ilvl="7" w:tplc="04130003">
+      <w:start w:val="1"/>
+      <w:numFmt w:val="bullet"/>
+      <w:lvlText w:val="o"/>
+      <w:lvlJc w:val="left"/>
+      <w:pPr>
+        <w:ind w:left="5760" w:hanging="360"/>
+      </w:pPr>
+      <w:rPr>
+        <w:rFonts w:ascii="Courier New" w:hAnsi="Courier New" w:cs="Courier New" w:hint="default"/>
+      </w:rPr>
+    </w:lvl>
+    <w:lvl w:ilvl="8" w:tplc="04130005">
+      <w:start w:val="1"/>
+      <w:numFmt w:val="bullet"/>
+      <w:lvlText w:val=""/>
+      <w:lvlJc w:val="left"/>
+      <w:pPr>
+        <w:ind w:left="6480" w:hanging="360"/>
+      </w:pPr>
+      <w:rPr>
+        <w:rFonts w:ascii="Wingdings" w:hAnsi="Wingdings" w:hint="default"/>
+      </w:rPr>
+    </w:lvl>
+  </w:abstractNum>
+  <w:abstractNum w:abstractNumId="3" w15:restartNumberingAfterBreak="0">
     <w:nsid w:val="1B5E08C4"/>
     <w:multiLevelType w:val="hybridMultilevel"/>
     <w:tmpl w:val="9B629ECE"/>
@@ -481,8 +4473,2542 @@
       </w:rPr>
     </w:lvl>
   </w:abstractNum>
+  <w:abstractNum w:abstractNumId="4" w15:restartNumberingAfterBreak="0">
+    <w:nsid w:val="22637ABD"/>
+    <w:multiLevelType w:val="multilevel"/>
+    <w:tmpl w:val="1514EA6C"/>
+    <w:lvl w:ilvl="0">
+      <w:start w:val="1"/>
+      <w:numFmt w:val="bullet"/>
+      <w:lvlText w:val=""/>
+      <w:lvlJc w:val="left"/>
+      <w:pPr>
+        <w:tabs>
+          <w:tab w:val="num" w:pos="720"/>
+        </w:tabs>
+        <w:ind w:left="720" w:hanging="360"/>
+      </w:pPr>
+      <w:rPr>
+        <w:rFonts w:ascii="Symbol" w:hAnsi="Symbol" w:hint="default"/>
+        <w:sz w:val="20"/>
+      </w:rPr>
+    </w:lvl>
+    <w:lvl w:ilvl="1" w:tentative="1">
+      <w:start w:val="1"/>
+      <w:numFmt w:val="bullet"/>
+      <w:lvlText w:val="o"/>
+      <w:lvlJc w:val="left"/>
+      <w:pPr>
+        <w:tabs>
+          <w:tab w:val="num" w:pos="1440"/>
+        </w:tabs>
+        <w:ind w:left="1440" w:hanging="360"/>
+      </w:pPr>
+      <w:rPr>
+        <w:rFonts w:ascii="Courier New" w:hAnsi="Courier New" w:hint="default"/>
+        <w:sz w:val="20"/>
+      </w:rPr>
+    </w:lvl>
+    <w:lvl w:ilvl="2" w:tentative="1">
+      <w:start w:val="1"/>
+      <w:numFmt w:val="bullet"/>
+      <w:lvlText w:val=""/>
+      <w:lvlJc w:val="left"/>
+      <w:pPr>
+        <w:tabs>
+          <w:tab w:val="num" w:pos="2160"/>
+        </w:tabs>
+        <w:ind w:left="2160" w:hanging="360"/>
+      </w:pPr>
+      <w:rPr>
+        <w:rFonts w:ascii="Wingdings" w:hAnsi="Wingdings" w:hint="default"/>
+        <w:sz w:val="20"/>
+      </w:rPr>
+    </w:lvl>
+    <w:lvl w:ilvl="3" w:tentative="1">
+      <w:start w:val="1"/>
+      <w:numFmt w:val="bullet"/>
+      <w:lvlText w:val=""/>
+      <w:lvlJc w:val="left"/>
+      <w:pPr>
+        <w:tabs>
+          <w:tab w:val="num" w:pos="2880"/>
+        </w:tabs>
+        <w:ind w:left="2880" w:hanging="360"/>
+      </w:pPr>
+      <w:rPr>
+        <w:rFonts w:ascii="Wingdings" w:hAnsi="Wingdings" w:hint="default"/>
+        <w:sz w:val="20"/>
+      </w:rPr>
+    </w:lvl>
+    <w:lvl w:ilvl="4" w:tentative="1">
+      <w:start w:val="1"/>
+      <w:numFmt w:val="bullet"/>
+      <w:lvlText w:val=""/>
+      <w:lvlJc w:val="left"/>
+      <w:pPr>
+        <w:tabs>
+          <w:tab w:val="num" w:pos="3600"/>
+        </w:tabs>
+        <w:ind w:left="3600" w:hanging="360"/>
+      </w:pPr>
+      <w:rPr>
+        <w:rFonts w:ascii="Wingdings" w:hAnsi="Wingdings" w:hint="default"/>
+        <w:sz w:val="20"/>
+      </w:rPr>
+    </w:lvl>
+    <w:lvl w:ilvl="5" w:tentative="1">
+      <w:start w:val="1"/>
+      <w:numFmt w:val="bullet"/>
+      <w:lvlText w:val=""/>
+      <w:lvlJc w:val="left"/>
+      <w:pPr>
+        <w:tabs>
+          <w:tab w:val="num" w:pos="4320"/>
+        </w:tabs>
+        <w:ind w:left="4320" w:hanging="360"/>
+      </w:pPr>
+      <w:rPr>
+        <w:rFonts w:ascii="Wingdings" w:hAnsi="Wingdings" w:hint="default"/>
+        <w:sz w:val="20"/>
+      </w:rPr>
+    </w:lvl>
+    <w:lvl w:ilvl="6" w:tentative="1">
+      <w:start w:val="1"/>
+      <w:numFmt w:val="bullet"/>
+      <w:lvlText w:val=""/>
+      <w:lvlJc w:val="left"/>
+      <w:pPr>
+        <w:tabs>
+          <w:tab w:val="num" w:pos="5040"/>
+        </w:tabs>
+        <w:ind w:left="5040" w:hanging="360"/>
+      </w:pPr>
+      <w:rPr>
+        <w:rFonts w:ascii="Wingdings" w:hAnsi="Wingdings" w:hint="default"/>
+        <w:sz w:val="20"/>
+      </w:rPr>
+    </w:lvl>
+    <w:lvl w:ilvl="7" w:tentative="1">
+      <w:start w:val="1"/>
+      <w:numFmt w:val="bullet"/>
+      <w:lvlText w:val=""/>
+      <w:lvlJc w:val="left"/>
+      <w:pPr>
+        <w:tabs>
+          <w:tab w:val="num" w:pos="5760"/>
+        </w:tabs>
+        <w:ind w:left="5760" w:hanging="360"/>
+      </w:pPr>
+      <w:rPr>
+        <w:rFonts w:ascii="Wingdings" w:hAnsi="Wingdings" w:hint="default"/>
+        <w:sz w:val="20"/>
+      </w:rPr>
+    </w:lvl>
+    <w:lvl w:ilvl="8" w:tentative="1">
+      <w:start w:val="1"/>
+      <w:numFmt w:val="bullet"/>
+      <w:lvlText w:val=""/>
+      <w:lvlJc w:val="left"/>
+      <w:pPr>
+        <w:tabs>
+          <w:tab w:val="num" w:pos="6480"/>
+        </w:tabs>
+        <w:ind w:left="6480" w:hanging="360"/>
+      </w:pPr>
+      <w:rPr>
+        <w:rFonts w:ascii="Wingdings" w:hAnsi="Wingdings" w:hint="default"/>
+        <w:sz w:val="20"/>
+      </w:rPr>
+    </w:lvl>
+  </w:abstractNum>
+  <w:abstractNum w:abstractNumId="5" w15:restartNumberingAfterBreak="0">
+    <w:nsid w:val="2354030C"/>
+    <w:multiLevelType w:val="multilevel"/>
+    <w:tmpl w:val="4A5CFC16"/>
+    <w:lvl w:ilvl="0">
+      <w:start w:val="1"/>
+      <w:numFmt w:val="bullet"/>
+      <w:lvlText w:val=""/>
+      <w:lvlJc w:val="left"/>
+      <w:pPr>
+        <w:tabs>
+          <w:tab w:val="num" w:pos="720"/>
+        </w:tabs>
+        <w:ind w:left="720" w:hanging="360"/>
+      </w:pPr>
+      <w:rPr>
+        <w:rFonts w:ascii="Symbol" w:hAnsi="Symbol" w:hint="default"/>
+        <w:sz w:val="20"/>
+      </w:rPr>
+    </w:lvl>
+    <w:lvl w:ilvl="1" w:tentative="1">
+      <w:start w:val="1"/>
+      <w:numFmt w:val="bullet"/>
+      <w:lvlText w:val="o"/>
+      <w:lvlJc w:val="left"/>
+      <w:pPr>
+        <w:tabs>
+          <w:tab w:val="num" w:pos="1440"/>
+        </w:tabs>
+        <w:ind w:left="1440" w:hanging="360"/>
+      </w:pPr>
+      <w:rPr>
+        <w:rFonts w:ascii="Courier New" w:hAnsi="Courier New" w:hint="default"/>
+        <w:sz w:val="20"/>
+      </w:rPr>
+    </w:lvl>
+    <w:lvl w:ilvl="2" w:tentative="1">
+      <w:start w:val="1"/>
+      <w:numFmt w:val="bullet"/>
+      <w:lvlText w:val=""/>
+      <w:lvlJc w:val="left"/>
+      <w:pPr>
+        <w:tabs>
+          <w:tab w:val="num" w:pos="2160"/>
+        </w:tabs>
+        <w:ind w:left="2160" w:hanging="360"/>
+      </w:pPr>
+      <w:rPr>
+        <w:rFonts w:ascii="Wingdings" w:hAnsi="Wingdings" w:hint="default"/>
+        <w:sz w:val="20"/>
+      </w:rPr>
+    </w:lvl>
+    <w:lvl w:ilvl="3" w:tentative="1">
+      <w:start w:val="1"/>
+      <w:numFmt w:val="bullet"/>
+      <w:lvlText w:val=""/>
+      <w:lvlJc w:val="left"/>
+      <w:pPr>
+        <w:tabs>
+          <w:tab w:val="num" w:pos="2880"/>
+        </w:tabs>
+        <w:ind w:left="2880" w:hanging="360"/>
+      </w:pPr>
+      <w:rPr>
+        <w:rFonts w:ascii="Wingdings" w:hAnsi="Wingdings" w:hint="default"/>
+        <w:sz w:val="20"/>
+      </w:rPr>
+    </w:lvl>
+    <w:lvl w:ilvl="4" w:tentative="1">
+      <w:start w:val="1"/>
+      <w:numFmt w:val="bullet"/>
+      <w:lvlText w:val=""/>
+      <w:lvlJc w:val="left"/>
+      <w:pPr>
+        <w:tabs>
+          <w:tab w:val="num" w:pos="3600"/>
+        </w:tabs>
+        <w:ind w:left="3600" w:hanging="360"/>
+      </w:pPr>
+      <w:rPr>
+        <w:rFonts w:ascii="Wingdings" w:hAnsi="Wingdings" w:hint="default"/>
+        <w:sz w:val="20"/>
+      </w:rPr>
+    </w:lvl>
+    <w:lvl w:ilvl="5" w:tentative="1">
+      <w:start w:val="1"/>
+      <w:numFmt w:val="bullet"/>
+      <w:lvlText w:val=""/>
+      <w:lvlJc w:val="left"/>
+      <w:pPr>
+        <w:tabs>
+          <w:tab w:val="num" w:pos="4320"/>
+        </w:tabs>
+        <w:ind w:left="4320" w:hanging="360"/>
+      </w:pPr>
+      <w:rPr>
+        <w:rFonts w:ascii="Wingdings" w:hAnsi="Wingdings" w:hint="default"/>
+        <w:sz w:val="20"/>
+      </w:rPr>
+    </w:lvl>
+    <w:lvl w:ilvl="6" w:tentative="1">
+      <w:start w:val="1"/>
+      <w:numFmt w:val="bullet"/>
+      <w:lvlText w:val=""/>
+      <w:lvlJc w:val="left"/>
+      <w:pPr>
+        <w:tabs>
+          <w:tab w:val="num" w:pos="5040"/>
+        </w:tabs>
+        <w:ind w:left="5040" w:hanging="360"/>
+      </w:pPr>
+      <w:rPr>
+        <w:rFonts w:ascii="Wingdings" w:hAnsi="Wingdings" w:hint="default"/>
+        <w:sz w:val="20"/>
+      </w:rPr>
+    </w:lvl>
+    <w:lvl w:ilvl="7" w:tentative="1">
+      <w:start w:val="1"/>
+      <w:numFmt w:val="bullet"/>
+      <w:lvlText w:val=""/>
+      <w:lvlJc w:val="left"/>
+      <w:pPr>
+        <w:tabs>
+          <w:tab w:val="num" w:pos="5760"/>
+        </w:tabs>
+        <w:ind w:left="5760" w:hanging="360"/>
+      </w:pPr>
+      <w:rPr>
+        <w:rFonts w:ascii="Wingdings" w:hAnsi="Wingdings" w:hint="default"/>
+        <w:sz w:val="20"/>
+      </w:rPr>
+    </w:lvl>
+    <w:lvl w:ilvl="8" w:tentative="1">
+      <w:start w:val="1"/>
+      <w:numFmt w:val="bullet"/>
+      <w:lvlText w:val=""/>
+      <w:lvlJc w:val="left"/>
+      <w:pPr>
+        <w:tabs>
+          <w:tab w:val="num" w:pos="6480"/>
+        </w:tabs>
+        <w:ind w:left="6480" w:hanging="360"/>
+      </w:pPr>
+      <w:rPr>
+        <w:rFonts w:ascii="Wingdings" w:hAnsi="Wingdings" w:hint="default"/>
+        <w:sz w:val="20"/>
+      </w:rPr>
+    </w:lvl>
+  </w:abstractNum>
+  <w:abstractNum w:abstractNumId="6" w15:restartNumberingAfterBreak="0">
+    <w:nsid w:val="290C7903"/>
+    <w:multiLevelType w:val="hybridMultilevel"/>
+    <w:tmpl w:val="76D40C40"/>
+    <w:lvl w:ilvl="0" w:tplc="04130001">
+      <w:start w:val="1"/>
+      <w:numFmt w:val="bullet"/>
+      <w:lvlText w:val=""/>
+      <w:lvlJc w:val="left"/>
+      <w:pPr>
+        <w:ind w:left="720" w:hanging="360"/>
+      </w:pPr>
+      <w:rPr>
+        <w:rFonts w:ascii="Symbol" w:hAnsi="Symbol" w:hint="default"/>
+      </w:rPr>
+    </w:lvl>
+    <w:lvl w:ilvl="1" w:tplc="04130003">
+      <w:start w:val="1"/>
+      <w:numFmt w:val="bullet"/>
+      <w:lvlText w:val="o"/>
+      <w:lvlJc w:val="left"/>
+      <w:pPr>
+        <w:ind w:left="1440" w:hanging="360"/>
+      </w:pPr>
+      <w:rPr>
+        <w:rFonts w:ascii="Courier New" w:hAnsi="Courier New" w:cs="Courier New" w:hint="default"/>
+      </w:rPr>
+    </w:lvl>
+    <w:lvl w:ilvl="2" w:tplc="04130005">
+      <w:start w:val="1"/>
+      <w:numFmt w:val="bullet"/>
+      <w:lvlText w:val=""/>
+      <w:lvlJc w:val="left"/>
+      <w:pPr>
+        <w:ind w:left="2160" w:hanging="360"/>
+      </w:pPr>
+      <w:rPr>
+        <w:rFonts w:ascii="Wingdings" w:hAnsi="Wingdings" w:hint="default"/>
+      </w:rPr>
+    </w:lvl>
+    <w:lvl w:ilvl="3" w:tplc="04130001">
+      <w:start w:val="1"/>
+      <w:numFmt w:val="bullet"/>
+      <w:lvlText w:val=""/>
+      <w:lvlJc w:val="left"/>
+      <w:pPr>
+        <w:ind w:left="2880" w:hanging="360"/>
+      </w:pPr>
+      <w:rPr>
+        <w:rFonts w:ascii="Symbol" w:hAnsi="Symbol" w:hint="default"/>
+      </w:rPr>
+    </w:lvl>
+    <w:lvl w:ilvl="4" w:tplc="04130003">
+      <w:start w:val="1"/>
+      <w:numFmt w:val="bullet"/>
+      <w:lvlText w:val="o"/>
+      <w:lvlJc w:val="left"/>
+      <w:pPr>
+        <w:ind w:left="3600" w:hanging="360"/>
+      </w:pPr>
+      <w:rPr>
+        <w:rFonts w:ascii="Courier New" w:hAnsi="Courier New" w:cs="Courier New" w:hint="default"/>
+      </w:rPr>
+    </w:lvl>
+    <w:lvl w:ilvl="5" w:tplc="04130005">
+      <w:start w:val="1"/>
+      <w:numFmt w:val="bullet"/>
+      <w:lvlText w:val=""/>
+      <w:lvlJc w:val="left"/>
+      <w:pPr>
+        <w:ind w:left="4320" w:hanging="360"/>
+      </w:pPr>
+      <w:rPr>
+        <w:rFonts w:ascii="Wingdings" w:hAnsi="Wingdings" w:hint="default"/>
+      </w:rPr>
+    </w:lvl>
+    <w:lvl w:ilvl="6" w:tplc="04130001">
+      <w:start w:val="1"/>
+      <w:numFmt w:val="bullet"/>
+      <w:lvlText w:val=""/>
+      <w:lvlJc w:val="left"/>
+      <w:pPr>
+        <w:ind w:left="5040" w:hanging="360"/>
+      </w:pPr>
+      <w:rPr>
+        <w:rFonts w:ascii="Symbol" w:hAnsi="Symbol" w:hint="default"/>
+      </w:rPr>
+    </w:lvl>
+    <w:lvl w:ilvl="7" w:tplc="04130003">
+      <w:start w:val="1"/>
+      <w:numFmt w:val="bullet"/>
+      <w:lvlText w:val="o"/>
+      <w:lvlJc w:val="left"/>
+      <w:pPr>
+        <w:ind w:left="5760" w:hanging="360"/>
+      </w:pPr>
+      <w:rPr>
+        <w:rFonts w:ascii="Courier New" w:hAnsi="Courier New" w:cs="Courier New" w:hint="default"/>
+      </w:rPr>
+    </w:lvl>
+    <w:lvl w:ilvl="8" w:tplc="04130005">
+      <w:start w:val="1"/>
+      <w:numFmt w:val="bullet"/>
+      <w:lvlText w:val=""/>
+      <w:lvlJc w:val="left"/>
+      <w:pPr>
+        <w:ind w:left="6480" w:hanging="360"/>
+      </w:pPr>
+      <w:rPr>
+        <w:rFonts w:ascii="Wingdings" w:hAnsi="Wingdings" w:hint="default"/>
+      </w:rPr>
+    </w:lvl>
+  </w:abstractNum>
+  <w:abstractNum w:abstractNumId="7" w15:restartNumberingAfterBreak="0">
+    <w:nsid w:val="2A746A72"/>
+    <w:multiLevelType w:val="hybridMultilevel"/>
+    <w:tmpl w:val="CE5A1282"/>
+    <w:lvl w:ilvl="0" w:tplc="04130001">
+      <w:start w:val="1"/>
+      <w:numFmt w:val="bullet"/>
+      <w:lvlText w:val=""/>
+      <w:lvlJc w:val="left"/>
+      <w:pPr>
+        <w:ind w:left="780" w:hanging="360"/>
+      </w:pPr>
+      <w:rPr>
+        <w:rFonts w:ascii="Symbol" w:hAnsi="Symbol" w:hint="default"/>
+      </w:rPr>
+    </w:lvl>
+    <w:lvl w:ilvl="1" w:tplc="04130003" w:tentative="1">
+      <w:start w:val="1"/>
+      <w:numFmt w:val="bullet"/>
+      <w:lvlText w:val="o"/>
+      <w:lvlJc w:val="left"/>
+      <w:pPr>
+        <w:ind w:left="1500" w:hanging="360"/>
+      </w:pPr>
+      <w:rPr>
+        <w:rFonts w:ascii="Courier New" w:hAnsi="Courier New" w:cs="Courier New" w:hint="default"/>
+      </w:rPr>
+    </w:lvl>
+    <w:lvl w:ilvl="2" w:tplc="04130005" w:tentative="1">
+      <w:start w:val="1"/>
+      <w:numFmt w:val="bullet"/>
+      <w:lvlText w:val=""/>
+      <w:lvlJc w:val="left"/>
+      <w:pPr>
+        <w:ind w:left="2220" w:hanging="360"/>
+      </w:pPr>
+      <w:rPr>
+        <w:rFonts w:ascii="Wingdings" w:hAnsi="Wingdings" w:hint="default"/>
+      </w:rPr>
+    </w:lvl>
+    <w:lvl w:ilvl="3" w:tplc="04130001" w:tentative="1">
+      <w:start w:val="1"/>
+      <w:numFmt w:val="bullet"/>
+      <w:lvlText w:val=""/>
+      <w:lvlJc w:val="left"/>
+      <w:pPr>
+        <w:ind w:left="2940" w:hanging="360"/>
+      </w:pPr>
+      <w:rPr>
+        <w:rFonts w:ascii="Symbol" w:hAnsi="Symbol" w:hint="default"/>
+      </w:rPr>
+    </w:lvl>
+    <w:lvl w:ilvl="4" w:tplc="04130003" w:tentative="1">
+      <w:start w:val="1"/>
+      <w:numFmt w:val="bullet"/>
+      <w:lvlText w:val="o"/>
+      <w:lvlJc w:val="left"/>
+      <w:pPr>
+        <w:ind w:left="3660" w:hanging="360"/>
+      </w:pPr>
+      <w:rPr>
+        <w:rFonts w:ascii="Courier New" w:hAnsi="Courier New" w:cs="Courier New" w:hint="default"/>
+      </w:rPr>
+    </w:lvl>
+    <w:lvl w:ilvl="5" w:tplc="04130005" w:tentative="1">
+      <w:start w:val="1"/>
+      <w:numFmt w:val="bullet"/>
+      <w:lvlText w:val=""/>
+      <w:lvlJc w:val="left"/>
+      <w:pPr>
+        <w:ind w:left="4380" w:hanging="360"/>
+      </w:pPr>
+      <w:rPr>
+        <w:rFonts w:ascii="Wingdings" w:hAnsi="Wingdings" w:hint="default"/>
+      </w:rPr>
+    </w:lvl>
+    <w:lvl w:ilvl="6" w:tplc="04130001" w:tentative="1">
+      <w:start w:val="1"/>
+      <w:numFmt w:val="bullet"/>
+      <w:lvlText w:val=""/>
+      <w:lvlJc w:val="left"/>
+      <w:pPr>
+        <w:ind w:left="5100" w:hanging="360"/>
+      </w:pPr>
+      <w:rPr>
+        <w:rFonts w:ascii="Symbol" w:hAnsi="Symbol" w:hint="default"/>
+      </w:rPr>
+    </w:lvl>
+    <w:lvl w:ilvl="7" w:tplc="04130003" w:tentative="1">
+      <w:start w:val="1"/>
+      <w:numFmt w:val="bullet"/>
+      <w:lvlText w:val="o"/>
+      <w:lvlJc w:val="left"/>
+      <w:pPr>
+        <w:ind w:left="5820" w:hanging="360"/>
+      </w:pPr>
+      <w:rPr>
+        <w:rFonts w:ascii="Courier New" w:hAnsi="Courier New" w:cs="Courier New" w:hint="default"/>
+      </w:rPr>
+    </w:lvl>
+    <w:lvl w:ilvl="8" w:tplc="04130005" w:tentative="1">
+      <w:start w:val="1"/>
+      <w:numFmt w:val="bullet"/>
+      <w:lvlText w:val=""/>
+      <w:lvlJc w:val="left"/>
+      <w:pPr>
+        <w:ind w:left="6540" w:hanging="360"/>
+      </w:pPr>
+      <w:rPr>
+        <w:rFonts w:ascii="Wingdings" w:hAnsi="Wingdings" w:hint="default"/>
+      </w:rPr>
+    </w:lvl>
+  </w:abstractNum>
+  <w:abstractNum w:abstractNumId="8" w15:restartNumberingAfterBreak="0">
+    <w:nsid w:val="309C18D7"/>
+    <w:multiLevelType w:val="multilevel"/>
+    <w:tmpl w:val="67A830DE"/>
+    <w:lvl w:ilvl="0">
+      <w:start w:val="1"/>
+      <w:numFmt w:val="bullet"/>
+      <w:lvlText w:val=""/>
+      <w:lvlJc w:val="left"/>
+      <w:pPr>
+        <w:tabs>
+          <w:tab w:val="num" w:pos="720"/>
+        </w:tabs>
+        <w:ind w:left="720" w:hanging="360"/>
+      </w:pPr>
+      <w:rPr>
+        <w:rFonts w:ascii="Symbol" w:hAnsi="Symbol" w:hint="default"/>
+        <w:sz w:val="20"/>
+      </w:rPr>
+    </w:lvl>
+    <w:lvl w:ilvl="1" w:tentative="1">
+      <w:start w:val="1"/>
+      <w:numFmt w:val="bullet"/>
+      <w:lvlText w:val="o"/>
+      <w:lvlJc w:val="left"/>
+      <w:pPr>
+        <w:tabs>
+          <w:tab w:val="num" w:pos="1440"/>
+        </w:tabs>
+        <w:ind w:left="1440" w:hanging="360"/>
+      </w:pPr>
+      <w:rPr>
+        <w:rFonts w:ascii="Courier New" w:hAnsi="Courier New" w:hint="default"/>
+        <w:sz w:val="20"/>
+      </w:rPr>
+    </w:lvl>
+    <w:lvl w:ilvl="2" w:tentative="1">
+      <w:start w:val="1"/>
+      <w:numFmt w:val="bullet"/>
+      <w:lvlText w:val=""/>
+      <w:lvlJc w:val="left"/>
+      <w:pPr>
+        <w:tabs>
+          <w:tab w:val="num" w:pos="2160"/>
+        </w:tabs>
+        <w:ind w:left="2160" w:hanging="360"/>
+      </w:pPr>
+      <w:rPr>
+        <w:rFonts w:ascii="Wingdings" w:hAnsi="Wingdings" w:hint="default"/>
+        <w:sz w:val="20"/>
+      </w:rPr>
+    </w:lvl>
+    <w:lvl w:ilvl="3" w:tentative="1">
+      <w:start w:val="1"/>
+      <w:numFmt w:val="bullet"/>
+      <w:lvlText w:val=""/>
+      <w:lvlJc w:val="left"/>
+      <w:pPr>
+        <w:tabs>
+          <w:tab w:val="num" w:pos="2880"/>
+        </w:tabs>
+        <w:ind w:left="2880" w:hanging="360"/>
+      </w:pPr>
+      <w:rPr>
+        <w:rFonts w:ascii="Wingdings" w:hAnsi="Wingdings" w:hint="default"/>
+        <w:sz w:val="20"/>
+      </w:rPr>
+    </w:lvl>
+    <w:lvl w:ilvl="4" w:tentative="1">
+      <w:start w:val="1"/>
+      <w:numFmt w:val="bullet"/>
+      <w:lvlText w:val=""/>
+      <w:lvlJc w:val="left"/>
+      <w:pPr>
+        <w:tabs>
+          <w:tab w:val="num" w:pos="3600"/>
+        </w:tabs>
+        <w:ind w:left="3600" w:hanging="360"/>
+      </w:pPr>
+      <w:rPr>
+        <w:rFonts w:ascii="Wingdings" w:hAnsi="Wingdings" w:hint="default"/>
+        <w:sz w:val="20"/>
+      </w:rPr>
+    </w:lvl>
+    <w:lvl w:ilvl="5" w:tentative="1">
+      <w:start w:val="1"/>
+      <w:numFmt w:val="bullet"/>
+      <w:lvlText w:val=""/>
+      <w:lvlJc w:val="left"/>
+      <w:pPr>
+        <w:tabs>
+          <w:tab w:val="num" w:pos="4320"/>
+        </w:tabs>
+        <w:ind w:left="4320" w:hanging="360"/>
+      </w:pPr>
+      <w:rPr>
+        <w:rFonts w:ascii="Wingdings" w:hAnsi="Wingdings" w:hint="default"/>
+        <w:sz w:val="20"/>
+      </w:rPr>
+    </w:lvl>
+    <w:lvl w:ilvl="6" w:tentative="1">
+      <w:start w:val="1"/>
+      <w:numFmt w:val="bullet"/>
+      <w:lvlText w:val=""/>
+      <w:lvlJc w:val="left"/>
+      <w:pPr>
+        <w:tabs>
+          <w:tab w:val="num" w:pos="5040"/>
+        </w:tabs>
+        <w:ind w:left="5040" w:hanging="360"/>
+      </w:pPr>
+      <w:rPr>
+        <w:rFonts w:ascii="Wingdings" w:hAnsi="Wingdings" w:hint="default"/>
+        <w:sz w:val="20"/>
+      </w:rPr>
+    </w:lvl>
+    <w:lvl w:ilvl="7" w:tentative="1">
+      <w:start w:val="1"/>
+      <w:numFmt w:val="bullet"/>
+      <w:lvlText w:val=""/>
+      <w:lvlJc w:val="left"/>
+      <w:pPr>
+        <w:tabs>
+          <w:tab w:val="num" w:pos="5760"/>
+        </w:tabs>
+        <w:ind w:left="5760" w:hanging="360"/>
+      </w:pPr>
+      <w:rPr>
+        <w:rFonts w:ascii="Wingdings" w:hAnsi="Wingdings" w:hint="default"/>
+        <w:sz w:val="20"/>
+      </w:rPr>
+    </w:lvl>
+    <w:lvl w:ilvl="8" w:tentative="1">
+      <w:start w:val="1"/>
+      <w:numFmt w:val="bullet"/>
+      <w:lvlText w:val=""/>
+      <w:lvlJc w:val="left"/>
+      <w:pPr>
+        <w:tabs>
+          <w:tab w:val="num" w:pos="6480"/>
+        </w:tabs>
+        <w:ind w:left="6480" w:hanging="360"/>
+      </w:pPr>
+      <w:rPr>
+        <w:rFonts w:ascii="Wingdings" w:hAnsi="Wingdings" w:hint="default"/>
+        <w:sz w:val="20"/>
+      </w:rPr>
+    </w:lvl>
+  </w:abstractNum>
+  <w:abstractNum w:abstractNumId="9" w15:restartNumberingAfterBreak="0">
+    <w:nsid w:val="30AA2776"/>
+    <w:multiLevelType w:val="multilevel"/>
+    <w:tmpl w:val="45D0B4F8"/>
+    <w:lvl w:ilvl="0">
+      <w:start w:val="1"/>
+      <w:numFmt w:val="decimal"/>
+      <w:lvlText w:val="%1."/>
+      <w:lvlJc w:val="left"/>
+      <w:pPr>
+        <w:tabs>
+          <w:tab w:val="num" w:pos="720"/>
+        </w:tabs>
+        <w:ind w:left="720" w:hanging="360"/>
+      </w:pPr>
+    </w:lvl>
+    <w:lvl w:ilvl="1" w:tentative="1">
+      <w:start w:val="1"/>
+      <w:numFmt w:val="decimal"/>
+      <w:lvlText w:val="%2."/>
+      <w:lvlJc w:val="left"/>
+      <w:pPr>
+        <w:tabs>
+          <w:tab w:val="num" w:pos="1440"/>
+        </w:tabs>
+        <w:ind w:left="1440" w:hanging="360"/>
+      </w:pPr>
+    </w:lvl>
+    <w:lvl w:ilvl="2" w:tentative="1">
+      <w:start w:val="1"/>
+      <w:numFmt w:val="decimal"/>
+      <w:lvlText w:val="%3."/>
+      <w:lvlJc w:val="left"/>
+      <w:pPr>
+        <w:tabs>
+          <w:tab w:val="num" w:pos="2160"/>
+        </w:tabs>
+        <w:ind w:left="2160" w:hanging="360"/>
+      </w:pPr>
+    </w:lvl>
+    <w:lvl w:ilvl="3" w:tentative="1">
+      <w:start w:val="1"/>
+      <w:numFmt w:val="decimal"/>
+      <w:lvlText w:val="%4."/>
+      <w:lvlJc w:val="left"/>
+      <w:pPr>
+        <w:tabs>
+          <w:tab w:val="num" w:pos="2880"/>
+        </w:tabs>
+        <w:ind w:left="2880" w:hanging="360"/>
+      </w:pPr>
+    </w:lvl>
+    <w:lvl w:ilvl="4" w:tentative="1">
+      <w:start w:val="1"/>
+      <w:numFmt w:val="decimal"/>
+      <w:lvlText w:val="%5."/>
+      <w:lvlJc w:val="left"/>
+      <w:pPr>
+        <w:tabs>
+          <w:tab w:val="num" w:pos="3600"/>
+        </w:tabs>
+        <w:ind w:left="3600" w:hanging="360"/>
+      </w:pPr>
+    </w:lvl>
+    <w:lvl w:ilvl="5" w:tentative="1">
+      <w:start w:val="1"/>
+      <w:numFmt w:val="decimal"/>
+      <w:lvlText w:val="%6."/>
+      <w:lvlJc w:val="left"/>
+      <w:pPr>
+        <w:tabs>
+          <w:tab w:val="num" w:pos="4320"/>
+        </w:tabs>
+        <w:ind w:left="4320" w:hanging="360"/>
+      </w:pPr>
+    </w:lvl>
+    <w:lvl w:ilvl="6" w:tentative="1">
+      <w:start w:val="1"/>
+      <w:numFmt w:val="decimal"/>
+      <w:lvlText w:val="%7."/>
+      <w:lvlJc w:val="left"/>
+      <w:pPr>
+        <w:tabs>
+          <w:tab w:val="num" w:pos="5040"/>
+        </w:tabs>
+        <w:ind w:left="5040" w:hanging="360"/>
+      </w:pPr>
+    </w:lvl>
+    <w:lvl w:ilvl="7" w:tentative="1">
+      <w:start w:val="1"/>
+      <w:numFmt w:val="decimal"/>
+      <w:lvlText w:val="%8."/>
+      <w:lvlJc w:val="left"/>
+      <w:pPr>
+        <w:tabs>
+          <w:tab w:val="num" w:pos="5760"/>
+        </w:tabs>
+        <w:ind w:left="5760" w:hanging="360"/>
+      </w:pPr>
+    </w:lvl>
+    <w:lvl w:ilvl="8" w:tentative="1">
+      <w:start w:val="1"/>
+      <w:numFmt w:val="decimal"/>
+      <w:lvlText w:val="%9."/>
+      <w:lvlJc w:val="left"/>
+      <w:pPr>
+        <w:tabs>
+          <w:tab w:val="num" w:pos="6480"/>
+        </w:tabs>
+        <w:ind w:left="6480" w:hanging="360"/>
+      </w:pPr>
+    </w:lvl>
+  </w:abstractNum>
+  <w:abstractNum w:abstractNumId="10" w15:restartNumberingAfterBreak="0">
+    <w:nsid w:val="38A13FB3"/>
+    <w:multiLevelType w:val="hybridMultilevel"/>
+    <w:tmpl w:val="ABBCD3D0"/>
+    <w:lvl w:ilvl="0" w:tplc="E932D916">
+      <w:start w:val="1"/>
+      <w:numFmt w:val="bullet"/>
+      <w:lvlText w:val="-"/>
+      <w:lvlJc w:val="left"/>
+      <w:pPr>
+        <w:ind w:left="720" w:hanging="360"/>
+      </w:pPr>
+      <w:rPr>
+        <w:rFonts w:ascii="Aptos" w:eastAsiaTheme="minorHAnsi" w:hAnsi="Aptos" w:cstheme="minorBidi" w:hint="default"/>
+      </w:rPr>
+    </w:lvl>
+    <w:lvl w:ilvl="1" w:tplc="04130003" w:tentative="1">
+      <w:start w:val="1"/>
+      <w:numFmt w:val="bullet"/>
+      <w:lvlText w:val="o"/>
+      <w:lvlJc w:val="left"/>
+      <w:pPr>
+        <w:ind w:left="1440" w:hanging="360"/>
+      </w:pPr>
+      <w:rPr>
+        <w:rFonts w:ascii="Courier New" w:hAnsi="Courier New" w:cs="Courier New" w:hint="default"/>
+      </w:rPr>
+    </w:lvl>
+    <w:lvl w:ilvl="2" w:tplc="04130005" w:tentative="1">
+      <w:start w:val="1"/>
+      <w:numFmt w:val="bullet"/>
+      <w:lvlText w:val=""/>
+      <w:lvlJc w:val="left"/>
+      <w:pPr>
+        <w:ind w:left="2160" w:hanging="360"/>
+      </w:pPr>
+      <w:rPr>
+        <w:rFonts w:ascii="Wingdings" w:hAnsi="Wingdings" w:hint="default"/>
+      </w:rPr>
+    </w:lvl>
+    <w:lvl w:ilvl="3" w:tplc="04130001" w:tentative="1">
+      <w:start w:val="1"/>
+      <w:numFmt w:val="bullet"/>
+      <w:lvlText w:val=""/>
+      <w:lvlJc w:val="left"/>
+      <w:pPr>
+        <w:ind w:left="2880" w:hanging="360"/>
+      </w:pPr>
+      <w:rPr>
+        <w:rFonts w:ascii="Symbol" w:hAnsi="Symbol" w:hint="default"/>
+      </w:rPr>
+    </w:lvl>
+    <w:lvl w:ilvl="4" w:tplc="04130003" w:tentative="1">
+      <w:start w:val="1"/>
+      <w:numFmt w:val="bullet"/>
+      <w:lvlText w:val="o"/>
+      <w:lvlJc w:val="left"/>
+      <w:pPr>
+        <w:ind w:left="3600" w:hanging="360"/>
+      </w:pPr>
+      <w:rPr>
+        <w:rFonts w:ascii="Courier New" w:hAnsi="Courier New" w:cs="Courier New" w:hint="default"/>
+      </w:rPr>
+    </w:lvl>
+    <w:lvl w:ilvl="5" w:tplc="04130005" w:tentative="1">
+      <w:start w:val="1"/>
+      <w:numFmt w:val="bullet"/>
+      <w:lvlText w:val=""/>
+      <w:lvlJc w:val="left"/>
+      <w:pPr>
+        <w:ind w:left="4320" w:hanging="360"/>
+      </w:pPr>
+      <w:rPr>
+        <w:rFonts w:ascii="Wingdings" w:hAnsi="Wingdings" w:hint="default"/>
+      </w:rPr>
+    </w:lvl>
+    <w:lvl w:ilvl="6" w:tplc="04130001" w:tentative="1">
+      <w:start w:val="1"/>
+      <w:numFmt w:val="bullet"/>
+      <w:lvlText w:val=""/>
+      <w:lvlJc w:val="left"/>
+      <w:pPr>
+        <w:ind w:left="5040" w:hanging="360"/>
+      </w:pPr>
+      <w:rPr>
+        <w:rFonts w:ascii="Symbol" w:hAnsi="Symbol" w:hint="default"/>
+      </w:rPr>
+    </w:lvl>
+    <w:lvl w:ilvl="7" w:tplc="04130003" w:tentative="1">
+      <w:start w:val="1"/>
+      <w:numFmt w:val="bullet"/>
+      <w:lvlText w:val="o"/>
+      <w:lvlJc w:val="left"/>
+      <w:pPr>
+        <w:ind w:left="5760" w:hanging="360"/>
+      </w:pPr>
+      <w:rPr>
+        <w:rFonts w:ascii="Courier New" w:hAnsi="Courier New" w:cs="Courier New" w:hint="default"/>
+      </w:rPr>
+    </w:lvl>
+    <w:lvl w:ilvl="8" w:tplc="04130005" w:tentative="1">
+      <w:start w:val="1"/>
+      <w:numFmt w:val="bullet"/>
+      <w:lvlText w:val=""/>
+      <w:lvlJc w:val="left"/>
+      <w:pPr>
+        <w:ind w:left="6480" w:hanging="360"/>
+      </w:pPr>
+      <w:rPr>
+        <w:rFonts w:ascii="Wingdings" w:hAnsi="Wingdings" w:hint="default"/>
+      </w:rPr>
+    </w:lvl>
+  </w:abstractNum>
+  <w:abstractNum w:abstractNumId="11" w15:restartNumberingAfterBreak="0">
+    <w:nsid w:val="3ABA3B04"/>
+    <w:multiLevelType w:val="multilevel"/>
+    <w:tmpl w:val="9EDCDFFA"/>
+    <w:lvl w:ilvl="0">
+      <w:start w:val="1"/>
+      <w:numFmt w:val="bullet"/>
+      <w:lvlText w:val=""/>
+      <w:lvlJc w:val="left"/>
+      <w:pPr>
+        <w:tabs>
+          <w:tab w:val="num" w:pos="720"/>
+        </w:tabs>
+        <w:ind w:left="720" w:hanging="360"/>
+      </w:pPr>
+      <w:rPr>
+        <w:rFonts w:ascii="Symbol" w:hAnsi="Symbol" w:hint="default"/>
+        <w:sz w:val="20"/>
+      </w:rPr>
+    </w:lvl>
+    <w:lvl w:ilvl="1" w:tentative="1">
+      <w:start w:val="1"/>
+      <w:numFmt w:val="bullet"/>
+      <w:lvlText w:val="o"/>
+      <w:lvlJc w:val="left"/>
+      <w:pPr>
+        <w:tabs>
+          <w:tab w:val="num" w:pos="1440"/>
+        </w:tabs>
+        <w:ind w:left="1440" w:hanging="360"/>
+      </w:pPr>
+      <w:rPr>
+        <w:rFonts w:ascii="Courier New" w:hAnsi="Courier New" w:hint="default"/>
+        <w:sz w:val="20"/>
+      </w:rPr>
+    </w:lvl>
+    <w:lvl w:ilvl="2" w:tentative="1">
+      <w:start w:val="1"/>
+      <w:numFmt w:val="bullet"/>
+      <w:lvlText w:val=""/>
+      <w:lvlJc w:val="left"/>
+      <w:pPr>
+        <w:tabs>
+          <w:tab w:val="num" w:pos="2160"/>
+        </w:tabs>
+        <w:ind w:left="2160" w:hanging="360"/>
+      </w:pPr>
+      <w:rPr>
+        <w:rFonts w:ascii="Wingdings" w:hAnsi="Wingdings" w:hint="default"/>
+        <w:sz w:val="20"/>
+      </w:rPr>
+    </w:lvl>
+    <w:lvl w:ilvl="3" w:tentative="1">
+      <w:start w:val="1"/>
+      <w:numFmt w:val="bullet"/>
+      <w:lvlText w:val=""/>
+      <w:lvlJc w:val="left"/>
+      <w:pPr>
+        <w:tabs>
+          <w:tab w:val="num" w:pos="2880"/>
+        </w:tabs>
+        <w:ind w:left="2880" w:hanging="360"/>
+      </w:pPr>
+      <w:rPr>
+        <w:rFonts w:ascii="Wingdings" w:hAnsi="Wingdings" w:hint="default"/>
+        <w:sz w:val="20"/>
+      </w:rPr>
+    </w:lvl>
+    <w:lvl w:ilvl="4" w:tentative="1">
+      <w:start w:val="1"/>
+      <w:numFmt w:val="bullet"/>
+      <w:lvlText w:val=""/>
+      <w:lvlJc w:val="left"/>
+      <w:pPr>
+        <w:tabs>
+          <w:tab w:val="num" w:pos="3600"/>
+        </w:tabs>
+        <w:ind w:left="3600" w:hanging="360"/>
+      </w:pPr>
+      <w:rPr>
+        <w:rFonts w:ascii="Wingdings" w:hAnsi="Wingdings" w:hint="default"/>
+        <w:sz w:val="20"/>
+      </w:rPr>
+    </w:lvl>
+    <w:lvl w:ilvl="5" w:tentative="1">
+      <w:start w:val="1"/>
+      <w:numFmt w:val="bullet"/>
+      <w:lvlText w:val=""/>
+      <w:lvlJc w:val="left"/>
+      <w:pPr>
+        <w:tabs>
+          <w:tab w:val="num" w:pos="4320"/>
+        </w:tabs>
+        <w:ind w:left="4320" w:hanging="360"/>
+      </w:pPr>
+      <w:rPr>
+        <w:rFonts w:ascii="Wingdings" w:hAnsi="Wingdings" w:hint="default"/>
+        <w:sz w:val="20"/>
+      </w:rPr>
+    </w:lvl>
+    <w:lvl w:ilvl="6" w:tentative="1">
+      <w:start w:val="1"/>
+      <w:numFmt w:val="bullet"/>
+      <w:lvlText w:val=""/>
+      <w:lvlJc w:val="left"/>
+      <w:pPr>
+        <w:tabs>
+          <w:tab w:val="num" w:pos="5040"/>
+        </w:tabs>
+        <w:ind w:left="5040" w:hanging="360"/>
+      </w:pPr>
+      <w:rPr>
+        <w:rFonts w:ascii="Wingdings" w:hAnsi="Wingdings" w:hint="default"/>
+        <w:sz w:val="20"/>
+      </w:rPr>
+    </w:lvl>
+    <w:lvl w:ilvl="7" w:tentative="1">
+      <w:start w:val="1"/>
+      <w:numFmt w:val="bullet"/>
+      <w:lvlText w:val=""/>
+      <w:lvlJc w:val="left"/>
+      <w:pPr>
+        <w:tabs>
+          <w:tab w:val="num" w:pos="5760"/>
+        </w:tabs>
+        <w:ind w:left="5760" w:hanging="360"/>
+      </w:pPr>
+      <w:rPr>
+        <w:rFonts w:ascii="Wingdings" w:hAnsi="Wingdings" w:hint="default"/>
+        <w:sz w:val="20"/>
+      </w:rPr>
+    </w:lvl>
+    <w:lvl w:ilvl="8" w:tentative="1">
+      <w:start w:val="1"/>
+      <w:numFmt w:val="bullet"/>
+      <w:lvlText w:val=""/>
+      <w:lvlJc w:val="left"/>
+      <w:pPr>
+        <w:tabs>
+          <w:tab w:val="num" w:pos="6480"/>
+        </w:tabs>
+        <w:ind w:left="6480" w:hanging="360"/>
+      </w:pPr>
+      <w:rPr>
+        <w:rFonts w:ascii="Wingdings" w:hAnsi="Wingdings" w:hint="default"/>
+        <w:sz w:val="20"/>
+      </w:rPr>
+    </w:lvl>
+  </w:abstractNum>
+  <w:abstractNum w:abstractNumId="12" w15:restartNumberingAfterBreak="0">
+    <w:nsid w:val="3ABE3F98"/>
+    <w:multiLevelType w:val="multilevel"/>
+    <w:tmpl w:val="F1FAB550"/>
+    <w:lvl w:ilvl="0">
+      <w:start w:val="1"/>
+      <w:numFmt w:val="bullet"/>
+      <w:lvlText w:val=""/>
+      <w:lvlJc w:val="left"/>
+      <w:pPr>
+        <w:tabs>
+          <w:tab w:val="num" w:pos="720"/>
+        </w:tabs>
+        <w:ind w:left="720" w:hanging="360"/>
+      </w:pPr>
+      <w:rPr>
+        <w:rFonts w:ascii="Symbol" w:hAnsi="Symbol" w:hint="default"/>
+        <w:sz w:val="20"/>
+      </w:rPr>
+    </w:lvl>
+    <w:lvl w:ilvl="1" w:tentative="1">
+      <w:start w:val="1"/>
+      <w:numFmt w:val="bullet"/>
+      <w:lvlText w:val="o"/>
+      <w:lvlJc w:val="left"/>
+      <w:pPr>
+        <w:tabs>
+          <w:tab w:val="num" w:pos="1440"/>
+        </w:tabs>
+        <w:ind w:left="1440" w:hanging="360"/>
+      </w:pPr>
+      <w:rPr>
+        <w:rFonts w:ascii="Courier New" w:hAnsi="Courier New" w:hint="default"/>
+        <w:sz w:val="20"/>
+      </w:rPr>
+    </w:lvl>
+    <w:lvl w:ilvl="2" w:tentative="1">
+      <w:start w:val="1"/>
+      <w:numFmt w:val="bullet"/>
+      <w:lvlText w:val=""/>
+      <w:lvlJc w:val="left"/>
+      <w:pPr>
+        <w:tabs>
+          <w:tab w:val="num" w:pos="2160"/>
+        </w:tabs>
+        <w:ind w:left="2160" w:hanging="360"/>
+      </w:pPr>
+      <w:rPr>
+        <w:rFonts w:ascii="Wingdings" w:hAnsi="Wingdings" w:hint="default"/>
+        <w:sz w:val="20"/>
+      </w:rPr>
+    </w:lvl>
+    <w:lvl w:ilvl="3" w:tentative="1">
+      <w:start w:val="1"/>
+      <w:numFmt w:val="bullet"/>
+      <w:lvlText w:val=""/>
+      <w:lvlJc w:val="left"/>
+      <w:pPr>
+        <w:tabs>
+          <w:tab w:val="num" w:pos="2880"/>
+        </w:tabs>
+        <w:ind w:left="2880" w:hanging="360"/>
+      </w:pPr>
+      <w:rPr>
+        <w:rFonts w:ascii="Wingdings" w:hAnsi="Wingdings" w:hint="default"/>
+        <w:sz w:val="20"/>
+      </w:rPr>
+    </w:lvl>
+    <w:lvl w:ilvl="4" w:tentative="1">
+      <w:start w:val="1"/>
+      <w:numFmt w:val="bullet"/>
+      <w:lvlText w:val=""/>
+      <w:lvlJc w:val="left"/>
+      <w:pPr>
+        <w:tabs>
+          <w:tab w:val="num" w:pos="3600"/>
+        </w:tabs>
+        <w:ind w:left="3600" w:hanging="360"/>
+      </w:pPr>
+      <w:rPr>
+        <w:rFonts w:ascii="Wingdings" w:hAnsi="Wingdings" w:hint="default"/>
+        <w:sz w:val="20"/>
+      </w:rPr>
+    </w:lvl>
+    <w:lvl w:ilvl="5" w:tentative="1">
+      <w:start w:val="1"/>
+      <w:numFmt w:val="bullet"/>
+      <w:lvlText w:val=""/>
+      <w:lvlJc w:val="left"/>
+      <w:pPr>
+        <w:tabs>
+          <w:tab w:val="num" w:pos="4320"/>
+        </w:tabs>
+        <w:ind w:left="4320" w:hanging="360"/>
+      </w:pPr>
+      <w:rPr>
+        <w:rFonts w:ascii="Wingdings" w:hAnsi="Wingdings" w:hint="default"/>
+        <w:sz w:val="20"/>
+      </w:rPr>
+    </w:lvl>
+    <w:lvl w:ilvl="6" w:tentative="1">
+      <w:start w:val="1"/>
+      <w:numFmt w:val="bullet"/>
+      <w:lvlText w:val=""/>
+      <w:lvlJc w:val="left"/>
+      <w:pPr>
+        <w:tabs>
+          <w:tab w:val="num" w:pos="5040"/>
+        </w:tabs>
+        <w:ind w:left="5040" w:hanging="360"/>
+      </w:pPr>
+      <w:rPr>
+        <w:rFonts w:ascii="Wingdings" w:hAnsi="Wingdings" w:hint="default"/>
+        <w:sz w:val="20"/>
+      </w:rPr>
+    </w:lvl>
+    <w:lvl w:ilvl="7" w:tentative="1">
+      <w:start w:val="1"/>
+      <w:numFmt w:val="bullet"/>
+      <w:lvlText w:val=""/>
+      <w:lvlJc w:val="left"/>
+      <w:pPr>
+        <w:tabs>
+          <w:tab w:val="num" w:pos="5760"/>
+        </w:tabs>
+        <w:ind w:left="5760" w:hanging="360"/>
+      </w:pPr>
+      <w:rPr>
+        <w:rFonts w:ascii="Wingdings" w:hAnsi="Wingdings" w:hint="default"/>
+        <w:sz w:val="20"/>
+      </w:rPr>
+    </w:lvl>
+    <w:lvl w:ilvl="8" w:tentative="1">
+      <w:start w:val="1"/>
+      <w:numFmt w:val="bullet"/>
+      <w:lvlText w:val=""/>
+      <w:lvlJc w:val="left"/>
+      <w:pPr>
+        <w:tabs>
+          <w:tab w:val="num" w:pos="6480"/>
+        </w:tabs>
+        <w:ind w:left="6480" w:hanging="360"/>
+      </w:pPr>
+      <w:rPr>
+        <w:rFonts w:ascii="Wingdings" w:hAnsi="Wingdings" w:hint="default"/>
+        <w:sz w:val="20"/>
+      </w:rPr>
+    </w:lvl>
+  </w:abstractNum>
+  <w:abstractNum w:abstractNumId="13" w15:restartNumberingAfterBreak="0">
+    <w:nsid w:val="4E915079"/>
+    <w:multiLevelType w:val="hybridMultilevel"/>
+    <w:tmpl w:val="201C27D4"/>
+    <w:lvl w:ilvl="0" w:tplc="04130001">
+      <w:start w:val="1"/>
+      <w:numFmt w:val="bullet"/>
+      <w:lvlText w:val=""/>
+      <w:lvlJc w:val="left"/>
+      <w:pPr>
+        <w:ind w:left="720" w:hanging="360"/>
+      </w:pPr>
+      <w:rPr>
+        <w:rFonts w:ascii="Symbol" w:hAnsi="Symbol" w:hint="default"/>
+      </w:rPr>
+    </w:lvl>
+    <w:lvl w:ilvl="1" w:tplc="04130003" w:tentative="1">
+      <w:start w:val="1"/>
+      <w:numFmt w:val="bullet"/>
+      <w:lvlText w:val="o"/>
+      <w:lvlJc w:val="left"/>
+      <w:pPr>
+        <w:ind w:left="1440" w:hanging="360"/>
+      </w:pPr>
+      <w:rPr>
+        <w:rFonts w:ascii="Courier New" w:hAnsi="Courier New" w:cs="Courier New" w:hint="default"/>
+      </w:rPr>
+    </w:lvl>
+    <w:lvl w:ilvl="2" w:tplc="04130005" w:tentative="1">
+      <w:start w:val="1"/>
+      <w:numFmt w:val="bullet"/>
+      <w:lvlText w:val=""/>
+      <w:lvlJc w:val="left"/>
+      <w:pPr>
+        <w:ind w:left="2160" w:hanging="360"/>
+      </w:pPr>
+      <w:rPr>
+        <w:rFonts w:ascii="Wingdings" w:hAnsi="Wingdings" w:hint="default"/>
+      </w:rPr>
+    </w:lvl>
+    <w:lvl w:ilvl="3" w:tplc="04130001" w:tentative="1">
+      <w:start w:val="1"/>
+      <w:numFmt w:val="bullet"/>
+      <w:lvlText w:val=""/>
+      <w:lvlJc w:val="left"/>
+      <w:pPr>
+        <w:ind w:left="2880" w:hanging="360"/>
+      </w:pPr>
+      <w:rPr>
+        <w:rFonts w:ascii="Symbol" w:hAnsi="Symbol" w:hint="default"/>
+      </w:rPr>
+    </w:lvl>
+    <w:lvl w:ilvl="4" w:tplc="04130003" w:tentative="1">
+      <w:start w:val="1"/>
+      <w:numFmt w:val="bullet"/>
+      <w:lvlText w:val="o"/>
+      <w:lvlJc w:val="left"/>
+      <w:pPr>
+        <w:ind w:left="3600" w:hanging="360"/>
+      </w:pPr>
+      <w:rPr>
+        <w:rFonts w:ascii="Courier New" w:hAnsi="Courier New" w:cs="Courier New" w:hint="default"/>
+      </w:rPr>
+    </w:lvl>
+    <w:lvl w:ilvl="5" w:tplc="04130005" w:tentative="1">
+      <w:start w:val="1"/>
+      <w:numFmt w:val="bullet"/>
+      <w:lvlText w:val=""/>
+      <w:lvlJc w:val="left"/>
+      <w:pPr>
+        <w:ind w:left="4320" w:hanging="360"/>
+      </w:pPr>
+      <w:rPr>
+        <w:rFonts w:ascii="Wingdings" w:hAnsi="Wingdings" w:hint="default"/>
+      </w:rPr>
+    </w:lvl>
+    <w:lvl w:ilvl="6" w:tplc="04130001" w:tentative="1">
+      <w:start w:val="1"/>
+      <w:numFmt w:val="bullet"/>
+      <w:lvlText w:val=""/>
+      <w:lvlJc w:val="left"/>
+      <w:pPr>
+        <w:ind w:left="5040" w:hanging="360"/>
+      </w:pPr>
+      <w:rPr>
+        <w:rFonts w:ascii="Symbol" w:hAnsi="Symbol" w:hint="default"/>
+      </w:rPr>
+    </w:lvl>
+    <w:lvl w:ilvl="7" w:tplc="04130003" w:tentative="1">
+      <w:start w:val="1"/>
+      <w:numFmt w:val="bullet"/>
+      <w:lvlText w:val="o"/>
+      <w:lvlJc w:val="left"/>
+      <w:pPr>
+        <w:ind w:left="5760" w:hanging="360"/>
+      </w:pPr>
+      <w:rPr>
+        <w:rFonts w:ascii="Courier New" w:hAnsi="Courier New" w:cs="Courier New" w:hint="default"/>
+      </w:rPr>
+    </w:lvl>
+    <w:lvl w:ilvl="8" w:tplc="04130005" w:tentative="1">
+      <w:start w:val="1"/>
+      <w:numFmt w:val="bullet"/>
+      <w:lvlText w:val=""/>
+      <w:lvlJc w:val="left"/>
+      <w:pPr>
+        <w:ind w:left="6480" w:hanging="360"/>
+      </w:pPr>
+      <w:rPr>
+        <w:rFonts w:ascii="Wingdings" w:hAnsi="Wingdings" w:hint="default"/>
+      </w:rPr>
+    </w:lvl>
+  </w:abstractNum>
+  <w:abstractNum w:abstractNumId="14" w15:restartNumberingAfterBreak="0">
+    <w:nsid w:val="509E0276"/>
+    <w:multiLevelType w:val="hybridMultilevel"/>
+    <w:tmpl w:val="607E4648"/>
+    <w:lvl w:ilvl="0" w:tplc="04130001">
+      <w:start w:val="1"/>
+      <w:numFmt w:val="bullet"/>
+      <w:lvlText w:val=""/>
+      <w:lvlJc w:val="left"/>
+      <w:pPr>
+        <w:ind w:left="720" w:hanging="360"/>
+      </w:pPr>
+      <w:rPr>
+        <w:rFonts w:ascii="Symbol" w:hAnsi="Symbol" w:hint="default"/>
+      </w:rPr>
+    </w:lvl>
+    <w:lvl w:ilvl="1" w:tplc="04130003" w:tentative="1">
+      <w:start w:val="1"/>
+      <w:numFmt w:val="bullet"/>
+      <w:lvlText w:val="o"/>
+      <w:lvlJc w:val="left"/>
+      <w:pPr>
+        <w:ind w:left="1440" w:hanging="360"/>
+      </w:pPr>
+      <w:rPr>
+        <w:rFonts w:ascii="Courier New" w:hAnsi="Courier New" w:cs="Courier New" w:hint="default"/>
+      </w:rPr>
+    </w:lvl>
+    <w:lvl w:ilvl="2" w:tplc="04130005" w:tentative="1">
+      <w:start w:val="1"/>
+      <w:numFmt w:val="bullet"/>
+      <w:lvlText w:val=""/>
+      <w:lvlJc w:val="left"/>
+      <w:pPr>
+        <w:ind w:left="2160" w:hanging="360"/>
+      </w:pPr>
+      <w:rPr>
+        <w:rFonts w:ascii="Wingdings" w:hAnsi="Wingdings" w:hint="default"/>
+      </w:rPr>
+    </w:lvl>
+    <w:lvl w:ilvl="3" w:tplc="04130001" w:tentative="1">
+      <w:start w:val="1"/>
+      <w:numFmt w:val="bullet"/>
+      <w:lvlText w:val=""/>
+      <w:lvlJc w:val="left"/>
+      <w:pPr>
+        <w:ind w:left="2880" w:hanging="360"/>
+      </w:pPr>
+      <w:rPr>
+        <w:rFonts w:ascii="Symbol" w:hAnsi="Symbol" w:hint="default"/>
+      </w:rPr>
+    </w:lvl>
+    <w:lvl w:ilvl="4" w:tplc="04130003" w:tentative="1">
+      <w:start w:val="1"/>
+      <w:numFmt w:val="bullet"/>
+      <w:lvlText w:val="o"/>
+      <w:lvlJc w:val="left"/>
+      <w:pPr>
+        <w:ind w:left="3600" w:hanging="360"/>
+      </w:pPr>
+      <w:rPr>
+        <w:rFonts w:ascii="Courier New" w:hAnsi="Courier New" w:cs="Courier New" w:hint="default"/>
+      </w:rPr>
+    </w:lvl>
+    <w:lvl w:ilvl="5" w:tplc="04130005" w:tentative="1">
+      <w:start w:val="1"/>
+      <w:numFmt w:val="bullet"/>
+      <w:lvlText w:val=""/>
+      <w:lvlJc w:val="left"/>
+      <w:pPr>
+        <w:ind w:left="4320" w:hanging="360"/>
+      </w:pPr>
+      <w:rPr>
+        <w:rFonts w:ascii="Wingdings" w:hAnsi="Wingdings" w:hint="default"/>
+      </w:rPr>
+    </w:lvl>
+    <w:lvl w:ilvl="6" w:tplc="04130001" w:tentative="1">
+      <w:start w:val="1"/>
+      <w:numFmt w:val="bullet"/>
+      <w:lvlText w:val=""/>
+      <w:lvlJc w:val="left"/>
+      <w:pPr>
+        <w:ind w:left="5040" w:hanging="360"/>
+      </w:pPr>
+      <w:rPr>
+        <w:rFonts w:ascii="Symbol" w:hAnsi="Symbol" w:hint="default"/>
+      </w:rPr>
+    </w:lvl>
+    <w:lvl w:ilvl="7" w:tplc="04130003" w:tentative="1">
+      <w:start w:val="1"/>
+      <w:numFmt w:val="bullet"/>
+      <w:lvlText w:val="o"/>
+      <w:lvlJc w:val="left"/>
+      <w:pPr>
+        <w:ind w:left="5760" w:hanging="360"/>
+      </w:pPr>
+      <w:rPr>
+        <w:rFonts w:ascii="Courier New" w:hAnsi="Courier New" w:cs="Courier New" w:hint="default"/>
+      </w:rPr>
+    </w:lvl>
+    <w:lvl w:ilvl="8" w:tplc="04130005" w:tentative="1">
+      <w:start w:val="1"/>
+      <w:numFmt w:val="bullet"/>
+      <w:lvlText w:val=""/>
+      <w:lvlJc w:val="left"/>
+      <w:pPr>
+        <w:ind w:left="6480" w:hanging="360"/>
+      </w:pPr>
+      <w:rPr>
+        <w:rFonts w:ascii="Wingdings" w:hAnsi="Wingdings" w:hint="default"/>
+      </w:rPr>
+    </w:lvl>
+  </w:abstractNum>
+  <w:abstractNum w:abstractNumId="15" w15:restartNumberingAfterBreak="0">
+    <w:nsid w:val="559D1F93"/>
+    <w:multiLevelType w:val="multilevel"/>
+    <w:tmpl w:val="DF961A4C"/>
+    <w:lvl w:ilvl="0">
+      <w:start w:val="1"/>
+      <w:numFmt w:val="bullet"/>
+      <w:lvlText w:val=""/>
+      <w:lvlJc w:val="left"/>
+      <w:pPr>
+        <w:tabs>
+          <w:tab w:val="num" w:pos="720"/>
+        </w:tabs>
+        <w:ind w:left="720" w:hanging="360"/>
+      </w:pPr>
+      <w:rPr>
+        <w:rFonts w:ascii="Symbol" w:hAnsi="Symbol" w:hint="default"/>
+        <w:sz w:val="20"/>
+      </w:rPr>
+    </w:lvl>
+    <w:lvl w:ilvl="1" w:tentative="1">
+      <w:start w:val="1"/>
+      <w:numFmt w:val="bullet"/>
+      <w:lvlText w:val="o"/>
+      <w:lvlJc w:val="left"/>
+      <w:pPr>
+        <w:tabs>
+          <w:tab w:val="num" w:pos="1440"/>
+        </w:tabs>
+        <w:ind w:left="1440" w:hanging="360"/>
+      </w:pPr>
+      <w:rPr>
+        <w:rFonts w:ascii="Courier New" w:hAnsi="Courier New" w:hint="default"/>
+        <w:sz w:val="20"/>
+      </w:rPr>
+    </w:lvl>
+    <w:lvl w:ilvl="2" w:tentative="1">
+      <w:start w:val="1"/>
+      <w:numFmt w:val="bullet"/>
+      <w:lvlText w:val=""/>
+      <w:lvlJc w:val="left"/>
+      <w:pPr>
+        <w:tabs>
+          <w:tab w:val="num" w:pos="2160"/>
+        </w:tabs>
+        <w:ind w:left="2160" w:hanging="360"/>
+      </w:pPr>
+      <w:rPr>
+        <w:rFonts w:ascii="Wingdings" w:hAnsi="Wingdings" w:hint="default"/>
+        <w:sz w:val="20"/>
+      </w:rPr>
+    </w:lvl>
+    <w:lvl w:ilvl="3" w:tentative="1">
+      <w:start w:val="1"/>
+      <w:numFmt w:val="bullet"/>
+      <w:lvlText w:val=""/>
+      <w:lvlJc w:val="left"/>
+      <w:pPr>
+        <w:tabs>
+          <w:tab w:val="num" w:pos="2880"/>
+        </w:tabs>
+        <w:ind w:left="2880" w:hanging="360"/>
+      </w:pPr>
+      <w:rPr>
+        <w:rFonts w:ascii="Wingdings" w:hAnsi="Wingdings" w:hint="default"/>
+        <w:sz w:val="20"/>
+      </w:rPr>
+    </w:lvl>
+    <w:lvl w:ilvl="4" w:tentative="1">
+      <w:start w:val="1"/>
+      <w:numFmt w:val="bullet"/>
+      <w:lvlText w:val=""/>
+      <w:lvlJc w:val="left"/>
+      <w:pPr>
+        <w:tabs>
+          <w:tab w:val="num" w:pos="3600"/>
+        </w:tabs>
+        <w:ind w:left="3600" w:hanging="360"/>
+      </w:pPr>
+      <w:rPr>
+        <w:rFonts w:ascii="Wingdings" w:hAnsi="Wingdings" w:hint="default"/>
+        <w:sz w:val="20"/>
+      </w:rPr>
+    </w:lvl>
+    <w:lvl w:ilvl="5" w:tentative="1">
+      <w:start w:val="1"/>
+      <w:numFmt w:val="bullet"/>
+      <w:lvlText w:val=""/>
+      <w:lvlJc w:val="left"/>
+      <w:pPr>
+        <w:tabs>
+          <w:tab w:val="num" w:pos="4320"/>
+        </w:tabs>
+        <w:ind w:left="4320" w:hanging="360"/>
+      </w:pPr>
+      <w:rPr>
+        <w:rFonts w:ascii="Wingdings" w:hAnsi="Wingdings" w:hint="default"/>
+        <w:sz w:val="20"/>
+      </w:rPr>
+    </w:lvl>
+    <w:lvl w:ilvl="6" w:tentative="1">
+      <w:start w:val="1"/>
+      <w:numFmt w:val="bullet"/>
+      <w:lvlText w:val=""/>
+      <w:lvlJc w:val="left"/>
+      <w:pPr>
+        <w:tabs>
+          <w:tab w:val="num" w:pos="5040"/>
+        </w:tabs>
+        <w:ind w:left="5040" w:hanging="360"/>
+      </w:pPr>
+      <w:rPr>
+        <w:rFonts w:ascii="Wingdings" w:hAnsi="Wingdings" w:hint="default"/>
+        <w:sz w:val="20"/>
+      </w:rPr>
+    </w:lvl>
+    <w:lvl w:ilvl="7" w:tentative="1">
+      <w:start w:val="1"/>
+      <w:numFmt w:val="bullet"/>
+      <w:lvlText w:val=""/>
+      <w:lvlJc w:val="left"/>
+      <w:pPr>
+        <w:tabs>
+          <w:tab w:val="num" w:pos="5760"/>
+        </w:tabs>
+        <w:ind w:left="5760" w:hanging="360"/>
+      </w:pPr>
+      <w:rPr>
+        <w:rFonts w:ascii="Wingdings" w:hAnsi="Wingdings" w:hint="default"/>
+        <w:sz w:val="20"/>
+      </w:rPr>
+    </w:lvl>
+    <w:lvl w:ilvl="8" w:tentative="1">
+      <w:start w:val="1"/>
+      <w:numFmt w:val="bullet"/>
+      <w:lvlText w:val=""/>
+      <w:lvlJc w:val="left"/>
+      <w:pPr>
+        <w:tabs>
+          <w:tab w:val="num" w:pos="6480"/>
+        </w:tabs>
+        <w:ind w:left="6480" w:hanging="360"/>
+      </w:pPr>
+      <w:rPr>
+        <w:rFonts w:ascii="Wingdings" w:hAnsi="Wingdings" w:hint="default"/>
+        <w:sz w:val="20"/>
+      </w:rPr>
+    </w:lvl>
+  </w:abstractNum>
+  <w:abstractNum w:abstractNumId="16" w15:restartNumberingAfterBreak="0">
+    <w:nsid w:val="571921C4"/>
+    <w:multiLevelType w:val="hybridMultilevel"/>
+    <w:tmpl w:val="14E293D0"/>
+    <w:lvl w:ilvl="0" w:tplc="E932D916">
+      <w:start w:val="1"/>
+      <w:numFmt w:val="bullet"/>
+      <w:lvlText w:val="-"/>
+      <w:lvlJc w:val="left"/>
+      <w:pPr>
+        <w:ind w:left="780" w:hanging="360"/>
+      </w:pPr>
+      <w:rPr>
+        <w:rFonts w:ascii="Aptos" w:eastAsiaTheme="minorHAnsi" w:hAnsi="Aptos" w:cstheme="minorBidi" w:hint="default"/>
+      </w:rPr>
+    </w:lvl>
+    <w:lvl w:ilvl="1" w:tplc="04130003" w:tentative="1">
+      <w:start w:val="1"/>
+      <w:numFmt w:val="bullet"/>
+      <w:lvlText w:val="o"/>
+      <w:lvlJc w:val="left"/>
+      <w:pPr>
+        <w:ind w:left="1500" w:hanging="360"/>
+      </w:pPr>
+      <w:rPr>
+        <w:rFonts w:ascii="Courier New" w:hAnsi="Courier New" w:cs="Courier New" w:hint="default"/>
+      </w:rPr>
+    </w:lvl>
+    <w:lvl w:ilvl="2" w:tplc="04130005" w:tentative="1">
+      <w:start w:val="1"/>
+      <w:numFmt w:val="bullet"/>
+      <w:lvlText w:val=""/>
+      <w:lvlJc w:val="left"/>
+      <w:pPr>
+        <w:ind w:left="2220" w:hanging="360"/>
+      </w:pPr>
+      <w:rPr>
+        <w:rFonts w:ascii="Wingdings" w:hAnsi="Wingdings" w:hint="default"/>
+      </w:rPr>
+    </w:lvl>
+    <w:lvl w:ilvl="3" w:tplc="04130001" w:tentative="1">
+      <w:start w:val="1"/>
+      <w:numFmt w:val="bullet"/>
+      <w:lvlText w:val=""/>
+      <w:lvlJc w:val="left"/>
+      <w:pPr>
+        <w:ind w:left="2940" w:hanging="360"/>
+      </w:pPr>
+      <w:rPr>
+        <w:rFonts w:ascii="Symbol" w:hAnsi="Symbol" w:hint="default"/>
+      </w:rPr>
+    </w:lvl>
+    <w:lvl w:ilvl="4" w:tplc="04130003" w:tentative="1">
+      <w:start w:val="1"/>
+      <w:numFmt w:val="bullet"/>
+      <w:lvlText w:val="o"/>
+      <w:lvlJc w:val="left"/>
+      <w:pPr>
+        <w:ind w:left="3660" w:hanging="360"/>
+      </w:pPr>
+      <w:rPr>
+        <w:rFonts w:ascii="Courier New" w:hAnsi="Courier New" w:cs="Courier New" w:hint="default"/>
+      </w:rPr>
+    </w:lvl>
+    <w:lvl w:ilvl="5" w:tplc="04130005" w:tentative="1">
+      <w:start w:val="1"/>
+      <w:numFmt w:val="bullet"/>
+      <w:lvlText w:val=""/>
+      <w:lvlJc w:val="left"/>
+      <w:pPr>
+        <w:ind w:left="4380" w:hanging="360"/>
+      </w:pPr>
+      <w:rPr>
+        <w:rFonts w:ascii="Wingdings" w:hAnsi="Wingdings" w:hint="default"/>
+      </w:rPr>
+    </w:lvl>
+    <w:lvl w:ilvl="6" w:tplc="04130001" w:tentative="1">
+      <w:start w:val="1"/>
+      <w:numFmt w:val="bullet"/>
+      <w:lvlText w:val=""/>
+      <w:lvlJc w:val="left"/>
+      <w:pPr>
+        <w:ind w:left="5100" w:hanging="360"/>
+      </w:pPr>
+      <w:rPr>
+        <w:rFonts w:ascii="Symbol" w:hAnsi="Symbol" w:hint="default"/>
+      </w:rPr>
+    </w:lvl>
+    <w:lvl w:ilvl="7" w:tplc="04130003" w:tentative="1">
+      <w:start w:val="1"/>
+      <w:numFmt w:val="bullet"/>
+      <w:lvlText w:val="o"/>
+      <w:lvlJc w:val="left"/>
+      <w:pPr>
+        <w:ind w:left="5820" w:hanging="360"/>
+      </w:pPr>
+      <w:rPr>
+        <w:rFonts w:ascii="Courier New" w:hAnsi="Courier New" w:cs="Courier New" w:hint="default"/>
+      </w:rPr>
+    </w:lvl>
+    <w:lvl w:ilvl="8" w:tplc="04130005" w:tentative="1">
+      <w:start w:val="1"/>
+      <w:numFmt w:val="bullet"/>
+      <w:lvlText w:val=""/>
+      <w:lvlJc w:val="left"/>
+      <w:pPr>
+        <w:ind w:left="6540" w:hanging="360"/>
+      </w:pPr>
+      <w:rPr>
+        <w:rFonts w:ascii="Wingdings" w:hAnsi="Wingdings" w:hint="default"/>
+      </w:rPr>
+    </w:lvl>
+  </w:abstractNum>
+  <w:abstractNum w:abstractNumId="17" w15:restartNumberingAfterBreak="0">
+    <w:nsid w:val="58E20DB4"/>
+    <w:multiLevelType w:val="multilevel"/>
+    <w:tmpl w:val="ED32209C"/>
+    <w:lvl w:ilvl="0">
+      <w:start w:val="1"/>
+      <w:numFmt w:val="decimal"/>
+      <w:lvlText w:val="%1."/>
+      <w:lvlJc w:val="left"/>
+      <w:pPr>
+        <w:tabs>
+          <w:tab w:val="num" w:pos="720"/>
+        </w:tabs>
+        <w:ind w:left="720" w:hanging="360"/>
+      </w:pPr>
+    </w:lvl>
+    <w:lvl w:ilvl="1" w:tentative="1">
+      <w:start w:val="1"/>
+      <w:numFmt w:val="decimal"/>
+      <w:lvlText w:val="%2."/>
+      <w:lvlJc w:val="left"/>
+      <w:pPr>
+        <w:tabs>
+          <w:tab w:val="num" w:pos="1440"/>
+        </w:tabs>
+        <w:ind w:left="1440" w:hanging="360"/>
+      </w:pPr>
+    </w:lvl>
+    <w:lvl w:ilvl="2" w:tentative="1">
+      <w:start w:val="1"/>
+      <w:numFmt w:val="decimal"/>
+      <w:lvlText w:val="%3."/>
+      <w:lvlJc w:val="left"/>
+      <w:pPr>
+        <w:tabs>
+          <w:tab w:val="num" w:pos="2160"/>
+        </w:tabs>
+        <w:ind w:left="2160" w:hanging="360"/>
+      </w:pPr>
+    </w:lvl>
+    <w:lvl w:ilvl="3" w:tentative="1">
+      <w:start w:val="1"/>
+      <w:numFmt w:val="decimal"/>
+      <w:lvlText w:val="%4."/>
+      <w:lvlJc w:val="left"/>
+      <w:pPr>
+        <w:tabs>
+          <w:tab w:val="num" w:pos="2880"/>
+        </w:tabs>
+        <w:ind w:left="2880" w:hanging="360"/>
+      </w:pPr>
+    </w:lvl>
+    <w:lvl w:ilvl="4" w:tentative="1">
+      <w:start w:val="1"/>
+      <w:numFmt w:val="decimal"/>
+      <w:lvlText w:val="%5."/>
+      <w:lvlJc w:val="left"/>
+      <w:pPr>
+        <w:tabs>
+          <w:tab w:val="num" w:pos="3600"/>
+        </w:tabs>
+        <w:ind w:left="3600" w:hanging="360"/>
+      </w:pPr>
+    </w:lvl>
+    <w:lvl w:ilvl="5" w:tentative="1">
+      <w:start w:val="1"/>
+      <w:numFmt w:val="decimal"/>
+      <w:lvlText w:val="%6."/>
+      <w:lvlJc w:val="left"/>
+      <w:pPr>
+        <w:tabs>
+          <w:tab w:val="num" w:pos="4320"/>
+        </w:tabs>
+        <w:ind w:left="4320" w:hanging="360"/>
+      </w:pPr>
+    </w:lvl>
+    <w:lvl w:ilvl="6" w:tentative="1">
+      <w:start w:val="1"/>
+      <w:numFmt w:val="decimal"/>
+      <w:lvlText w:val="%7."/>
+      <w:lvlJc w:val="left"/>
+      <w:pPr>
+        <w:tabs>
+          <w:tab w:val="num" w:pos="5040"/>
+        </w:tabs>
+        <w:ind w:left="5040" w:hanging="360"/>
+      </w:pPr>
+    </w:lvl>
+    <w:lvl w:ilvl="7" w:tentative="1">
+      <w:start w:val="1"/>
+      <w:numFmt w:val="decimal"/>
+      <w:lvlText w:val="%8."/>
+      <w:lvlJc w:val="left"/>
+      <w:pPr>
+        <w:tabs>
+          <w:tab w:val="num" w:pos="5760"/>
+        </w:tabs>
+        <w:ind w:left="5760" w:hanging="360"/>
+      </w:pPr>
+    </w:lvl>
+    <w:lvl w:ilvl="8" w:tentative="1">
+      <w:start w:val="1"/>
+      <w:numFmt w:val="decimal"/>
+      <w:lvlText w:val="%9."/>
+      <w:lvlJc w:val="left"/>
+      <w:pPr>
+        <w:tabs>
+          <w:tab w:val="num" w:pos="6480"/>
+        </w:tabs>
+        <w:ind w:left="6480" w:hanging="360"/>
+      </w:pPr>
+    </w:lvl>
+  </w:abstractNum>
+  <w:abstractNum w:abstractNumId="18" w15:restartNumberingAfterBreak="0">
+    <w:nsid w:val="5B580D6A"/>
+    <w:multiLevelType w:val="multilevel"/>
+    <w:tmpl w:val="9274ED3A"/>
+    <w:lvl w:ilvl="0">
+      <w:start w:val="1"/>
+      <w:numFmt w:val="bullet"/>
+      <w:lvlText w:val=""/>
+      <w:lvlJc w:val="left"/>
+      <w:pPr>
+        <w:tabs>
+          <w:tab w:val="num" w:pos="720"/>
+        </w:tabs>
+        <w:ind w:left="720" w:hanging="360"/>
+      </w:pPr>
+      <w:rPr>
+        <w:rFonts w:ascii="Symbol" w:hAnsi="Symbol" w:hint="default"/>
+        <w:sz w:val="20"/>
+      </w:rPr>
+    </w:lvl>
+    <w:lvl w:ilvl="1" w:tentative="1">
+      <w:start w:val="1"/>
+      <w:numFmt w:val="bullet"/>
+      <w:lvlText w:val="o"/>
+      <w:lvlJc w:val="left"/>
+      <w:pPr>
+        <w:tabs>
+          <w:tab w:val="num" w:pos="1440"/>
+        </w:tabs>
+        <w:ind w:left="1440" w:hanging="360"/>
+      </w:pPr>
+      <w:rPr>
+        <w:rFonts w:ascii="Courier New" w:hAnsi="Courier New" w:hint="default"/>
+        <w:sz w:val="20"/>
+      </w:rPr>
+    </w:lvl>
+    <w:lvl w:ilvl="2" w:tentative="1">
+      <w:start w:val="1"/>
+      <w:numFmt w:val="bullet"/>
+      <w:lvlText w:val=""/>
+      <w:lvlJc w:val="left"/>
+      <w:pPr>
+        <w:tabs>
+          <w:tab w:val="num" w:pos="2160"/>
+        </w:tabs>
+        <w:ind w:left="2160" w:hanging="360"/>
+      </w:pPr>
+      <w:rPr>
+        <w:rFonts w:ascii="Wingdings" w:hAnsi="Wingdings" w:hint="default"/>
+        <w:sz w:val="20"/>
+      </w:rPr>
+    </w:lvl>
+    <w:lvl w:ilvl="3" w:tentative="1">
+      <w:start w:val="1"/>
+      <w:numFmt w:val="bullet"/>
+      <w:lvlText w:val=""/>
+      <w:lvlJc w:val="left"/>
+      <w:pPr>
+        <w:tabs>
+          <w:tab w:val="num" w:pos="2880"/>
+        </w:tabs>
+        <w:ind w:left="2880" w:hanging="360"/>
+      </w:pPr>
+      <w:rPr>
+        <w:rFonts w:ascii="Wingdings" w:hAnsi="Wingdings" w:hint="default"/>
+        <w:sz w:val="20"/>
+      </w:rPr>
+    </w:lvl>
+    <w:lvl w:ilvl="4" w:tentative="1">
+      <w:start w:val="1"/>
+      <w:numFmt w:val="bullet"/>
+      <w:lvlText w:val=""/>
+      <w:lvlJc w:val="left"/>
+      <w:pPr>
+        <w:tabs>
+          <w:tab w:val="num" w:pos="3600"/>
+        </w:tabs>
+        <w:ind w:left="3600" w:hanging="360"/>
+      </w:pPr>
+      <w:rPr>
+        <w:rFonts w:ascii="Wingdings" w:hAnsi="Wingdings" w:hint="default"/>
+        <w:sz w:val="20"/>
+      </w:rPr>
+    </w:lvl>
+    <w:lvl w:ilvl="5" w:tentative="1">
+      <w:start w:val="1"/>
+      <w:numFmt w:val="bullet"/>
+      <w:lvlText w:val=""/>
+      <w:lvlJc w:val="left"/>
+      <w:pPr>
+        <w:tabs>
+          <w:tab w:val="num" w:pos="4320"/>
+        </w:tabs>
+        <w:ind w:left="4320" w:hanging="360"/>
+      </w:pPr>
+      <w:rPr>
+        <w:rFonts w:ascii="Wingdings" w:hAnsi="Wingdings" w:hint="default"/>
+        <w:sz w:val="20"/>
+      </w:rPr>
+    </w:lvl>
+    <w:lvl w:ilvl="6" w:tentative="1">
+      <w:start w:val="1"/>
+      <w:numFmt w:val="bullet"/>
+      <w:lvlText w:val=""/>
+      <w:lvlJc w:val="left"/>
+      <w:pPr>
+        <w:tabs>
+          <w:tab w:val="num" w:pos="5040"/>
+        </w:tabs>
+        <w:ind w:left="5040" w:hanging="360"/>
+      </w:pPr>
+      <w:rPr>
+        <w:rFonts w:ascii="Wingdings" w:hAnsi="Wingdings" w:hint="default"/>
+        <w:sz w:val="20"/>
+      </w:rPr>
+    </w:lvl>
+    <w:lvl w:ilvl="7" w:tentative="1">
+      <w:start w:val="1"/>
+      <w:numFmt w:val="bullet"/>
+      <w:lvlText w:val=""/>
+      <w:lvlJc w:val="left"/>
+      <w:pPr>
+        <w:tabs>
+          <w:tab w:val="num" w:pos="5760"/>
+        </w:tabs>
+        <w:ind w:left="5760" w:hanging="360"/>
+      </w:pPr>
+      <w:rPr>
+        <w:rFonts w:ascii="Wingdings" w:hAnsi="Wingdings" w:hint="default"/>
+        <w:sz w:val="20"/>
+      </w:rPr>
+    </w:lvl>
+    <w:lvl w:ilvl="8" w:tentative="1">
+      <w:start w:val="1"/>
+      <w:numFmt w:val="bullet"/>
+      <w:lvlText w:val=""/>
+      <w:lvlJc w:val="left"/>
+      <w:pPr>
+        <w:tabs>
+          <w:tab w:val="num" w:pos="6480"/>
+        </w:tabs>
+        <w:ind w:left="6480" w:hanging="360"/>
+      </w:pPr>
+      <w:rPr>
+        <w:rFonts w:ascii="Wingdings" w:hAnsi="Wingdings" w:hint="default"/>
+        <w:sz w:val="20"/>
+      </w:rPr>
+    </w:lvl>
+  </w:abstractNum>
+  <w:abstractNum w:abstractNumId="19" w15:restartNumberingAfterBreak="0">
+    <w:nsid w:val="636562FD"/>
+    <w:multiLevelType w:val="multilevel"/>
+    <w:tmpl w:val="944A497A"/>
+    <w:lvl w:ilvl="0">
+      <w:start w:val="1"/>
+      <w:numFmt w:val="bullet"/>
+      <w:lvlText w:val=""/>
+      <w:lvlJc w:val="left"/>
+      <w:pPr>
+        <w:tabs>
+          <w:tab w:val="num" w:pos="720"/>
+        </w:tabs>
+        <w:ind w:left="720" w:hanging="360"/>
+      </w:pPr>
+      <w:rPr>
+        <w:rFonts w:ascii="Symbol" w:hAnsi="Symbol" w:hint="default"/>
+        <w:sz w:val="20"/>
+      </w:rPr>
+    </w:lvl>
+    <w:lvl w:ilvl="1" w:tentative="1">
+      <w:start w:val="1"/>
+      <w:numFmt w:val="bullet"/>
+      <w:lvlText w:val="o"/>
+      <w:lvlJc w:val="left"/>
+      <w:pPr>
+        <w:tabs>
+          <w:tab w:val="num" w:pos="1440"/>
+        </w:tabs>
+        <w:ind w:left="1440" w:hanging="360"/>
+      </w:pPr>
+      <w:rPr>
+        <w:rFonts w:ascii="Courier New" w:hAnsi="Courier New" w:hint="default"/>
+        <w:sz w:val="20"/>
+      </w:rPr>
+    </w:lvl>
+    <w:lvl w:ilvl="2" w:tentative="1">
+      <w:start w:val="1"/>
+      <w:numFmt w:val="bullet"/>
+      <w:lvlText w:val=""/>
+      <w:lvlJc w:val="left"/>
+      <w:pPr>
+        <w:tabs>
+          <w:tab w:val="num" w:pos="2160"/>
+        </w:tabs>
+        <w:ind w:left="2160" w:hanging="360"/>
+      </w:pPr>
+      <w:rPr>
+        <w:rFonts w:ascii="Wingdings" w:hAnsi="Wingdings" w:hint="default"/>
+        <w:sz w:val="20"/>
+      </w:rPr>
+    </w:lvl>
+    <w:lvl w:ilvl="3" w:tentative="1">
+      <w:start w:val="1"/>
+      <w:numFmt w:val="bullet"/>
+      <w:lvlText w:val=""/>
+      <w:lvlJc w:val="left"/>
+      <w:pPr>
+        <w:tabs>
+          <w:tab w:val="num" w:pos="2880"/>
+        </w:tabs>
+        <w:ind w:left="2880" w:hanging="360"/>
+      </w:pPr>
+      <w:rPr>
+        <w:rFonts w:ascii="Wingdings" w:hAnsi="Wingdings" w:hint="default"/>
+        <w:sz w:val="20"/>
+      </w:rPr>
+    </w:lvl>
+    <w:lvl w:ilvl="4" w:tentative="1">
+      <w:start w:val="1"/>
+      <w:numFmt w:val="bullet"/>
+      <w:lvlText w:val=""/>
+      <w:lvlJc w:val="left"/>
+      <w:pPr>
+        <w:tabs>
+          <w:tab w:val="num" w:pos="3600"/>
+        </w:tabs>
+        <w:ind w:left="3600" w:hanging="360"/>
+      </w:pPr>
+      <w:rPr>
+        <w:rFonts w:ascii="Wingdings" w:hAnsi="Wingdings" w:hint="default"/>
+        <w:sz w:val="20"/>
+      </w:rPr>
+    </w:lvl>
+    <w:lvl w:ilvl="5" w:tentative="1">
+      <w:start w:val="1"/>
+      <w:numFmt w:val="bullet"/>
+      <w:lvlText w:val=""/>
+      <w:lvlJc w:val="left"/>
+      <w:pPr>
+        <w:tabs>
+          <w:tab w:val="num" w:pos="4320"/>
+        </w:tabs>
+        <w:ind w:left="4320" w:hanging="360"/>
+      </w:pPr>
+      <w:rPr>
+        <w:rFonts w:ascii="Wingdings" w:hAnsi="Wingdings" w:hint="default"/>
+        <w:sz w:val="20"/>
+      </w:rPr>
+    </w:lvl>
+    <w:lvl w:ilvl="6" w:tentative="1">
+      <w:start w:val="1"/>
+      <w:numFmt w:val="bullet"/>
+      <w:lvlText w:val=""/>
+      <w:lvlJc w:val="left"/>
+      <w:pPr>
+        <w:tabs>
+          <w:tab w:val="num" w:pos="5040"/>
+        </w:tabs>
+        <w:ind w:left="5040" w:hanging="360"/>
+      </w:pPr>
+      <w:rPr>
+        <w:rFonts w:ascii="Wingdings" w:hAnsi="Wingdings" w:hint="default"/>
+        <w:sz w:val="20"/>
+      </w:rPr>
+    </w:lvl>
+    <w:lvl w:ilvl="7" w:tentative="1">
+      <w:start w:val="1"/>
+      <w:numFmt w:val="bullet"/>
+      <w:lvlText w:val=""/>
+      <w:lvlJc w:val="left"/>
+      <w:pPr>
+        <w:tabs>
+          <w:tab w:val="num" w:pos="5760"/>
+        </w:tabs>
+        <w:ind w:left="5760" w:hanging="360"/>
+      </w:pPr>
+      <w:rPr>
+        <w:rFonts w:ascii="Wingdings" w:hAnsi="Wingdings" w:hint="default"/>
+        <w:sz w:val="20"/>
+      </w:rPr>
+    </w:lvl>
+    <w:lvl w:ilvl="8" w:tentative="1">
+      <w:start w:val="1"/>
+      <w:numFmt w:val="bullet"/>
+      <w:lvlText w:val=""/>
+      <w:lvlJc w:val="left"/>
+      <w:pPr>
+        <w:tabs>
+          <w:tab w:val="num" w:pos="6480"/>
+        </w:tabs>
+        <w:ind w:left="6480" w:hanging="360"/>
+      </w:pPr>
+      <w:rPr>
+        <w:rFonts w:ascii="Wingdings" w:hAnsi="Wingdings" w:hint="default"/>
+        <w:sz w:val="20"/>
+      </w:rPr>
+    </w:lvl>
+  </w:abstractNum>
+  <w:abstractNum w:abstractNumId="20" w15:restartNumberingAfterBreak="0">
+    <w:nsid w:val="6F9D3AAB"/>
+    <w:multiLevelType w:val="multilevel"/>
+    <w:tmpl w:val="FA54157A"/>
+    <w:lvl w:ilvl="0">
+      <w:start w:val="1"/>
+      <w:numFmt w:val="bullet"/>
+      <w:lvlText w:val=""/>
+      <w:lvlJc w:val="left"/>
+      <w:pPr>
+        <w:tabs>
+          <w:tab w:val="num" w:pos="720"/>
+        </w:tabs>
+        <w:ind w:left="720" w:hanging="360"/>
+      </w:pPr>
+      <w:rPr>
+        <w:rFonts w:ascii="Symbol" w:hAnsi="Symbol" w:hint="default"/>
+        <w:sz w:val="20"/>
+      </w:rPr>
+    </w:lvl>
+    <w:lvl w:ilvl="1" w:tentative="1">
+      <w:start w:val="1"/>
+      <w:numFmt w:val="bullet"/>
+      <w:lvlText w:val="o"/>
+      <w:lvlJc w:val="left"/>
+      <w:pPr>
+        <w:tabs>
+          <w:tab w:val="num" w:pos="1440"/>
+        </w:tabs>
+        <w:ind w:left="1440" w:hanging="360"/>
+      </w:pPr>
+      <w:rPr>
+        <w:rFonts w:ascii="Courier New" w:hAnsi="Courier New" w:hint="default"/>
+        <w:sz w:val="20"/>
+      </w:rPr>
+    </w:lvl>
+    <w:lvl w:ilvl="2" w:tentative="1">
+      <w:start w:val="1"/>
+      <w:numFmt w:val="bullet"/>
+      <w:lvlText w:val=""/>
+      <w:lvlJc w:val="left"/>
+      <w:pPr>
+        <w:tabs>
+          <w:tab w:val="num" w:pos="2160"/>
+        </w:tabs>
+        <w:ind w:left="2160" w:hanging="360"/>
+      </w:pPr>
+      <w:rPr>
+        <w:rFonts w:ascii="Wingdings" w:hAnsi="Wingdings" w:hint="default"/>
+        <w:sz w:val="20"/>
+      </w:rPr>
+    </w:lvl>
+    <w:lvl w:ilvl="3" w:tentative="1">
+      <w:start w:val="1"/>
+      <w:numFmt w:val="bullet"/>
+      <w:lvlText w:val=""/>
+      <w:lvlJc w:val="left"/>
+      <w:pPr>
+        <w:tabs>
+          <w:tab w:val="num" w:pos="2880"/>
+        </w:tabs>
+        <w:ind w:left="2880" w:hanging="360"/>
+      </w:pPr>
+      <w:rPr>
+        <w:rFonts w:ascii="Wingdings" w:hAnsi="Wingdings" w:hint="default"/>
+        <w:sz w:val="20"/>
+      </w:rPr>
+    </w:lvl>
+    <w:lvl w:ilvl="4" w:tentative="1">
+      <w:start w:val="1"/>
+      <w:numFmt w:val="bullet"/>
+      <w:lvlText w:val=""/>
+      <w:lvlJc w:val="left"/>
+      <w:pPr>
+        <w:tabs>
+          <w:tab w:val="num" w:pos="3600"/>
+        </w:tabs>
+        <w:ind w:left="3600" w:hanging="360"/>
+      </w:pPr>
+      <w:rPr>
+        <w:rFonts w:ascii="Wingdings" w:hAnsi="Wingdings" w:hint="default"/>
+        <w:sz w:val="20"/>
+      </w:rPr>
+    </w:lvl>
+    <w:lvl w:ilvl="5" w:tentative="1">
+      <w:start w:val="1"/>
+      <w:numFmt w:val="bullet"/>
+      <w:lvlText w:val=""/>
+      <w:lvlJc w:val="left"/>
+      <w:pPr>
+        <w:tabs>
+          <w:tab w:val="num" w:pos="4320"/>
+        </w:tabs>
+        <w:ind w:left="4320" w:hanging="360"/>
+      </w:pPr>
+      <w:rPr>
+        <w:rFonts w:ascii="Wingdings" w:hAnsi="Wingdings" w:hint="default"/>
+        <w:sz w:val="20"/>
+      </w:rPr>
+    </w:lvl>
+    <w:lvl w:ilvl="6" w:tentative="1">
+      <w:start w:val="1"/>
+      <w:numFmt w:val="bullet"/>
+      <w:lvlText w:val=""/>
+      <w:lvlJc w:val="left"/>
+      <w:pPr>
+        <w:tabs>
+          <w:tab w:val="num" w:pos="5040"/>
+        </w:tabs>
+        <w:ind w:left="5040" w:hanging="360"/>
+      </w:pPr>
+      <w:rPr>
+        <w:rFonts w:ascii="Wingdings" w:hAnsi="Wingdings" w:hint="default"/>
+        <w:sz w:val="20"/>
+      </w:rPr>
+    </w:lvl>
+    <w:lvl w:ilvl="7" w:tentative="1">
+      <w:start w:val="1"/>
+      <w:numFmt w:val="bullet"/>
+      <w:lvlText w:val=""/>
+      <w:lvlJc w:val="left"/>
+      <w:pPr>
+        <w:tabs>
+          <w:tab w:val="num" w:pos="5760"/>
+        </w:tabs>
+        <w:ind w:left="5760" w:hanging="360"/>
+      </w:pPr>
+      <w:rPr>
+        <w:rFonts w:ascii="Wingdings" w:hAnsi="Wingdings" w:hint="default"/>
+        <w:sz w:val="20"/>
+      </w:rPr>
+    </w:lvl>
+    <w:lvl w:ilvl="8" w:tentative="1">
+      <w:start w:val="1"/>
+      <w:numFmt w:val="bullet"/>
+      <w:lvlText w:val=""/>
+      <w:lvlJc w:val="left"/>
+      <w:pPr>
+        <w:tabs>
+          <w:tab w:val="num" w:pos="6480"/>
+        </w:tabs>
+        <w:ind w:left="6480" w:hanging="360"/>
+      </w:pPr>
+      <w:rPr>
+        <w:rFonts w:ascii="Wingdings" w:hAnsi="Wingdings" w:hint="default"/>
+        <w:sz w:val="20"/>
+      </w:rPr>
+    </w:lvl>
+  </w:abstractNum>
+  <w:abstractNum w:abstractNumId="21" w15:restartNumberingAfterBreak="0">
+    <w:nsid w:val="75FD3AD7"/>
+    <w:multiLevelType w:val="hybridMultilevel"/>
+    <w:tmpl w:val="02FE4B5A"/>
+    <w:lvl w:ilvl="0" w:tplc="04130001">
+      <w:start w:val="1"/>
+      <w:numFmt w:val="bullet"/>
+      <w:lvlText w:val=""/>
+      <w:lvlJc w:val="left"/>
+      <w:pPr>
+        <w:ind w:left="720" w:hanging="360"/>
+      </w:pPr>
+      <w:rPr>
+        <w:rFonts w:ascii="Symbol" w:hAnsi="Symbol" w:hint="default"/>
+      </w:rPr>
+    </w:lvl>
+    <w:lvl w:ilvl="1" w:tplc="04130003" w:tentative="1">
+      <w:start w:val="1"/>
+      <w:numFmt w:val="bullet"/>
+      <w:lvlText w:val="o"/>
+      <w:lvlJc w:val="left"/>
+      <w:pPr>
+        <w:ind w:left="1440" w:hanging="360"/>
+      </w:pPr>
+      <w:rPr>
+        <w:rFonts w:ascii="Courier New" w:hAnsi="Courier New" w:cs="Courier New" w:hint="default"/>
+      </w:rPr>
+    </w:lvl>
+    <w:lvl w:ilvl="2" w:tplc="04130005" w:tentative="1">
+      <w:start w:val="1"/>
+      <w:numFmt w:val="bullet"/>
+      <w:lvlText w:val=""/>
+      <w:lvlJc w:val="left"/>
+      <w:pPr>
+        <w:ind w:left="2160" w:hanging="360"/>
+      </w:pPr>
+      <w:rPr>
+        <w:rFonts w:ascii="Wingdings" w:hAnsi="Wingdings" w:hint="default"/>
+      </w:rPr>
+    </w:lvl>
+    <w:lvl w:ilvl="3" w:tplc="04130001" w:tentative="1">
+      <w:start w:val="1"/>
+      <w:numFmt w:val="bullet"/>
+      <w:lvlText w:val=""/>
+      <w:lvlJc w:val="left"/>
+      <w:pPr>
+        <w:ind w:left="2880" w:hanging="360"/>
+      </w:pPr>
+      <w:rPr>
+        <w:rFonts w:ascii="Symbol" w:hAnsi="Symbol" w:hint="default"/>
+      </w:rPr>
+    </w:lvl>
+    <w:lvl w:ilvl="4" w:tplc="04130003" w:tentative="1">
+      <w:start w:val="1"/>
+      <w:numFmt w:val="bullet"/>
+      <w:lvlText w:val="o"/>
+      <w:lvlJc w:val="left"/>
+      <w:pPr>
+        <w:ind w:left="3600" w:hanging="360"/>
+      </w:pPr>
+      <w:rPr>
+        <w:rFonts w:ascii="Courier New" w:hAnsi="Courier New" w:cs="Courier New" w:hint="default"/>
+      </w:rPr>
+    </w:lvl>
+    <w:lvl w:ilvl="5" w:tplc="04130005" w:tentative="1">
+      <w:start w:val="1"/>
+      <w:numFmt w:val="bullet"/>
+      <w:lvlText w:val=""/>
+      <w:lvlJc w:val="left"/>
+      <w:pPr>
+        <w:ind w:left="4320" w:hanging="360"/>
+      </w:pPr>
+      <w:rPr>
+        <w:rFonts w:ascii="Wingdings" w:hAnsi="Wingdings" w:hint="default"/>
+      </w:rPr>
+    </w:lvl>
+    <w:lvl w:ilvl="6" w:tplc="04130001" w:tentative="1">
+      <w:start w:val="1"/>
+      <w:numFmt w:val="bullet"/>
+      <w:lvlText w:val=""/>
+      <w:lvlJc w:val="left"/>
+      <w:pPr>
+        <w:ind w:left="5040" w:hanging="360"/>
+      </w:pPr>
+      <w:rPr>
+        <w:rFonts w:ascii="Symbol" w:hAnsi="Symbol" w:hint="default"/>
+      </w:rPr>
+    </w:lvl>
+    <w:lvl w:ilvl="7" w:tplc="04130003" w:tentative="1">
+      <w:start w:val="1"/>
+      <w:numFmt w:val="bullet"/>
+      <w:lvlText w:val="o"/>
+      <w:lvlJc w:val="left"/>
+      <w:pPr>
+        <w:ind w:left="5760" w:hanging="360"/>
+      </w:pPr>
+      <w:rPr>
+        <w:rFonts w:ascii="Courier New" w:hAnsi="Courier New" w:cs="Courier New" w:hint="default"/>
+      </w:rPr>
+    </w:lvl>
+    <w:lvl w:ilvl="8" w:tplc="04130005" w:tentative="1">
+      <w:start w:val="1"/>
+      <w:numFmt w:val="bullet"/>
+      <w:lvlText w:val=""/>
+      <w:lvlJc w:val="left"/>
+      <w:pPr>
+        <w:ind w:left="6480" w:hanging="360"/>
+      </w:pPr>
+      <w:rPr>
+        <w:rFonts w:ascii="Wingdings" w:hAnsi="Wingdings" w:hint="default"/>
+      </w:rPr>
+    </w:lvl>
+  </w:abstractNum>
+  <w:abstractNum w:abstractNumId="22" w15:restartNumberingAfterBreak="0">
+    <w:nsid w:val="7FE0182F"/>
+    <w:multiLevelType w:val="hybridMultilevel"/>
+    <w:tmpl w:val="4FC81880"/>
+    <w:lvl w:ilvl="0" w:tplc="0413000F">
+      <w:start w:val="1"/>
+      <w:numFmt w:val="decimal"/>
+      <w:lvlText w:val="%1."/>
+      <w:lvlJc w:val="left"/>
+      <w:pPr>
+        <w:ind w:left="720" w:hanging="360"/>
+      </w:pPr>
+      <w:rPr>
+        <w:rFonts w:hint="default"/>
+      </w:rPr>
+    </w:lvl>
+    <w:lvl w:ilvl="1" w:tplc="04130019" w:tentative="1">
+      <w:start w:val="1"/>
+      <w:numFmt w:val="lowerLetter"/>
+      <w:lvlText w:val="%2."/>
+      <w:lvlJc w:val="left"/>
+      <w:pPr>
+        <w:ind w:left="1440" w:hanging="360"/>
+      </w:pPr>
+    </w:lvl>
+    <w:lvl w:ilvl="2" w:tplc="0413001B" w:tentative="1">
+      <w:start w:val="1"/>
+      <w:numFmt w:val="lowerRoman"/>
+      <w:lvlText w:val="%3."/>
+      <w:lvlJc w:val="right"/>
+      <w:pPr>
+        <w:ind w:left="2160" w:hanging="180"/>
+      </w:pPr>
+    </w:lvl>
+    <w:lvl w:ilvl="3" w:tplc="0413000F" w:tentative="1">
+      <w:start w:val="1"/>
+      <w:numFmt w:val="decimal"/>
+      <w:lvlText w:val="%4."/>
+      <w:lvlJc w:val="left"/>
+      <w:pPr>
+        <w:ind w:left="2880" w:hanging="360"/>
+      </w:pPr>
+    </w:lvl>
+    <w:lvl w:ilvl="4" w:tplc="04130019" w:tentative="1">
+      <w:start w:val="1"/>
+      <w:numFmt w:val="lowerLetter"/>
+      <w:lvlText w:val="%5."/>
+      <w:lvlJc w:val="left"/>
+      <w:pPr>
+        <w:ind w:left="3600" w:hanging="360"/>
+      </w:pPr>
+    </w:lvl>
+    <w:lvl w:ilvl="5" w:tplc="0413001B" w:tentative="1">
+      <w:start w:val="1"/>
+      <w:numFmt w:val="lowerRoman"/>
+      <w:lvlText w:val="%6."/>
+      <w:lvlJc w:val="right"/>
+      <w:pPr>
+        <w:ind w:left="4320" w:hanging="180"/>
+      </w:pPr>
+    </w:lvl>
+    <w:lvl w:ilvl="6" w:tplc="0413000F" w:tentative="1">
+      <w:start w:val="1"/>
+      <w:numFmt w:val="decimal"/>
+      <w:lvlText w:val="%7."/>
+      <w:lvlJc w:val="left"/>
+      <w:pPr>
+        <w:ind w:left="5040" w:hanging="360"/>
+      </w:pPr>
+    </w:lvl>
+    <w:lvl w:ilvl="7" w:tplc="04130019" w:tentative="1">
+      <w:start w:val="1"/>
+      <w:numFmt w:val="lowerLetter"/>
+      <w:lvlText w:val="%8."/>
+      <w:lvlJc w:val="left"/>
+      <w:pPr>
+        <w:ind w:left="5760" w:hanging="360"/>
+      </w:pPr>
+    </w:lvl>
+    <w:lvl w:ilvl="8" w:tplc="0413001B" w:tentative="1">
+      <w:start w:val="1"/>
+      <w:numFmt w:val="lowerRoman"/>
+      <w:lvlText w:val="%9."/>
+      <w:lvlJc w:val="right"/>
+      <w:pPr>
+        <w:ind w:left="6480" w:hanging="180"/>
+      </w:pPr>
+    </w:lvl>
+  </w:abstractNum>
   <w:num w:numId="1" w16cid:durableId="1972780314">
+    <w:abstractNumId w:val="3"/>
+  </w:num>
+  <w:num w:numId="2" w16cid:durableId="1798722800">
+    <w:abstractNumId w:val="2"/>
+    <w:lvlOverride w:ilvl="0"/>
+    <w:lvlOverride w:ilvl="1"/>
+    <w:lvlOverride w:ilvl="2"/>
+    <w:lvlOverride w:ilvl="3"/>
+    <w:lvlOverride w:ilvl="4"/>
+    <w:lvlOverride w:ilvl="5"/>
+    <w:lvlOverride w:ilvl="6"/>
+    <w:lvlOverride w:ilvl="7"/>
+    <w:lvlOverride w:ilvl="8"/>
+  </w:num>
+  <w:num w:numId="3" w16cid:durableId="53816144">
+    <w:abstractNumId w:val="6"/>
+    <w:lvlOverride w:ilvl="0"/>
+    <w:lvlOverride w:ilvl="1"/>
+    <w:lvlOverride w:ilvl="2"/>
+    <w:lvlOverride w:ilvl="3"/>
+    <w:lvlOverride w:ilvl="4"/>
+    <w:lvlOverride w:ilvl="5"/>
+    <w:lvlOverride w:ilvl="6"/>
+    <w:lvlOverride w:ilvl="7"/>
+    <w:lvlOverride w:ilvl="8"/>
+  </w:num>
+  <w:num w:numId="4" w16cid:durableId="347026115">
+    <w:abstractNumId w:val="22"/>
+  </w:num>
+  <w:num w:numId="5" w16cid:durableId="758063202">
+    <w:abstractNumId w:val="10"/>
+  </w:num>
+  <w:num w:numId="6" w16cid:durableId="717775916">
+    <w:abstractNumId w:val="17"/>
+  </w:num>
+  <w:num w:numId="7" w16cid:durableId="220361024">
+    <w:abstractNumId w:val="2"/>
+  </w:num>
+  <w:num w:numId="8" w16cid:durableId="1419517305">
+    <w:abstractNumId w:val="16"/>
+  </w:num>
+  <w:num w:numId="9" w16cid:durableId="887953919">
+    <w:abstractNumId w:val="12"/>
+  </w:num>
+  <w:num w:numId="10" w16cid:durableId="1588224773">
+    <w:abstractNumId w:val="4"/>
+  </w:num>
+  <w:num w:numId="11" w16cid:durableId="2012634067">
     <w:abstractNumId w:val="0"/>
+  </w:num>
+  <w:num w:numId="12" w16cid:durableId="2114545837">
+    <w:abstractNumId w:val="9"/>
+  </w:num>
+  <w:num w:numId="13" w16cid:durableId="334767624">
+    <w:abstractNumId w:val="20"/>
+  </w:num>
+  <w:num w:numId="14" w16cid:durableId="521019492">
+    <w:abstractNumId w:val="13"/>
+  </w:num>
+  <w:num w:numId="15" w16cid:durableId="488058061">
+    <w:abstractNumId w:val="19"/>
+  </w:num>
+  <w:num w:numId="16" w16cid:durableId="1990280396">
+    <w:abstractNumId w:val="21"/>
+  </w:num>
+  <w:num w:numId="17" w16cid:durableId="108280337">
+    <w:abstractNumId w:val="14"/>
+  </w:num>
+  <w:num w:numId="18" w16cid:durableId="1059665901">
+    <w:abstractNumId w:val="18"/>
+  </w:num>
+  <w:num w:numId="19" w16cid:durableId="1719090641">
+    <w:abstractNumId w:val="7"/>
+  </w:num>
+  <w:num w:numId="20" w16cid:durableId="274485761">
+    <w:abstractNumId w:val="8"/>
+  </w:num>
+  <w:num w:numId="21" w16cid:durableId="429929727">
+    <w:abstractNumId w:val="11"/>
+  </w:num>
+  <w:num w:numId="22" w16cid:durableId="842747513">
+    <w:abstractNumId w:val="1"/>
+  </w:num>
+  <w:num w:numId="23" w16cid:durableId="479805287">
+    <w:abstractNumId w:val="15"/>
+  </w:num>
+  <w:num w:numId="24" w16cid:durableId="849760208">
+    <w:abstractNumId w:val="5"/>
   </w:num>
 </w:numbering>
 </file>
@@ -1090,7 +7616,6 @@
   <w:style w:type="character" w:default="1" w:styleId="Standaardalinea-lettertype">
     <w:name w:val="Default Paragraph Font"/>
     <w:uiPriority w:val="1"/>
-    <w:semiHidden/>
     <w:unhideWhenUsed/>
   </w:style>
   <w:style w:type="table" w:default="1" w:styleId="Standaardtabel">
@@ -1274,17 +7799,19 @@
     <w:link w:val="OndertitelChar"/>
     <w:uiPriority w:val="11"/>
     <w:qFormat/>
-    <w:rsid w:val="00CB2CD0"/>
+    <w:rsid w:val="0081321F"/>
     <w:pPr>
       <w:numPr>
         <w:ilvl w:val="1"/>
       </w:numPr>
     </w:pPr>
     <w:rPr>
-      <w:rFonts w:eastAsiaTheme="majorEastAsia" w:cstheme="majorBidi"/>
-      <w:color w:val="595959" w:themeColor="text1" w:themeTint="A6"/>
+      <w:rFonts w:ascii="Arial" w:eastAsiaTheme="majorEastAsia" w:hAnsi="Arial" w:cstheme="majorBidi"/>
+      <w:b/>
+      <w:i/>
+      <w:color w:val="000000" w:themeColor="text1"/>
       <w:spacing w:val="15"/>
-      <w:sz w:val="28"/>
+      <w:sz w:val="16"/>
       <w:szCs w:val="28"/>
     </w:rPr>
   </w:style>
@@ -1293,12 +7820,14 @@
     <w:basedOn w:val="Standaardalinea-lettertype"/>
     <w:link w:val="Ondertitel"/>
     <w:uiPriority w:val="11"/>
-    <w:rsid w:val="00CB2CD0"/>
+    <w:rsid w:val="0081321F"/>
     <w:rPr>
-      <w:rFonts w:eastAsiaTheme="majorEastAsia" w:cstheme="majorBidi"/>
-      <w:color w:val="595959" w:themeColor="text1" w:themeTint="A6"/>
+      <w:rFonts w:ascii="Arial" w:eastAsiaTheme="majorEastAsia" w:hAnsi="Arial" w:cstheme="majorBidi"/>
+      <w:b/>
+      <w:i/>
+      <w:color w:val="000000" w:themeColor="text1"/>
       <w:spacing w:val="15"/>
-      <w:sz w:val="28"/>
+      <w:sz w:val="16"/>
       <w:szCs w:val="28"/>
     </w:rPr>
   </w:style>
@@ -1420,6 +7949,80 @@
     <w:uiPriority w:val="37"/>
     <w:unhideWhenUsed/>
     <w:rsid w:val="00DF396B"/>
+  </w:style>
+  <w:style w:type="paragraph" w:styleId="Normaalweb">
+    <w:name w:val="Normal (Web)"/>
+    <w:basedOn w:val="Standaard"/>
+    <w:uiPriority w:val="99"/>
+    <w:semiHidden/>
+    <w:unhideWhenUsed/>
+    <w:rsid w:val="00BB44C1"/>
+    <w:rPr>
+      <w:rFonts w:ascii="Times New Roman" w:hAnsi="Times New Roman" w:cs="Times New Roman"/>
+      <w:sz w:val="24"/>
+      <w:szCs w:val="24"/>
+    </w:rPr>
+  </w:style>
+  <w:style w:type="paragraph" w:styleId="Bijschrift">
+    <w:name w:val="caption"/>
+    <w:basedOn w:val="Standaard"/>
+    <w:next w:val="Standaard"/>
+    <w:uiPriority w:val="35"/>
+    <w:unhideWhenUsed/>
+    <w:qFormat/>
+    <w:rsid w:val="0081321F"/>
+    <w:pPr>
+      <w:spacing w:after="200" w:line="240" w:lineRule="auto"/>
+    </w:pPr>
+    <w:rPr>
+      <w:i/>
+      <w:iCs/>
+      <w:color w:val="0E2841" w:themeColor="text2"/>
+      <w:sz w:val="18"/>
+      <w:szCs w:val="18"/>
+    </w:rPr>
+  </w:style>
+  <w:style w:type="table" w:styleId="Tabelraster">
+    <w:name w:val="Table Grid"/>
+    <w:basedOn w:val="Standaardtabel"/>
+    <w:uiPriority w:val="39"/>
+    <w:rsid w:val="00C81D19"/>
+    <w:pPr>
+      <w:spacing w:after="0" w:line="240" w:lineRule="auto"/>
+    </w:pPr>
+    <w:tblPr>
+      <w:tblBorders>
+        <w:top w:val="single" w:sz="4" w:space="0" w:color="auto"/>
+        <w:left w:val="single" w:sz="4" w:space="0" w:color="auto"/>
+        <w:bottom w:val="single" w:sz="4" w:space="0" w:color="auto"/>
+        <w:right w:val="single" w:sz="4" w:space="0" w:color="auto"/>
+        <w:insideH w:val="single" w:sz="4" w:space="0" w:color="auto"/>
+        <w:insideV w:val="single" w:sz="4" w:space="0" w:color="auto"/>
+      </w:tblBorders>
+    </w:tblPr>
+  </w:style>
+  <w:style w:type="character" w:styleId="Hyperlink">
+    <w:name w:val="Hyperlink"/>
+    <w:basedOn w:val="Standaardalinea-lettertype"/>
+    <w:uiPriority w:val="99"/>
+    <w:unhideWhenUsed/>
+    <w:rsid w:val="00AE7C06"/>
+    <w:rPr>
+      <w:color w:val="467886" w:themeColor="hyperlink"/>
+      <w:u w:val="single"/>
+    </w:rPr>
+  </w:style>
+  <w:style w:type="character" w:styleId="Onopgelostemelding">
+    <w:name w:val="Unresolved Mention"/>
+    <w:basedOn w:val="Standaardalinea-lettertype"/>
+    <w:uiPriority w:val="99"/>
+    <w:semiHidden/>
+    <w:unhideWhenUsed/>
+    <w:rsid w:val="00AE7C06"/>
+    <w:rPr>
+      <w:color w:val="605E5C"/>
+      <w:shd w:val="clear" w:color="auto" w:fill="E1DFDD"/>
+    </w:rPr>
   </w:style>
 </w:styles>
 </file>

--- a/Plan van Aanpak/Onderzoek_1.docx
+++ b/Plan van Aanpak/Onderzoek_1.docx
@@ -1504,13 +1504,7 @@
         <w:rPr>
           <w:rFonts w:ascii="Arial" w:hAnsi="Arial" w:cs="Arial"/>
         </w:rPr>
-        <w:t xml:space="preserve">Omdat de tijdwaarneming van de datalogger belangrijk is, heb ik uitgezocht wat de verwerkingstijd is door de Arduino Nano ESP32-S3. </w:t>
-      </w:r>
-      <w:r>
-        <w:rPr>
-          <w:rFonts w:ascii="Arial" w:hAnsi="Arial" w:cs="Arial"/>
-        </w:rPr>
-        <w:t xml:space="preserve">GPIO </w:t>
+        <w:t xml:space="preserve">Omdat de tijdwaarneming van de datalogger belangrijk is, heb ik uitgezocht wat de verwerkingstijd is door de Arduino Nano ESP32-S3. GPIO </w:t>
       </w:r>
       <w:proofErr w:type="spellStart"/>
       <w:r>
@@ -1524,7 +1518,13 @@
         <w:rPr>
           <w:rFonts w:ascii="Arial" w:hAnsi="Arial" w:cs="Arial"/>
         </w:rPr>
-        <w:t xml:space="preserve"> (zoals een knop indrukken of een sensor-trigger) hebben meestal een latentie van 5-10 µs, afhankelijk van de systeembelasting.</w:t>
+        <w:t xml:space="preserve"> (zoals een knop indrukken of een sensor-trigger) hebben meestal een latentie van 5-10 µs, afhankelijk van de systeembelasting. </w:t>
+      </w:r>
+      <w:r>
+        <w:rPr>
+          <w:rFonts w:ascii="Arial" w:hAnsi="Arial" w:cs="Arial"/>
+        </w:rPr>
+        <w:t xml:space="preserve">Deze vertraging is zo goed als te verwaarlozen. </w:t>
       </w:r>
       <w:r>
         <w:rPr>
@@ -1532,18 +1532,6 @@
         </w:rPr>
         <w:t xml:space="preserve"> </w:t>
       </w:r>
-      <w:r>
-        <w:rPr>
-          <w:rFonts w:ascii="Arial" w:hAnsi="Arial" w:cs="Arial"/>
-        </w:rPr>
-        <w:t xml:space="preserve">Deze vertraging is zo goed als te verwaarlozen. </w:t>
-      </w:r>
-      <w:r>
-        <w:rPr>
-          <w:rFonts w:ascii="Arial" w:hAnsi="Arial" w:cs="Arial"/>
-        </w:rPr>
-        <w:t xml:space="preserve"> </w:t>
-      </w:r>
     </w:p>
     <w:p>
       <w:pPr>
@@ -1564,6 +1552,7 @@
       <w:r>
         <w:rPr>
           <w:rFonts w:ascii="Arial" w:hAnsi="Arial" w:cs="Arial"/>
+          <w:noProof/>
         </w:rPr>
         <w:drawing>
           <wp:inline distT="0" distB="0" distL="0" distR="0" wp14:anchorId="0E89F978" wp14:editId="01F48FCC">
@@ -2096,7 +2085,7 @@
         <w:rPr>
           <w:rFonts w:ascii="Arial" w:hAnsi="Arial" w:cs="Arial"/>
         </w:rPr>
-        <w:t>SICK WL12G-3B2531</w:t>
+        <w:t>sick wl250-2p2431</w:t>
       </w:r>
     </w:p>
     <w:p>
@@ -2239,19 +2228,19 @@
         <w:rPr>
           <w:rFonts w:ascii="Arial" w:hAnsi="Arial" w:cs="Arial"/>
         </w:rPr>
-        <w:t>Leuze PRK25C.D1/4P-200-M12</w:t>
-      </w:r>
-      <w:r>
-        <w:rPr>
-          <w:rFonts w:ascii="Arial" w:hAnsi="Arial" w:cs="Arial"/>
-        </w:rPr>
-        <w:t xml:space="preserve"> en de </w:t>
-      </w:r>
-      <w:r>
-        <w:rPr>
-          <w:rFonts w:ascii="Arial" w:hAnsi="Arial" w:cs="Arial"/>
-        </w:rPr>
-        <w:t>Banner Q20FFLPQ</w:t>
+        <w:t xml:space="preserve">Leuze PRK25C.D1/4P-200-M12 en de </w:t>
+      </w:r>
+      <w:r>
+        <w:rPr>
+          <w:rFonts w:ascii="Arial" w:hAnsi="Arial" w:cs="Arial"/>
+        </w:rPr>
+        <w:t xml:space="preserve">SICK </w:t>
+      </w:r>
+      <w:r>
+        <w:rPr>
+          <w:rFonts w:ascii="Arial" w:hAnsi="Arial" w:cs="Arial"/>
+        </w:rPr>
+        <w:t>wl250-2p2431</w:t>
       </w:r>
       <w:r>
         <w:rPr>
@@ -2325,57 +2314,163 @@
           <w:b/>
           <w:bCs/>
         </w:rPr>
-        <w:t>Keuze voor de Leuze PRK25C.D1/4P-200-M12</w:t>
-      </w:r>
-    </w:p>
-    <w:p>
-      <w:pPr>
-        <w:pStyle w:val="Geenafstand"/>
-        <w:rPr>
-          <w:rFonts w:ascii="Arial" w:hAnsi="Arial" w:cs="Arial"/>
-        </w:rPr>
-      </w:pPr>
-      <w:r>
-        <w:rPr>
-          <w:rFonts w:ascii="Arial" w:hAnsi="Arial" w:cs="Arial"/>
-        </w:rPr>
-        <w:t>De keuze is uiteindelijk gevallen op de Leuze PRK25C.D1/4P-200-M12, mede omdat de vorige sensor in de DAQ ook van de fabrikant Leuze is. Daarnaast heeft deze sensor een zeer hoge schakelfrequentie van 1500 Hz en een zeer korte aanspreektijd van 0,33 ms. Dit betekent dat de sensor in maximaal 1 ms kan reageren en een detectiefrequentie tot 1 kHz kan halen.</w:t>
-      </w:r>
-    </w:p>
-    <w:p>
-      <w:pPr>
-        <w:pStyle w:val="Geenafstand"/>
-        <w:rPr>
-          <w:rFonts w:ascii="Arial" w:hAnsi="Arial" w:cs="Arial"/>
-        </w:rPr>
-      </w:pPr>
-    </w:p>
-    <w:p>
-      <w:pPr>
-        <w:pStyle w:val="Geenafstand"/>
-        <w:rPr>
-          <w:rFonts w:ascii="Arial" w:hAnsi="Arial" w:cs="Arial"/>
-        </w:rPr>
-      </w:pPr>
-      <w:r>
-        <w:rPr>
-          <w:rFonts w:ascii="Arial" w:hAnsi="Arial" w:cs="Arial"/>
-        </w:rPr>
-        <w:t>De Leuze PRK25C.D1/4P-200-M12 vereist een voedingsspanning tussen 10 en 30V DC, wat hoger is dan de 3,3V die de Arduino Nano ESP32-S3 kan leveren. Daarom wordt de sensor rechtstreeks gevoed met 12V vanuit de boordspanning van het voertuig.</w:t>
-      </w:r>
-    </w:p>
-    <w:p>
-      <w:pPr>
-        <w:pStyle w:val="Geenafstand"/>
-        <w:rPr>
-          <w:rFonts w:ascii="Arial" w:hAnsi="Arial" w:cs="Arial"/>
-        </w:rPr>
-      </w:pPr>
-      <w:r>
-        <w:rPr>
-          <w:rFonts w:ascii="Arial" w:hAnsi="Arial" w:cs="Arial"/>
-        </w:rPr>
-        <w:t>Daarnaast moet het digitale uitgangssignaal (PNP) worden aangepast om compatibel te zijn met de 3,3V logica van de Arduino. Afhankelijk van de gekozen uitgangsmodus van de sensor (PNP of NPN) moet een geschikte spanningsomzetter of pull-down weerstand worden toegepast om correcte signaalverwerking te garanderen.</w:t>
+        <w:t xml:space="preserve">Keuze voor de </w:t>
+      </w:r>
+      <w:r>
+        <w:rPr>
+          <w:rFonts w:ascii="Arial" w:hAnsi="Arial" w:cs="Arial"/>
+          <w:b/>
+          <w:bCs/>
+        </w:rPr>
+        <w:t>sick wl250-2p2431</w:t>
+      </w:r>
+    </w:p>
+    <w:p>
+      <w:pPr>
+        <w:pStyle w:val="Geenafstand"/>
+        <w:rPr>
+          <w:rFonts w:ascii="Arial" w:hAnsi="Arial" w:cs="Arial"/>
+        </w:rPr>
+      </w:pPr>
+      <w:bookmarkStart w:id="1" w:name="_Hlk197545002"/>
+      <w:r>
+        <w:rPr>
+          <w:rFonts w:ascii="Arial" w:hAnsi="Arial" w:cs="Arial"/>
+        </w:rPr>
+        <w:t xml:space="preserve">De keuze is uiteindelijk gevallen op de </w:t>
+      </w:r>
+      <w:r>
+        <w:rPr>
+          <w:rFonts w:ascii="Arial" w:hAnsi="Arial" w:cs="Arial"/>
+        </w:rPr>
+        <w:t>sick wl250-2p2431</w:t>
+      </w:r>
+      <w:r>
+        <w:rPr>
+          <w:rFonts w:ascii="Arial" w:hAnsi="Arial" w:cs="Arial"/>
+        </w:rPr>
+        <w:t>. Omdat</w:t>
+      </w:r>
+      <w:r>
+        <w:rPr>
+          <w:rFonts w:ascii="Arial" w:hAnsi="Arial" w:cs="Arial"/>
+        </w:rPr>
+        <w:t xml:space="preserve"> deze sensor een zeer hoge schakelfrequentie van 1 </w:t>
+      </w:r>
+      <w:r>
+        <w:rPr>
+          <w:rFonts w:ascii="Arial" w:hAnsi="Arial" w:cs="Arial"/>
+        </w:rPr>
+        <w:t>k</w:t>
+      </w:r>
+      <w:r>
+        <w:rPr>
+          <w:rFonts w:ascii="Arial" w:hAnsi="Arial" w:cs="Arial"/>
+        </w:rPr>
+        <w:t>Hz en een zeer korte aanspreektijd van 0,</w:t>
+      </w:r>
+      <w:r>
+        <w:rPr>
+          <w:rFonts w:ascii="Arial" w:hAnsi="Arial" w:cs="Arial"/>
+        </w:rPr>
+        <w:t>5</w:t>
+      </w:r>
+      <w:r>
+        <w:rPr>
+          <w:rFonts w:ascii="Arial" w:hAnsi="Arial" w:cs="Arial"/>
+        </w:rPr>
+        <w:t xml:space="preserve"> ms. Dit betekent dat de sensor in maximaal 1 ms kan reageren en een detectiefrequentie tot 1 kHz kan halen.</w:t>
+      </w:r>
+    </w:p>
+    <w:bookmarkEnd w:id="1"/>
+    <w:p>
+      <w:pPr>
+        <w:pStyle w:val="Geenafstand"/>
+        <w:rPr>
+          <w:rFonts w:ascii="Arial" w:hAnsi="Arial" w:cs="Arial"/>
+        </w:rPr>
+      </w:pPr>
+    </w:p>
+    <w:p>
+      <w:pPr>
+        <w:pStyle w:val="Geenafstand"/>
+        <w:rPr>
+          <w:rFonts w:ascii="Arial" w:hAnsi="Arial" w:cs="Arial"/>
+        </w:rPr>
+      </w:pPr>
+      <w:r>
+        <w:rPr>
+          <w:rFonts w:ascii="Arial" w:hAnsi="Arial" w:cs="Arial"/>
+        </w:rPr>
+        <w:t xml:space="preserve">De </w:t>
+      </w:r>
+      <w:r>
+        <w:rPr>
+          <w:rFonts w:ascii="Arial" w:hAnsi="Arial" w:cs="Arial"/>
+        </w:rPr>
+        <w:t>sick wl250-2p2431</w:t>
+      </w:r>
+      <w:r>
+        <w:rPr>
+          <w:rFonts w:ascii="Arial" w:hAnsi="Arial" w:cs="Arial"/>
+        </w:rPr>
+        <w:t xml:space="preserve"> </w:t>
+      </w:r>
+      <w:r>
+        <w:rPr>
+          <w:rFonts w:ascii="Arial" w:hAnsi="Arial" w:cs="Arial"/>
+        </w:rPr>
+        <w:t>vereist een voedingsspanning tussen 10 en 30V DC, wat hoger is dan de 3,3V die de Arduino Nano ESP32-S3 kan leveren. Daarom wordt de sensor rechtstreeks gevoed met 12V vanuit de boordspanning van het voertuig.</w:t>
+      </w:r>
+    </w:p>
+    <w:p>
+      <w:pPr>
+        <w:pStyle w:val="Geenafstand"/>
+        <w:rPr>
+          <w:rFonts w:ascii="Arial" w:hAnsi="Arial" w:cs="Arial"/>
+        </w:rPr>
+      </w:pPr>
+      <w:r>
+        <w:rPr>
+          <w:rFonts w:ascii="Arial" w:hAnsi="Arial" w:cs="Arial"/>
+        </w:rPr>
+        <w:t>Daarnaast moet het digitale uitgangssignaal (NP</w:t>
+      </w:r>
+      <w:r>
+        <w:rPr>
+          <w:rFonts w:ascii="Arial" w:hAnsi="Arial" w:cs="Arial"/>
+        </w:rPr>
+        <w:t>N</w:t>
+      </w:r>
+      <w:r>
+        <w:rPr>
+          <w:rFonts w:ascii="Arial" w:hAnsi="Arial" w:cs="Arial"/>
+        </w:rPr>
+        <w:t xml:space="preserve">) worden aangepast om compatibel te zijn met de 3,3V logica van de Arduino. </w:t>
+      </w:r>
+      <w:r>
+        <w:rPr>
+          <w:rFonts w:ascii="Arial" w:hAnsi="Arial" w:cs="Arial"/>
+        </w:rPr>
+        <w:t xml:space="preserve">De </w:t>
+      </w:r>
+      <w:r>
+        <w:rPr>
+          <w:rFonts w:ascii="Arial" w:hAnsi="Arial" w:cs="Arial"/>
+        </w:rPr>
+        <w:t xml:space="preserve">uitgangsmodus van de sensor </w:t>
+      </w:r>
+      <w:r>
+        <w:rPr>
+          <w:rFonts w:ascii="Arial" w:hAnsi="Arial" w:cs="Arial"/>
+        </w:rPr>
+        <w:t>(</w:t>
+      </w:r>
+      <w:r>
+        <w:rPr>
+          <w:rFonts w:ascii="Arial" w:hAnsi="Arial" w:cs="Arial"/>
+        </w:rPr>
+        <w:t>NPN) moet een geschikte spanningsomzetter of pull-down weerstand worden toegepast om correcte signaalverwerking te garanderen.</w:t>
       </w:r>
     </w:p>
     <w:p>
@@ -2395,13 +2490,19 @@
         <w:rPr>
           <w:rFonts w:ascii="Arial" w:hAnsi="Arial" w:cs="Arial"/>
         </w:rPr>
-        <w:t>Leuze PRK25C.D1/4P-200-M12</w:t>
-      </w:r>
-      <w:r>
-        <w:rPr>
-          <w:rFonts w:ascii="Arial" w:hAnsi="Arial" w:cs="Arial"/>
-        </w:rPr>
-        <w:t xml:space="preserve"> is als bijlage toegevoegd. </w:t>
+        <w:t>sick wl250-2p2431</w:t>
+      </w:r>
+      <w:r>
+        <w:rPr>
+          <w:rFonts w:ascii="Arial" w:hAnsi="Arial" w:cs="Arial"/>
+        </w:rPr>
+        <w:t xml:space="preserve"> </w:t>
+      </w:r>
+      <w:r>
+        <w:rPr>
+          <w:rFonts w:ascii="Arial" w:hAnsi="Arial" w:cs="Arial"/>
+        </w:rPr>
+        <w:t xml:space="preserve">is als bijlage toegevoegd. </w:t>
       </w:r>
     </w:p>
     <w:p>
@@ -2430,13 +2531,13 @@
       </w:pPr>
       <w:r>
         <w:rPr>
-          <w:rFonts w:ascii="Arial" w:hAnsi="Arial" w:cs="Arial"/>
+          <w:noProof/>
         </w:rPr>
         <w:drawing>
-          <wp:inline distT="0" distB="0" distL="0" distR="0" wp14:anchorId="4C462459" wp14:editId="62C7D35D">
-            <wp:extent cx="3857625" cy="3328221"/>
-            <wp:effectExtent l="0" t="0" r="0" b="5715"/>
-            <wp:docPr id="1214070708" name="Afbeelding 1" descr="Afbeelding met gereedschap, rood&#10;&#10;Door AI gegenereerde inhoud is mogelijk onjuist."/>
+          <wp:inline distT="0" distB="0" distL="0" distR="0" wp14:anchorId="12EFC405" wp14:editId="7B211711">
+            <wp:extent cx="2800350" cy="3244215"/>
+            <wp:effectExtent l="0" t="0" r="0" b="0"/>
+            <wp:docPr id="1382244419" name="Afbeelding 1" descr="SICK Retroreflective Photoelectric Sensor, Block Sensor, 12 m Detection  Range"/>
             <wp:cNvGraphicFramePr>
               <a:graphicFrameLocks xmlns:a="http://schemas.openxmlformats.org/drawingml/2006/main" noChangeAspect="1"/>
             </wp:cNvGraphicFramePr>
@@ -2444,23 +2545,39 @@
               <a:graphicData uri="http://schemas.openxmlformats.org/drawingml/2006/picture">
                 <pic:pic xmlns:pic="http://schemas.openxmlformats.org/drawingml/2006/picture">
                   <pic:nvPicPr>
-                    <pic:cNvPr id="1214070708" name="Afbeelding 1" descr="Afbeelding met gereedschap, rood&#10;&#10;Door AI gegenereerde inhoud is mogelijk onjuist."/>
-                    <pic:cNvPicPr/>
+                    <pic:cNvPr id="0" name="Picture 1" descr="SICK Retroreflective Photoelectric Sensor, Block Sensor, 12 m Detection  Range"/>
+                    <pic:cNvPicPr>
+                      <a:picLocks noChangeAspect="1" noChangeArrowheads="1"/>
+                    </pic:cNvPicPr>
                   </pic:nvPicPr>
-                  <pic:blipFill>
-                    <a:blip r:embed="rId9"/>
-                    <a:stretch>
-                      <a:fillRect/>
-                    </a:stretch>
+                  <pic:blipFill rotWithShape="1">
+                    <a:blip r:embed="rId9">
+                      <a:extLst>
+                        <a:ext uri="{28A0092B-C50C-407E-A947-70E740481C1C}">
+                          <a14:useLocalDpi xmlns:a14="http://schemas.microsoft.com/office/drawing/2010/main" val="0"/>
+                        </a:ext>
+                      </a:extLst>
+                    </a:blip>
+                    <a:srcRect l="22817" r="28571"/>
+                    <a:stretch/>
                   </pic:blipFill>
-                  <pic:spPr>
+                  <pic:spPr bwMode="auto">
                     <a:xfrm>
                       <a:off x="0" y="0"/>
-                      <a:ext cx="3869454" cy="3338427"/>
+                      <a:ext cx="2800350" cy="3244215"/>
                     </a:xfrm>
                     <a:prstGeom prst="rect">
                       <a:avLst/>
                     </a:prstGeom>
+                    <a:noFill/>
+                    <a:ln>
+                      <a:noFill/>
+                    </a:ln>
+                    <a:extLst>
+                      <a:ext uri="{53640926-AAD7-44D8-BBD7-CCE9431645EC}">
+                        <a14:shadowObscured xmlns:a14="http://schemas.microsoft.com/office/drawing/2010/main"/>
+                      </a:ext>
+                    </a:extLst>
                   </pic:spPr>
                 </pic:pic>
               </a:graphicData>
@@ -2486,7 +2603,7 @@
         <w:rPr>
           <w:rFonts w:ascii="Arial" w:hAnsi="Arial" w:cs="Arial"/>
         </w:rPr>
-        <w:t>Leuze PRK25C.D1/4P-200-M12</w:t>
+        <w:t>sick wl250-2p2431</w:t>
       </w:r>
       <w:r>
         <w:rPr>
@@ -2494,6 +2611,22 @@
         </w:rPr>
         <w:t>.</w:t>
       </w:r>
+    </w:p>
+    <w:p>
+      <w:pPr>
+        <w:pStyle w:val="Geenafstand"/>
+        <w:rPr>
+          <w:rFonts w:ascii="Arial" w:hAnsi="Arial" w:cs="Arial"/>
+        </w:rPr>
+      </w:pPr>
+    </w:p>
+    <w:p>
+      <w:pPr>
+        <w:pStyle w:val="Geenafstand"/>
+        <w:rPr>
+          <w:rFonts w:ascii="Arial" w:hAnsi="Arial" w:cs="Arial"/>
+        </w:rPr>
+      </w:pPr>
     </w:p>
     <w:p>
       <w:pPr>
@@ -3160,6 +3293,7 @@
       <w:r>
         <w:rPr>
           <w:rFonts w:ascii="Arial" w:hAnsi="Arial" w:cs="Arial"/>
+          <w:noProof/>
         </w:rPr>
         <w:drawing>
           <wp:inline distT="0" distB="0" distL="0" distR="0" wp14:anchorId="07A9F0ED" wp14:editId="1D8C7344">
@@ -4387,6 +4521,7 @@
           <w:rFonts w:ascii="Arial" w:hAnsi="Arial" w:cs="Arial"/>
           <w:b/>
           <w:bCs/>
+          <w:noProof/>
         </w:rPr>
         <w:drawing>
           <wp:inline distT="0" distB="0" distL="0" distR="0" wp14:anchorId="30C9CAA2" wp14:editId="03F143C0">
@@ -5759,6 +5894,7 @@
           <w:rFonts w:ascii="Arial" w:hAnsi="Arial" w:cs="Arial"/>
           <w:b/>
           <w:bCs/>
+          <w:noProof/>
         </w:rPr>
         <w:drawing>
           <wp:inline distT="0" distB="0" distL="0" distR="0" wp14:anchorId="77E73680" wp14:editId="0C9DA2BF">
@@ -6919,6 +7055,7 @@
       <w:r>
         <w:rPr>
           <w:rFonts w:ascii="Arial" w:hAnsi="Arial" w:cs="Arial"/>
+          <w:noProof/>
         </w:rPr>
         <w:drawing>
           <wp:inline distT="0" distB="0" distL="0" distR="0" wp14:anchorId="317BBCB9" wp14:editId="624E685D">
@@ -14023,30 +14160,7 @@
           <w:rFonts w:ascii="Arial" w:hAnsi="Arial" w:cs="Arial"/>
         </w:rPr>
         <w:br/>
-      </w:r>
-      <w:r>
-        <w:rPr>
-          <w:rFonts w:ascii="Arial" w:hAnsi="Arial" w:cs="Arial"/>
-        </w:rPr>
-        <w:t>Conclusie:</w:t>
-      </w:r>
-      <w:r>
-        <w:rPr>
-          <w:rFonts w:ascii="Arial" w:hAnsi="Arial" w:cs="Arial"/>
-        </w:rPr>
-        <w:t xml:space="preserve"> </w:t>
-      </w:r>
-      <w:r>
-        <w:rPr>
-          <w:rFonts w:ascii="Arial" w:hAnsi="Arial" w:cs="Arial"/>
-        </w:rPr>
-        <w:t>iedere</w:t>
-      </w:r>
-      <w:r>
-        <w:rPr>
-          <w:rFonts w:ascii="Arial" w:hAnsi="Arial" w:cs="Arial"/>
-        </w:rPr>
-        <w:t xml:space="preserve"> SD-kaart of FRAM kan dit aan.</w:t>
+        <w:t>Conclusie: iedere SD-kaart of FRAM kan dit aan.</w:t>
       </w:r>
     </w:p>
     <w:p>
@@ -14109,18 +14223,7 @@
           <w:rFonts w:ascii="Arial" w:hAnsi="Arial" w:cs="Arial"/>
         </w:rPr>
         <w:br/>
-      </w:r>
-      <w:r>
-        <w:rPr>
-          <w:rFonts w:ascii="Arial" w:hAnsi="Arial" w:cs="Arial"/>
-        </w:rPr>
-        <w:t xml:space="preserve">Conclusie: </w:t>
-      </w:r>
-      <w:r>
-        <w:rPr>
-          <w:rFonts w:ascii="Arial" w:hAnsi="Arial" w:cs="Arial"/>
-        </w:rPr>
-        <w:t>Opslagcapaciteit is geen beperking.</w:t>
+        <w:t>Conclusie: Opslagcapaciteit is geen beperking.</w:t>
       </w:r>
     </w:p>
     <w:p>
@@ -29017,6 +29120,7 @@
   <w:style w:type="character" w:default="1" w:styleId="Standaardalinea-lettertype">
     <w:name w:val="Default Paragraph Font"/>
     <w:uiPriority w:val="1"/>
+    <w:semiHidden/>
     <w:unhideWhenUsed/>
   </w:style>
   <w:style w:type="table" w:default="1" w:styleId="Standaardtabel">

--- a/Plan van Aanpak/Onderzoek_1.docx
+++ b/Plan van Aanpak/Onderzoek_1.docx
@@ -208,11 +208,15 @@
         </w:numPr>
         <w:rPr>
           <w:rFonts w:ascii="Arial" w:hAnsi="Arial" w:cs="Arial"/>
-        </w:rPr>
-      </w:pPr>
-      <w:r>
-        <w:rPr>
-          <w:rFonts w:ascii="Arial" w:hAnsi="Arial" w:cs="Arial"/>
+          <w:i/>
+          <w:iCs/>
+        </w:rPr>
+      </w:pPr>
+      <w:r>
+        <w:rPr>
+          <w:rFonts w:ascii="Arial" w:hAnsi="Arial" w:cs="Arial"/>
+          <w:i/>
+          <w:iCs/>
         </w:rPr>
         <w:t>Welke hard- en software is het meest efficiënt en effectief voor een datalogger die nauwkeurig de tijdwaarneming kan loggen na een inkomend signaal?</w:t>
       </w:r>
@@ -240,11 +244,15 @@
         </w:numPr>
         <w:rPr>
           <w:rFonts w:ascii="Arial" w:hAnsi="Arial" w:cs="Arial"/>
-        </w:rPr>
-      </w:pPr>
-      <w:r>
-        <w:rPr>
-          <w:rFonts w:ascii="Arial" w:hAnsi="Arial" w:cs="Arial"/>
+          <w:i/>
+          <w:iCs/>
+        </w:rPr>
+      </w:pPr>
+      <w:r>
+        <w:rPr>
+          <w:rFonts w:ascii="Arial" w:hAnsi="Arial" w:cs="Arial"/>
+          <w:i/>
+          <w:iCs/>
         </w:rPr>
         <w:t>Welke hardwarecomponenten zijn geschikt voor het detecteren en verwerken van een inkomend signaal met hoge nauwkeurigheid?</w:t>
       </w:r>
@@ -258,11 +266,15 @@
         </w:numPr>
         <w:rPr>
           <w:rFonts w:ascii="Arial" w:hAnsi="Arial" w:cs="Arial"/>
-        </w:rPr>
-      </w:pPr>
-      <w:r>
-        <w:rPr>
-          <w:rFonts w:ascii="Arial" w:hAnsi="Arial" w:cs="Arial"/>
+          <w:i/>
+          <w:iCs/>
+        </w:rPr>
+      </w:pPr>
+      <w:r>
+        <w:rPr>
+          <w:rFonts w:ascii="Arial" w:hAnsi="Arial" w:cs="Arial"/>
+          <w:i/>
+          <w:iCs/>
         </w:rPr>
         <w:t>Welke software-architectuur zorgt voor een efficiënte verwerking en opslag van tijdstempels?</w:t>
       </w:r>
@@ -276,11 +288,15 @@
         </w:numPr>
         <w:rPr>
           <w:rFonts w:ascii="Arial" w:hAnsi="Arial" w:cs="Arial"/>
-        </w:rPr>
-      </w:pPr>
-      <w:r>
-        <w:rPr>
-          <w:rFonts w:ascii="Arial" w:hAnsi="Arial" w:cs="Arial"/>
+          <w:i/>
+          <w:iCs/>
+        </w:rPr>
+      </w:pPr>
+      <w:r>
+        <w:rPr>
+          <w:rFonts w:ascii="Arial" w:hAnsi="Arial" w:cs="Arial"/>
+          <w:i/>
+          <w:iCs/>
         </w:rPr>
         <w:t>Wat zijn de prestatie-eisen voor een nauwkeurige tijdsvergelijking?</w:t>
       </w:r>
@@ -294,11 +310,15 @@
         </w:numPr>
         <w:rPr>
           <w:rFonts w:ascii="Arial" w:hAnsi="Arial" w:cs="Arial"/>
-        </w:rPr>
-      </w:pPr>
-      <w:r>
-        <w:rPr>
-          <w:rFonts w:ascii="Arial" w:hAnsi="Arial" w:cs="Arial"/>
+          <w:i/>
+          <w:iCs/>
+        </w:rPr>
+      </w:pPr>
+      <w:r>
+        <w:rPr>
+          <w:rFonts w:ascii="Arial" w:hAnsi="Arial" w:cs="Arial"/>
+          <w:i/>
+          <w:iCs/>
         </w:rPr>
         <w:t>Welke opslag- en verwerkingsmogelijkheden zijn nodig voor logging?</w:t>
       </w:r>
@@ -312,11 +332,15 @@
         </w:numPr>
         <w:rPr>
           <w:rFonts w:ascii="Arial" w:hAnsi="Arial" w:cs="Arial"/>
-        </w:rPr>
-      </w:pPr>
-      <w:r>
-        <w:rPr>
-          <w:rFonts w:ascii="Arial" w:hAnsi="Arial" w:cs="Arial"/>
+          <w:i/>
+          <w:iCs/>
+        </w:rPr>
+      </w:pPr>
+      <w:r>
+        <w:rPr>
+          <w:rFonts w:ascii="Arial" w:hAnsi="Arial" w:cs="Arial"/>
+          <w:i/>
+          <w:iCs/>
         </w:rPr>
         <w:t>Hoe kan de datalogger worden getest en gevalideerd op nauwkeurigheid?</w:t>
       </w:r>
@@ -1374,44 +1398,6 @@
           <w:rFonts w:ascii="Arial" w:hAnsi="Arial" w:cs="Arial"/>
         </w:rPr>
       </w:pPr>
-      <w:r>
-        <w:rPr>
-          <w:rFonts w:ascii="Arial" w:hAnsi="Arial" w:cs="Arial"/>
-        </w:rPr>
-        <w:t xml:space="preserve">Zie hiervoor </w:t>
-      </w:r>
-      <w:r>
-        <w:rPr>
-          <w:rFonts w:ascii="Arial" w:hAnsi="Arial" w:cs="Arial"/>
-        </w:rPr>
-        <w:t>bijlage</w:t>
-      </w:r>
-      <w:r>
-        <w:rPr>
-          <w:rFonts w:ascii="Arial" w:hAnsi="Arial" w:cs="Arial"/>
-        </w:rPr>
-        <w:t xml:space="preserve"> C d</w:t>
-      </w:r>
-      <w:r>
-        <w:rPr>
-          <w:rFonts w:ascii="Arial" w:hAnsi="Arial" w:cs="Arial"/>
-        </w:rPr>
-        <w:t>at</w:t>
-      </w:r>
-      <w:r>
-        <w:rPr>
-          <w:rFonts w:ascii="Arial" w:hAnsi="Arial" w:cs="Arial"/>
-        </w:rPr>
-        <w:t xml:space="preserve"> achterin dit document is opgenomen. </w:t>
-      </w:r>
-    </w:p>
-    <w:p>
-      <w:pPr>
-        <w:pStyle w:val="Geenafstand"/>
-        <w:rPr>
-          <w:rFonts w:ascii="Arial" w:hAnsi="Arial" w:cs="Arial"/>
-        </w:rPr>
-      </w:pPr>
     </w:p>
     <w:p>
       <w:pPr>
@@ -1634,7 +1620,6 @@
           <w:b/>
           <w:bCs/>
         </w:rPr>
-        <w:lastRenderedPageBreak/>
         <w:t>A</w:t>
       </w:r>
       <w:r>
@@ -1657,6 +1642,7 @@
         <w:rPr>
           <w:rFonts w:ascii="Arial" w:hAnsi="Arial" w:cs="Arial"/>
         </w:rPr>
+        <w:lastRenderedPageBreak/>
         <w:t>Voor de afstandssensor heb ik gezocht naar een vergelijkbaar model als het exemplaar dat momenteel wordt gebruikt in de DAQ-module. Op basis van d</w:t>
       </w:r>
       <w:r>
@@ -1853,7 +1839,31 @@
         <w:rPr>
           <w:rFonts w:ascii="Arial" w:hAnsi="Arial" w:cs="Arial"/>
         </w:rPr>
-        <w:t>De huidige sensor Leuze PRK 96K/N-1380-46 heeft een schakelfrequentie van 1.000 Hz en een aanspreektijd van 0,5 ms. De DAQ logt met 10 kHz, wat betekent dat er tien keer zo vaak wordt gemeten als de sensor kan schakelen. Dit is overbodig, omdat de sensor niet sneller dan 1.000 metingen per seconde kan verwerken. Hierdoor worden veel metingen opgeslagen zonder dat de sensorwaarde daadwerkelijk verandert.</w:t>
+        <w:t>De huidige sensor Leuze PRK 96K/N-1380-46 heeft een schakelfrequentie van 1.</w:t>
+      </w:r>
+      <w:r>
+        <w:rPr>
+          <w:rFonts w:ascii="Arial" w:hAnsi="Arial" w:cs="Arial"/>
+        </w:rPr>
+        <w:t>0</w:t>
+      </w:r>
+      <w:r>
+        <w:rPr>
+          <w:rFonts w:ascii="Arial" w:hAnsi="Arial" w:cs="Arial"/>
+        </w:rPr>
+        <w:t xml:space="preserve">00 Hz en een aanspreektijd van </w:t>
+      </w:r>
+      <w:r>
+        <w:rPr>
+          <w:rFonts w:ascii="Arial" w:hAnsi="Arial" w:cs="Arial"/>
+        </w:rPr>
+        <w:t>1</w:t>
+      </w:r>
+      <w:r>
+        <w:rPr>
+          <w:rFonts w:ascii="Arial" w:hAnsi="Arial" w:cs="Arial"/>
+        </w:rPr>
+        <w:t xml:space="preserve"> ms. De DAQ logt met 10 kHz, wat betekent dat er tien keer zo vaak wordt gemeten als de sensor kan schakelen. Dit is overbodig, omdat de sensor niet sneller dan 1.000 metingen per seconde kan verwerken. Hierdoor worden veel metingen opgeslagen zonder dat de sensorwaarde daadwerkelijk verandert.</w:t>
       </w:r>
       <w:r>
         <w:rPr>
@@ -2130,7 +2140,6 @@
         <w:rPr>
           <w:rFonts w:ascii="Arial" w:hAnsi="Arial" w:cs="Arial"/>
         </w:rPr>
-        <w:lastRenderedPageBreak/>
         <w:t>Omron</w:t>
       </w:r>
       <w:proofErr w:type="spellEnd"/>
@@ -2156,6 +2165,7 @@
         <w:rPr>
           <w:rFonts w:ascii="Arial" w:hAnsi="Arial" w:cs="Arial"/>
         </w:rPr>
+        <w:lastRenderedPageBreak/>
         <w:t>Banner Q20FFLPQ</w:t>
       </w:r>
     </w:p>
@@ -2691,21 +2701,21 @@
           <w:b/>
           <w:bCs/>
         </w:rPr>
+        <w:t>Keuze van een externe RTC voor de Arduino Nano ESP32-S3</w:t>
+      </w:r>
+    </w:p>
+    <w:p>
+      <w:pPr>
+        <w:pStyle w:val="Geenafstand"/>
+        <w:rPr>
+          <w:rFonts w:ascii="Arial" w:hAnsi="Arial" w:cs="Arial"/>
+        </w:rPr>
+      </w:pPr>
+      <w:r>
+        <w:rPr>
+          <w:rFonts w:ascii="Arial" w:hAnsi="Arial" w:cs="Arial"/>
+        </w:rPr>
         <w:lastRenderedPageBreak/>
-        <w:t>Keuze van een externe RTC voor de Arduino Nano ESP32-S3</w:t>
-      </w:r>
-    </w:p>
-    <w:p>
-      <w:pPr>
-        <w:pStyle w:val="Geenafstand"/>
-        <w:rPr>
-          <w:rFonts w:ascii="Arial" w:hAnsi="Arial" w:cs="Arial"/>
-        </w:rPr>
-      </w:pPr>
-      <w:r>
-        <w:rPr>
-          <w:rFonts w:ascii="Arial" w:hAnsi="Arial" w:cs="Arial"/>
-        </w:rPr>
         <w:t>De Arduino Nano ESP32-S3 heeft een ingebouwde RTC, maar deze is niet bijzonder nauwkeurig. Daarom is een externe RTC noodzakelijk voor toepassingen waar betrouwbare tijdregistratie vereist is.</w:t>
       </w:r>
     </w:p>
@@ -3227,21 +3237,7 @@
         <w:rPr>
           <w:rFonts w:ascii="Arial" w:hAnsi="Arial" w:cs="Arial"/>
         </w:rPr>
-        <w:t xml:space="preserve">De DS3231 volledig wordt ondersteund door de </w:t>
-      </w:r>
-      <w:proofErr w:type="spellStart"/>
-      <w:r>
-        <w:rPr>
-          <w:rFonts w:ascii="Arial" w:hAnsi="Arial" w:cs="Arial"/>
-        </w:rPr>
-        <w:t>RTClib</w:t>
-      </w:r>
-      <w:proofErr w:type="spellEnd"/>
-      <w:r>
-        <w:rPr>
-          <w:rFonts w:ascii="Arial" w:hAnsi="Arial" w:cs="Arial"/>
-        </w:rPr>
-        <w:t>, die compatibel is met de ESP32-S3</w:t>
+        <w:t>De DS3231 volledig wordt ondersteund door de RTClib, die compatibel is met de ESP32-S3</w:t>
       </w:r>
       <w:r>
         <w:rPr>
@@ -6871,21 +6867,7 @@
         <w:rPr>
           <w:rFonts w:ascii="Arial" w:hAnsi="Arial" w:cs="Arial"/>
         </w:rPr>
-        <w:t>RTK (</w:t>
-      </w:r>
-      <w:proofErr w:type="spellStart"/>
-      <w:r>
-        <w:rPr>
-          <w:rFonts w:ascii="Arial" w:hAnsi="Arial" w:cs="Arial"/>
-        </w:rPr>
-        <w:t>Real-Time</w:t>
-      </w:r>
-      <w:proofErr w:type="spellEnd"/>
-      <w:r>
-        <w:rPr>
-          <w:rFonts w:ascii="Arial" w:hAnsi="Arial" w:cs="Arial"/>
-        </w:rPr>
-        <w:t xml:space="preserve"> Kinematics) voor cm-nauwkeurigheid?</w:t>
+        <w:t>RTK (Real-Time Kinematics) voor cm-nauwkeurigheid?</w:t>
       </w:r>
     </w:p>
     <w:p>
@@ -7765,26 +7747,32 @@
           <w:rFonts w:ascii="Arial" w:hAnsi="Arial" w:cs="Arial"/>
         </w:rPr>
       </w:pPr>
+      <w:r>
+        <w:rPr>
+          <w:rFonts w:ascii="Arial" w:hAnsi="Arial" w:cs="Arial"/>
+        </w:rPr>
+        <w:t>Interrupt-</w:t>
+      </w:r>
       <w:proofErr w:type="spellStart"/>
       <w:r>
         <w:rPr>
           <w:rFonts w:ascii="Arial" w:hAnsi="Arial" w:cs="Arial"/>
         </w:rPr>
-        <w:t>Interrupt-driven</w:t>
+        <w:t>driven</w:t>
       </w:r>
       <w:proofErr w:type="spellEnd"/>
       <w:r>
         <w:rPr>
           <w:rFonts w:ascii="Arial" w:hAnsi="Arial" w:cs="Arial"/>
         </w:rPr>
-        <w:t xml:space="preserve"> verwerking: Detectiepaal-data en GPS-data komen binnen via </w:t>
+        <w:t xml:space="preserve"> verwerking: Detectiepaal-data en GPS-data komen binnen via interrupt-</w:t>
       </w:r>
       <w:proofErr w:type="spellStart"/>
       <w:r>
         <w:rPr>
           <w:rFonts w:ascii="Arial" w:hAnsi="Arial" w:cs="Arial"/>
         </w:rPr>
-        <w:t>interrupt-handlers</w:t>
+        <w:t>handlers</w:t>
       </w:r>
       <w:proofErr w:type="spellEnd"/>
       <w:r>
@@ -7855,19 +7843,11 @@
           <w:rFonts w:ascii="Arial" w:hAnsi="Arial" w:cs="Arial"/>
         </w:rPr>
       </w:pPr>
-      <w:proofErr w:type="spellStart"/>
-      <w:r>
-        <w:rPr>
-          <w:rFonts w:ascii="Arial" w:hAnsi="Arial" w:cs="Arial"/>
-        </w:rPr>
-        <w:t>Interrupt</w:t>
-      </w:r>
-      <w:proofErr w:type="spellEnd"/>
-      <w:r>
-        <w:rPr>
-          <w:rFonts w:ascii="Arial" w:hAnsi="Arial" w:cs="Arial"/>
-        </w:rPr>
-        <w:t xml:space="preserve"> Service Routines (ISR) voor snelle verwerking van detecties</w:t>
+      <w:r>
+        <w:rPr>
+          <w:rFonts w:ascii="Arial" w:hAnsi="Arial" w:cs="Arial"/>
+        </w:rPr>
+        <w:t>Interrupt Service Routines (ISR) voor snelle verwerking van detecties</w:t>
       </w:r>
     </w:p>
     <w:p>
@@ -7939,33 +7919,11 @@
           <w:rFonts w:ascii="Arial" w:hAnsi="Arial" w:cs="Arial"/>
         </w:rPr>
       </w:pPr>
-      <w:proofErr w:type="spellStart"/>
-      <w:r>
-        <w:rPr>
-          <w:rFonts w:ascii="Arial" w:hAnsi="Arial" w:cs="Arial"/>
-        </w:rPr>
-        <w:t>Real-Time</w:t>
-      </w:r>
-      <w:proofErr w:type="spellEnd"/>
-      <w:r>
-        <w:rPr>
-          <w:rFonts w:ascii="Arial" w:hAnsi="Arial" w:cs="Arial"/>
-        </w:rPr>
-        <w:t xml:space="preserve"> </w:t>
-      </w:r>
-      <w:proofErr w:type="spellStart"/>
-      <w:r>
-        <w:rPr>
-          <w:rFonts w:ascii="Arial" w:hAnsi="Arial" w:cs="Arial"/>
-        </w:rPr>
-        <w:t>Clock</w:t>
-      </w:r>
-      <w:proofErr w:type="spellEnd"/>
-      <w:r>
-        <w:rPr>
-          <w:rFonts w:ascii="Arial" w:hAnsi="Arial" w:cs="Arial"/>
-        </w:rPr>
-        <w:t xml:space="preserve"> (RTC) als tijdsbron (bijv. DS3231 of ingebouwde RTC in de ESP32).</w:t>
+      <w:r>
+        <w:rPr>
+          <w:rFonts w:ascii="Arial" w:hAnsi="Arial" w:cs="Arial"/>
+        </w:rPr>
+        <w:t>Real-Time Clock (RTC) als tijdsbron (bijv. DS3231 of ingebouwde RTC in de ESP32).</w:t>
       </w:r>
     </w:p>
     <w:p>
@@ -8780,21 +8738,7 @@
         <w:rPr>
           <w:rFonts w:ascii="Arial" w:hAnsi="Arial" w:cs="Arial"/>
         </w:rPr>
-        <w:t xml:space="preserve"> Wachten op </w:t>
-      </w:r>
-      <w:proofErr w:type="spellStart"/>
-      <w:r>
-        <w:rPr>
-          <w:rFonts w:ascii="Arial" w:hAnsi="Arial" w:cs="Arial"/>
-        </w:rPr>
-        <w:t>interrupt</w:t>
-      </w:r>
-      <w:proofErr w:type="spellEnd"/>
-      <w:r>
-        <w:rPr>
-          <w:rFonts w:ascii="Arial" w:hAnsi="Arial" w:cs="Arial"/>
-        </w:rPr>
-        <w:t xml:space="preserve"> van detectiesensor</w:t>
+        <w:t xml:space="preserve"> Wachten op interrupt van detectiesensor</w:t>
       </w:r>
       <w:r>
         <w:rPr>
@@ -9132,21 +9076,7 @@
         <w:rPr>
           <w:rFonts w:ascii="Arial" w:hAnsi="Arial" w:cs="Arial"/>
         </w:rPr>
-        <w:t xml:space="preserve">Gebruik </w:t>
-      </w:r>
-      <w:proofErr w:type="spellStart"/>
-      <w:r>
-        <w:rPr>
-          <w:rFonts w:ascii="Arial" w:hAnsi="Arial" w:cs="Arial"/>
-        </w:rPr>
-        <w:t>interrupt</w:t>
-      </w:r>
-      <w:proofErr w:type="spellEnd"/>
-      <w:r>
-        <w:rPr>
-          <w:rFonts w:ascii="Arial" w:hAnsi="Arial" w:cs="Arial"/>
-        </w:rPr>
-        <w:t xml:space="preserve">-gebaseerde detectie in plaats van </w:t>
+        <w:t xml:space="preserve">Gebruik interrupt-gebaseerde detectie in plaats van </w:t>
       </w:r>
       <w:proofErr w:type="spellStart"/>
       <w:r>
@@ -9283,19 +9213,11 @@
           <w:rFonts w:ascii="Arial" w:hAnsi="Arial" w:cs="Arial"/>
         </w:rPr>
       </w:pPr>
-      <w:proofErr w:type="spellStart"/>
-      <w:r>
-        <w:rPr>
-          <w:rFonts w:ascii="Arial" w:hAnsi="Arial" w:cs="Arial"/>
-        </w:rPr>
-        <w:t>Interrupt</w:t>
-      </w:r>
-      <w:proofErr w:type="spellEnd"/>
-      <w:r>
-        <w:rPr>
-          <w:rFonts w:ascii="Arial" w:hAnsi="Arial" w:cs="Arial"/>
-        </w:rPr>
-        <w:t>-gebaseerde sensorinterface voor snelle detectie</w:t>
+      <w:r>
+        <w:rPr>
+          <w:rFonts w:ascii="Arial" w:hAnsi="Arial" w:cs="Arial"/>
+        </w:rPr>
+        <w:t>Interrupt-gebaseerde sensorinterface voor snelle detectie</w:t>
       </w:r>
       <w:r>
         <w:rPr>
@@ -11216,21 +11138,7 @@
         <w:rPr>
           <w:rFonts w:ascii="Arial" w:hAnsi="Arial" w:cs="Arial"/>
         </w:rPr>
-        <w:t xml:space="preserve">Een efficiënte software-architectuur voor de verwerking en opslag van tijdstempels in een embedded datalogger bestaat uit vier lagen: sensorinterface, tijdstempelbeheer, opslagbeheer en data-uitlezing. De sensorinterface maakt gebruik van </w:t>
-      </w:r>
-      <w:proofErr w:type="spellStart"/>
-      <w:r>
-        <w:rPr>
-          <w:rFonts w:ascii="Arial" w:hAnsi="Arial" w:cs="Arial"/>
-        </w:rPr>
-        <w:t>interrupt</w:t>
-      </w:r>
-      <w:proofErr w:type="spellEnd"/>
-      <w:r>
-        <w:rPr>
-          <w:rFonts w:ascii="Arial" w:hAnsi="Arial" w:cs="Arial"/>
-        </w:rPr>
-        <w:t xml:space="preserve">-gebaseerde detectie (UART/I²C) voor snelle en energiezuinige verwerking van binnenkomende data. In de </w:t>
+        <w:t xml:space="preserve">Een efficiënte software-architectuur voor de verwerking en opslag van tijdstempels in een embedded datalogger bestaat uit vier lagen: sensorinterface, tijdstempelbeheer, opslagbeheer en data-uitlezing. De sensorinterface maakt gebruik van interrupt-gebaseerde detectie (UART/I²C) voor snelle en energiezuinige verwerking van binnenkomende data. In de </w:t>
       </w:r>
       <w:proofErr w:type="spellStart"/>
       <w:r>
@@ -12424,21 +12332,7 @@
         <w:rPr>
           <w:rFonts w:ascii="Arial" w:hAnsi="Arial" w:cs="Arial"/>
         </w:rPr>
-        <w:t xml:space="preserve">Bij elke detectie een </w:t>
-      </w:r>
-      <w:proofErr w:type="spellStart"/>
-      <w:r>
-        <w:rPr>
-          <w:rFonts w:ascii="Arial" w:hAnsi="Arial" w:cs="Arial"/>
-        </w:rPr>
-        <w:t>interrupt</w:t>
-      </w:r>
-      <w:proofErr w:type="spellEnd"/>
-      <w:r>
-        <w:rPr>
-          <w:rFonts w:ascii="Arial" w:hAnsi="Arial" w:cs="Arial"/>
-        </w:rPr>
-        <w:t xml:space="preserve"> genereren.</w:t>
+        <w:t>Bij elke detectie een interrupt genereren.</w:t>
       </w:r>
     </w:p>
     <w:p>
@@ -12965,23 +12859,13 @@
                 <w:rFonts w:ascii="Arial" w:hAnsi="Arial" w:cs="Arial"/>
               </w:rPr>
             </w:pPr>
-            <w:proofErr w:type="spellStart"/>
             <w:r>
               <w:rPr>
                 <w:rFonts w:ascii="Arial" w:hAnsi="Arial" w:cs="Arial"/>
                 <w:b/>
                 <w:bCs/>
               </w:rPr>
-              <w:t>Interrupt</w:t>
-            </w:r>
-            <w:proofErr w:type="spellEnd"/>
-            <w:r>
-              <w:rPr>
-                <w:rFonts w:ascii="Arial" w:hAnsi="Arial" w:cs="Arial"/>
-                <w:b/>
-                <w:bCs/>
-              </w:rPr>
-              <w:t xml:space="preserve"> detectie</w:t>
+              <w:t>Interrupt detectie</w:t>
             </w:r>
           </w:p>
         </w:tc>

--- a/Plan van Aanpak/Onderzoek_1.docx
+++ b/Plan van Aanpak/Onderzoek_1.docx
@@ -930,9 +930,8 @@
         <w:rPr>
           <w:rFonts w:ascii="Arial" w:hAnsi="Arial" w:cs="Arial"/>
         </w:rPr>
-        <w:t xml:space="preserve"> moeten worden uitgevoerd met een datalogger die tijdmetingen uitvoert op 10 </w:t>
-      </w:r>
-      <w:proofErr w:type="spellStart"/>
+        <w:t xml:space="preserve"> moeten worden uitgevoerd met een datalogger die tijdmetingen uitvoert op 1 </w:t>
+      </w:r>
       <w:r>
         <w:rPr>
           <w:rFonts w:ascii="Arial" w:hAnsi="Arial" w:cs="Arial"/>
@@ -945,7 +944,6 @@
         </w:rPr>
         <w:t>.</w:t>
       </w:r>
-      <w:proofErr w:type="spellEnd"/>
       <w:r>
         <w:rPr>
           <w:rFonts w:ascii="Arial" w:hAnsi="Arial" w:cs="Arial"/>
@@ -1292,7 +1290,19 @@
         <w:rPr>
           <w:rFonts w:ascii="Arial" w:hAnsi="Arial" w:cs="Arial"/>
         </w:rPr>
-        <w:t>Om het enigszins een beetje overzichtelijk te houden heb ik de volgende microcontrollers in een tabel gezet en beoordeeld op de eisen:</w:t>
+        <w:t xml:space="preserve">Om het enigszins een beetje overzichtelijk te houden heb ik de volgende microcontrollers </w:t>
+      </w:r>
+      <w:r>
+        <w:rPr>
+          <w:rFonts w:ascii="Arial" w:hAnsi="Arial" w:cs="Arial"/>
+        </w:rPr>
+        <w:t xml:space="preserve">vergeleken op de bovengenoemde </w:t>
+      </w:r>
+      <w:r>
+        <w:rPr>
+          <w:rFonts w:ascii="Arial" w:hAnsi="Arial" w:cs="Arial"/>
+        </w:rPr>
+        <w:t>eisen:</w:t>
       </w:r>
     </w:p>
     <w:p>
@@ -1426,21 +1436,13 @@
         <w:rPr>
           <w:rFonts w:ascii="Arial" w:hAnsi="Arial" w:cs="Arial"/>
         </w:rPr>
-        <w:t xml:space="preserve">Uiteindelijk heb ik gekozen tussen twee veelzijdige microcontrollers: de Arduino Nano ESP32-S3 en de Teensy 4.1. De specificaties van beide microcontrollers liggen dicht bij elkaar, maar de doorslaggevende factoren waren mijn bekendheid met het Arduino-ecosysteem en de aanwezigheid van een </w:t>
-      </w:r>
-      <w:proofErr w:type="spellStart"/>
-      <w:r>
-        <w:rPr>
-          <w:rFonts w:ascii="Arial" w:hAnsi="Arial" w:cs="Arial"/>
-        </w:rPr>
-        <w:t>dual-core</w:t>
-      </w:r>
-      <w:proofErr w:type="spellEnd"/>
-      <w:r>
-        <w:rPr>
-          <w:rFonts w:ascii="Arial" w:hAnsi="Arial" w:cs="Arial"/>
-        </w:rPr>
-        <w:t xml:space="preserve"> processor. Daarom is mijn keuze gevallen op de Arduino Nano ESP32-S3 (zie afbeelding 3).</w:t>
+        <w:t>Omdat de microcontrollers nauwelijks voor elkaar onder doen heb ik u</w:t>
+      </w:r>
+      <w:r>
+        <w:rPr>
+          <w:rFonts w:ascii="Arial" w:hAnsi="Arial" w:cs="Arial"/>
+        </w:rPr>
+        <w:t>iteindelijk gekozen tussen twee veelzijdige microcontrollers: de Arduino Nano ESP32-S3 en de Teensy 4.1. De specificaties van beide microcontrollers liggen dicht bij elkaar, maar de doorslaggevende factoren waren mijn bekendheid met het Arduino-ecosysteem en de aanwezigheid van een dual-core processor. Daarom is mijn keuze gevallen op de Arduino Nano ESP32-S3 (zie afbeelding 3).</w:t>
       </w:r>
     </w:p>
     <w:p>
@@ -1490,21 +1492,7 @@
         <w:rPr>
           <w:rFonts w:ascii="Arial" w:hAnsi="Arial" w:cs="Arial"/>
         </w:rPr>
-        <w:t xml:space="preserve">Omdat de tijdwaarneming van de datalogger belangrijk is, heb ik uitgezocht wat de verwerkingstijd is door de Arduino Nano ESP32-S3. GPIO </w:t>
-      </w:r>
-      <w:proofErr w:type="spellStart"/>
-      <w:r>
-        <w:rPr>
-          <w:rFonts w:ascii="Arial" w:hAnsi="Arial" w:cs="Arial"/>
-        </w:rPr>
-        <w:t>Interrupts</w:t>
-      </w:r>
-      <w:proofErr w:type="spellEnd"/>
-      <w:r>
-        <w:rPr>
-          <w:rFonts w:ascii="Arial" w:hAnsi="Arial" w:cs="Arial"/>
-        </w:rPr>
-        <w:t xml:space="preserve"> (zoals een knop indrukken of een sensor-trigger) hebben meestal een latentie van 5-10 µs, afhankelijk van de systeembelasting. </w:t>
+        <w:t xml:space="preserve">Omdat de tijdwaarneming van de datalogger belangrijk is, heb ik uitgezocht wat de verwerkingstijd is door de Arduino Nano ESP32-S3. GPIO Interrupts (zoals een knop indrukken of een sensor-trigger) hebben meestal een latentie van 5-10 µs, afhankelijk van de systeembelasting. </w:t>
       </w:r>
       <w:r>
         <w:rPr>
@@ -1620,6 +1608,7 @@
           <w:b/>
           <w:bCs/>
         </w:rPr>
+        <w:lastRenderedPageBreak/>
         <w:t>A</w:t>
       </w:r>
       <w:r>
@@ -1642,7 +1631,6 @@
         <w:rPr>
           <w:rFonts w:ascii="Arial" w:hAnsi="Arial" w:cs="Arial"/>
         </w:rPr>
-        <w:lastRenderedPageBreak/>
         <w:t>Voor de afstandssensor heb ik gezocht naar een vergelijkbaar model als het exemplaar dat momenteel wordt gebruikt in de DAQ-module. Op basis van d</w:t>
       </w:r>
       <w:r>
@@ -1869,7 +1857,43 @@
         <w:rPr>
           <w:rFonts w:ascii="Arial" w:hAnsi="Arial" w:cs="Arial"/>
         </w:rPr>
-        <w:t xml:space="preserve"> Door mij werd besloten om dit uit te leggen bij de collega’s die zich met deze materie bezig houden. Mij rest verder dat ik een datalogge ga bouwen die in 1 kHz meet, wat min of meer werd gedaan, totdat ik tegenbericht krijg.</w:t>
+        <w:t xml:space="preserve"> Door mij werd besloten om </w:t>
+      </w:r>
+      <w:r>
+        <w:rPr>
+          <w:rFonts w:ascii="Arial" w:hAnsi="Arial" w:cs="Arial"/>
+        </w:rPr>
+        <w:t>de</w:t>
+      </w:r>
+      <w:r>
+        <w:rPr>
+          <w:rFonts w:ascii="Arial" w:hAnsi="Arial" w:cs="Arial"/>
+        </w:rPr>
+        <w:t xml:space="preserve"> collega</w:t>
+      </w:r>
+      <w:r>
+        <w:rPr>
+          <w:rFonts w:ascii="Arial" w:hAnsi="Arial" w:cs="Arial"/>
+        </w:rPr>
+        <w:t>’</w:t>
+      </w:r>
+      <w:r>
+        <w:rPr>
+          <w:rFonts w:ascii="Arial" w:hAnsi="Arial" w:cs="Arial"/>
+        </w:rPr>
+        <w:t xml:space="preserve">s </w:t>
+      </w:r>
+      <w:r>
+        <w:rPr>
+          <w:rFonts w:ascii="Arial" w:hAnsi="Arial" w:cs="Arial"/>
+        </w:rPr>
+        <w:t xml:space="preserve">op de hoogte te brengen </w:t>
+      </w:r>
+      <w:r>
+        <w:rPr>
+          <w:rFonts w:ascii="Arial" w:hAnsi="Arial" w:cs="Arial"/>
+        </w:rPr>
+        <w:t>die zich met deze materie bezig houden. Mij rest verder dat ik een datalogge ga bouwen die in 1 kHz meet, wat min of meer werd gedaan, totdat ik tegenbericht krijg.</w:t>
       </w:r>
     </w:p>
     <w:p>
@@ -1977,21 +2001,31 @@
         <w:rPr>
           <w:rFonts w:ascii="Arial" w:hAnsi="Arial" w:cs="Arial"/>
         </w:rPr>
-        <w:t>Ik heb gekozen voor een afstandssensor die werkt op basis van het Time-of-Flight (</w:t>
-      </w:r>
-      <w:proofErr w:type="spellStart"/>
-      <w:r>
-        <w:rPr>
-          <w:rFonts w:ascii="Arial" w:hAnsi="Arial" w:cs="Arial"/>
-        </w:rPr>
-        <w:t>ToF</w:t>
-      </w:r>
-      <w:proofErr w:type="spellEnd"/>
-      <w:r>
-        <w:rPr>
-          <w:rFonts w:ascii="Arial" w:hAnsi="Arial" w:cs="Arial"/>
-        </w:rPr>
-        <w:t>)-principe, waarbij de sensor berekent hoelang een puls onderweg is van uitzending tot detectie. Hierdoor kan ik de maximale detectieafstand instellen en valse detecties minimaliseren, een belangrijke eis van de stakeholders. Deze sensoren kunnen nauwkeurig worden afgesteld om alleen objecten binnen een bepaalde afstand te detecteren. Voor optimale meetnauwkeurigheid moeten zowel de sensor als het reflectieobject waterpas worden gemonteerd, zodat de laserstraal optimaal wordt teruggekaatst en meetfouten door verkeerde hoeken worden voorkomen.</w:t>
+        <w:t>Ik heb gekozen voor een afstandssensor die werkt op basis van het Time-of-Flight (ToF)-principe, waarbij de sensor berekent hoelang een puls onderweg is van uitzending tot detectie. Hierdoor kan ik</w:t>
+      </w:r>
+      <w:r>
+        <w:rPr>
+          <w:rFonts w:ascii="Arial" w:hAnsi="Arial" w:cs="Arial"/>
+        </w:rPr>
+        <w:t xml:space="preserve"> misschien een sensor kiezen waarbij</w:t>
+      </w:r>
+      <w:r>
+        <w:rPr>
+          <w:rFonts w:ascii="Arial" w:hAnsi="Arial" w:cs="Arial"/>
+        </w:rPr>
+        <w:t xml:space="preserve"> de maximale detectieafstand </w:t>
+      </w:r>
+      <w:r>
+        <w:rPr>
+          <w:rFonts w:ascii="Arial" w:hAnsi="Arial" w:cs="Arial"/>
+        </w:rPr>
+        <w:t xml:space="preserve">kan </w:t>
+      </w:r>
+      <w:r>
+        <w:rPr>
+          <w:rFonts w:ascii="Arial" w:hAnsi="Arial" w:cs="Arial"/>
+        </w:rPr>
+        <w:t>instellen en valse detecties minimaliseren, een belangrijke eis van de stakeholders. Deze sensoren kunnen nauwkeurig worden afgesteld om alleen objecten binnen een bepaalde afstand te detecteren. Voor optimale meetnauwkeurigheid moeten zowel de sensor als het reflectieobject waterpas worden gemonteerd, zodat de laserstraal optimaal wordt teruggekaatst en meetfouten door verkeerde hoeken worden voorkomen.</w:t>
       </w:r>
     </w:p>
     <w:p>
@@ -2015,7 +2049,19 @@
         <w:rPr>
           <w:rFonts w:ascii="Arial" w:hAnsi="Arial" w:cs="Arial"/>
         </w:rPr>
-        <w:t>Het aanbod aan afstandssensoren is zeer uitgebreid, waardoor een gerichte selectie noodzakelijk was om de keuze eenvoudiger en overzichtelijker te maken. Daarom heb ik een selectie van vier sensoren gemaakt en deze beoordeeld aan de hand van de gestelde eisen:</w:t>
+        <w:t xml:space="preserve">Het aanbod aan afstandssensoren is zeer uitgebreid, waardoor een gerichte selectie noodzakelijk was om de keuze eenvoudiger en overzichtelijker te maken. Daarom heb ik een selectie van </w:t>
+      </w:r>
+      <w:r>
+        <w:rPr>
+          <w:rFonts w:ascii="Arial" w:hAnsi="Arial" w:cs="Arial"/>
+        </w:rPr>
+        <w:t>acht</w:t>
+      </w:r>
+      <w:r>
+        <w:rPr>
+          <w:rFonts w:ascii="Arial" w:hAnsi="Arial" w:cs="Arial"/>
+        </w:rPr>
+        <w:t xml:space="preserve"> sensoren gemaakt en deze beoordeeld aan de hand van de gestelde eisen:</w:t>
       </w:r>
     </w:p>
     <w:p>
@@ -2065,19 +2111,11 @@
           <w:rFonts w:ascii="Arial" w:hAnsi="Arial" w:cs="Arial"/>
         </w:rPr>
       </w:pPr>
-      <w:proofErr w:type="spellStart"/>
-      <w:r>
-        <w:rPr>
-          <w:rFonts w:ascii="Arial" w:hAnsi="Arial" w:cs="Arial"/>
-        </w:rPr>
-        <w:t>ifm</w:t>
-      </w:r>
-      <w:proofErr w:type="spellEnd"/>
-      <w:r>
-        <w:rPr>
-          <w:rFonts w:ascii="Arial" w:hAnsi="Arial" w:cs="Arial"/>
-        </w:rPr>
-        <w:t xml:space="preserve"> O5D150</w:t>
+      <w:r>
+        <w:rPr>
+          <w:rFonts w:ascii="Arial" w:hAnsi="Arial" w:cs="Arial"/>
+        </w:rPr>
+        <w:t>ifm O5D150</w:t>
       </w:r>
     </w:p>
     <w:p>
@@ -2109,19 +2147,11 @@
           <w:rFonts w:ascii="Arial" w:hAnsi="Arial" w:cs="Arial"/>
         </w:rPr>
       </w:pPr>
-      <w:proofErr w:type="spellStart"/>
-      <w:r>
-        <w:rPr>
-          <w:rFonts w:ascii="Arial" w:hAnsi="Arial" w:cs="Arial"/>
-        </w:rPr>
-        <w:t>Pepperl+Fuchs</w:t>
-      </w:r>
-      <w:proofErr w:type="spellEnd"/>
-      <w:r>
-        <w:rPr>
-          <w:rFonts w:ascii="Arial" w:hAnsi="Arial" w:cs="Arial"/>
-        </w:rPr>
-        <w:t xml:space="preserve"> ML100-55/103/115</w:t>
+      <w:r>
+        <w:rPr>
+          <w:rFonts w:ascii="Arial" w:hAnsi="Arial" w:cs="Arial"/>
+        </w:rPr>
+        <w:t>Pepperl+Fuchs ML100-55/103/115</w:t>
       </w:r>
     </w:p>
     <w:p>
@@ -2135,19 +2165,12 @@
           <w:rFonts w:ascii="Arial" w:hAnsi="Arial" w:cs="Arial"/>
         </w:rPr>
       </w:pPr>
-      <w:proofErr w:type="spellStart"/>
-      <w:r>
-        <w:rPr>
-          <w:rFonts w:ascii="Arial" w:hAnsi="Arial" w:cs="Arial"/>
-        </w:rPr>
-        <w:t>Omron</w:t>
-      </w:r>
-      <w:proofErr w:type="spellEnd"/>
-      <w:r>
-        <w:rPr>
-          <w:rFonts w:ascii="Arial" w:hAnsi="Arial" w:cs="Arial"/>
-        </w:rPr>
-        <w:t xml:space="preserve"> E3Z-R81</w:t>
+      <w:r>
+        <w:rPr>
+          <w:rFonts w:ascii="Arial" w:hAnsi="Arial" w:cs="Arial"/>
+        </w:rPr>
+        <w:lastRenderedPageBreak/>
+        <w:t>Omron E3Z-R81</w:t>
       </w:r>
     </w:p>
     <w:p>
@@ -2165,7 +2188,6 @@
         <w:rPr>
           <w:rFonts w:ascii="Arial" w:hAnsi="Arial" w:cs="Arial"/>
         </w:rPr>
-        <w:lastRenderedPageBreak/>
         <w:t>Banner Q20FFLPQ</w:t>
       </w:r>
     </w:p>
@@ -2180,33 +2202,11 @@
           <w:rFonts w:ascii="Arial" w:hAnsi="Arial" w:cs="Arial"/>
         </w:rPr>
       </w:pPr>
-      <w:proofErr w:type="spellStart"/>
-      <w:r>
-        <w:rPr>
-          <w:rFonts w:ascii="Arial" w:hAnsi="Arial" w:cs="Arial"/>
-        </w:rPr>
-        <w:t>Keyence</w:t>
-      </w:r>
-      <w:proofErr w:type="spellEnd"/>
-      <w:r>
-        <w:rPr>
-          <w:rFonts w:ascii="Arial" w:hAnsi="Arial" w:cs="Arial"/>
-        </w:rPr>
-        <w:t xml:space="preserve"> PZ-G51N</w:t>
-      </w:r>
-    </w:p>
-    <w:p>
-      <w:pPr>
-        <w:pStyle w:val="Geenafstand"/>
-        <w:rPr>
-          <w:rFonts w:ascii="Arial" w:hAnsi="Arial" w:cs="Arial"/>
-        </w:rPr>
-      </w:pPr>
-      <w:r>
-        <w:rPr>
-          <w:rFonts w:ascii="Arial" w:hAnsi="Arial" w:cs="Arial"/>
-        </w:rPr>
-        <w:t>Zie hiervoor bijlage D tabel 1 dat achterin dit document is opgenomen.</w:t>
+      <w:r>
+        <w:rPr>
+          <w:rFonts w:ascii="Arial" w:hAnsi="Arial" w:cs="Arial"/>
+        </w:rPr>
+        <w:t>Keyence PZ-G51N</w:t>
       </w:r>
     </w:p>
     <w:p>
@@ -2691,6 +2691,14 @@
         <w:pStyle w:val="Geenafstand"/>
         <w:rPr>
           <w:rFonts w:ascii="Arial" w:hAnsi="Arial" w:cs="Arial"/>
+        </w:rPr>
+      </w:pPr>
+    </w:p>
+    <w:p>
+      <w:pPr>
+        <w:pStyle w:val="Geenafstand"/>
+        <w:rPr>
+          <w:rFonts w:ascii="Arial" w:hAnsi="Arial" w:cs="Arial"/>
           <w:b/>
           <w:bCs/>
         </w:rPr>
@@ -2701,6 +2709,7 @@
           <w:b/>
           <w:bCs/>
         </w:rPr>
+        <w:lastRenderedPageBreak/>
         <w:t>Keuze van een externe RTC voor de Arduino Nano ESP32-S3</w:t>
       </w:r>
     </w:p>
@@ -2715,7 +2724,6 @@
         <w:rPr>
           <w:rFonts w:ascii="Arial" w:hAnsi="Arial" w:cs="Arial"/>
         </w:rPr>
-        <w:lastRenderedPageBreak/>
         <w:t>De Arduino Nano ESP32-S3 heeft een ingebouwde RTC, maar deze is niet bijzonder nauwkeurig. Daarom is een externe RTC noodzakelijk voor toepassingen waar betrouwbare tijdregistratie vereist is.</w:t>
       </w:r>
     </w:p>
@@ -2788,35 +2796,7 @@
         <w:rPr>
           <w:rFonts w:ascii="Arial" w:hAnsi="Arial" w:cs="Arial"/>
         </w:rPr>
-        <w:t>32.768 kHz kristaloscillator met TCXO (</w:t>
-      </w:r>
-      <w:proofErr w:type="spellStart"/>
-      <w:r>
-        <w:rPr>
-          <w:rFonts w:ascii="Arial" w:hAnsi="Arial" w:cs="Arial"/>
-        </w:rPr>
-        <w:t>Temperature</w:t>
-      </w:r>
-      <w:proofErr w:type="spellEnd"/>
-      <w:r>
-        <w:rPr>
-          <w:rFonts w:ascii="Arial" w:hAnsi="Arial" w:cs="Arial"/>
-        </w:rPr>
-        <w:t xml:space="preserve"> </w:t>
-      </w:r>
-      <w:proofErr w:type="spellStart"/>
-      <w:r>
-        <w:rPr>
-          <w:rFonts w:ascii="Arial" w:hAnsi="Arial" w:cs="Arial"/>
-        </w:rPr>
-        <w:t>Compensated</w:t>
-      </w:r>
-      <w:proofErr w:type="spellEnd"/>
-      <w:r>
-        <w:rPr>
-          <w:rFonts w:ascii="Arial" w:hAnsi="Arial" w:cs="Arial"/>
-        </w:rPr>
-        <w:t xml:space="preserve"> Crystal Oscillator)</w:t>
+        <w:t>32.768 kHz kristaloscillator met TCXO (Temperature Compensated Crystal Oscillator)</w:t>
       </w:r>
     </w:p>
     <w:p>
@@ -2854,19 +2834,11 @@
         </w:rPr>
         <w:t xml:space="preserve">- </w:t>
       </w:r>
-      <w:proofErr w:type="spellStart"/>
-      <w:r>
-        <w:rPr>
-          <w:rFonts w:ascii="Arial" w:hAnsi="Arial" w:cs="Arial"/>
-        </w:rPr>
-        <w:t>RTC’s</w:t>
-      </w:r>
-      <w:proofErr w:type="spellEnd"/>
-      <w:r>
-        <w:rPr>
-          <w:rFonts w:ascii="Arial" w:hAnsi="Arial" w:cs="Arial"/>
-        </w:rPr>
-        <w:t xml:space="preserve"> zonder TCXO kunnen enkele seconden tot minuten per maand afwijken.</w:t>
+      <w:r>
+        <w:rPr>
+          <w:rFonts w:ascii="Arial" w:hAnsi="Arial" w:cs="Arial"/>
+        </w:rPr>
+        <w:t>RTC’s zonder TCXO kunnen enkele seconden tot minuten per maand afwijken.</w:t>
       </w:r>
     </w:p>
     <w:p>
@@ -2887,21 +2859,7 @@
         <w:rPr>
           <w:rFonts w:ascii="Arial" w:hAnsi="Arial" w:cs="Arial"/>
         </w:rPr>
-        <w:t xml:space="preserve">Een geïntegreerde oscillator vermindert afwijkingen en </w:t>
-      </w:r>
-      <w:proofErr w:type="spellStart"/>
-      <w:r>
-        <w:rPr>
-          <w:rFonts w:ascii="Arial" w:hAnsi="Arial" w:cs="Arial"/>
-        </w:rPr>
-        <w:t>jitter</w:t>
-      </w:r>
-      <w:proofErr w:type="spellEnd"/>
-      <w:r>
-        <w:rPr>
-          <w:rFonts w:ascii="Arial" w:hAnsi="Arial" w:cs="Arial"/>
-        </w:rPr>
-        <w:t xml:space="preserve"> ten opzichte van een extern kristal, dat gevoeliger is voor trillingen en temperatuurschommelingen.</w:t>
+        <w:t>Een geïntegreerde oscillator vermindert afwijkingen en jitter ten opzichte van een extern kristal, dat gevoeliger is voor trillingen en temperatuurschommelingen.</w:t>
       </w:r>
     </w:p>
     <w:p>
@@ -2921,23 +2879,7 @@
           <w:rFonts w:ascii="Arial" w:hAnsi="Arial" w:cs="Arial"/>
           <w:lang w:val="en-US"/>
         </w:rPr>
-        <w:t xml:space="preserve">Back-up </w:t>
-      </w:r>
-      <w:proofErr w:type="spellStart"/>
-      <w:r>
-        <w:rPr>
-          <w:rFonts w:ascii="Arial" w:hAnsi="Arial" w:cs="Arial"/>
-          <w:lang w:val="en-US"/>
-        </w:rPr>
-        <w:t>batterij</w:t>
-      </w:r>
-      <w:proofErr w:type="spellEnd"/>
-      <w:r>
-        <w:rPr>
-          <w:rFonts w:ascii="Arial" w:hAnsi="Arial" w:cs="Arial"/>
-          <w:lang w:val="en-US"/>
-        </w:rPr>
-        <w:t xml:space="preserve"> (V_BAT)</w:t>
+        <w:t>Back-up batterij (V_BAT)</w:t>
       </w:r>
     </w:p>
     <w:p>
@@ -3009,21 +2951,7 @@
         <w:rPr>
           <w:rFonts w:ascii="Arial" w:hAnsi="Arial" w:cs="Arial"/>
         </w:rPr>
-        <w:t xml:space="preserve">Gezien het brede aanbod aan RTC-modules was een gerichte selectie noodzakelijk. Daarom heb ik vijf </w:t>
-      </w:r>
-      <w:proofErr w:type="spellStart"/>
-      <w:r>
-        <w:rPr>
-          <w:rFonts w:ascii="Arial" w:hAnsi="Arial" w:cs="Arial"/>
-        </w:rPr>
-        <w:t>RTC’s</w:t>
-      </w:r>
-      <w:proofErr w:type="spellEnd"/>
-      <w:r>
-        <w:rPr>
-          <w:rFonts w:ascii="Arial" w:hAnsi="Arial" w:cs="Arial"/>
-        </w:rPr>
-        <w:t xml:space="preserve"> beoordeeld op basis van de gestelde eisen:</w:t>
+        <w:t>Gezien het brede aanbod aan RTC-modules was een gerichte selectie noodzakelijk. Daarom heb ik vijf RTC’s beoordeeld op basis van de gestelde eisen:</w:t>
       </w:r>
     </w:p>
     <w:p>
@@ -3059,21 +2987,7 @@
         <w:rPr>
           <w:rFonts w:ascii="Arial" w:hAnsi="Arial" w:cs="Arial"/>
         </w:rPr>
-        <w:t>AB1805 (</w:t>
-      </w:r>
-      <w:proofErr w:type="spellStart"/>
-      <w:r>
-        <w:rPr>
-          <w:rFonts w:ascii="Arial" w:hAnsi="Arial" w:cs="Arial"/>
-        </w:rPr>
-        <w:t>Abracon</w:t>
-      </w:r>
-      <w:proofErr w:type="spellEnd"/>
-      <w:r>
-        <w:rPr>
-          <w:rFonts w:ascii="Arial" w:hAnsi="Arial" w:cs="Arial"/>
-        </w:rPr>
-        <w:t xml:space="preserve"> RTC)</w:t>
+        <w:t>AB1805 (Abracon RTC)</w:t>
       </w:r>
     </w:p>
     <w:p>
@@ -3128,20 +3042,6 @@
           <w:rFonts w:ascii="Arial" w:hAnsi="Arial" w:cs="Arial"/>
         </w:rPr>
         <w:t>DS3231 (Open Smart)</w:t>
-      </w:r>
-    </w:p>
-    <w:p>
-      <w:pPr>
-        <w:pStyle w:val="Geenafstand"/>
-        <w:rPr>
-          <w:rFonts w:ascii="Arial" w:hAnsi="Arial" w:cs="Arial"/>
-        </w:rPr>
-      </w:pPr>
-      <w:r>
-        <w:rPr>
-          <w:rFonts w:ascii="Arial" w:hAnsi="Arial" w:cs="Arial"/>
-        </w:rPr>
-        <w:t>Zie hiervoor bijlage D, tabel 2 achterin dit document.</w:t>
       </w:r>
     </w:p>
     <w:p>
@@ -3423,21 +3323,7 @@
         <w:rPr>
           <w:rFonts w:ascii="Arial" w:hAnsi="Arial" w:cs="Arial"/>
         </w:rPr>
-        <w:t>TFT (</w:t>
-      </w:r>
-      <w:proofErr w:type="spellStart"/>
-      <w:r>
-        <w:rPr>
-          <w:rFonts w:ascii="Arial" w:hAnsi="Arial" w:cs="Arial"/>
-        </w:rPr>
-        <w:t>Thin</w:t>
-      </w:r>
-      <w:proofErr w:type="spellEnd"/>
-      <w:r>
-        <w:rPr>
-          <w:rFonts w:ascii="Arial" w:hAnsi="Arial" w:cs="Arial"/>
-        </w:rPr>
-        <w:t xml:space="preserve">-Film Transistor): </w:t>
+        <w:t xml:space="preserve">TFT (Thin-Film Transistor): </w:t>
       </w:r>
     </w:p>
     <w:p>
@@ -3455,21 +3341,7 @@
         <w:rPr>
           <w:rFonts w:ascii="Arial" w:hAnsi="Arial" w:cs="Arial"/>
         </w:rPr>
-        <w:t xml:space="preserve">Gebruikt in </w:t>
-      </w:r>
-      <w:proofErr w:type="spellStart"/>
-      <w:r>
-        <w:rPr>
-          <w:rFonts w:ascii="Arial" w:hAnsi="Arial" w:cs="Arial"/>
-        </w:rPr>
-        <w:t>LCD’s</w:t>
-      </w:r>
-      <w:proofErr w:type="spellEnd"/>
-      <w:r>
-        <w:rPr>
-          <w:rFonts w:ascii="Arial" w:hAnsi="Arial" w:cs="Arial"/>
-        </w:rPr>
-        <w:t xml:space="preserve"> om individuele pixels aan te sturen.</w:t>
+        <w:t>Gebruikt in LCD’s om individuele pixels aan te sturen.</w:t>
       </w:r>
     </w:p>
     <w:p>
@@ -3487,21 +3359,7 @@
         <w:rPr>
           <w:rFonts w:ascii="Arial" w:hAnsi="Arial" w:cs="Arial"/>
         </w:rPr>
-        <w:t>TFT-</w:t>
-      </w:r>
-      <w:proofErr w:type="spellStart"/>
-      <w:r>
-        <w:rPr>
-          <w:rFonts w:ascii="Arial" w:hAnsi="Arial" w:cs="Arial"/>
-        </w:rPr>
-        <w:t>LCD's</w:t>
-      </w:r>
-      <w:proofErr w:type="spellEnd"/>
-      <w:r>
-        <w:rPr>
-          <w:rFonts w:ascii="Arial" w:hAnsi="Arial" w:cs="Arial"/>
-        </w:rPr>
-        <w:t xml:space="preserve"> vereisen een backlight, wat resulteert in lager contrast en beperktere kijkhoeken.</w:t>
+        <w:t>TFT-LCD's vereisen een backlight, wat resulteert in lager contrast en beperktere kijkhoeken.</w:t>
       </w:r>
     </w:p>
     <w:p>
@@ -3557,21 +3415,7 @@
         <w:rPr>
           <w:rFonts w:ascii="Arial" w:hAnsi="Arial" w:cs="Arial"/>
         </w:rPr>
-        <w:t>OLED-schermen zijn dunner en flexibeler dan TFT-</w:t>
-      </w:r>
-      <w:proofErr w:type="spellStart"/>
-      <w:r>
-        <w:rPr>
-          <w:rFonts w:ascii="Arial" w:hAnsi="Arial" w:cs="Arial"/>
-        </w:rPr>
-        <w:t>LCD’s</w:t>
-      </w:r>
-      <w:proofErr w:type="spellEnd"/>
-      <w:r>
-        <w:rPr>
-          <w:rFonts w:ascii="Arial" w:hAnsi="Arial" w:cs="Arial"/>
-        </w:rPr>
-        <w:t>.</w:t>
+        <w:t>OLED-schermen zijn dunner en flexibeler dan TFT-LCD’s.</w:t>
       </w:r>
     </w:p>
     <w:p>
@@ -3671,10 +3515,7 @@
     <w:p>
       <w:pPr>
         <w:pStyle w:val="Geenafstand"/>
-        <w:numPr>
-          <w:ilvl w:val="0"/>
-          <w:numId w:val="42"/>
-        </w:numPr>
+        <w:ind w:left="720"/>
         <w:rPr>
           <w:rFonts w:ascii="Arial" w:hAnsi="Arial" w:cs="Arial"/>
         </w:rPr>
@@ -3803,44 +3644,13 @@
         <w:rPr>
           <w:rFonts w:ascii="Arial" w:hAnsi="Arial" w:cs="Arial"/>
         </w:rPr>
-        <w:t xml:space="preserve">Bij een 5V-microcontroller (zoals de Arduino </w:t>
-      </w:r>
-      <w:proofErr w:type="spellStart"/>
-      <w:r>
-        <w:rPr>
-          <w:rFonts w:ascii="Arial" w:hAnsi="Arial" w:cs="Arial"/>
-        </w:rPr>
-        <w:t>Uno</w:t>
-      </w:r>
-      <w:proofErr w:type="spellEnd"/>
-      <w:r>
-        <w:rPr>
-          <w:rFonts w:ascii="Arial" w:hAnsi="Arial" w:cs="Arial"/>
-        </w:rPr>
-        <w:t xml:space="preserve">) is mogelijk een level </w:t>
-      </w:r>
-      <w:proofErr w:type="spellStart"/>
-      <w:r>
-        <w:rPr>
-          <w:rFonts w:ascii="Arial" w:hAnsi="Arial" w:cs="Arial"/>
-        </w:rPr>
-        <w:t>shifter</w:t>
-      </w:r>
-      <w:proofErr w:type="spellEnd"/>
-      <w:r>
-        <w:rPr>
-          <w:rFonts w:ascii="Arial" w:hAnsi="Arial" w:cs="Arial"/>
-        </w:rPr>
-        <w:t xml:space="preserve"> nodig.</w:t>
-      </w:r>
-    </w:p>
-    <w:p>
-      <w:pPr>
-        <w:pStyle w:val="Geenafstand"/>
-        <w:numPr>
-          <w:ilvl w:val="1"/>
-          <w:numId w:val="43"/>
-        </w:numPr>
+        <w:t>Bij een 5V-microcontroller is mogelijk een level shifter nodig.</w:t>
+      </w:r>
+    </w:p>
+    <w:p>
+      <w:pPr>
+        <w:pStyle w:val="Geenafstand"/>
+        <w:ind w:left="1440"/>
         <w:rPr>
           <w:rFonts w:ascii="Arial" w:hAnsi="Arial" w:cs="Arial"/>
         </w:rPr>
@@ -4010,35 +3820,7 @@
         <w:rPr>
           <w:rFonts w:ascii="Arial" w:hAnsi="Arial" w:cs="Arial"/>
         </w:rPr>
-        <w:t>Kleuren-</w:t>
-      </w:r>
-      <w:proofErr w:type="spellStart"/>
-      <w:r>
-        <w:rPr>
-          <w:rFonts w:ascii="Arial" w:hAnsi="Arial" w:cs="Arial"/>
-        </w:rPr>
-        <w:t>OLED’s</w:t>
-      </w:r>
-      <w:proofErr w:type="spellEnd"/>
-      <w:r>
-        <w:rPr>
-          <w:rFonts w:ascii="Arial" w:hAnsi="Arial" w:cs="Arial"/>
-        </w:rPr>
-        <w:t xml:space="preserve"> (RGB) bieden betere </w:t>
-      </w:r>
-      <w:proofErr w:type="spellStart"/>
-      <w:r>
-        <w:rPr>
-          <w:rFonts w:ascii="Arial" w:hAnsi="Arial" w:cs="Arial"/>
-        </w:rPr>
-        <w:t>visuals</w:t>
-      </w:r>
-      <w:proofErr w:type="spellEnd"/>
-      <w:r>
-        <w:rPr>
-          <w:rFonts w:ascii="Arial" w:hAnsi="Arial" w:cs="Arial"/>
-        </w:rPr>
-        <w:t>, maar verbruiken meer stroom.</w:t>
+        <w:t>Kleuren-OLED’s (RGB) bieden betere visuals, maar verbruiken meer stroom.</w:t>
       </w:r>
     </w:p>
     <w:p>
@@ -4092,54 +3874,8 @@
         <w:rPr>
           <w:rFonts w:ascii="Arial" w:hAnsi="Arial" w:cs="Arial"/>
         </w:rPr>
-        <w:t xml:space="preserve">Sommige </w:t>
-      </w:r>
-      <w:proofErr w:type="spellStart"/>
-      <w:r>
-        <w:rPr>
-          <w:rFonts w:ascii="Arial" w:hAnsi="Arial" w:cs="Arial"/>
-        </w:rPr>
-        <w:t>OLED’s</w:t>
-      </w:r>
-      <w:proofErr w:type="spellEnd"/>
-      <w:r>
-        <w:rPr>
-          <w:rFonts w:ascii="Arial" w:hAnsi="Arial" w:cs="Arial"/>
-        </w:rPr>
-        <w:t xml:space="preserve"> ondersteunen grijstinten voor meer detail.</w:t>
-      </w:r>
-    </w:p>
-    <w:p>
-      <w:pPr>
-        <w:pStyle w:val="Geenafstand"/>
-        <w:rPr>
-          <w:rFonts w:ascii="Arial" w:hAnsi="Arial" w:cs="Arial"/>
-        </w:rPr>
-      </w:pPr>
-    </w:p>
-    <w:p>
-      <w:pPr>
-        <w:pStyle w:val="Geenafstand"/>
-        <w:rPr>
-          <w:rFonts w:ascii="Arial" w:hAnsi="Arial" w:cs="Arial"/>
-        </w:rPr>
-      </w:pPr>
-    </w:p>
-    <w:p>
-      <w:pPr>
-        <w:pStyle w:val="Geenafstand"/>
-        <w:rPr>
-          <w:rFonts w:ascii="Arial" w:hAnsi="Arial" w:cs="Arial"/>
-        </w:rPr>
-      </w:pPr>
-    </w:p>
-    <w:p>
-      <w:pPr>
-        <w:pStyle w:val="Geenafstand"/>
-        <w:rPr>
-          <w:rFonts w:ascii="Arial" w:hAnsi="Arial" w:cs="Arial"/>
-        </w:rPr>
-      </w:pPr>
+        <w:t>Sommige OLED’s ondersteunen grijstinten voor meer detail.</w:t>
+      </w:r>
     </w:p>
     <w:p>
       <w:pPr>
@@ -4164,7 +3900,6 @@
           <w:b/>
           <w:bCs/>
         </w:rPr>
-        <w:lastRenderedPageBreak/>
         <w:t>5. Energieverbruik</w:t>
       </w:r>
     </w:p>
@@ -4179,19 +3914,11 @@
           <w:rFonts w:ascii="Arial" w:hAnsi="Arial" w:cs="Arial"/>
         </w:rPr>
       </w:pPr>
-      <w:proofErr w:type="spellStart"/>
-      <w:r>
-        <w:rPr>
-          <w:rFonts w:ascii="Arial" w:hAnsi="Arial" w:cs="Arial"/>
-        </w:rPr>
-        <w:t>OLED’s</w:t>
-      </w:r>
-      <w:proofErr w:type="spellEnd"/>
-      <w:r>
-        <w:rPr>
-          <w:rFonts w:ascii="Arial" w:hAnsi="Arial" w:cs="Arial"/>
-        </w:rPr>
-        <w:t xml:space="preserve"> verbruiken minder stroom dan TFT-schermen, maar het verbruik hangt af van het beeld: </w:t>
+      <w:r>
+        <w:rPr>
+          <w:rFonts w:ascii="Arial" w:hAnsi="Arial" w:cs="Arial"/>
+        </w:rPr>
+        <w:t xml:space="preserve">OLED’s verbruiken minder stroom dan TFT-schermen, maar het verbruik hangt af van het beeld: </w:t>
       </w:r>
     </w:p>
     <w:p>
@@ -4245,21 +3972,8 @@
         <w:rPr>
           <w:rFonts w:ascii="Arial" w:hAnsi="Arial" w:cs="Arial"/>
         </w:rPr>
-        <w:t xml:space="preserve">Voor </w:t>
-      </w:r>
-      <w:proofErr w:type="spellStart"/>
-      <w:r>
-        <w:rPr>
-          <w:rFonts w:ascii="Arial" w:hAnsi="Arial" w:cs="Arial"/>
-        </w:rPr>
-        <w:t>batterijgevoede</w:t>
-      </w:r>
-      <w:proofErr w:type="spellEnd"/>
-      <w:r>
-        <w:rPr>
-          <w:rFonts w:ascii="Arial" w:hAnsi="Arial" w:cs="Arial"/>
-        </w:rPr>
-        <w:t xml:space="preserve"> projecten is laag stroomverbruik belangrijk.</w:t>
+        <w:lastRenderedPageBreak/>
+        <w:t>Voor batterijgevoede projecten is laag stroomverbruik belangrijk.</w:t>
       </w:r>
     </w:p>
     <w:p>
@@ -4303,35 +4017,7 @@
         <w:rPr>
           <w:rFonts w:ascii="Arial" w:hAnsi="Arial" w:cs="Arial"/>
         </w:rPr>
-        <w:t xml:space="preserve">Arduino, ESP32 en </w:t>
-      </w:r>
-      <w:proofErr w:type="spellStart"/>
-      <w:r>
-        <w:rPr>
-          <w:rFonts w:ascii="Arial" w:hAnsi="Arial" w:cs="Arial"/>
-        </w:rPr>
-        <w:t>Raspberry</w:t>
-      </w:r>
-      <w:proofErr w:type="spellEnd"/>
-      <w:r>
-        <w:rPr>
-          <w:rFonts w:ascii="Arial" w:hAnsi="Arial" w:cs="Arial"/>
-        </w:rPr>
-        <w:t xml:space="preserve"> Pi hebben uitstekende bibliotheekondersteuning voor </w:t>
-      </w:r>
-      <w:proofErr w:type="spellStart"/>
-      <w:r>
-        <w:rPr>
-          <w:rFonts w:ascii="Arial" w:hAnsi="Arial" w:cs="Arial"/>
-        </w:rPr>
-        <w:t>OLED’s</w:t>
-      </w:r>
-      <w:proofErr w:type="spellEnd"/>
-      <w:r>
-        <w:rPr>
-          <w:rFonts w:ascii="Arial" w:hAnsi="Arial" w:cs="Arial"/>
-        </w:rPr>
-        <w:t>.</w:t>
+        <w:t>Arduino, ESP32 en Raspberry Pi hebben uitstekende bibliotheekondersteuning voor OLED’s.</w:t>
       </w:r>
     </w:p>
     <w:p>
@@ -4439,33 +4125,11 @@
           <w:rFonts w:ascii="Arial" w:hAnsi="Arial" w:cs="Arial"/>
         </w:rPr>
       </w:pPr>
-      <w:proofErr w:type="spellStart"/>
-      <w:r>
-        <w:rPr>
-          <w:rFonts w:ascii="Arial" w:hAnsi="Arial" w:cs="Arial"/>
-        </w:rPr>
-        <w:t>Winstar</w:t>
-      </w:r>
-      <w:proofErr w:type="spellEnd"/>
-      <w:r>
-        <w:rPr>
-          <w:rFonts w:ascii="Arial" w:hAnsi="Arial" w:cs="Arial"/>
-        </w:rPr>
-        <w:t xml:space="preserve"> 2,42" OLED</w:t>
-      </w:r>
-    </w:p>
-    <w:p>
-      <w:pPr>
-        <w:pStyle w:val="Geenafstand"/>
-        <w:rPr>
-          <w:rFonts w:ascii="Arial" w:hAnsi="Arial" w:cs="Arial"/>
-        </w:rPr>
-      </w:pPr>
-      <w:r>
-        <w:rPr>
-          <w:rFonts w:ascii="Arial" w:hAnsi="Arial" w:cs="Arial"/>
-        </w:rPr>
-        <w:t>Zie hiervoor bijlage D, tabel 3 achterin dit document.</w:t>
+      <w:r>
+        <w:rPr>
+          <w:rFonts w:ascii="Arial" w:hAnsi="Arial" w:cs="Arial"/>
+        </w:rPr>
+        <w:t>Winstar 2,42" OLED</w:t>
       </w:r>
     </w:p>
     <w:p>
@@ -4489,14 +4153,12 @@
         </w:rPr>
         <w:t>Omdat de schermen qua specificaties niet veel van elkaar verschillen en het display voornamelijk functioneel moet zijn, heb ik gekozen voor de ZHONGJINGYUAN 2,42" OLED. Dit scherm biedt voldoende ruimte en helderheid om alle benodigde informatie duidelijk weer te geven.</w:t>
       </w:r>
-    </w:p>
-    <w:p>
-      <w:pPr>
-        <w:pStyle w:val="Geenafstand"/>
-        <w:rPr>
-          <w:rFonts w:ascii="Arial" w:hAnsi="Arial" w:cs="Arial"/>
-        </w:rPr>
-      </w:pPr>
+      <w:r>
+        <w:rPr>
+          <w:rFonts w:ascii="Arial" w:hAnsi="Arial" w:cs="Arial"/>
+        </w:rPr>
+        <w:t xml:space="preserve"> </w:t>
+      </w:r>
       <w:r>
         <w:rPr>
           <w:rFonts w:ascii="Arial" w:hAnsi="Arial" w:cs="Arial"/>
@@ -4703,12 +4365,82 @@
           <w:bCs/>
         </w:rPr>
       </w:pPr>
-      <w:r>
+    </w:p>
+    <w:p>
+      <w:pPr>
+        <w:pStyle w:val="Geenafstand"/>
         <w:rPr>
           <w:rFonts w:ascii="Arial" w:hAnsi="Arial" w:cs="Arial"/>
           <w:b/>
           <w:bCs/>
         </w:rPr>
+      </w:pPr>
+    </w:p>
+    <w:p>
+      <w:pPr>
+        <w:pStyle w:val="Geenafstand"/>
+        <w:rPr>
+          <w:rFonts w:ascii="Arial" w:hAnsi="Arial" w:cs="Arial"/>
+          <w:b/>
+          <w:bCs/>
+        </w:rPr>
+      </w:pPr>
+    </w:p>
+    <w:p>
+      <w:pPr>
+        <w:pStyle w:val="Geenafstand"/>
+        <w:rPr>
+          <w:rFonts w:ascii="Arial" w:hAnsi="Arial" w:cs="Arial"/>
+          <w:b/>
+          <w:bCs/>
+        </w:rPr>
+      </w:pPr>
+    </w:p>
+    <w:p>
+      <w:pPr>
+        <w:pStyle w:val="Geenafstand"/>
+        <w:rPr>
+          <w:rFonts w:ascii="Arial" w:hAnsi="Arial" w:cs="Arial"/>
+          <w:b/>
+          <w:bCs/>
+        </w:rPr>
+      </w:pPr>
+    </w:p>
+    <w:p>
+      <w:pPr>
+        <w:pStyle w:val="Geenafstand"/>
+        <w:rPr>
+          <w:rFonts w:ascii="Arial" w:hAnsi="Arial" w:cs="Arial"/>
+          <w:b/>
+          <w:bCs/>
+        </w:rPr>
+      </w:pPr>
+    </w:p>
+    <w:p>
+      <w:pPr>
+        <w:pStyle w:val="Geenafstand"/>
+        <w:rPr>
+          <w:rFonts w:ascii="Arial" w:hAnsi="Arial" w:cs="Arial"/>
+          <w:b/>
+          <w:bCs/>
+        </w:rPr>
+      </w:pPr>
+    </w:p>
+    <w:p>
+      <w:pPr>
+        <w:pStyle w:val="Geenafstand"/>
+        <w:rPr>
+          <w:rFonts w:ascii="Arial" w:hAnsi="Arial" w:cs="Arial"/>
+          <w:b/>
+          <w:bCs/>
+        </w:rPr>
+      </w:pPr>
+      <w:r>
+        <w:rPr>
+          <w:rFonts w:ascii="Arial" w:hAnsi="Arial" w:cs="Arial"/>
+          <w:b/>
+          <w:bCs/>
+        </w:rPr>
         <w:lastRenderedPageBreak/>
         <w:t xml:space="preserve">geheugenmodule </w:t>
       </w:r>
@@ -4824,21 +4556,7 @@
         <w:rPr>
           <w:rFonts w:ascii="Arial" w:hAnsi="Arial" w:cs="Arial"/>
         </w:rPr>
-        <w:t xml:space="preserve">Aanbevolen </w:t>
-      </w:r>
-      <w:proofErr w:type="spellStart"/>
-      <w:r>
-        <w:rPr>
-          <w:rFonts w:ascii="Arial" w:hAnsi="Arial" w:cs="Arial"/>
-        </w:rPr>
-        <w:t>microSD</w:t>
-      </w:r>
-      <w:proofErr w:type="spellEnd"/>
-      <w:r>
-        <w:rPr>
-          <w:rFonts w:ascii="Arial" w:hAnsi="Arial" w:cs="Arial"/>
-        </w:rPr>
-        <w:t>-kaartlezer modules:</w:t>
+        <w:t>Aanbevolen microSD-kaartlezer modules:</w:t>
       </w:r>
     </w:p>
     <w:tbl>
@@ -4862,12 +4580,12 @@
         <w:tblLook w:val="04A0" w:firstRow="1" w:lastRow="0" w:firstColumn="1" w:lastColumn="0" w:noHBand="0" w:noVBand="1"/>
       </w:tblPr>
       <w:tblGrid>
-        <w:gridCol w:w="2056"/>
+        <w:gridCol w:w="2079"/>
         <w:gridCol w:w="937"/>
         <w:gridCol w:w="1769"/>
-        <w:gridCol w:w="916"/>
-        <w:gridCol w:w="1097"/>
-        <w:gridCol w:w="2287"/>
+        <w:gridCol w:w="921"/>
+        <w:gridCol w:w="1042"/>
+        <w:gridCol w:w="2314"/>
       </w:tblGrid>
       <w:tr>
         <w:trPr>
@@ -4962,16 +4680,8 @@
               <w:rPr>
                 <w:rFonts w:ascii="Arial" w:hAnsi="Arial" w:cs="Arial"/>
               </w:rPr>
-              <w:t xml:space="preserve">Level </w:t>
+              <w:t>Level Shifter</w:t>
             </w:r>
-            <w:proofErr w:type="spellStart"/>
-            <w:r>
-              <w:rPr>
-                <w:rFonts w:ascii="Arial" w:hAnsi="Arial" w:cs="Arial"/>
-              </w:rPr>
-              <w:t>Shifter</w:t>
-            </w:r>
-            <w:proofErr w:type="spellEnd"/>
           </w:p>
         </w:tc>
         <w:tc>
@@ -5040,21 +4750,12 @@
                 <w:lang w:val="en-US"/>
               </w:rPr>
             </w:pPr>
-            <w:proofErr w:type="spellStart"/>
             <w:r>
               <w:rPr>
                 <w:rFonts w:ascii="Arial" w:hAnsi="Arial" w:cs="Arial"/>
                 <w:lang w:val="en-US"/>
               </w:rPr>
-              <w:t>DIYables</w:t>
-            </w:r>
-            <w:proofErr w:type="spellEnd"/>
-            <w:r>
-              <w:rPr>
-                <w:rFonts w:ascii="Arial" w:hAnsi="Arial" w:cs="Arial"/>
-                <w:lang w:val="en-US"/>
-              </w:rPr>
-              <w:t xml:space="preserve"> Micro SD Card Adapter</w:t>
+              <w:t>DIYables Micro SD Card Adapter</w:t>
             </w:r>
           </w:p>
         </w:tc>
@@ -5142,7 +4843,7 @@
               <w:rPr>
                 <w:rFonts w:ascii="Arial" w:hAnsi="Arial" w:cs="Arial"/>
               </w:rPr>
-              <w:t>$6.99 voor 5 stuks</w:t>
+              <w:t>6.99 voor 5 stuks</w:t>
             </w:r>
           </w:p>
         </w:tc>
@@ -5164,21 +4865,7 @@
               <w:rPr>
                 <w:rFonts w:ascii="Arial" w:hAnsi="Arial" w:cs="Arial"/>
               </w:rPr>
-              <w:t xml:space="preserve">Geschikt voor Arduino, ESP32, </w:t>
-            </w:r>
-            <w:proofErr w:type="spellStart"/>
-            <w:r>
-              <w:rPr>
-                <w:rFonts w:ascii="Arial" w:hAnsi="Arial" w:cs="Arial"/>
-              </w:rPr>
-              <w:t>Raspberry</w:t>
-            </w:r>
-            <w:proofErr w:type="spellEnd"/>
-            <w:r>
-              <w:rPr>
-                <w:rFonts w:ascii="Arial" w:hAnsi="Arial" w:cs="Arial"/>
-              </w:rPr>
-              <w:t xml:space="preserve"> Pi </w:t>
+              <w:t xml:space="preserve">Geschikt voor Arduino, ESP32, Raspberry Pi </w:t>
             </w:r>
           </w:p>
         </w:tc>
@@ -5290,7 +4977,7 @@
               <w:rPr>
                 <w:rFonts w:ascii="Arial" w:hAnsi="Arial" w:cs="Arial"/>
               </w:rPr>
-              <w:t>$8.99 voor 10 stuks</w:t>
+              <w:t>8.99 voor 10 stuks</w:t>
             </w:r>
           </w:p>
         </w:tc>
@@ -5334,19 +5021,11 @@
                 <w:rFonts w:ascii="Arial" w:hAnsi="Arial" w:cs="Arial"/>
               </w:rPr>
             </w:pPr>
-            <w:proofErr w:type="spellStart"/>
             <w:r>
               <w:rPr>
                 <w:rFonts w:ascii="Arial" w:hAnsi="Arial" w:cs="Arial"/>
               </w:rPr>
-              <w:t>Wishiot</w:t>
-            </w:r>
-            <w:proofErr w:type="spellEnd"/>
-            <w:r>
-              <w:rPr>
-                <w:rFonts w:ascii="Arial" w:hAnsi="Arial" w:cs="Arial"/>
-              </w:rPr>
-              <w:t xml:space="preserve"> SD Card Module</w:t>
+              <w:t>Wishiot SD Card Module</w:t>
             </w:r>
           </w:p>
         </w:tc>
@@ -5434,7 +5113,7 @@
               <w:rPr>
                 <w:rFonts w:ascii="Arial" w:hAnsi="Arial" w:cs="Arial"/>
               </w:rPr>
-              <w:t>$7.98 voor 5 stuks</w:t>
+              <w:t>7.98 voor 5 stuks</w:t>
             </w:r>
           </w:p>
         </w:tc>
@@ -5481,21 +5160,7 @@
         <w:rPr>
           <w:rFonts w:ascii="Arial" w:hAnsi="Arial" w:cs="Arial"/>
         </w:rPr>
-        <w:t xml:space="preserve">Belangrijke criteria bij het selecteren van een </w:t>
-      </w:r>
-      <w:proofErr w:type="spellStart"/>
-      <w:r>
-        <w:rPr>
-          <w:rFonts w:ascii="Arial" w:hAnsi="Arial" w:cs="Arial"/>
-        </w:rPr>
-        <w:t>microSD</w:t>
-      </w:r>
-      <w:proofErr w:type="spellEnd"/>
-      <w:r>
-        <w:rPr>
-          <w:rFonts w:ascii="Arial" w:hAnsi="Arial" w:cs="Arial"/>
-        </w:rPr>
-        <w:t>-kaartlezer module:</w:t>
+        <w:t>Belangrijke criteria bij het selecteren van een microSD-kaartlezer module:</w:t>
       </w:r>
     </w:p>
     <w:p>
@@ -5535,21 +5200,7 @@
         <w:rPr>
           <w:rFonts w:ascii="Arial" w:hAnsi="Arial" w:cs="Arial"/>
         </w:rPr>
-        <w:t xml:space="preserve">De meeste </w:t>
-      </w:r>
-      <w:proofErr w:type="spellStart"/>
-      <w:r>
-        <w:rPr>
-          <w:rFonts w:ascii="Arial" w:hAnsi="Arial" w:cs="Arial"/>
-        </w:rPr>
-        <w:t>microSD</w:t>
-      </w:r>
-      <w:proofErr w:type="spellEnd"/>
-      <w:r>
-        <w:rPr>
-          <w:rFonts w:ascii="Arial" w:hAnsi="Arial" w:cs="Arial"/>
-        </w:rPr>
-        <w:t>-kaartmodules communiceren via de SPI-interface, wat compatibel is met de Arduino Nano ESP32-S3.​</w:t>
+        <w:t>De meeste microSD-kaartmodules communiceren via de SPI-interface, wat compatibel is met de Arduino Nano ESP32-S3.​</w:t>
       </w:r>
     </w:p>
     <w:p>
@@ -5611,25 +5262,7 @@
           <w:b/>
           <w:bCs/>
         </w:rPr>
-        <w:t xml:space="preserve">Level </w:t>
-      </w:r>
-      <w:proofErr w:type="spellStart"/>
-      <w:r>
-        <w:rPr>
-          <w:rFonts w:ascii="Arial" w:hAnsi="Arial" w:cs="Arial"/>
-          <w:b/>
-          <w:bCs/>
-        </w:rPr>
-        <w:t>Shifter</w:t>
-      </w:r>
-      <w:proofErr w:type="spellEnd"/>
-      <w:r>
-        <w:rPr>
-          <w:rFonts w:ascii="Arial" w:hAnsi="Arial" w:cs="Arial"/>
-          <w:b/>
-          <w:bCs/>
-        </w:rPr>
-        <w:t xml:space="preserve"> (Spanningsomzetter):</w:t>
+        <w:t>Level Shifter (Spanningsomzetter):</w:t>
       </w:r>
     </w:p>
     <w:p>
@@ -5647,21 +5280,7 @@
         <w:rPr>
           <w:rFonts w:ascii="Arial" w:hAnsi="Arial" w:cs="Arial"/>
         </w:rPr>
-        <w:t xml:space="preserve">Een ingebouwde level </w:t>
-      </w:r>
-      <w:proofErr w:type="spellStart"/>
-      <w:r>
-        <w:rPr>
-          <w:rFonts w:ascii="Arial" w:hAnsi="Arial" w:cs="Arial"/>
-        </w:rPr>
-        <w:t>shifter</w:t>
-      </w:r>
-      <w:proofErr w:type="spellEnd"/>
-      <w:r>
-        <w:rPr>
-          <w:rFonts w:ascii="Arial" w:hAnsi="Arial" w:cs="Arial"/>
-        </w:rPr>
-        <w:t xml:space="preserve"> zorgt voor compatibiliteit tussen de spanningsniveaus van de microcontroller en de </w:t>
+        <w:t xml:space="preserve">Een ingebouwde level shifter zorgt voor compatibiliteit tussen de spanningsniveaus van de microcontroller en de </w:t>
       </w:r>
       <w:r>
         <w:rPr>
@@ -5819,21 +5438,7 @@
         <w:rPr>
           <w:rFonts w:ascii="Arial" w:hAnsi="Arial" w:cs="Arial"/>
         </w:rPr>
-        <w:t xml:space="preserve">SD-kaartlezer module voor je Arduino Nano ESP32-S3 is het essentieel om te letten op compatibiliteit met de SPI-interface, het juiste spanningsniveau en de aanwezigheid van een level </w:t>
-      </w:r>
-      <w:proofErr w:type="spellStart"/>
-      <w:r>
-        <w:rPr>
-          <w:rFonts w:ascii="Arial" w:hAnsi="Arial" w:cs="Arial"/>
-        </w:rPr>
-        <w:t>shifter</w:t>
-      </w:r>
-      <w:proofErr w:type="spellEnd"/>
-      <w:r>
-        <w:rPr>
-          <w:rFonts w:ascii="Arial" w:hAnsi="Arial" w:cs="Arial"/>
-        </w:rPr>
-        <w:t xml:space="preserve">. De hierboven genoemde modules voldoen </w:t>
+        <w:t xml:space="preserve">SD-kaartlezer module voor je Arduino Nano ESP32-S3 is het essentieel om te letten op compatibiliteit met de SPI-interface, het juiste spanningsniveau en de aanwezigheid van een level shifter. De hierboven genoemde modules voldoen </w:t>
       </w:r>
       <w:r>
         <w:rPr>
@@ -5939,6 +5544,21 @@
     <w:p>
       <w:pPr>
         <w:pStyle w:val="Bijschrift"/>
+      </w:pPr>
+      <w:r>
+        <w:t xml:space="preserve">Afbeelding 7: </w:t>
+      </w:r>
+      <w:r>
+        <w:t>SD Kaart Adapter Module</w:t>
+      </w:r>
+      <w:r>
+        <w:t>.</w:t>
+      </w:r>
+    </w:p>
+    <w:p/>
+    <w:p>
+      <w:pPr>
+        <w:pStyle w:val="Geenafstand"/>
         <w:rPr>
           <w:rFonts w:ascii="Arial" w:hAnsi="Arial" w:cs="Arial"/>
           <w:b/>
@@ -5946,59 +5566,72 @@
         </w:rPr>
       </w:pPr>
       <w:r>
-        <w:t xml:space="preserve">Afbeelding 7: </w:t>
-      </w:r>
-      <w:r>
-        <w:t>SD Kaart Adapter Module</w:t>
-      </w:r>
-      <w:r>
-        <w:t>.</w:t>
-      </w:r>
-    </w:p>
-    <w:p>
-      <w:pPr>
-        <w:pStyle w:val="Geenafstand"/>
         <w:rPr>
           <w:rFonts w:ascii="Arial" w:hAnsi="Arial" w:cs="Arial"/>
           <w:b/>
           <w:bCs/>
         </w:rPr>
-      </w:pPr>
-      <w:r>
+        <w:lastRenderedPageBreak/>
+        <w:t>GPS-module.</w:t>
+      </w:r>
+    </w:p>
+    <w:p>
+      <w:pPr>
+        <w:pStyle w:val="Geenafstand"/>
         <w:rPr>
           <w:rFonts w:ascii="Arial" w:hAnsi="Arial" w:cs="Arial"/>
           <w:b/>
           <w:bCs/>
         </w:rPr>
-        <w:lastRenderedPageBreak/>
-        <w:t>GPS-module.</w:t>
-      </w:r>
-    </w:p>
-    <w:p>
-      <w:pPr>
-        <w:pStyle w:val="Geenafstand"/>
+      </w:pPr>
+      <w:r>
         <w:rPr>
           <w:rFonts w:ascii="Arial" w:hAnsi="Arial" w:cs="Arial"/>
           <w:b/>
           <w:bCs/>
         </w:rPr>
-      </w:pPr>
+        <w:t>Belangrijke criteria bij het selecteren van een GPS-module</w:t>
+      </w:r>
       <w:r>
         <w:rPr>
           <w:rFonts w:ascii="Arial" w:hAnsi="Arial" w:cs="Arial"/>
           <w:b/>
           <w:bCs/>
         </w:rPr>
-        <w:t>Belangrijke criteria bij het selecteren van een GPS-module</w:t>
-      </w:r>
-      <w:r>
+        <w:t>.</w:t>
+      </w:r>
+    </w:p>
+    <w:p>
+      <w:pPr>
+        <w:pStyle w:val="Geenafstand"/>
         <w:rPr>
           <w:rFonts w:ascii="Arial" w:hAnsi="Arial" w:cs="Arial"/>
           <w:b/>
           <w:bCs/>
         </w:rPr>
-        <w:t>.</w:t>
-      </w:r>
+      </w:pPr>
+    </w:p>
+    <w:p>
+      <w:pPr>
+        <w:pStyle w:val="Geenafstand"/>
+        <w:rPr>
+          <w:rFonts w:ascii="Arial" w:hAnsi="Arial" w:cs="Arial"/>
+        </w:rPr>
+      </w:pPr>
+      <w:r>
+        <w:rPr>
+          <w:rFonts w:ascii="Arial" w:hAnsi="Arial" w:cs="Arial"/>
+        </w:rPr>
+        <w:t>Voor een zeer accurate tijdwaarneming en weergave van de actuele rijsnelheid, zijn de volgende eigenschappen van een GPS-module belangrijk:</w:t>
+      </w:r>
+    </w:p>
+    <w:p>
+      <w:pPr>
+        <w:pStyle w:val="Geenafstand"/>
+        <w:rPr>
+          <w:rFonts w:ascii="Arial" w:hAnsi="Arial" w:cs="Arial"/>
+        </w:rPr>
+      </w:pPr>
     </w:p>
     <w:p>
       <w:pPr>
@@ -6009,81 +5642,13 @@
           <w:bCs/>
         </w:rPr>
       </w:pPr>
-    </w:p>
-    <w:p>
-      <w:pPr>
-        <w:pStyle w:val="Geenafstand"/>
-        <w:rPr>
-          <w:rFonts w:ascii="Arial" w:hAnsi="Arial" w:cs="Arial"/>
-        </w:rPr>
-      </w:pPr>
-      <w:r>
-        <w:rPr>
-          <w:rFonts w:ascii="Arial" w:hAnsi="Arial" w:cs="Arial"/>
-        </w:rPr>
-        <w:t>Voor een zeer accurate tijdwaarneming en weergave van de actuele rijsnelheid, zijn de volgende eigenschappen van een GPS-module belangrijk:</w:t>
-      </w:r>
-    </w:p>
-    <w:p>
-      <w:pPr>
-        <w:pStyle w:val="Geenafstand"/>
-        <w:rPr>
-          <w:rFonts w:ascii="Arial" w:hAnsi="Arial" w:cs="Arial"/>
-        </w:rPr>
-      </w:pPr>
-    </w:p>
-    <w:p>
-      <w:pPr>
-        <w:pStyle w:val="Geenafstand"/>
+      <w:r>
         <w:rPr>
           <w:rFonts w:ascii="Arial" w:hAnsi="Arial" w:cs="Arial"/>
           <w:b/>
           <w:bCs/>
         </w:rPr>
-      </w:pPr>
-      <w:r>
-        <w:rPr>
-          <w:rFonts w:ascii="Arial" w:hAnsi="Arial" w:cs="Arial"/>
-          <w:b/>
-          <w:bCs/>
-        </w:rPr>
-        <w:t xml:space="preserve">1. GNSS-ondersteuning (GPS, GLONASS, </w:t>
-      </w:r>
-      <w:proofErr w:type="spellStart"/>
-      <w:r>
-        <w:rPr>
-          <w:rFonts w:ascii="Arial" w:hAnsi="Arial" w:cs="Arial"/>
-          <w:b/>
-          <w:bCs/>
-        </w:rPr>
-        <w:t>Galileo</w:t>
-      </w:r>
-      <w:proofErr w:type="spellEnd"/>
-      <w:r>
-        <w:rPr>
-          <w:rFonts w:ascii="Arial" w:hAnsi="Arial" w:cs="Arial"/>
-          <w:b/>
-          <w:bCs/>
-        </w:rPr>
-        <w:t xml:space="preserve">, </w:t>
-      </w:r>
-      <w:proofErr w:type="spellStart"/>
-      <w:r>
-        <w:rPr>
-          <w:rFonts w:ascii="Arial" w:hAnsi="Arial" w:cs="Arial"/>
-          <w:b/>
-          <w:bCs/>
-        </w:rPr>
-        <w:t>BeiDou</w:t>
-      </w:r>
-      <w:proofErr w:type="spellEnd"/>
-      <w:r>
-        <w:rPr>
-          <w:rFonts w:ascii="Arial" w:hAnsi="Arial" w:cs="Arial"/>
-          <w:b/>
-          <w:bCs/>
-        </w:rPr>
-        <w:t>)</w:t>
+        <w:t>1. GNSS-ondersteuning (GPS, GLONASS, Galileo, BeiDou)</w:t>
       </w:r>
     </w:p>
     <w:p>
@@ -6101,35 +5666,7 @@
         <w:rPr>
           <w:rFonts w:ascii="Arial" w:hAnsi="Arial" w:cs="Arial"/>
         </w:rPr>
-        <w:t xml:space="preserve">GPS (VS), GLONASS (Rusland), </w:t>
-      </w:r>
-      <w:proofErr w:type="spellStart"/>
-      <w:r>
-        <w:rPr>
-          <w:rFonts w:ascii="Arial" w:hAnsi="Arial" w:cs="Arial"/>
-        </w:rPr>
-        <w:t>Galileo</w:t>
-      </w:r>
-      <w:proofErr w:type="spellEnd"/>
-      <w:r>
-        <w:rPr>
-          <w:rFonts w:ascii="Arial" w:hAnsi="Arial" w:cs="Arial"/>
-        </w:rPr>
-        <w:t xml:space="preserve"> (EU), </w:t>
-      </w:r>
-      <w:proofErr w:type="spellStart"/>
-      <w:r>
-        <w:rPr>
-          <w:rFonts w:ascii="Arial" w:hAnsi="Arial" w:cs="Arial"/>
-        </w:rPr>
-        <w:t>BeiDou</w:t>
-      </w:r>
-      <w:proofErr w:type="spellEnd"/>
-      <w:r>
-        <w:rPr>
-          <w:rFonts w:ascii="Arial" w:hAnsi="Arial" w:cs="Arial"/>
-        </w:rPr>
-        <w:t xml:space="preserve"> (China) en QZSS (Japan) zijn de belangrijkste satellietsystemen.</w:t>
+        <w:t>GPS (VS), GLONASS (Rusland), Galileo (EU), BeiDou (China) en QZSS (Japan) zijn de belangrijkste satellietsystemen.</w:t>
       </w:r>
     </w:p>
     <w:p>
@@ -6147,63 +5684,21 @@
         <w:rPr>
           <w:rFonts w:ascii="Arial" w:hAnsi="Arial" w:cs="Arial"/>
         </w:rPr>
-        <w:t xml:space="preserve">Multiconstellatie-ontvangers (GPS + </w:t>
-      </w:r>
-      <w:proofErr w:type="spellStart"/>
-      <w:r>
-        <w:rPr>
-          <w:rFonts w:ascii="Arial" w:hAnsi="Arial" w:cs="Arial"/>
-        </w:rPr>
-        <w:t>Galileo</w:t>
-      </w:r>
-      <w:proofErr w:type="spellEnd"/>
-      <w:r>
-        <w:rPr>
-          <w:rFonts w:ascii="Arial" w:hAnsi="Arial" w:cs="Arial"/>
-        </w:rPr>
-        <w:t xml:space="preserve"> + GLONASS + </w:t>
-      </w:r>
-      <w:proofErr w:type="spellStart"/>
-      <w:r>
-        <w:rPr>
-          <w:rFonts w:ascii="Arial" w:hAnsi="Arial" w:cs="Arial"/>
-        </w:rPr>
-        <w:t>BeiDou</w:t>
-      </w:r>
-      <w:proofErr w:type="spellEnd"/>
-      <w:r>
-        <w:rPr>
-          <w:rFonts w:ascii="Arial" w:hAnsi="Arial" w:cs="Arial"/>
-        </w:rPr>
-        <w:t>) hebben een snellere fix en hogere nauwkeurigheid, vooral in stedelijke gebieden.</w:t>
-      </w:r>
-    </w:p>
-    <w:p>
-      <w:pPr>
-        <w:pStyle w:val="Geenafstand"/>
-        <w:rPr>
-          <w:rFonts w:ascii="Arial" w:hAnsi="Arial" w:cs="Arial"/>
-        </w:rPr>
-      </w:pPr>
-      <w:r>
-        <w:rPr>
-          <w:rFonts w:ascii="Arial" w:hAnsi="Arial" w:cs="Arial"/>
-        </w:rPr>
-        <w:t xml:space="preserve">Aanbevolen: Een module die minimaal GPS en </w:t>
-      </w:r>
-      <w:proofErr w:type="spellStart"/>
-      <w:r>
-        <w:rPr>
-          <w:rFonts w:ascii="Arial" w:hAnsi="Arial" w:cs="Arial"/>
-        </w:rPr>
-        <w:t>Galileo</w:t>
-      </w:r>
-      <w:proofErr w:type="spellEnd"/>
-      <w:r>
-        <w:rPr>
-          <w:rFonts w:ascii="Arial" w:hAnsi="Arial" w:cs="Arial"/>
-        </w:rPr>
-        <w:t xml:space="preserve"> ondersteunt voor hoge nauwkeurigheid.</w:t>
+        <w:t>Multiconstellatie-ontvangers (GPS + Galileo + GLONASS + BeiDou) hebben een snellere fix en hogere nauwkeurigheid, vooral in stedelijke gebieden.</w:t>
+      </w:r>
+    </w:p>
+    <w:p>
+      <w:pPr>
+        <w:pStyle w:val="Geenafstand"/>
+        <w:rPr>
+          <w:rFonts w:ascii="Arial" w:hAnsi="Arial" w:cs="Arial"/>
+        </w:rPr>
+      </w:pPr>
+      <w:r>
+        <w:rPr>
+          <w:rFonts w:ascii="Arial" w:hAnsi="Arial" w:cs="Arial"/>
+        </w:rPr>
+        <w:t>Aanbevolen: Een module die minimaal GPS en Galileo ondersteunt voor hoge nauwkeurigheid.</w:t>
       </w:r>
     </w:p>
     <w:p>
@@ -6261,21 +5756,7 @@
         <w:rPr>
           <w:rFonts w:ascii="Arial" w:hAnsi="Arial" w:cs="Arial"/>
         </w:rPr>
-        <w:t>De PPS (</w:t>
-      </w:r>
-      <w:proofErr w:type="spellStart"/>
-      <w:r>
-        <w:rPr>
-          <w:rFonts w:ascii="Arial" w:hAnsi="Arial" w:cs="Arial"/>
-        </w:rPr>
-        <w:t>Pulse</w:t>
-      </w:r>
-      <w:proofErr w:type="spellEnd"/>
-      <w:r>
-        <w:rPr>
-          <w:rFonts w:ascii="Arial" w:hAnsi="Arial" w:cs="Arial"/>
-        </w:rPr>
-        <w:t xml:space="preserve"> Per Second) output geeft een zeer precieze tijdreferentie met een nauwkeurigheid tot nanoseconden.</w:t>
+        <w:t>De PPS (Pulse Per Second) output geeft een zeer precieze tijdreferentie met een nauwkeurigheid tot nanoseconden.</w:t>
       </w:r>
     </w:p>
     <w:p>
@@ -6293,35 +5774,7 @@
         <w:rPr>
           <w:rFonts w:ascii="Arial" w:hAnsi="Arial" w:cs="Arial"/>
         </w:rPr>
-        <w:t>Sommige geavanceerde modules ondersteunen TCXO (</w:t>
-      </w:r>
-      <w:proofErr w:type="spellStart"/>
-      <w:r>
-        <w:rPr>
-          <w:rFonts w:ascii="Arial" w:hAnsi="Arial" w:cs="Arial"/>
-        </w:rPr>
-        <w:t>Temperature</w:t>
-      </w:r>
-      <w:proofErr w:type="spellEnd"/>
-      <w:r>
-        <w:rPr>
-          <w:rFonts w:ascii="Arial" w:hAnsi="Arial" w:cs="Arial"/>
-        </w:rPr>
-        <w:t xml:space="preserve"> </w:t>
-      </w:r>
-      <w:proofErr w:type="spellStart"/>
-      <w:r>
-        <w:rPr>
-          <w:rFonts w:ascii="Arial" w:hAnsi="Arial" w:cs="Arial"/>
-        </w:rPr>
-        <w:t>Compensated</w:t>
-      </w:r>
-      <w:proofErr w:type="spellEnd"/>
-      <w:r>
-        <w:rPr>
-          <w:rFonts w:ascii="Arial" w:hAnsi="Arial" w:cs="Arial"/>
-        </w:rPr>
-        <w:t xml:space="preserve"> Crystal Oscillator) voor betere stabiliteit.</w:t>
+        <w:t>Sommige geavanceerde modules ondersteunen TCXO (Temperature Compensated Crystal Oscillator) voor betere stabiliteit.</w:t>
       </w:r>
     </w:p>
     <w:p>
@@ -6373,43 +5826,7 @@
           <w:b/>
           <w:bCs/>
         </w:rPr>
-        <w:t>3. Updatefrequentie (</w:t>
-      </w:r>
-      <w:proofErr w:type="spellStart"/>
-      <w:r>
-        <w:rPr>
-          <w:rFonts w:ascii="Arial" w:hAnsi="Arial" w:cs="Arial"/>
-          <w:b/>
-          <w:bCs/>
-        </w:rPr>
-        <w:t>Refresh</w:t>
-      </w:r>
-      <w:proofErr w:type="spellEnd"/>
-      <w:r>
-        <w:rPr>
-          <w:rFonts w:ascii="Arial" w:hAnsi="Arial" w:cs="Arial"/>
-          <w:b/>
-          <w:bCs/>
-        </w:rPr>
-        <w:t xml:space="preserve"> </w:t>
-      </w:r>
-      <w:proofErr w:type="spellStart"/>
-      <w:r>
-        <w:rPr>
-          <w:rFonts w:ascii="Arial" w:hAnsi="Arial" w:cs="Arial"/>
-          <w:b/>
-          <w:bCs/>
-        </w:rPr>
-        <w:t>Rate</w:t>
-      </w:r>
-      <w:proofErr w:type="spellEnd"/>
-      <w:r>
-        <w:rPr>
-          <w:rFonts w:ascii="Arial" w:hAnsi="Arial" w:cs="Arial"/>
-          <w:b/>
-          <w:bCs/>
-        </w:rPr>
-        <w:t>)</w:t>
+        <w:t>3. Updatefrequentie (Refresh Rate)</w:t>
       </w:r>
     </w:p>
     <w:p>
@@ -6529,33 +5946,11 @@
           <w:rFonts w:ascii="Arial" w:hAnsi="Arial" w:cs="Arial"/>
         </w:rPr>
       </w:pPr>
-      <w:proofErr w:type="spellStart"/>
-      <w:r>
-        <w:rPr>
-          <w:rFonts w:ascii="Arial" w:hAnsi="Arial" w:cs="Arial"/>
-        </w:rPr>
-        <w:t>Expressed</w:t>
-      </w:r>
-      <w:proofErr w:type="spellEnd"/>
-      <w:r>
-        <w:rPr>
-          <w:rFonts w:ascii="Arial" w:hAnsi="Arial" w:cs="Arial"/>
-        </w:rPr>
-        <w:t xml:space="preserve"> in </w:t>
-      </w:r>
-      <w:proofErr w:type="spellStart"/>
-      <w:r>
-        <w:rPr>
-          <w:rFonts w:ascii="Arial" w:hAnsi="Arial" w:cs="Arial"/>
-        </w:rPr>
-        <w:t>dBm</w:t>
-      </w:r>
-      <w:proofErr w:type="spellEnd"/>
-      <w:r>
-        <w:rPr>
-          <w:rFonts w:ascii="Arial" w:hAnsi="Arial" w:cs="Arial"/>
-        </w:rPr>
-        <w:t xml:space="preserve">, bijvoorbeeld: </w:t>
+      <w:r>
+        <w:rPr>
+          <w:rFonts w:ascii="Arial" w:hAnsi="Arial" w:cs="Arial"/>
+        </w:rPr>
+        <w:t xml:space="preserve">Expressed in dBm, bijvoorbeeld: </w:t>
       </w:r>
     </w:p>
     <w:p>
@@ -6573,21 +5968,7 @@
         <w:rPr>
           <w:rFonts w:ascii="Arial" w:hAnsi="Arial" w:cs="Arial"/>
         </w:rPr>
-        <w:t xml:space="preserve">-165 </w:t>
-      </w:r>
-      <w:proofErr w:type="spellStart"/>
-      <w:r>
-        <w:rPr>
-          <w:rFonts w:ascii="Arial" w:hAnsi="Arial" w:cs="Arial"/>
-        </w:rPr>
-        <w:t>dBm</w:t>
-      </w:r>
-      <w:proofErr w:type="spellEnd"/>
-      <w:r>
-        <w:rPr>
-          <w:rFonts w:ascii="Arial" w:hAnsi="Arial" w:cs="Arial"/>
-        </w:rPr>
-        <w:t xml:space="preserve"> (zeer goed, zelfs binnenshuis).</w:t>
+        <w:t>-165 dBm (zeer goed, zelfs binnenshuis).</w:t>
       </w:r>
     </w:p>
     <w:p>
@@ -6605,21 +5986,7 @@
         <w:rPr>
           <w:rFonts w:ascii="Arial" w:hAnsi="Arial" w:cs="Arial"/>
         </w:rPr>
-        <w:t xml:space="preserve">-145 </w:t>
-      </w:r>
-      <w:proofErr w:type="spellStart"/>
-      <w:r>
-        <w:rPr>
-          <w:rFonts w:ascii="Arial" w:hAnsi="Arial" w:cs="Arial"/>
-        </w:rPr>
-        <w:t>dBm</w:t>
-      </w:r>
-      <w:proofErr w:type="spellEnd"/>
-      <w:r>
-        <w:rPr>
-          <w:rFonts w:ascii="Arial" w:hAnsi="Arial" w:cs="Arial"/>
-        </w:rPr>
-        <w:t xml:space="preserve"> (basisniveau, goed voor buitengebruik).</w:t>
+        <w:t>-145 dBm (basisniveau, goed voor buitengebruik).</w:t>
       </w:r>
     </w:p>
     <w:p>
@@ -6637,63 +6004,21 @@
         <w:rPr>
           <w:rFonts w:ascii="Arial" w:hAnsi="Arial" w:cs="Arial"/>
         </w:rPr>
-        <w:t xml:space="preserve">TTFF (Time </w:t>
-      </w:r>
-      <w:proofErr w:type="spellStart"/>
-      <w:r>
-        <w:rPr>
-          <w:rFonts w:ascii="Arial" w:hAnsi="Arial" w:cs="Arial"/>
-        </w:rPr>
-        <w:t>To</w:t>
-      </w:r>
-      <w:proofErr w:type="spellEnd"/>
-      <w:r>
-        <w:rPr>
-          <w:rFonts w:ascii="Arial" w:hAnsi="Arial" w:cs="Arial"/>
-        </w:rPr>
-        <w:t xml:space="preserve"> First Fix) bepaalt hoe snel de module een eerste fix verkrijgt bij inschakeling.</w:t>
-      </w:r>
-    </w:p>
-    <w:p>
-      <w:pPr>
-        <w:pStyle w:val="Geenafstand"/>
-        <w:rPr>
-          <w:rFonts w:ascii="Arial" w:hAnsi="Arial" w:cs="Arial"/>
-        </w:rPr>
-      </w:pPr>
-      <w:r>
-        <w:rPr>
-          <w:rFonts w:ascii="Arial" w:hAnsi="Arial" w:cs="Arial"/>
-        </w:rPr>
-        <w:t xml:space="preserve">Aanbevolen: -160 </w:t>
-      </w:r>
-      <w:proofErr w:type="spellStart"/>
-      <w:r>
-        <w:rPr>
-          <w:rFonts w:ascii="Arial" w:hAnsi="Arial" w:cs="Arial"/>
-        </w:rPr>
-        <w:t>dBm</w:t>
-      </w:r>
-      <w:proofErr w:type="spellEnd"/>
-      <w:r>
-        <w:rPr>
-          <w:rFonts w:ascii="Arial" w:hAnsi="Arial" w:cs="Arial"/>
-        </w:rPr>
-        <w:t xml:space="preserve"> of beter + snelle TTFF (&lt;10 sec </w:t>
-      </w:r>
-      <w:proofErr w:type="spellStart"/>
-      <w:r>
-        <w:rPr>
-          <w:rFonts w:ascii="Arial" w:hAnsi="Arial" w:cs="Arial"/>
-        </w:rPr>
-        <w:t>cold</w:t>
-      </w:r>
-      <w:proofErr w:type="spellEnd"/>
-      <w:r>
-        <w:rPr>
-          <w:rFonts w:ascii="Arial" w:hAnsi="Arial" w:cs="Arial"/>
-        </w:rPr>
-        <w:t xml:space="preserve"> start, &lt;1 sec warm start).</w:t>
+        <w:t>TTFF (Time To First Fix) bepaalt hoe snel de module een eerste fix verkrijgt bij inschakeling.</w:t>
+      </w:r>
+    </w:p>
+    <w:p>
+      <w:pPr>
+        <w:pStyle w:val="Geenafstand"/>
+        <w:rPr>
+          <w:rFonts w:ascii="Arial" w:hAnsi="Arial" w:cs="Arial"/>
+        </w:rPr>
+      </w:pPr>
+      <w:r>
+        <w:rPr>
+          <w:rFonts w:ascii="Arial" w:hAnsi="Arial" w:cs="Arial"/>
+        </w:rPr>
+        <w:t>Aanbevolen: -160 dBm of beter + snelle TTFF (&lt;10 sec cold start, &lt;1 sec warm start).</w:t>
       </w:r>
     </w:p>
     <w:p>
@@ -6903,21 +6228,7 @@
         <w:rPr>
           <w:rFonts w:ascii="Arial" w:hAnsi="Arial" w:cs="Arial"/>
         </w:rPr>
-        <w:t>RTK-GPS (zoals u-</w:t>
-      </w:r>
-      <w:proofErr w:type="spellStart"/>
-      <w:r>
-        <w:rPr>
-          <w:rFonts w:ascii="Arial" w:hAnsi="Arial" w:cs="Arial"/>
-        </w:rPr>
-        <w:t>blox</w:t>
-      </w:r>
-      <w:proofErr w:type="spellEnd"/>
-      <w:r>
-        <w:rPr>
-          <w:rFonts w:ascii="Arial" w:hAnsi="Arial" w:cs="Arial"/>
-        </w:rPr>
-        <w:t xml:space="preserve"> ZED-F9P) kan nauwkeurigheid van ~1 cm bereiken, maar vereist een extra referentiestation.</w:t>
+        <w:t>RTK-GPS (zoals u-blox ZED-F9P) kan nauwkeurigheid van ~1 cm bereiken, maar vereist een extra referentiestation.</w:t>
       </w:r>
     </w:p>
     <w:p>
@@ -6986,7 +6297,7 @@
         <w:rPr>
           <w:rFonts w:ascii="Arial" w:hAnsi="Arial" w:cs="Arial"/>
         </w:rPr>
-        <w:t>Door mij werden vijf verschillende GPS-ontvangers geselecteerd en in een tabel gezet. Zie bijlage D tabel 4. Van deze werd de</w:t>
+        <w:t>Door mij werden vijf verschillende GPS-ontvangers geselecteerd en in een tabel gezet. Van deze werd de</w:t>
       </w:r>
       <w:r>
         <w:rPr>
@@ -6994,19 +6305,11 @@
         </w:rPr>
         <w:t>: ”</w:t>
       </w:r>
-      <w:proofErr w:type="spellStart"/>
-      <w:r>
-        <w:rPr>
-          <w:rFonts w:ascii="Arial" w:hAnsi="Arial" w:cs="Arial"/>
-        </w:rPr>
-        <w:t>Seeed</w:t>
-      </w:r>
-      <w:proofErr w:type="spellEnd"/>
-      <w:r>
-        <w:rPr>
-          <w:rFonts w:ascii="Arial" w:hAnsi="Arial" w:cs="Arial"/>
-        </w:rPr>
-        <w:t xml:space="preserve"> Studio Grove GNSS-GPS Module - Air530</w:t>
+      <w:r>
+        <w:rPr>
+          <w:rFonts w:ascii="Arial" w:hAnsi="Arial" w:cs="Arial"/>
+        </w:rPr>
+        <w:t>Seeed Studio Grove GNSS-GPS Module - Air530</w:t>
       </w:r>
       <w:r>
         <w:rPr>
@@ -7377,25 +6680,7 @@
           <w:b/>
           <w:bCs/>
         </w:rPr>
-        <w:t xml:space="preserve">Tweede </w:t>
-      </w:r>
-      <w:proofErr w:type="spellStart"/>
-      <w:r>
-        <w:rPr>
-          <w:rFonts w:ascii="Arial" w:hAnsi="Arial" w:cs="Arial"/>
-          <w:b/>
-          <w:bCs/>
-        </w:rPr>
-        <w:t>subonderzoeksvraag</w:t>
-      </w:r>
-      <w:proofErr w:type="spellEnd"/>
-      <w:r>
-        <w:rPr>
-          <w:rFonts w:ascii="Arial" w:hAnsi="Arial" w:cs="Arial"/>
-          <w:b/>
-          <w:bCs/>
-        </w:rPr>
-        <w:t>:</w:t>
+        <w:t>Tweede subonderzoeksvraag:</w:t>
       </w:r>
     </w:p>
     <w:p>
@@ -7447,19 +6732,11 @@
           <w:rFonts w:ascii="Arial" w:hAnsi="Arial" w:cs="Arial"/>
         </w:rPr>
       </w:pPr>
-      <w:proofErr w:type="spellStart"/>
-      <w:r>
-        <w:rPr>
-          <w:rFonts w:ascii="Arial" w:hAnsi="Arial" w:cs="Arial"/>
-        </w:rPr>
-        <w:t>Real-time</w:t>
-      </w:r>
-      <w:proofErr w:type="spellEnd"/>
-      <w:r>
-        <w:rPr>
-          <w:rFonts w:ascii="Arial" w:hAnsi="Arial" w:cs="Arial"/>
-        </w:rPr>
-        <w:t xml:space="preserve"> verwerking van binnenkomende data</w:t>
+      <w:r>
+        <w:rPr>
+          <w:rFonts w:ascii="Arial" w:hAnsi="Arial" w:cs="Arial"/>
+        </w:rPr>
+        <w:t>Real-time verwerking van binnenkomende data</w:t>
       </w:r>
     </w:p>
     <w:p>
@@ -7513,21 +6790,7 @@
         <w:rPr>
           <w:rFonts w:ascii="Arial" w:hAnsi="Arial" w:cs="Arial"/>
         </w:rPr>
-        <w:t xml:space="preserve">Data-integriteit bij </w:t>
-      </w:r>
-      <w:proofErr w:type="spellStart"/>
-      <w:r>
-        <w:rPr>
-          <w:rFonts w:ascii="Arial" w:hAnsi="Arial" w:cs="Arial"/>
-        </w:rPr>
-        <w:t>herstarts</w:t>
-      </w:r>
-      <w:proofErr w:type="spellEnd"/>
-      <w:r>
-        <w:rPr>
-          <w:rFonts w:ascii="Arial" w:hAnsi="Arial" w:cs="Arial"/>
-        </w:rPr>
-        <w:t xml:space="preserve"> of stroomuitval</w:t>
+        <w:t>Data-integriteit bij herstarts of stroomuitval</w:t>
       </w:r>
     </w:p>
     <w:p>
@@ -7751,35 +7014,19 @@
         <w:rPr>
           <w:rFonts w:ascii="Arial" w:hAnsi="Arial" w:cs="Arial"/>
         </w:rPr>
-        <w:t>Interrupt-</w:t>
-      </w:r>
-      <w:proofErr w:type="spellStart"/>
-      <w:r>
-        <w:rPr>
-          <w:rFonts w:ascii="Arial" w:hAnsi="Arial" w:cs="Arial"/>
-        </w:rPr>
-        <w:t>driven</w:t>
-      </w:r>
-      <w:proofErr w:type="spellEnd"/>
-      <w:r>
-        <w:rPr>
-          <w:rFonts w:ascii="Arial" w:hAnsi="Arial" w:cs="Arial"/>
-        </w:rPr>
-        <w:t xml:space="preserve"> verwerking: Detectiepaal-data en GPS-data komen binnen via interrupt-</w:t>
-      </w:r>
-      <w:proofErr w:type="spellStart"/>
-      <w:r>
-        <w:rPr>
-          <w:rFonts w:ascii="Arial" w:hAnsi="Arial" w:cs="Arial"/>
-        </w:rPr>
-        <w:t>handlers</w:t>
-      </w:r>
-      <w:proofErr w:type="spellEnd"/>
-      <w:r>
-        <w:rPr>
-          <w:rFonts w:ascii="Arial" w:hAnsi="Arial" w:cs="Arial"/>
-        </w:rPr>
-        <w:t>.</w:t>
+        <w:t>Interrupt-driven verwerking: Detectiepaal-data kom</w:t>
+      </w:r>
+      <w:r>
+        <w:rPr>
+          <w:rFonts w:ascii="Arial" w:hAnsi="Arial" w:cs="Arial"/>
+        </w:rPr>
+        <w:t>t</w:t>
+      </w:r>
+      <w:r>
+        <w:rPr>
+          <w:rFonts w:ascii="Arial" w:hAnsi="Arial" w:cs="Arial"/>
+        </w:rPr>
+        <w:t xml:space="preserve"> binnen via interrupt-handler.</w:t>
       </w:r>
     </w:p>
     <w:p>
@@ -7797,7 +7044,19 @@
         <w:rPr>
           <w:rFonts w:ascii="Arial" w:hAnsi="Arial" w:cs="Arial"/>
         </w:rPr>
-        <w:t>FIFO-buffering: Binnenkomende metingen worden eerst in een First In, First Out (FIFO) buffer geplaatst.</w:t>
+        <w:t>FIFO-buffering: Binnenkomende metingen worden eerst in een First In, First Out (FIFO) buffer geplaatst</w:t>
+      </w:r>
+      <w:r>
+        <w:rPr>
+          <w:rFonts w:ascii="Arial" w:hAnsi="Arial" w:cs="Arial"/>
+        </w:rPr>
+        <w:t xml:space="preserve"> (voor toekomstige optie)</w:t>
+      </w:r>
+      <w:r>
+        <w:rPr>
+          <w:rFonts w:ascii="Arial" w:hAnsi="Arial" w:cs="Arial"/>
+        </w:rPr>
+        <w:t>.</w:t>
       </w:r>
     </w:p>
     <w:p>
@@ -7867,6 +7126,12 @@
         </w:rPr>
         <w:t>FIFO buffer om snelle pieken in metingen op te vangen zonder verlies</w:t>
       </w:r>
+      <w:r>
+        <w:rPr>
+          <w:rFonts w:ascii="Arial" w:hAnsi="Arial" w:cs="Arial"/>
+        </w:rPr>
+        <w:t xml:space="preserve"> (als toekomstige optie)</w:t>
+      </w:r>
     </w:p>
     <w:p>
       <w:pPr>
@@ -8059,19 +7324,17 @@
           <w:rFonts w:ascii="Arial" w:hAnsi="Arial" w:cs="Arial"/>
         </w:rPr>
       </w:pPr>
-      <w:proofErr w:type="spellStart"/>
-      <w:r>
-        <w:rPr>
-          <w:rFonts w:ascii="Arial" w:hAnsi="Arial" w:cs="Arial"/>
-        </w:rPr>
-        <w:t>Failsafe</w:t>
-      </w:r>
-      <w:proofErr w:type="spellEnd"/>
-      <w:r>
-        <w:rPr>
-          <w:rFonts w:ascii="Arial" w:hAnsi="Arial" w:cs="Arial"/>
-        </w:rPr>
-        <w:t>-mechanisme: Als de RTC uitvalt, schakelt het systeem over naar GPS-tijd</w:t>
+      <w:r>
+        <w:rPr>
+          <w:rFonts w:ascii="Arial" w:hAnsi="Arial" w:cs="Arial"/>
+        </w:rPr>
+        <w:t>Failsafe-mechanisme: Als de RTC uitvalt, schakelt het systeem over naar GPS-tijd</w:t>
+      </w:r>
+      <w:r>
+        <w:rPr>
+          <w:rFonts w:ascii="Arial" w:hAnsi="Arial" w:cs="Arial"/>
+        </w:rPr>
+        <w:t xml:space="preserve"> (als toekomstige optie)</w:t>
       </w:r>
     </w:p>
     <w:p>
@@ -8165,7 +7428,32 @@
         <w:rPr>
           <w:rFonts w:ascii="Arial" w:hAnsi="Arial" w:cs="Arial"/>
         </w:rPr>
-        <w:t>Na een bepaalde batchgrootte (bijv. 5 detecties) worden ze permanent naar de SD-kaart geschreven.</w:t>
+        <w:lastRenderedPageBreak/>
+        <w:t xml:space="preserve">Na een bepaalde </w:t>
+      </w:r>
+      <w:r>
+        <w:rPr>
+          <w:rFonts w:ascii="Arial" w:hAnsi="Arial" w:cs="Arial"/>
+        </w:rPr>
+        <w:t>actie</w:t>
+      </w:r>
+      <w:r>
+        <w:rPr>
+          <w:rFonts w:ascii="Arial" w:hAnsi="Arial" w:cs="Arial"/>
+        </w:rPr>
+        <w:t xml:space="preserve"> (bijv. </w:t>
+      </w:r>
+      <w:r>
+        <w:rPr>
+          <w:rFonts w:ascii="Arial" w:hAnsi="Arial" w:cs="Arial"/>
+        </w:rPr>
+        <w:t>wanneer een flag is gezet</w:t>
+      </w:r>
+      <w:r>
+        <w:rPr>
+          <w:rFonts w:ascii="Arial" w:hAnsi="Arial" w:cs="Arial"/>
+        </w:rPr>
+        <w:t>) worden ze permanent naar de SD-kaart geschreven.</w:t>
       </w:r>
     </w:p>
     <w:p>
@@ -8183,7 +7471,6 @@
         <w:rPr>
           <w:rFonts w:ascii="Arial" w:hAnsi="Arial" w:cs="Arial"/>
         </w:rPr>
-        <w:lastRenderedPageBreak/>
         <w:t xml:space="preserve">Periodieke opslag per rit: </w:t>
       </w:r>
     </w:p>
@@ -8202,7 +7489,13 @@
         <w:rPr>
           <w:rFonts w:ascii="Arial" w:hAnsi="Arial" w:cs="Arial"/>
         </w:rPr>
-        <w:t>Elke rit wordt in een apart bestand opgeslagen (rit_001.csv, rit_002.csv).</w:t>
+        <w:t>Elke rit wordt in een apart opgeslagen</w:t>
+      </w:r>
+      <w:r>
+        <w:rPr>
+          <w:rFonts w:ascii="Arial" w:hAnsi="Arial" w:cs="Arial"/>
+        </w:rPr>
+        <w:t xml:space="preserve"> in één CSV-bestand.</w:t>
       </w:r>
     </w:p>
     <w:p>
@@ -8216,19 +7509,23 @@
           <w:rFonts w:ascii="Arial" w:hAnsi="Arial" w:cs="Arial"/>
         </w:rPr>
       </w:pPr>
-      <w:proofErr w:type="spellStart"/>
-      <w:r>
-        <w:rPr>
-          <w:rFonts w:ascii="Arial" w:hAnsi="Arial" w:cs="Arial"/>
-        </w:rPr>
-        <w:t>Fail</w:t>
-      </w:r>
-      <w:proofErr w:type="spellEnd"/>
-      <w:r>
-        <w:rPr>
-          <w:rFonts w:ascii="Arial" w:hAnsi="Arial" w:cs="Arial"/>
-        </w:rPr>
-        <w:t xml:space="preserve">-safe mechanisme: </w:t>
+      <w:r>
+        <w:rPr>
+          <w:rFonts w:ascii="Arial" w:hAnsi="Arial" w:cs="Arial"/>
+        </w:rPr>
+        <w:t>Fail-safe mechanisme</w:t>
+      </w:r>
+      <w:r>
+        <w:rPr>
+          <w:rFonts w:ascii="Arial" w:hAnsi="Arial" w:cs="Arial"/>
+        </w:rPr>
+        <w:t xml:space="preserve"> (toekomstige uitbreiding)</w:t>
+      </w:r>
+      <w:r>
+        <w:rPr>
+          <w:rFonts w:ascii="Arial" w:hAnsi="Arial" w:cs="Arial"/>
+        </w:rPr>
+        <w:t xml:space="preserve">: </w:t>
       </w:r>
     </w:p>
     <w:p>
@@ -8332,21 +7629,7 @@
         <w:rPr>
           <w:rFonts w:ascii="Arial" w:hAnsi="Arial" w:cs="Arial"/>
         </w:rPr>
-        <w:t xml:space="preserve">FRAM als </w:t>
-      </w:r>
-      <w:proofErr w:type="spellStart"/>
-      <w:r>
-        <w:rPr>
-          <w:rFonts w:ascii="Arial" w:hAnsi="Arial" w:cs="Arial"/>
-        </w:rPr>
-        <w:t>failsafe</w:t>
-      </w:r>
-      <w:proofErr w:type="spellEnd"/>
-      <w:r>
-        <w:rPr>
-          <w:rFonts w:ascii="Arial" w:hAnsi="Arial" w:cs="Arial"/>
-        </w:rPr>
-        <w:t xml:space="preserve"> buffer (optioneel)</w:t>
+        <w:t>FRAM als failsafe buffer (optioneel)</w:t>
       </w:r>
     </w:p>
     <w:p>
@@ -8404,7 +7687,19 @@
         <w:rPr>
           <w:rFonts w:ascii="Arial" w:hAnsi="Arial" w:cs="Arial"/>
         </w:rPr>
-        <w:t>OLED-display voor live weergave van tijdstempels.</w:t>
+        <w:t xml:space="preserve">OLED-display voor </w:t>
+      </w:r>
+      <w:r>
+        <w:rPr>
+          <w:rFonts w:ascii="Arial" w:hAnsi="Arial" w:cs="Arial"/>
+        </w:rPr>
+        <w:t>userinfo</w:t>
+      </w:r>
+      <w:r>
+        <w:rPr>
+          <w:rFonts w:ascii="Arial" w:hAnsi="Arial" w:cs="Arial"/>
+        </w:rPr>
+        <w:t>.</w:t>
       </w:r>
     </w:p>
     <w:p>
@@ -8422,21 +7717,57 @@
         <w:rPr>
           <w:rFonts w:ascii="Arial" w:hAnsi="Arial" w:cs="Arial"/>
         </w:rPr>
-        <w:t>Seriële uitvoer naar PC via USB voor live logging/</w:t>
-      </w:r>
-      <w:proofErr w:type="spellStart"/>
-      <w:r>
-        <w:rPr>
-          <w:rFonts w:ascii="Arial" w:hAnsi="Arial" w:cs="Arial"/>
-        </w:rPr>
-        <w:t>debugging</w:t>
-      </w:r>
-      <w:proofErr w:type="spellEnd"/>
-      <w:r>
-        <w:rPr>
-          <w:rFonts w:ascii="Arial" w:hAnsi="Arial" w:cs="Arial"/>
-        </w:rPr>
-        <w:t>.</w:t>
+        <w:t xml:space="preserve">Bestandsformaat keuze: </w:t>
+      </w:r>
+    </w:p>
+    <w:p>
+      <w:pPr>
+        <w:pStyle w:val="Geenafstand"/>
+        <w:numPr>
+          <w:ilvl w:val="1"/>
+          <w:numId w:val="58"/>
+        </w:numPr>
+        <w:rPr>
+          <w:rFonts w:ascii="Arial" w:hAnsi="Arial" w:cs="Arial"/>
+        </w:rPr>
+      </w:pPr>
+      <w:r>
+        <w:rPr>
+          <w:rFonts w:ascii="Arial" w:hAnsi="Arial" w:cs="Arial"/>
+        </w:rPr>
+        <w:t>CSV-formaat voor compatibiliteit met Excel en Python-analyse.</w:t>
+      </w:r>
+    </w:p>
+    <w:p>
+      <w:pPr>
+        <w:pStyle w:val="Geenafstand"/>
+        <w:numPr>
+          <w:ilvl w:val="1"/>
+          <w:numId w:val="58"/>
+        </w:numPr>
+        <w:rPr>
+          <w:rFonts w:ascii="Arial" w:hAnsi="Arial" w:cs="Arial"/>
+        </w:rPr>
+      </w:pPr>
+      <w:r>
+        <w:rPr>
+          <w:rFonts w:ascii="Arial" w:hAnsi="Arial" w:cs="Arial"/>
+        </w:rPr>
+        <w:t>JSON als alternatief voor draadloze transmissie naar een server.</w:t>
+      </w:r>
+    </w:p>
+    <w:p>
+      <w:pPr>
+        <w:pStyle w:val="Geenafstand"/>
+        <w:rPr>
+          <w:rFonts w:ascii="Arial" w:hAnsi="Arial" w:cs="Arial"/>
+        </w:rPr>
+      </w:pPr>
+      <w:r>
+        <w:rPr>
+          <w:rFonts w:ascii="Arial" w:hAnsi="Arial" w:cs="Arial"/>
+        </w:rPr>
+        <w:t>Technieken:</w:t>
       </w:r>
     </w:p>
     <w:p>
@@ -8454,57 +7785,7 @@
         <w:rPr>
           <w:rFonts w:ascii="Arial" w:hAnsi="Arial" w:cs="Arial"/>
         </w:rPr>
-        <w:t xml:space="preserve">Bestandsformaat keuze: </w:t>
-      </w:r>
-    </w:p>
-    <w:p>
-      <w:pPr>
-        <w:pStyle w:val="Geenafstand"/>
-        <w:numPr>
-          <w:ilvl w:val="1"/>
-          <w:numId w:val="58"/>
-        </w:numPr>
-        <w:rPr>
-          <w:rFonts w:ascii="Arial" w:hAnsi="Arial" w:cs="Arial"/>
-        </w:rPr>
-      </w:pPr>
-      <w:r>
-        <w:rPr>
-          <w:rFonts w:ascii="Arial" w:hAnsi="Arial" w:cs="Arial"/>
-        </w:rPr>
-        <w:t>CSV-formaat voor compatibiliteit met Excel en Python-analyse.</w:t>
-      </w:r>
-    </w:p>
-    <w:p>
-      <w:pPr>
-        <w:pStyle w:val="Geenafstand"/>
-        <w:numPr>
-          <w:ilvl w:val="1"/>
-          <w:numId w:val="58"/>
-        </w:numPr>
-        <w:rPr>
-          <w:rFonts w:ascii="Arial" w:hAnsi="Arial" w:cs="Arial"/>
-        </w:rPr>
-      </w:pPr>
-      <w:r>
-        <w:rPr>
-          <w:rFonts w:ascii="Arial" w:hAnsi="Arial" w:cs="Arial"/>
-        </w:rPr>
-        <w:t>JSON als alternatief voor draadloze transmissie naar een server.</w:t>
-      </w:r>
-    </w:p>
-    <w:p>
-      <w:pPr>
-        <w:pStyle w:val="Geenafstand"/>
-        <w:rPr>
-          <w:rFonts w:ascii="Arial" w:hAnsi="Arial" w:cs="Arial"/>
-        </w:rPr>
-      </w:pPr>
-      <w:r>
-        <w:rPr>
-          <w:rFonts w:ascii="Arial" w:hAnsi="Arial" w:cs="Arial"/>
-        </w:rPr>
-        <w:t>Technieken:</w:t>
+        <w:t>OLED-update via timers (geen blocking delay())</w:t>
       </w:r>
     </w:p>
     <w:p>
@@ -8522,21 +7803,7 @@
         <w:rPr>
           <w:rFonts w:ascii="Arial" w:hAnsi="Arial" w:cs="Arial"/>
         </w:rPr>
-        <w:t xml:space="preserve">OLED-update via timers (geen </w:t>
-      </w:r>
-      <w:proofErr w:type="spellStart"/>
-      <w:r>
-        <w:rPr>
-          <w:rFonts w:ascii="Arial" w:hAnsi="Arial" w:cs="Arial"/>
-        </w:rPr>
-        <w:t>blocking</w:t>
-      </w:r>
-      <w:proofErr w:type="spellEnd"/>
-      <w:r>
-        <w:rPr>
-          <w:rFonts w:ascii="Arial" w:hAnsi="Arial" w:cs="Arial"/>
-        </w:rPr>
-        <w:t xml:space="preserve"> delay())</w:t>
+        <w:t>CSV-bestanden schrijven via SD-kaart bibliotheek</w:t>
       </w:r>
     </w:p>
     <w:p>
@@ -8554,39 +7821,7 @@
         <w:rPr>
           <w:rFonts w:ascii="Arial" w:hAnsi="Arial" w:cs="Arial"/>
         </w:rPr>
-        <w:t>CSV-bestanden schrijven via SD-kaart bibliotheek</w:t>
-      </w:r>
-    </w:p>
-    <w:p>
-      <w:pPr>
-        <w:pStyle w:val="Geenafstand"/>
-        <w:numPr>
-          <w:ilvl w:val="0"/>
-          <w:numId w:val="58"/>
-        </w:numPr>
-        <w:rPr>
-          <w:rFonts w:ascii="Arial" w:hAnsi="Arial" w:cs="Arial"/>
-        </w:rPr>
-      </w:pPr>
-      <w:r>
-        <w:rPr>
-          <w:rFonts w:ascii="Arial" w:hAnsi="Arial" w:cs="Arial"/>
-        </w:rPr>
-        <w:t xml:space="preserve">Optioneel: </w:t>
-      </w:r>
-      <w:proofErr w:type="spellStart"/>
-      <w:r>
-        <w:rPr>
-          <w:rFonts w:ascii="Arial" w:hAnsi="Arial" w:cs="Arial"/>
-        </w:rPr>
-        <w:t>WiFi</w:t>
-      </w:r>
-      <w:proofErr w:type="spellEnd"/>
-      <w:r>
-        <w:rPr>
-          <w:rFonts w:ascii="Arial" w:hAnsi="Arial" w:cs="Arial"/>
-        </w:rPr>
-        <w:t>/Bluetooth-integratie voor live monitoring</w:t>
+        <w:t>Optioneel: WiFi/Bluetooth-integratie voor live monitoring</w:t>
       </w:r>
     </w:p>
     <w:p>
@@ -8762,6 +7997,12 @@
         <w:rPr>
           <w:rFonts w:ascii="Arial" w:hAnsi="Arial" w:cs="Arial"/>
         </w:rPr>
+        <w:t xml:space="preserve"> (DS3132 of van de ESP32-S3 zelf)</w:t>
+      </w:r>
+      <w:r>
+        <w:rPr>
+          <w:rFonts w:ascii="Arial" w:hAnsi="Arial" w:cs="Arial"/>
+        </w:rPr>
         <w:br/>
       </w:r>
       <w:r>
@@ -8774,7 +8015,19 @@
         <w:rPr>
           <w:rFonts w:ascii="Arial" w:hAnsi="Arial" w:cs="Arial"/>
         </w:rPr>
-        <w:t xml:space="preserve"> Data opslaan in RAM-buffer</w:t>
+        <w:t xml:space="preserve"> Data opslaan in </w:t>
+      </w:r>
+      <w:r>
+        <w:rPr>
+          <w:rFonts w:ascii="Arial" w:hAnsi="Arial" w:cs="Arial"/>
+        </w:rPr>
+        <w:t xml:space="preserve">ISR </w:t>
+      </w:r>
+      <w:r>
+        <w:rPr>
+          <w:rFonts w:ascii="Arial" w:hAnsi="Arial" w:cs="Arial"/>
+        </w:rPr>
+        <w:t>RAM-buffer</w:t>
       </w:r>
     </w:p>
     <w:p>
@@ -8830,7 +8083,31 @@
         <w:rPr>
           <w:rFonts w:ascii="Arial" w:hAnsi="Arial" w:cs="Arial"/>
         </w:rPr>
-        <w:t xml:space="preserve"> Als buffer vol is → batch opslaan naar SD-kaart</w:t>
+        <w:t xml:space="preserve"> Als </w:t>
+      </w:r>
+      <w:r>
+        <w:rPr>
+          <w:rFonts w:ascii="Arial" w:hAnsi="Arial" w:cs="Arial"/>
+        </w:rPr>
+        <w:t>de flag is gezet buffer</w:t>
+      </w:r>
+      <w:r>
+        <w:rPr>
+          <w:rFonts w:ascii="Arial" w:hAnsi="Arial" w:cs="Arial"/>
+        </w:rPr>
+        <w:t xml:space="preserve"> o</w:t>
+      </w:r>
+      <w:r>
+        <w:rPr>
+          <w:rFonts w:ascii="Arial" w:hAnsi="Arial" w:cs="Arial"/>
+        </w:rPr>
+        <w:t>verschrijven</w:t>
+      </w:r>
+      <w:r>
+        <w:rPr>
+          <w:rFonts w:ascii="Arial" w:hAnsi="Arial" w:cs="Arial"/>
+        </w:rPr>
+        <w:t xml:space="preserve"> naar SD-kaart</w:t>
       </w:r>
     </w:p>
     <w:p>
@@ -8844,7 +8121,6 @@
           <w:rFonts w:ascii="Arial" w:hAnsi="Arial" w:cs="Arial"/>
         </w:rPr>
       </w:pPr>
-      <w:proofErr w:type="spellStart"/>
       <w:r>
         <w:rPr>
           <w:rFonts w:ascii="Arial" w:hAnsi="Arial" w:cs="Arial"/>
@@ -8853,7 +8129,6 @@
         </w:rPr>
         <w:t>Data-opslag</w:t>
       </w:r>
-      <w:proofErr w:type="spellEnd"/>
       <w:r>
         <w:rPr>
           <w:rFonts w:ascii="Arial" w:hAnsi="Arial" w:cs="Arial"/>
@@ -8870,7 +8145,19 @@
         <w:rPr>
           <w:rFonts w:ascii="Arial" w:hAnsi="Arial" w:cs="Arial"/>
         </w:rPr>
-        <w:t xml:space="preserve"> Schrijven naar CSV-bestand (rit_XXX.csv)</w:t>
+        <w:t xml:space="preserve"> Schrijven naar CSV-bestand (</w:t>
+      </w:r>
+      <w:r>
+        <w:rPr>
+          <w:rFonts w:ascii="Arial" w:hAnsi="Arial" w:cs="Arial"/>
+        </w:rPr>
+        <w:t>meting</w:t>
+      </w:r>
+      <w:r>
+        <w:rPr>
+          <w:rFonts w:ascii="Arial" w:hAnsi="Arial" w:cs="Arial"/>
+        </w:rPr>
+        <w:t>.csv)</w:t>
       </w:r>
       <w:r>
         <w:rPr>
@@ -8888,7 +8175,19 @@
         <w:rPr>
           <w:rFonts w:ascii="Arial" w:hAnsi="Arial" w:cs="Arial"/>
         </w:rPr>
-        <w:t xml:space="preserve"> Flush() oproepen om SD-kaart te updaten</w:t>
+        <w:t xml:space="preserve"> Flush() oproepen </w:t>
+      </w:r>
+      <w:r>
+        <w:rPr>
+          <w:rFonts w:ascii="Arial" w:hAnsi="Arial" w:cs="Arial"/>
+        </w:rPr>
+        <w:t xml:space="preserve">(in toekomstige versie) </w:t>
+      </w:r>
+      <w:r>
+        <w:rPr>
+          <w:rFonts w:ascii="Arial" w:hAnsi="Arial" w:cs="Arial"/>
+        </w:rPr>
+        <w:t>om SD-kaart te updaten</w:t>
       </w:r>
     </w:p>
     <w:p>
@@ -8908,7 +8207,40 @@
           <w:b/>
           <w:bCs/>
         </w:rPr>
-        <w:t>Live monitoring (optioneel)</w:t>
+        <w:t>Einde rit</w:t>
+      </w:r>
+      <w:r>
+        <w:rPr>
+          <w:rFonts w:ascii="Segoe UI Symbol" w:hAnsi="Segoe UI Symbol" w:cs="Segoe UI Symbol"/>
+        </w:rPr>
+        <w:t xml:space="preserve"> </w:t>
+      </w:r>
+    </w:p>
+    <w:p>
+      <w:pPr>
+        <w:pStyle w:val="Geenafstand"/>
+        <w:ind w:left="720"/>
+        <w:rPr>
+          <w:rFonts w:ascii="Arial" w:hAnsi="Arial" w:cs="Arial"/>
+        </w:rPr>
+      </w:pPr>
+      <w:r>
+        <w:rPr>
+          <w:rFonts w:ascii="Segoe UI Symbol" w:hAnsi="Segoe UI Symbol" w:cs="Segoe UI Symbol"/>
+        </w:rPr>
+        <w:t>⮑</w:t>
+      </w:r>
+      <w:r>
+        <w:rPr>
+          <w:rFonts w:ascii="Arial" w:hAnsi="Arial" w:cs="Arial"/>
+        </w:rPr>
+        <w:t xml:space="preserve"> OLED-display updaten met </w:t>
+      </w:r>
+      <w:r>
+        <w:rPr>
+          <w:rFonts w:ascii="Arial" w:hAnsi="Arial" w:cs="Arial"/>
+        </w:rPr>
+        <w:t>beëindigen rit</w:t>
       </w:r>
       <w:r>
         <w:rPr>
@@ -8926,14 +8258,23 @@
         <w:rPr>
           <w:rFonts w:ascii="Arial" w:hAnsi="Arial" w:cs="Arial"/>
         </w:rPr>
-        <w:t xml:space="preserve"> OLED-display updaten met laatste detectie</w:t>
-      </w:r>
-      <w:r>
-        <w:rPr>
-          <w:rFonts w:ascii="Arial" w:hAnsi="Arial" w:cs="Arial"/>
-        </w:rPr>
-        <w:br/>
-      </w:r>
+        <w:t xml:space="preserve"> </w:t>
+      </w:r>
+      <w:r>
+        <w:rPr>
+          <w:rFonts w:ascii="Arial" w:hAnsi="Arial" w:cs="Arial"/>
+        </w:rPr>
+        <w:t>Vervolgens tonen van het aantal detecties</w:t>
+      </w:r>
+    </w:p>
+    <w:p>
+      <w:pPr>
+        <w:pStyle w:val="Geenafstand"/>
+        <w:ind w:left="720"/>
+        <w:rPr>
+          <w:rFonts w:ascii="Arial" w:hAnsi="Arial" w:cs="Arial"/>
+        </w:rPr>
+      </w:pPr>
       <w:r>
         <w:rPr>
           <w:rFonts w:ascii="Segoe UI Symbol" w:hAnsi="Segoe UI Symbol" w:cs="Segoe UI Symbol"/>
@@ -8942,47 +8283,21 @@
       </w:r>
       <w:r>
         <w:rPr>
-          <w:rFonts w:ascii="Arial" w:hAnsi="Arial" w:cs="Arial"/>
-        </w:rPr>
-        <w:t xml:space="preserve"> Seriële uitvoer naar PC</w:t>
-      </w:r>
-    </w:p>
-    <w:p>
-      <w:pPr>
-        <w:pStyle w:val="Geenafstand"/>
-        <w:numPr>
-          <w:ilvl w:val="0"/>
-          <w:numId w:val="59"/>
-        </w:numPr>
-        <w:rPr>
-          <w:rFonts w:ascii="Arial" w:hAnsi="Arial" w:cs="Arial"/>
-        </w:rPr>
-      </w:pPr>
-      <w:r>
-        <w:rPr>
-          <w:rFonts w:ascii="Arial" w:hAnsi="Arial" w:cs="Arial"/>
-          <w:b/>
-          <w:bCs/>
-        </w:rPr>
-        <w:t>Einde rit</w:t>
-      </w:r>
-      <w:r>
-        <w:rPr>
-          <w:rFonts w:ascii="Arial" w:hAnsi="Arial" w:cs="Arial"/>
-        </w:rPr>
-        <w:br/>
-      </w:r>
-      <w:r>
-        <w:rPr>
           <w:rFonts w:ascii="Segoe UI Symbol" w:hAnsi="Segoe UI Symbol" w:cs="Segoe UI Symbol"/>
         </w:rPr>
-        <w:t>⮑</w:t>
-      </w:r>
-      <w:r>
-        <w:rPr>
-          <w:rFonts w:ascii="Arial" w:hAnsi="Arial" w:cs="Arial"/>
-        </w:rPr>
-        <w:t xml:space="preserve"> Data opslaan en afsluiten</w:t>
+        <w:t xml:space="preserve"> </w:t>
+      </w:r>
+      <w:r>
+        <w:rPr>
+          <w:rFonts w:ascii="Arial" w:hAnsi="Arial" w:cs="Arial"/>
+        </w:rPr>
+        <w:t>Weeregeven indien de schrijfactie naar de sd-kaart succes-vol was</w:t>
+      </w:r>
+      <w:r>
+        <w:rPr>
+          <w:rFonts w:ascii="Segoe UI Symbol" w:hAnsi="Segoe UI Symbol" w:cs="Segoe UI Symbol"/>
+        </w:rPr>
+        <w:t xml:space="preserve"> </w:t>
       </w:r>
       <w:r>
         <w:rPr>
@@ -9058,7 +8373,7 @@
         <w:rPr>
           <w:rFonts w:ascii="Arial" w:hAnsi="Arial" w:cs="Arial"/>
         </w:rPr>
-        <w:t>Gebruik DMA (Direct Memory Access) als de hardware dit ondersteunt → Vermindert CPU-belasting bij SD-kaart opslag.</w:t>
+        <w:t>Gebruik interrupt-gebaseerde detectie in plaats van polling → Bespaart CPU-tijd en energie.</w:t>
       </w:r>
     </w:p>
     <w:p>
@@ -9076,38 +8391,6 @@
         <w:rPr>
           <w:rFonts w:ascii="Arial" w:hAnsi="Arial" w:cs="Arial"/>
         </w:rPr>
-        <w:t xml:space="preserve">Gebruik interrupt-gebaseerde detectie in plaats van </w:t>
-      </w:r>
-      <w:proofErr w:type="spellStart"/>
-      <w:r>
-        <w:rPr>
-          <w:rFonts w:ascii="Arial" w:hAnsi="Arial" w:cs="Arial"/>
-        </w:rPr>
-        <w:t>polling</w:t>
-      </w:r>
-      <w:proofErr w:type="spellEnd"/>
-      <w:r>
-        <w:rPr>
-          <w:rFonts w:ascii="Arial" w:hAnsi="Arial" w:cs="Arial"/>
-        </w:rPr>
-        <w:t xml:space="preserve"> → Bespaart CPU-tijd en energie.</w:t>
-      </w:r>
-    </w:p>
-    <w:p>
-      <w:pPr>
-        <w:pStyle w:val="Geenafstand"/>
-        <w:numPr>
-          <w:ilvl w:val="0"/>
-          <w:numId w:val="60"/>
-        </w:numPr>
-        <w:rPr>
-          <w:rFonts w:ascii="Arial" w:hAnsi="Arial" w:cs="Arial"/>
-        </w:rPr>
-      </w:pPr>
-      <w:r>
-        <w:rPr>
-          <w:rFonts w:ascii="Arial" w:hAnsi="Arial" w:cs="Arial"/>
-        </w:rPr>
         <w:t xml:space="preserve">Optimaliseer SD-kaartgebruik: </w:t>
       </w:r>
     </w:p>
@@ -9126,22 +8409,7 @@
         <w:rPr>
           <w:rFonts w:ascii="Arial" w:hAnsi="Arial" w:cs="Arial"/>
         </w:rPr>
-        <w:lastRenderedPageBreak/>
-        <w:t>Gebruik grotere sector-</w:t>
-      </w:r>
-      <w:proofErr w:type="spellStart"/>
-      <w:r>
-        <w:rPr>
-          <w:rFonts w:ascii="Arial" w:hAnsi="Arial" w:cs="Arial"/>
-        </w:rPr>
-        <w:t>schrijvingen</w:t>
-      </w:r>
-      <w:proofErr w:type="spellEnd"/>
-      <w:r>
-        <w:rPr>
-          <w:rFonts w:ascii="Arial" w:hAnsi="Arial" w:cs="Arial"/>
-        </w:rPr>
-        <w:t xml:space="preserve"> om flash-slijtage te minimaliseren.</w:t>
+        <w:t>Gebruik grotere sector-schrijvingen om flash-slijtage te minimaliseren.</w:t>
       </w:r>
     </w:p>
     <w:p>
@@ -9249,19 +8517,11 @@
         </w:rPr>
         <w:t xml:space="preserve">(eventuele) </w:t>
       </w:r>
-      <w:proofErr w:type="spellStart"/>
-      <w:r>
-        <w:rPr>
-          <w:rFonts w:ascii="Arial" w:hAnsi="Arial" w:cs="Arial"/>
-        </w:rPr>
-        <w:t>backup</w:t>
-      </w:r>
-      <w:proofErr w:type="spellEnd"/>
-      <w:r>
-        <w:rPr>
-          <w:rFonts w:ascii="Arial" w:hAnsi="Arial" w:cs="Arial"/>
-        </w:rPr>
-        <w:t xml:space="preserve"> via GPS</w:t>
+      <w:r>
+        <w:rPr>
+          <w:rFonts w:ascii="Arial" w:hAnsi="Arial" w:cs="Arial"/>
+        </w:rPr>
+        <w:t>backup via GPS</w:t>
       </w:r>
     </w:p>
     <w:p>
@@ -9279,7 +8539,7 @@
         <w:rPr>
           <w:rFonts w:ascii="Arial" w:hAnsi="Arial" w:cs="Arial"/>
         </w:rPr>
-        <w:t>FIFO-buffering in RAM voor tijdelijke opslag</w:t>
+        <w:t>Batch-opslag naar SD-kaart om levensduur te verlengen</w:t>
       </w:r>
     </w:p>
     <w:p>
@@ -9297,51 +8557,7 @@
         <w:rPr>
           <w:rFonts w:ascii="Arial" w:hAnsi="Arial" w:cs="Arial"/>
         </w:rPr>
-        <w:t>Batch-opslag naar SD-kaart om levensduur te verlengen</w:t>
-      </w:r>
-    </w:p>
-    <w:p>
-      <w:pPr>
-        <w:pStyle w:val="Geenafstand"/>
-        <w:numPr>
-          <w:ilvl w:val="0"/>
-          <w:numId w:val="63"/>
-        </w:numPr>
-        <w:rPr>
-          <w:rFonts w:ascii="Arial" w:hAnsi="Arial" w:cs="Arial"/>
-        </w:rPr>
-      </w:pPr>
-      <w:r>
-        <w:rPr>
-          <w:rFonts w:ascii="Arial" w:hAnsi="Arial" w:cs="Arial"/>
-        </w:rPr>
         <w:t>CSV-formaat voor makkelijke uitlezing en analyse</w:t>
-      </w:r>
-    </w:p>
-    <w:p>
-      <w:pPr>
-        <w:pStyle w:val="Geenafstand"/>
-        <w:numPr>
-          <w:ilvl w:val="0"/>
-          <w:numId w:val="63"/>
-        </w:numPr>
-        <w:rPr>
-          <w:rFonts w:ascii="Arial" w:hAnsi="Arial" w:cs="Arial"/>
-        </w:rPr>
-      </w:pPr>
-      <w:proofErr w:type="spellStart"/>
-      <w:r>
-        <w:rPr>
-          <w:rFonts w:ascii="Arial" w:hAnsi="Arial" w:cs="Arial"/>
-        </w:rPr>
-        <w:t>Failsafe</w:t>
-      </w:r>
-      <w:proofErr w:type="spellEnd"/>
-      <w:r>
-        <w:rPr>
-          <w:rFonts w:ascii="Arial" w:hAnsi="Arial" w:cs="Arial"/>
-        </w:rPr>
-        <w:t>-mechanismen zoals flush() en FRAM-buffering</w:t>
       </w:r>
     </w:p>
     <w:p>
@@ -9483,25 +8699,7 @@
           <w:b/>
           <w:bCs/>
         </w:rPr>
-        <w:t xml:space="preserve">1. Programmeertalen en Embedded </w:t>
-      </w:r>
-      <w:proofErr w:type="spellStart"/>
-      <w:r>
-        <w:rPr>
-          <w:rFonts w:ascii="Arial" w:hAnsi="Arial" w:cs="Arial"/>
-          <w:b/>
-          <w:bCs/>
-        </w:rPr>
-        <w:t>Frameworks</w:t>
-      </w:r>
-      <w:proofErr w:type="spellEnd"/>
-      <w:r>
-        <w:rPr>
-          <w:rFonts w:ascii="Arial" w:hAnsi="Arial" w:cs="Arial"/>
-          <w:b/>
-          <w:bCs/>
-        </w:rPr>
-        <w:t xml:space="preserve"> voor Microcontrollers</w:t>
+        <w:t>1. Programmeertalen en Embedded Frameworks voor Microcontrollers</w:t>
       </w:r>
     </w:p>
     <w:tbl>
@@ -9877,7 +9075,6 @@
                 <w:rFonts w:ascii="Arial" w:hAnsi="Arial" w:cs="Arial"/>
               </w:rPr>
             </w:pPr>
-            <w:proofErr w:type="spellStart"/>
             <w:r>
               <w:rPr>
                 <w:rFonts w:ascii="Arial" w:hAnsi="Arial" w:cs="Arial"/>
@@ -9886,7 +9083,6 @@
               </w:rPr>
               <w:t>MicroPython</w:t>
             </w:r>
-            <w:proofErr w:type="spellEnd"/>
           </w:p>
         </w:tc>
         <w:tc>
@@ -9979,23 +9175,13 @@
                 <w:rFonts w:ascii="Arial" w:hAnsi="Arial" w:cs="Arial"/>
               </w:rPr>
             </w:pPr>
-            <w:proofErr w:type="spellStart"/>
             <w:r>
               <w:rPr>
                 <w:rFonts w:ascii="Arial" w:hAnsi="Arial" w:cs="Arial"/>
                 <w:b/>
                 <w:bCs/>
               </w:rPr>
-              <w:t>CircuitPython</w:t>
-            </w:r>
-            <w:proofErr w:type="spellEnd"/>
-            <w:r>
-              <w:rPr>
-                <w:rFonts w:ascii="Arial" w:hAnsi="Arial" w:cs="Arial"/>
-                <w:b/>
-                <w:bCs/>
-              </w:rPr>
-              <w:t xml:space="preserve"> (Adafruit)</w:t>
+              <w:t>CircuitPython (Adafruit)</w:t>
             </w:r>
           </w:p>
         </w:tc>
@@ -10017,21 +9203,7 @@
               <w:rPr>
                 <w:rFonts w:ascii="Arial" w:hAnsi="Arial" w:cs="Arial"/>
               </w:rPr>
-              <w:t xml:space="preserve">Gebruiksvriendelijker dan </w:t>
-            </w:r>
-            <w:proofErr w:type="spellStart"/>
-            <w:r>
-              <w:rPr>
-                <w:rFonts w:ascii="Arial" w:hAnsi="Arial" w:cs="Arial"/>
-              </w:rPr>
-              <w:t>MicroPython</w:t>
-            </w:r>
-            <w:proofErr w:type="spellEnd"/>
-            <w:r>
-              <w:rPr>
-                <w:rFonts w:ascii="Arial" w:hAnsi="Arial" w:cs="Arial"/>
-              </w:rPr>
-              <w:t>, brede bibliotheekondersteuning</w:t>
+              <w:t>Gebruiksvriendelijker dan MicroPython, brede bibliotheekondersteuning</w:t>
             </w:r>
           </w:p>
         </w:tc>
@@ -10053,21 +9225,7 @@
               <w:rPr>
                 <w:rFonts w:ascii="Arial" w:hAnsi="Arial" w:cs="Arial"/>
               </w:rPr>
-              <w:t xml:space="preserve">Minder geschikt voor </w:t>
-            </w:r>
-            <w:proofErr w:type="spellStart"/>
-            <w:r>
-              <w:rPr>
-                <w:rFonts w:ascii="Arial" w:hAnsi="Arial" w:cs="Arial"/>
-              </w:rPr>
-              <w:t>real-time</w:t>
-            </w:r>
-            <w:proofErr w:type="spellEnd"/>
-            <w:r>
-              <w:rPr>
-                <w:rFonts w:ascii="Arial" w:hAnsi="Arial" w:cs="Arial"/>
-              </w:rPr>
-              <w:t xml:space="preserve"> toepassingen</w:t>
+              <w:t>Minder geschikt voor real-time toepassingen</w:t>
             </w:r>
           </w:p>
         </w:tc>
@@ -10144,21 +9302,7 @@
               <w:rPr>
                 <w:rFonts w:ascii="Arial" w:hAnsi="Arial" w:cs="Arial"/>
               </w:rPr>
-              <w:t xml:space="preserve">Zeer veilig, geheugenveiligheid zonder </w:t>
-            </w:r>
-            <w:proofErr w:type="spellStart"/>
-            <w:r>
-              <w:rPr>
-                <w:rFonts w:ascii="Arial" w:hAnsi="Arial" w:cs="Arial"/>
-              </w:rPr>
-              <w:t>garbage</w:t>
-            </w:r>
-            <w:proofErr w:type="spellEnd"/>
-            <w:r>
-              <w:rPr>
-                <w:rFonts w:ascii="Arial" w:hAnsi="Arial" w:cs="Arial"/>
-              </w:rPr>
-              <w:t xml:space="preserve"> collector, efficiënt</w:t>
+              <w:t>Zeer veilig, geheugenveiligheid zonder garbage collector, efficiënt</w:t>
             </w:r>
           </w:p>
         </w:tc>
@@ -10235,25 +9379,7 @@
                 <w:b/>
                 <w:bCs/>
               </w:rPr>
-              <w:t>Go (</w:t>
-            </w:r>
-            <w:proofErr w:type="spellStart"/>
-            <w:r>
-              <w:rPr>
-                <w:rFonts w:ascii="Arial" w:hAnsi="Arial" w:cs="Arial"/>
-                <w:b/>
-                <w:bCs/>
-              </w:rPr>
-              <w:t>TinyGo</w:t>
-            </w:r>
-            <w:proofErr w:type="spellEnd"/>
-            <w:r>
-              <w:rPr>
-                <w:rFonts w:ascii="Arial" w:hAnsi="Arial" w:cs="Arial"/>
-                <w:b/>
-                <w:bCs/>
-              </w:rPr>
-              <w:t>)</w:t>
+              <w:t>Go (TinyGo)</w:t>
             </w:r>
           </w:p>
         </w:tc>
@@ -10351,25 +9477,7 @@
                 <w:b/>
                 <w:bCs/>
               </w:rPr>
-              <w:t>Embedded Java (</w:t>
-            </w:r>
-            <w:proofErr w:type="spellStart"/>
-            <w:r>
-              <w:rPr>
-                <w:rFonts w:ascii="Arial" w:hAnsi="Arial" w:cs="Arial"/>
-                <w:b/>
-                <w:bCs/>
-              </w:rPr>
-              <w:t>LeJOS</w:t>
-            </w:r>
-            <w:proofErr w:type="spellEnd"/>
-            <w:r>
-              <w:rPr>
-                <w:rFonts w:ascii="Arial" w:hAnsi="Arial" w:cs="Arial"/>
-                <w:b/>
-                <w:bCs/>
-              </w:rPr>
-              <w:t>, JVM op ARM/ESP32)</w:t>
+              <w:t>Embedded Java (LeJOS, JVM op ARM/ESP32)</w:t>
             </w:r>
           </w:p>
         </w:tc>
@@ -10388,19 +9496,11 @@
                 <w:rFonts w:ascii="Arial" w:hAnsi="Arial" w:cs="Arial"/>
               </w:rPr>
             </w:pPr>
-            <w:proofErr w:type="spellStart"/>
             <w:r>
               <w:rPr>
                 <w:rFonts w:ascii="Arial" w:hAnsi="Arial" w:cs="Arial"/>
               </w:rPr>
-              <w:t>Objectgeoriënteerd</w:t>
-            </w:r>
-            <w:proofErr w:type="spellEnd"/>
-            <w:r>
-              <w:rPr>
-                <w:rFonts w:ascii="Arial" w:hAnsi="Arial" w:cs="Arial"/>
-              </w:rPr>
-              <w:t>, Java-ecosysteem</w:t>
+              <w:t>Objectgeoriënteerd, Java-ecosysteem</w:t>
             </w:r>
           </w:p>
         </w:tc>
@@ -10477,25 +9577,7 @@
                 <w:b/>
                 <w:bCs/>
               </w:rPr>
-              <w:t xml:space="preserve">Embedded C# (.NET </w:t>
-            </w:r>
-            <w:proofErr w:type="spellStart"/>
-            <w:r>
-              <w:rPr>
-                <w:rFonts w:ascii="Arial" w:hAnsi="Arial" w:cs="Arial"/>
-                <w:b/>
-                <w:bCs/>
-              </w:rPr>
-              <w:t>nanoFramework</w:t>
-            </w:r>
-            <w:proofErr w:type="spellEnd"/>
-            <w:r>
-              <w:rPr>
-                <w:rFonts w:ascii="Arial" w:hAnsi="Arial" w:cs="Arial"/>
-                <w:b/>
-                <w:bCs/>
-              </w:rPr>
-              <w:t>)</w:t>
+              <w:t>Embedded C# (.NET nanoFramework)</w:t>
             </w:r>
           </w:p>
         </w:tc>
@@ -10587,60 +9669,13 @@
                 <w:rFonts w:ascii="Arial" w:hAnsi="Arial" w:cs="Arial"/>
               </w:rPr>
             </w:pPr>
-            <w:proofErr w:type="spellStart"/>
             <w:r>
               <w:rPr>
                 <w:rFonts w:ascii="Arial" w:hAnsi="Arial" w:cs="Arial"/>
                 <w:b/>
                 <w:bCs/>
               </w:rPr>
-              <w:lastRenderedPageBreak/>
-              <w:t>Forth</w:t>
-            </w:r>
-            <w:proofErr w:type="spellEnd"/>
-            <w:r>
-              <w:rPr>
-                <w:rFonts w:ascii="Arial" w:hAnsi="Arial" w:cs="Arial"/>
-                <w:b/>
-                <w:bCs/>
-              </w:rPr>
-              <w:t xml:space="preserve"> (</w:t>
-            </w:r>
-            <w:proofErr w:type="spellStart"/>
-            <w:r>
-              <w:rPr>
-                <w:rFonts w:ascii="Arial" w:hAnsi="Arial" w:cs="Arial"/>
-                <w:b/>
-                <w:bCs/>
-              </w:rPr>
-              <w:t>Mecrisp</w:t>
-            </w:r>
-            <w:proofErr w:type="spellEnd"/>
-            <w:r>
-              <w:rPr>
-                <w:rFonts w:ascii="Arial" w:hAnsi="Arial" w:cs="Arial"/>
-                <w:b/>
-                <w:bCs/>
-              </w:rPr>
-              <w:t xml:space="preserve">, </w:t>
-            </w:r>
-            <w:proofErr w:type="spellStart"/>
-            <w:r>
-              <w:rPr>
-                <w:rFonts w:ascii="Arial" w:hAnsi="Arial" w:cs="Arial"/>
-                <w:b/>
-                <w:bCs/>
-              </w:rPr>
-              <w:t>eForth</w:t>
-            </w:r>
-            <w:proofErr w:type="spellEnd"/>
-            <w:r>
-              <w:rPr>
-                <w:rFonts w:ascii="Arial" w:hAnsi="Arial" w:cs="Arial"/>
-                <w:b/>
-                <w:bCs/>
-              </w:rPr>
-              <w:t>, etc.)</w:t>
+              <w:t>Forth (Mecrisp, eForth, etc.)</w:t>
             </w:r>
           </w:p>
         </w:tc>
@@ -10734,59 +9769,14 @@
                 <w:rFonts w:ascii="Arial" w:hAnsi="Arial" w:cs="Arial"/>
               </w:rPr>
             </w:pPr>
-            <w:proofErr w:type="spellStart"/>
             <w:r>
               <w:rPr>
                 <w:rFonts w:ascii="Arial" w:hAnsi="Arial" w:cs="Arial"/>
                 <w:b/>
                 <w:bCs/>
               </w:rPr>
-              <w:t>Lua</w:t>
-            </w:r>
-            <w:proofErr w:type="spellEnd"/>
-            <w:r>
-              <w:rPr>
-                <w:rFonts w:ascii="Arial" w:hAnsi="Arial" w:cs="Arial"/>
-                <w:b/>
-                <w:bCs/>
-              </w:rPr>
-              <w:t xml:space="preserve"> (</w:t>
-            </w:r>
-            <w:proofErr w:type="spellStart"/>
-            <w:r>
-              <w:rPr>
-                <w:rFonts w:ascii="Arial" w:hAnsi="Arial" w:cs="Arial"/>
-                <w:b/>
-                <w:bCs/>
-              </w:rPr>
-              <w:t>eLua</w:t>
-            </w:r>
-            <w:proofErr w:type="spellEnd"/>
-            <w:r>
-              <w:rPr>
-                <w:rFonts w:ascii="Arial" w:hAnsi="Arial" w:cs="Arial"/>
-                <w:b/>
-                <w:bCs/>
-              </w:rPr>
-              <w:t xml:space="preserve">, </w:t>
-            </w:r>
-            <w:proofErr w:type="spellStart"/>
-            <w:r>
-              <w:rPr>
-                <w:rFonts w:ascii="Arial" w:hAnsi="Arial" w:cs="Arial"/>
-                <w:b/>
-                <w:bCs/>
-              </w:rPr>
-              <w:t>NodeMCU</w:t>
-            </w:r>
-            <w:proofErr w:type="spellEnd"/>
-            <w:r>
-              <w:rPr>
-                <w:rFonts w:ascii="Arial" w:hAnsi="Arial" w:cs="Arial"/>
-                <w:b/>
-                <w:bCs/>
-              </w:rPr>
-              <w:t>)</w:t>
+              <w:lastRenderedPageBreak/>
+              <w:t>Lua (eLua, NodeMCU)</w:t>
             </w:r>
           </w:p>
         </w:tc>
@@ -10808,21 +9798,7 @@
               <w:rPr>
                 <w:rFonts w:ascii="Arial" w:hAnsi="Arial" w:cs="Arial"/>
               </w:rPr>
-              <w:t xml:space="preserve">Compact, </w:t>
-            </w:r>
-            <w:proofErr w:type="spellStart"/>
-            <w:r>
-              <w:rPr>
-                <w:rFonts w:ascii="Arial" w:hAnsi="Arial" w:cs="Arial"/>
-              </w:rPr>
-              <w:t>scripting</w:t>
-            </w:r>
-            <w:proofErr w:type="spellEnd"/>
-            <w:r>
-              <w:rPr>
-                <w:rFonts w:ascii="Arial" w:hAnsi="Arial" w:cs="Arial"/>
-              </w:rPr>
-              <w:t xml:space="preserve"> mogelijk op ESP32 en STM32</w:t>
+              <w:t>Compact, scripting mogelijk op ESP32 en STM32</w:t>
             </w:r>
           </w:p>
         </w:tc>
@@ -10844,21 +9820,7 @@
               <w:rPr>
                 <w:rFonts w:ascii="Arial" w:hAnsi="Arial" w:cs="Arial"/>
               </w:rPr>
-              <w:t xml:space="preserve">Langzamer dan C++, niet </w:t>
-            </w:r>
-            <w:proofErr w:type="spellStart"/>
-            <w:r>
-              <w:rPr>
-                <w:rFonts w:ascii="Arial" w:hAnsi="Arial" w:cs="Arial"/>
-              </w:rPr>
-              <w:t>real-time</w:t>
-            </w:r>
-            <w:proofErr w:type="spellEnd"/>
-            <w:r>
-              <w:rPr>
-                <w:rFonts w:ascii="Arial" w:hAnsi="Arial" w:cs="Arial"/>
-              </w:rPr>
-              <w:t xml:space="preserve"> geschikt</w:t>
+              <w:t>Langzamer dan C++, niet real-time geschikt</w:t>
             </w:r>
           </w:p>
         </w:tc>
@@ -11022,21 +9984,7 @@
         <w:rPr>
           <w:rFonts w:ascii="Arial" w:hAnsi="Arial" w:cs="Arial"/>
         </w:rPr>
-        <w:t xml:space="preserve">C++ met Arduino IDE, </w:t>
-      </w:r>
-      <w:proofErr w:type="spellStart"/>
-      <w:r>
-        <w:rPr>
-          <w:rFonts w:ascii="Arial" w:hAnsi="Arial" w:cs="Arial"/>
-        </w:rPr>
-        <w:t>PlatformIO</w:t>
-      </w:r>
-      <w:proofErr w:type="spellEnd"/>
-      <w:r>
-        <w:rPr>
-          <w:rFonts w:ascii="Arial" w:hAnsi="Arial" w:cs="Arial"/>
-        </w:rPr>
-        <w:t xml:space="preserve"> of ESP-IDF</w:t>
+        <w:t>C++ met Arduino IDE, PlatformIO of ESP-IDF</w:t>
       </w:r>
     </w:p>
     <w:p>
@@ -11068,19 +10016,11 @@
           <w:rFonts w:ascii="Arial" w:hAnsi="Arial" w:cs="Arial"/>
         </w:rPr>
       </w:pPr>
-      <w:proofErr w:type="spellStart"/>
-      <w:r>
-        <w:rPr>
-          <w:rFonts w:ascii="Arial" w:hAnsi="Arial" w:cs="Arial"/>
-        </w:rPr>
-        <w:t>PlatformIO</w:t>
-      </w:r>
-      <w:proofErr w:type="spellEnd"/>
-      <w:r>
-        <w:rPr>
-          <w:rFonts w:ascii="Arial" w:hAnsi="Arial" w:cs="Arial"/>
-        </w:rPr>
-        <w:t xml:space="preserve"> is krachtiger en ondersteunt meer features.</w:t>
+      <w:r>
+        <w:rPr>
+          <w:rFonts w:ascii="Arial" w:hAnsi="Arial" w:cs="Arial"/>
+        </w:rPr>
+        <w:t>PlatformIO is krachtiger en ondersteunt meer features.</w:t>
       </w:r>
     </w:p>
     <w:p>
@@ -11138,162 +10078,68 @@
         <w:rPr>
           <w:rFonts w:ascii="Arial" w:hAnsi="Arial" w:cs="Arial"/>
         </w:rPr>
-        <w:t xml:space="preserve">Een efficiënte software-architectuur voor de verwerking en opslag van tijdstempels in een embedded datalogger bestaat uit vier lagen: sensorinterface, tijdstempelbeheer, opslagbeheer en data-uitlezing. De sensorinterface maakt gebruik van interrupt-gebaseerde detectie (UART/I²C) voor snelle en energiezuinige verwerking van binnenkomende data. In de </w:t>
-      </w:r>
-      <w:proofErr w:type="spellStart"/>
-      <w:r>
-        <w:rPr>
-          <w:rFonts w:ascii="Arial" w:hAnsi="Arial" w:cs="Arial"/>
-        </w:rPr>
-        <w:t>tijdstempellaag</w:t>
-      </w:r>
-      <w:proofErr w:type="spellEnd"/>
-      <w:r>
-        <w:rPr>
-          <w:rFonts w:ascii="Arial" w:hAnsi="Arial" w:cs="Arial"/>
-        </w:rPr>
-        <w:t xml:space="preserve"> worden RTC (bijv. DS3231) of GPS-data gebruikt om nauwkeurige tijdsregistraties te genereren en berekeningen uit te voeren met </w:t>
-      </w:r>
-      <w:proofErr w:type="spellStart"/>
-      <w:r>
-        <w:rPr>
-          <w:rFonts w:ascii="Arial" w:hAnsi="Arial" w:cs="Arial"/>
-        </w:rPr>
-        <w:t>millis</w:t>
-      </w:r>
-      <w:proofErr w:type="spellEnd"/>
-      <w:r>
-        <w:rPr>
-          <w:rFonts w:ascii="Arial" w:hAnsi="Arial" w:cs="Arial"/>
-        </w:rPr>
-        <w:t xml:space="preserve">() of </w:t>
-      </w:r>
-      <w:proofErr w:type="spellStart"/>
-      <w:r>
-        <w:rPr>
-          <w:rFonts w:ascii="Arial" w:hAnsi="Arial" w:cs="Arial"/>
-        </w:rPr>
-        <w:t>difftime</w:t>
-      </w:r>
-      <w:proofErr w:type="spellEnd"/>
-      <w:r>
-        <w:rPr>
-          <w:rFonts w:ascii="Arial" w:hAnsi="Arial" w:cs="Arial"/>
-        </w:rPr>
-        <w:t xml:space="preserve">(). De </w:t>
-      </w:r>
-      <w:proofErr w:type="spellStart"/>
-      <w:r>
-        <w:rPr>
-          <w:rFonts w:ascii="Arial" w:hAnsi="Arial" w:cs="Arial"/>
-        </w:rPr>
-        <w:t>opslaglaag</w:t>
-      </w:r>
-      <w:proofErr w:type="spellEnd"/>
-      <w:r>
-        <w:rPr>
-          <w:rFonts w:ascii="Arial" w:hAnsi="Arial" w:cs="Arial"/>
-        </w:rPr>
-        <w:t xml:space="preserve"> combineert een ringbuffer in RAM voor tijdelijke opslag en een SD-kaart met CSV-bestanden (via </w:t>
-      </w:r>
-      <w:proofErr w:type="spellStart"/>
-      <w:r>
-        <w:rPr>
-          <w:rFonts w:ascii="Arial" w:hAnsi="Arial" w:cs="Arial"/>
-        </w:rPr>
-        <w:t>SdFat.h</w:t>
-      </w:r>
-      <w:proofErr w:type="spellEnd"/>
-      <w:r>
-        <w:rPr>
-          <w:rFonts w:ascii="Arial" w:hAnsi="Arial" w:cs="Arial"/>
-        </w:rPr>
-        <w:t xml:space="preserve">) voor permanente opslag, waarbij optioneel FRAM als </w:t>
-      </w:r>
-      <w:proofErr w:type="spellStart"/>
-      <w:r>
-        <w:rPr>
-          <w:rFonts w:ascii="Arial" w:hAnsi="Arial" w:cs="Arial"/>
-        </w:rPr>
-        <w:t>failsafe</w:t>
-      </w:r>
-      <w:proofErr w:type="spellEnd"/>
-      <w:r>
-        <w:rPr>
-          <w:rFonts w:ascii="Arial" w:hAnsi="Arial" w:cs="Arial"/>
-        </w:rPr>
-        <w:t xml:space="preserve"> buffer voorkomt dat gegevens verloren gaan bij stroomuitval. Tot slot verzorgt de </w:t>
-      </w:r>
-      <w:proofErr w:type="spellStart"/>
-      <w:r>
-        <w:rPr>
-          <w:rFonts w:ascii="Arial" w:hAnsi="Arial" w:cs="Arial"/>
-        </w:rPr>
-        <w:t>uitleeslaag</w:t>
-      </w:r>
-      <w:proofErr w:type="spellEnd"/>
-      <w:r>
-        <w:rPr>
-          <w:rFonts w:ascii="Arial" w:hAnsi="Arial" w:cs="Arial"/>
-        </w:rPr>
-        <w:t xml:space="preserve"> een OLED-scherm (Adafruit_SSD1306) voor </w:t>
-      </w:r>
-      <w:proofErr w:type="spellStart"/>
-      <w:r>
-        <w:rPr>
-          <w:rFonts w:ascii="Arial" w:hAnsi="Arial" w:cs="Arial"/>
-        </w:rPr>
-        <w:t>real-time</w:t>
-      </w:r>
-      <w:proofErr w:type="spellEnd"/>
-      <w:r>
-        <w:rPr>
-          <w:rFonts w:ascii="Arial" w:hAnsi="Arial" w:cs="Arial"/>
-        </w:rPr>
-        <w:t xml:space="preserve"> monitoring, seriële uitvoer via UART en optioneel </w:t>
-      </w:r>
-      <w:proofErr w:type="spellStart"/>
-      <w:r>
-        <w:rPr>
-          <w:rFonts w:ascii="Arial" w:hAnsi="Arial" w:cs="Arial"/>
-        </w:rPr>
-        <w:t>WiFi</w:t>
-      </w:r>
-      <w:proofErr w:type="spellEnd"/>
-      <w:r>
-        <w:rPr>
-          <w:rFonts w:ascii="Arial" w:hAnsi="Arial" w:cs="Arial"/>
-        </w:rPr>
-        <w:t xml:space="preserve">/Bluetooth voor draadloze data-overdracht. Door gebruik te maken van C++ met Arduino IDE of </w:t>
-      </w:r>
-      <w:proofErr w:type="spellStart"/>
-      <w:r>
-        <w:rPr>
-          <w:rFonts w:ascii="Arial" w:hAnsi="Arial" w:cs="Arial"/>
-        </w:rPr>
-        <w:t>PlatformIO</w:t>
-      </w:r>
-      <w:proofErr w:type="spellEnd"/>
-      <w:r>
-        <w:rPr>
-          <w:rFonts w:ascii="Arial" w:hAnsi="Arial" w:cs="Arial"/>
-        </w:rPr>
-        <w:t xml:space="preserve">, en indien nodig </w:t>
-      </w:r>
-      <w:proofErr w:type="spellStart"/>
-      <w:r>
-        <w:rPr>
-          <w:rFonts w:ascii="Arial" w:hAnsi="Arial" w:cs="Arial"/>
-        </w:rPr>
-        <w:t>FreeRTOS</w:t>
-      </w:r>
-      <w:proofErr w:type="spellEnd"/>
-      <w:r>
-        <w:rPr>
-          <w:rFonts w:ascii="Arial" w:hAnsi="Arial" w:cs="Arial"/>
-        </w:rPr>
-        <w:t xml:space="preserve"> voor multitasking, biedt deze architectuur een schaalbare, robuuste en energie-efficiënte oplossing voor betrouwbare tijdstempellogging.</w:t>
-      </w:r>
+        <w:t xml:space="preserve">Een efficiënte software-architectuur voor de verwerking en opslag van tijdstempels in een embedded datalogger bestaat uit vier lagen: sensorinterface, tijdstempelbeheer, opslagbeheer en data-uitlezing. De sensorinterface maakt gebruik van interrupt-gebaseerde detectie (UART/I²C) voor snelle en energiezuinige verwerking van binnenkomende data. In de tijdstempellaag worden RTC (bijv. DS3231) of GPS-data gebruikt om nauwkeurige tijdsregistraties te genereren en berekeningen uit te voeren met millis() of difftime(). De opslaglaag </w:t>
+      </w:r>
+      <w:r>
+        <w:rPr>
+          <w:rFonts w:ascii="Arial" w:hAnsi="Arial" w:cs="Arial"/>
+        </w:rPr>
+        <w:t xml:space="preserve">bevindt zich </w:t>
+      </w:r>
+      <w:r>
+        <w:rPr>
+          <w:rFonts w:ascii="Arial" w:hAnsi="Arial" w:cs="Arial"/>
+        </w:rPr>
+        <w:t>in RAM voor tijdelijke opslag en een SD-kaart met CSV-bestanden (via SdFat.h) voor permanente opslag. Tot slot verzorgt de uitleeslaag een OLED-scherm (Adafruit_SSD1306) voor real-time monitoring, seriële uitvoer via UART en optioneel WiFi/Bluetooth voor draadloze data-overdracht. Door gebruik te maken van C++ met Arduino IDE of PlatformIO, en indien nodig FreeRTOS voor multitasking, biedt deze architectuur een schaalbare, robuuste en energie-efficiënte oplossing voor betrouwbare tijdstempellogging.</w:t>
+      </w:r>
+    </w:p>
+    <w:p>
+      <w:pPr>
+        <w:pStyle w:val="Geenafstand"/>
+        <w:rPr>
+          <w:rFonts w:ascii="Arial" w:hAnsi="Arial" w:cs="Arial"/>
+        </w:rPr>
+      </w:pPr>
+    </w:p>
+    <w:p>
+      <w:pPr>
+        <w:pStyle w:val="Geenafstand"/>
+        <w:rPr>
+          <w:rFonts w:ascii="Arial" w:hAnsi="Arial" w:cs="Arial"/>
+        </w:rPr>
+      </w:pPr>
+    </w:p>
+    <w:p>
+      <w:pPr>
+        <w:pStyle w:val="Geenafstand"/>
+        <w:rPr>
+          <w:rFonts w:ascii="Arial" w:hAnsi="Arial" w:cs="Arial"/>
+        </w:rPr>
+      </w:pPr>
+    </w:p>
+    <w:p>
+      <w:pPr>
+        <w:pStyle w:val="Geenafstand"/>
+        <w:rPr>
+          <w:rFonts w:ascii="Arial" w:hAnsi="Arial" w:cs="Arial"/>
+        </w:rPr>
+      </w:pPr>
+    </w:p>
+    <w:p>
+      <w:pPr>
+        <w:pStyle w:val="Geenafstand"/>
+        <w:rPr>
+          <w:rFonts w:ascii="Arial" w:hAnsi="Arial" w:cs="Arial"/>
+        </w:rPr>
+      </w:pPr>
+    </w:p>
+    <w:p>
+      <w:pPr>
+        <w:pStyle w:val="Geenafstand"/>
+        <w:rPr>
+          <w:rFonts w:ascii="Arial" w:hAnsi="Arial" w:cs="Arial"/>
+        </w:rPr>
+      </w:pPr>
     </w:p>
     <w:p>
       <w:pPr>
@@ -11513,25 +10359,7 @@
           <w:b/>
           <w:bCs/>
         </w:rPr>
-        <w:t xml:space="preserve">Derde </w:t>
-      </w:r>
-      <w:proofErr w:type="spellStart"/>
-      <w:r>
-        <w:rPr>
-          <w:rFonts w:ascii="Arial" w:hAnsi="Arial" w:cs="Arial"/>
-          <w:b/>
-          <w:bCs/>
-        </w:rPr>
-        <w:t>subonderzoeksvraag</w:t>
-      </w:r>
-      <w:proofErr w:type="spellEnd"/>
-      <w:r>
-        <w:rPr>
-          <w:rFonts w:ascii="Arial" w:hAnsi="Arial" w:cs="Arial"/>
-          <w:b/>
-          <w:bCs/>
-        </w:rPr>
-        <w:t>:</w:t>
+        <w:t>Derde subonderzoeksvraag:</w:t>
       </w:r>
     </w:p>
     <w:p>
@@ -11787,43 +10615,7 @@
                 <w:b/>
                 <w:bCs/>
               </w:rPr>
-              <w:t xml:space="preserve">Interne </w:t>
-            </w:r>
-            <w:proofErr w:type="spellStart"/>
-            <w:r>
-              <w:rPr>
-                <w:rFonts w:ascii="Arial" w:hAnsi="Arial" w:cs="Arial"/>
-                <w:b/>
-                <w:bCs/>
-              </w:rPr>
-              <w:t>millis</w:t>
-            </w:r>
-            <w:proofErr w:type="spellEnd"/>
-            <w:r>
-              <w:rPr>
-                <w:rFonts w:ascii="Arial" w:hAnsi="Arial" w:cs="Arial"/>
-                <w:b/>
-                <w:bCs/>
-              </w:rPr>
-              <w:t xml:space="preserve">() / </w:t>
-            </w:r>
-            <w:proofErr w:type="spellStart"/>
-            <w:r>
-              <w:rPr>
-                <w:rFonts w:ascii="Arial" w:hAnsi="Arial" w:cs="Arial"/>
-                <w:b/>
-                <w:bCs/>
-              </w:rPr>
-              <w:t>micros</w:t>
-            </w:r>
-            <w:proofErr w:type="spellEnd"/>
-            <w:r>
-              <w:rPr>
-                <w:rFonts w:ascii="Arial" w:hAnsi="Arial" w:cs="Arial"/>
-                <w:b/>
-                <w:bCs/>
-              </w:rPr>
-              <w:t>() (ESP32, Arduino)</w:t>
+              <w:t>Interne millis() / micros() (ESP32, Arduino)</w:t>
             </w:r>
           </w:p>
         </w:tc>
@@ -12160,6 +10952,12 @@
         </w:rPr>
         <w:t xml:space="preserve"> GPS PPS.</w:t>
       </w:r>
+      <w:r>
+        <w:rPr>
+          <w:rFonts w:ascii="Arial" w:hAnsi="Arial" w:cs="Arial"/>
+        </w:rPr>
+        <w:t xml:space="preserve"> Maar voor korte metingen zoals validatie van tijdwaarnemingen van VRI’s volstaat de RTC.</w:t>
+      </w:r>
     </w:p>
     <w:p>
       <w:pPr>
@@ -12202,21 +11000,7 @@
         <w:rPr>
           <w:rFonts w:ascii="Arial" w:hAnsi="Arial" w:cs="Arial"/>
         </w:rPr>
-        <w:t xml:space="preserve">De microcontroller moet tijdstempels zonder </w:t>
-      </w:r>
-      <w:proofErr w:type="spellStart"/>
-      <w:r>
-        <w:rPr>
-          <w:rFonts w:ascii="Arial" w:hAnsi="Arial" w:cs="Arial"/>
-        </w:rPr>
-        <w:t>jitter</w:t>
-      </w:r>
-      <w:proofErr w:type="spellEnd"/>
-      <w:r>
-        <w:rPr>
-          <w:rFonts w:ascii="Arial" w:hAnsi="Arial" w:cs="Arial"/>
-        </w:rPr>
-        <w:t xml:space="preserve"> of vertraging kunnen vastleggen.</w:t>
+        <w:t>De microcontroller moet tijdstempels zonder jitter of vertraging kunnen vastleggen.</w:t>
       </w:r>
     </w:p>
     <w:p>
@@ -12234,35 +11018,7 @@
         <w:rPr>
           <w:rFonts w:ascii="Arial" w:hAnsi="Arial" w:cs="Arial"/>
         </w:rPr>
-        <w:t xml:space="preserve">Gebruik </w:t>
-      </w:r>
-      <w:proofErr w:type="spellStart"/>
-      <w:r>
-        <w:rPr>
-          <w:rFonts w:ascii="Arial" w:hAnsi="Arial" w:cs="Arial"/>
-        </w:rPr>
-        <w:t>interrupts</w:t>
-      </w:r>
-      <w:proofErr w:type="spellEnd"/>
-      <w:r>
-        <w:rPr>
-          <w:rFonts w:ascii="Arial" w:hAnsi="Arial" w:cs="Arial"/>
-        </w:rPr>
-        <w:t xml:space="preserve"> in plaats van </w:t>
-      </w:r>
-      <w:proofErr w:type="spellStart"/>
-      <w:r>
-        <w:rPr>
-          <w:rFonts w:ascii="Arial" w:hAnsi="Arial" w:cs="Arial"/>
-        </w:rPr>
-        <w:t>polling</w:t>
-      </w:r>
-      <w:proofErr w:type="spellEnd"/>
-      <w:r>
-        <w:rPr>
-          <w:rFonts w:ascii="Arial" w:hAnsi="Arial" w:cs="Arial"/>
-        </w:rPr>
-        <w:t xml:space="preserve"> om vertragingen te minimaliseren.</w:t>
+        <w:t>Gebruik interrupts in plaats van polling om vertragingen te minimaliseren.</w:t>
       </w:r>
     </w:p>
     <w:p>
@@ -12280,24 +11036,6 @@
         <w:rPr>
           <w:rFonts w:ascii="Arial" w:hAnsi="Arial" w:cs="Arial"/>
         </w:rPr>
-        <w:t>Tijdstempelopslag in 64-bit integer (uint64_t) voorkomt overflow bij langdurige metingen.</w:t>
-      </w:r>
-    </w:p>
-    <w:p>
-      <w:pPr>
-        <w:pStyle w:val="Geenafstand"/>
-        <w:numPr>
-          <w:ilvl w:val="0"/>
-          <w:numId w:val="68"/>
-        </w:numPr>
-        <w:rPr>
-          <w:rFonts w:ascii="Arial" w:hAnsi="Arial" w:cs="Arial"/>
-        </w:rPr>
-      </w:pPr>
-      <w:r>
-        <w:rPr>
-          <w:rFonts w:ascii="Arial" w:hAnsi="Arial" w:cs="Arial"/>
-        </w:rPr>
         <w:t>Referentie-tijdstempels synchroniseren (bijv. RTC bijstellen met GPS).</w:t>
       </w:r>
     </w:p>
@@ -12352,14 +11090,12 @@
         </w:rPr>
         <w:t xml:space="preserve">Timestamp opslaan met </w:t>
       </w:r>
-      <w:proofErr w:type="spellStart"/>
-      <w:r>
-        <w:rPr>
-          <w:rFonts w:ascii="Arial" w:hAnsi="Arial" w:cs="Arial"/>
-        </w:rPr>
-        <w:t>micros</w:t>
-      </w:r>
-      <w:proofErr w:type="spellEnd"/>
+      <w:r>
+        <w:rPr>
+          <w:rFonts w:ascii="Arial" w:hAnsi="Arial" w:cs="Arial"/>
+        </w:rPr>
+        <w:t>millis</w:t>
+      </w:r>
       <w:r>
         <w:rPr>
           <w:rFonts w:ascii="Arial" w:hAnsi="Arial" w:cs="Arial"/>
@@ -12400,35 +11136,7 @@
         <w:rPr>
           <w:rFonts w:ascii="Arial" w:hAnsi="Arial" w:cs="Arial"/>
         </w:rPr>
-        <w:t xml:space="preserve">Gebruik een filter (bijv. </w:t>
-      </w:r>
-      <w:proofErr w:type="spellStart"/>
-      <w:r>
-        <w:rPr>
-          <w:rFonts w:ascii="Arial" w:hAnsi="Arial" w:cs="Arial"/>
-        </w:rPr>
-        <w:t>moving</w:t>
-      </w:r>
-      <w:proofErr w:type="spellEnd"/>
-      <w:r>
-        <w:rPr>
-          <w:rFonts w:ascii="Arial" w:hAnsi="Arial" w:cs="Arial"/>
-        </w:rPr>
-        <w:t xml:space="preserve"> </w:t>
-      </w:r>
-      <w:proofErr w:type="spellStart"/>
-      <w:r>
-        <w:rPr>
-          <w:rFonts w:ascii="Arial" w:hAnsi="Arial" w:cs="Arial"/>
-        </w:rPr>
-        <w:t>average</w:t>
-      </w:r>
-      <w:proofErr w:type="spellEnd"/>
-      <w:r>
-        <w:rPr>
-          <w:rFonts w:ascii="Arial" w:hAnsi="Arial" w:cs="Arial"/>
-        </w:rPr>
-        <w:t>) als er variatie in meetwaarden is.</w:t>
+        <w:t>Gebruik een filter (bijv. moving average) als er variatie in meetwaarden is.</w:t>
       </w:r>
     </w:p>
     <w:p>
@@ -12472,7 +11180,7 @@
         <w:rPr>
           <w:rFonts w:ascii="Arial" w:hAnsi="Arial" w:cs="Arial"/>
         </w:rPr>
-        <w:t>Opslag van tijdstempels in een SD-kaart of RAM-buffer moet efficiënt gebeuren.</w:t>
+        <w:t>Opslag van tijdstempels in RAM moet efficiënt gebeuren.</w:t>
       </w:r>
     </w:p>
     <w:p>
@@ -12508,53 +11216,7 @@
         <w:rPr>
           <w:rFonts w:ascii="Arial" w:hAnsi="Arial" w:cs="Arial"/>
         </w:rPr>
-        <w:t xml:space="preserve">Voor lange termijn logging (RTC): registreer tijd als YYYY-MM-DD </w:t>
-      </w:r>
-      <w:proofErr w:type="spellStart"/>
-      <w:r>
-        <w:rPr>
-          <w:rFonts w:ascii="Arial" w:hAnsi="Arial" w:cs="Arial"/>
-        </w:rPr>
-        <w:t>HH:MM:SS.mmm</w:t>
-      </w:r>
-      <w:proofErr w:type="spellEnd"/>
-      <w:r>
-        <w:rPr>
-          <w:rFonts w:ascii="Arial" w:hAnsi="Arial" w:cs="Arial"/>
-        </w:rPr>
-        <w:t>.</w:t>
-      </w:r>
-    </w:p>
-    <w:p>
-      <w:pPr>
-        <w:pStyle w:val="Geenafstand"/>
-        <w:numPr>
-          <w:ilvl w:val="0"/>
-          <w:numId w:val="70"/>
-        </w:numPr>
-        <w:rPr>
-          <w:rFonts w:ascii="Arial" w:hAnsi="Arial" w:cs="Arial"/>
-        </w:rPr>
-      </w:pPr>
-      <w:r>
-        <w:rPr>
-          <w:rFonts w:ascii="Arial" w:hAnsi="Arial" w:cs="Arial"/>
-        </w:rPr>
-        <w:t>Voor korte meetintervallen (</w:t>
-      </w:r>
-      <w:proofErr w:type="spellStart"/>
-      <w:r>
-        <w:rPr>
-          <w:rFonts w:ascii="Arial" w:hAnsi="Arial" w:cs="Arial"/>
-        </w:rPr>
-        <w:t>micros</w:t>
-      </w:r>
-      <w:proofErr w:type="spellEnd"/>
-      <w:r>
-        <w:rPr>
-          <w:rFonts w:ascii="Arial" w:hAnsi="Arial" w:cs="Arial"/>
-        </w:rPr>
-        <w:t>() of GPS PPS): registreer tijd als uint64_t microseconden sinds start.</w:t>
+        <w:t>Voor lange termijn logging (RTC): registreer tijd als YYYY-MM-DD HH:MM:SS.mmm.</w:t>
       </w:r>
     </w:p>
     <w:p>
@@ -12588,7 +11250,19 @@
         <w:rPr>
           <w:rFonts w:ascii="Arial" w:hAnsi="Arial" w:cs="Arial"/>
         </w:rPr>
-        <w:t>Ringbuffer in RAM gebruiken om recente tijdstempels snel te vergelijken.</w:t>
+        <w:t>RAM gebruiken om recente tijdstempels snel te vergelijken</w:t>
+      </w:r>
+      <w:r>
+        <w:rPr>
+          <w:rFonts w:ascii="Arial" w:hAnsi="Arial" w:cs="Arial"/>
+        </w:rPr>
+        <w:t xml:space="preserve"> (toekomst)</w:t>
+      </w:r>
+      <w:r>
+        <w:rPr>
+          <w:rFonts w:ascii="Arial" w:hAnsi="Arial" w:cs="Arial"/>
+        </w:rPr>
+        <w:t>.</w:t>
       </w:r>
     </w:p>
     <w:p>
@@ -12606,7 +11280,19 @@
         <w:rPr>
           <w:rFonts w:ascii="Arial" w:hAnsi="Arial" w:cs="Arial"/>
         </w:rPr>
-        <w:t>Batch-schrijfoperaties naar de SD-kaart om de prestaties te verbeteren.</w:t>
+        <w:t>Batch-schrijfoperaties naar de SD-kaart om de prestaties te verbeteren</w:t>
+      </w:r>
+      <w:r>
+        <w:rPr>
+          <w:rFonts w:ascii="Arial" w:hAnsi="Arial" w:cs="Arial"/>
+        </w:rPr>
+        <w:t xml:space="preserve"> (toekomst)</w:t>
+      </w:r>
+      <w:r>
+        <w:rPr>
+          <w:rFonts w:ascii="Arial" w:hAnsi="Arial" w:cs="Arial"/>
+        </w:rPr>
+        <w:t>.</w:t>
       </w:r>
     </w:p>
     <w:p>
@@ -12624,22 +11310,36 @@
         <w:rPr>
           <w:rFonts w:ascii="Arial" w:hAnsi="Arial" w:cs="Arial"/>
         </w:rPr>
-        <w:t>Bijlage van CRC-</w:t>
-      </w:r>
-      <w:proofErr w:type="spellStart"/>
-      <w:r>
-        <w:rPr>
-          <w:rFonts w:ascii="Arial" w:hAnsi="Arial" w:cs="Arial"/>
-        </w:rPr>
-        <w:t>checksums</w:t>
-      </w:r>
-      <w:proofErr w:type="spellEnd"/>
-      <w:r>
-        <w:rPr>
-          <w:rFonts w:ascii="Arial" w:hAnsi="Arial" w:cs="Arial"/>
-        </w:rPr>
-        <w:t xml:space="preserve"> voor data-integriteit.</w:t>
-      </w:r>
+        <w:t>Bijlage van CRC-checksums voor data-integriteit</w:t>
+      </w:r>
+      <w:r>
+        <w:rPr>
+          <w:rFonts w:ascii="Arial" w:hAnsi="Arial" w:cs="Arial"/>
+        </w:rPr>
+        <w:t xml:space="preserve"> (toekomst)</w:t>
+      </w:r>
+      <w:r>
+        <w:rPr>
+          <w:rFonts w:ascii="Arial" w:hAnsi="Arial" w:cs="Arial"/>
+        </w:rPr>
+        <w:t>.</w:t>
+      </w:r>
+    </w:p>
+    <w:p>
+      <w:pPr>
+        <w:pStyle w:val="Geenafstand"/>
+        <w:rPr>
+          <w:rFonts w:ascii="Arial" w:hAnsi="Arial" w:cs="Arial"/>
+        </w:rPr>
+      </w:pPr>
+    </w:p>
+    <w:p>
+      <w:pPr>
+        <w:pStyle w:val="Geenafstand"/>
+        <w:rPr>
+          <w:rFonts w:ascii="Arial" w:hAnsi="Arial" w:cs="Arial"/>
+        </w:rPr>
+      </w:pPr>
     </w:p>
     <w:p>
       <w:pPr>
@@ -12716,6 +11416,7 @@
           <w:b/>
           <w:bCs/>
         </w:rPr>
+        <w:lastRenderedPageBreak/>
         <w:t>Maximale Verwerkingsvertraging</w:t>
       </w:r>
     </w:p>
@@ -12909,16 +11610,8 @@
               <w:rPr>
                 <w:rFonts w:ascii="Arial" w:hAnsi="Arial" w:cs="Arial"/>
               </w:rPr>
-              <w:t xml:space="preserve">Gebruik hardware </w:t>
+              <w:t>Gebruik hardware interrupts</w:t>
             </w:r>
-            <w:proofErr w:type="spellStart"/>
-            <w:r>
-              <w:rPr>
-                <w:rFonts w:ascii="Arial" w:hAnsi="Arial" w:cs="Arial"/>
-              </w:rPr>
-              <w:t>interrupts</w:t>
-            </w:r>
-            <w:proofErr w:type="spellEnd"/>
           </w:p>
         </w:tc>
       </w:tr>
@@ -12993,21 +11686,7 @@
               <w:rPr>
                 <w:rFonts w:ascii="Arial" w:hAnsi="Arial" w:cs="Arial"/>
               </w:rPr>
-              <w:t xml:space="preserve">Gebruik </w:t>
-            </w:r>
-            <w:proofErr w:type="spellStart"/>
-            <w:r>
-              <w:rPr>
-                <w:rFonts w:ascii="Arial" w:hAnsi="Arial" w:cs="Arial"/>
-              </w:rPr>
-              <w:t>micros</w:t>
-            </w:r>
-            <w:proofErr w:type="spellEnd"/>
-            <w:r>
-              <w:rPr>
-                <w:rFonts w:ascii="Arial" w:hAnsi="Arial" w:cs="Arial"/>
-              </w:rPr>
-              <w:t>() of hardware timers</w:t>
+              <w:t>Gebruik micros() of hardware timers</w:t>
             </w:r>
           </w:p>
         </w:tc>
@@ -13080,21 +11759,7 @@
               <w:rPr>
                 <w:rFonts w:ascii="Arial" w:hAnsi="Arial" w:cs="Arial"/>
               </w:rPr>
-              <w:t xml:space="preserve">Gebruik integer wiskunde (geen </w:t>
-            </w:r>
-            <w:proofErr w:type="spellStart"/>
-            <w:r>
-              <w:rPr>
-                <w:rFonts w:ascii="Arial" w:hAnsi="Arial" w:cs="Arial"/>
-              </w:rPr>
-              <w:t>floating</w:t>
-            </w:r>
-            <w:proofErr w:type="spellEnd"/>
-            <w:r>
-              <w:rPr>
-                <w:rFonts w:ascii="Arial" w:hAnsi="Arial" w:cs="Arial"/>
-              </w:rPr>
-              <w:t xml:space="preserve"> point)</w:t>
+              <w:t>Gebruik integer wiskunde (geen floating point)</w:t>
             </w:r>
           </w:p>
         </w:tc>
@@ -13231,7 +11896,31 @@
         <w:rPr>
           <w:rFonts w:ascii="Arial" w:hAnsi="Arial" w:cs="Arial"/>
         </w:rPr>
-        <w:t>Hardware-timers in de ESP32 of STM32 gebruiken voor µs-nauwkeurigheid.</w:t>
+        <w:t>Hardware-timers in de ESP32 of</w:t>
+      </w:r>
+      <w:r>
+        <w:rPr>
+          <w:rFonts w:ascii="Arial" w:hAnsi="Arial" w:cs="Arial"/>
+        </w:rPr>
+        <w:t xml:space="preserve"> DS3132</w:t>
+      </w:r>
+      <w:r>
+        <w:rPr>
+          <w:rFonts w:ascii="Arial" w:hAnsi="Arial" w:cs="Arial"/>
+        </w:rPr>
+        <w:t xml:space="preserve"> gebruiken voor </w:t>
+      </w:r>
+      <w:r>
+        <w:rPr>
+          <w:rFonts w:ascii="Arial" w:hAnsi="Arial" w:cs="Arial"/>
+        </w:rPr>
+        <w:t xml:space="preserve">grote </w:t>
+      </w:r>
+      <w:r>
+        <w:rPr>
+          <w:rFonts w:ascii="Arial" w:hAnsi="Arial" w:cs="Arial"/>
+        </w:rPr>
+        <w:t>nauwkeurigheid.</w:t>
       </w:r>
     </w:p>
     <w:p>
@@ -13275,7 +11964,31 @@
         <w:rPr>
           <w:rFonts w:ascii="Arial" w:hAnsi="Arial" w:cs="Arial"/>
         </w:rPr>
-        <w:t>Gebruik een RTC (DS3231) voor milliseconde-logging en GPS PPS voor microseconde-nauwkeurigheid.</w:t>
+        <w:t xml:space="preserve">Gebruik </w:t>
+      </w:r>
+      <w:r>
+        <w:rPr>
+          <w:rFonts w:ascii="Arial" w:hAnsi="Arial" w:cs="Arial"/>
+        </w:rPr>
+        <w:t>de</w:t>
+      </w:r>
+      <w:r>
+        <w:rPr>
+          <w:rFonts w:ascii="Arial" w:hAnsi="Arial" w:cs="Arial"/>
+        </w:rPr>
+        <w:t xml:space="preserve"> RTC </w:t>
+      </w:r>
+      <w:r>
+        <w:rPr>
+          <w:rFonts w:ascii="Arial" w:hAnsi="Arial" w:cs="Arial"/>
+        </w:rPr>
+        <w:t>van de Arduino Nano ESP32-S3</w:t>
+      </w:r>
+      <w:r>
+        <w:rPr>
+          <w:rFonts w:ascii="Arial" w:hAnsi="Arial" w:cs="Arial"/>
+        </w:rPr>
+        <w:t xml:space="preserve"> voor milliseconde-logging.</w:t>
       </w:r>
     </w:p>
     <w:p>
@@ -13293,21 +12006,7 @@
         <w:rPr>
           <w:rFonts w:ascii="Arial" w:hAnsi="Arial" w:cs="Arial"/>
         </w:rPr>
-        <w:t xml:space="preserve">Gebruik hardware </w:t>
-      </w:r>
-      <w:proofErr w:type="spellStart"/>
-      <w:r>
-        <w:rPr>
-          <w:rFonts w:ascii="Arial" w:hAnsi="Arial" w:cs="Arial"/>
-        </w:rPr>
-        <w:t>interrupts</w:t>
-      </w:r>
-      <w:proofErr w:type="spellEnd"/>
-      <w:r>
-        <w:rPr>
-          <w:rFonts w:ascii="Arial" w:hAnsi="Arial" w:cs="Arial"/>
-        </w:rPr>
-        <w:t xml:space="preserve"> voor directe tijdstempelregistratie zonder vertraging.</w:t>
+        <w:t>Gebruik hardware interrupts voor directe tijdstempelregistratie zonder vertraging.</w:t>
       </w:r>
     </w:p>
     <w:p>
@@ -13325,7 +12024,7 @@
         <w:rPr>
           <w:rFonts w:ascii="Arial" w:hAnsi="Arial" w:cs="Arial"/>
         </w:rPr>
-        <w:t>Sla tijdstempels op als 64-bit integer (microseconden) of in CSV-formaat (milliseconden).</w:t>
+        <w:t>Sla tijdstempels op in CSV-formaat (milliseconden).</w:t>
       </w:r>
     </w:p>
     <w:p>
@@ -13343,26 +12042,52 @@
         <w:rPr>
           <w:rFonts w:ascii="Arial" w:hAnsi="Arial" w:cs="Arial"/>
         </w:rPr>
-        <w:t>Minimaliseer opslagvertragingen door een buffer en batch-schrijfoperaties te gebruiken.</w:t>
-      </w:r>
-    </w:p>
-    <w:p>
-      <w:pPr>
-        <w:pStyle w:val="Geenafstand"/>
-        <w:numPr>
-          <w:ilvl w:val="0"/>
-          <w:numId w:val="73"/>
-        </w:numPr>
-        <w:rPr>
-          <w:rFonts w:ascii="Arial" w:hAnsi="Arial" w:cs="Arial"/>
-        </w:rPr>
-      </w:pPr>
-      <w:r>
-        <w:rPr>
-          <w:rFonts w:ascii="Arial" w:hAnsi="Arial" w:cs="Arial"/>
-        </w:rPr>
-        <w:t>Beperk verwerkingstijd door integer wiskunde en hardware timers te gebruiken.</w:t>
-      </w:r>
+        <w:t>Minimaliseer opslagvertragingen door een buffer en batch-schrijfoperaties te gebruiken</w:t>
+      </w:r>
+      <w:r>
+        <w:rPr>
+          <w:rFonts w:ascii="Arial" w:hAnsi="Arial" w:cs="Arial"/>
+        </w:rPr>
+        <w:t xml:space="preserve"> (toekomstige verbetering)</w:t>
+      </w:r>
+      <w:r>
+        <w:rPr>
+          <w:rFonts w:ascii="Arial" w:hAnsi="Arial" w:cs="Arial"/>
+        </w:rPr>
+        <w:t>.</w:t>
+      </w:r>
+    </w:p>
+    <w:p>
+      <w:pPr>
+        <w:pStyle w:val="Geenafstand"/>
+        <w:rPr>
+          <w:rFonts w:ascii="Arial" w:hAnsi="Arial" w:cs="Arial"/>
+        </w:rPr>
+      </w:pPr>
+    </w:p>
+    <w:p>
+      <w:pPr>
+        <w:pStyle w:val="Geenafstand"/>
+        <w:rPr>
+          <w:rFonts w:ascii="Arial" w:hAnsi="Arial" w:cs="Arial"/>
+        </w:rPr>
+      </w:pPr>
+    </w:p>
+    <w:p>
+      <w:pPr>
+        <w:pStyle w:val="Geenafstand"/>
+        <w:rPr>
+          <w:rFonts w:ascii="Arial" w:hAnsi="Arial" w:cs="Arial"/>
+        </w:rPr>
+      </w:pPr>
+    </w:p>
+    <w:p>
+      <w:pPr>
+        <w:pStyle w:val="Geenafstand"/>
+        <w:rPr>
+          <w:rFonts w:ascii="Arial" w:hAnsi="Arial" w:cs="Arial"/>
+        </w:rPr>
+      </w:pPr>
     </w:p>
     <w:p>
       <w:pPr>
@@ -13622,25 +12347,7 @@
           <w:b/>
           <w:bCs/>
         </w:rPr>
-        <w:t xml:space="preserve">Vierde </w:t>
-      </w:r>
-      <w:proofErr w:type="spellStart"/>
-      <w:r>
-        <w:rPr>
-          <w:rFonts w:ascii="Arial" w:hAnsi="Arial" w:cs="Arial"/>
-          <w:b/>
-          <w:bCs/>
-        </w:rPr>
-        <w:t>subonderzoeksvraag</w:t>
-      </w:r>
-      <w:proofErr w:type="spellEnd"/>
-      <w:r>
-        <w:rPr>
-          <w:rFonts w:ascii="Arial" w:hAnsi="Arial" w:cs="Arial"/>
-          <w:b/>
-          <w:bCs/>
-        </w:rPr>
-        <w:t>:</w:t>
+        <w:t>Vierde subonderzoeksvraag:</w:t>
       </w:r>
     </w:p>
     <w:p>
@@ -13768,49 +12475,7 @@
         <w:rPr>
           <w:rFonts w:ascii="Arial" w:hAnsi="Arial" w:cs="Arial"/>
         </w:rPr>
-        <w:t>Tijdstempel (</w:t>
-      </w:r>
-      <w:proofErr w:type="spellStart"/>
-      <w:r>
-        <w:rPr>
-          <w:rFonts w:ascii="Arial" w:hAnsi="Arial" w:cs="Arial"/>
-        </w:rPr>
-        <w:t>dd</w:t>
-      </w:r>
-      <w:proofErr w:type="spellEnd"/>
-      <w:r>
-        <w:rPr>
-          <w:rFonts w:ascii="Arial" w:hAnsi="Arial" w:cs="Arial"/>
-        </w:rPr>
-        <w:t>/mm/</w:t>
-      </w:r>
-      <w:proofErr w:type="spellStart"/>
-      <w:r>
-        <w:rPr>
-          <w:rFonts w:ascii="Arial" w:hAnsi="Arial" w:cs="Arial"/>
-        </w:rPr>
-        <w:t>yyyy</w:t>
-      </w:r>
-      <w:proofErr w:type="spellEnd"/>
-      <w:r>
-        <w:rPr>
-          <w:rFonts w:ascii="Arial" w:hAnsi="Arial" w:cs="Arial"/>
-        </w:rPr>
-        <w:t xml:space="preserve"> </w:t>
-      </w:r>
-      <w:proofErr w:type="spellStart"/>
-      <w:r>
-        <w:rPr>
-          <w:rFonts w:ascii="Arial" w:hAnsi="Arial" w:cs="Arial"/>
-        </w:rPr>
-        <w:t>hh:mm:ss</w:t>
-      </w:r>
-      <w:proofErr w:type="spellEnd"/>
-      <w:r>
-        <w:rPr>
-          <w:rFonts w:ascii="Arial" w:hAnsi="Arial" w:cs="Arial"/>
-        </w:rPr>
-        <w:t>) → 19 bytes</w:t>
+        <w:t>Tijdstempel (dd/mm/yyyy hh:mm:ss) → 19 bytes</w:t>
       </w:r>
     </w:p>
     <w:p>
@@ -13828,21 +12493,7 @@
         <w:rPr>
           <w:rFonts w:ascii="Arial" w:hAnsi="Arial" w:cs="Arial"/>
         </w:rPr>
-        <w:t>Tijd tussen detecties (ss/</w:t>
-      </w:r>
-      <w:proofErr w:type="spellStart"/>
-      <w:r>
-        <w:rPr>
-          <w:rFonts w:ascii="Arial" w:hAnsi="Arial" w:cs="Arial"/>
-        </w:rPr>
-        <w:t>ssss</w:t>
-      </w:r>
-      <w:proofErr w:type="spellEnd"/>
-      <w:r>
-        <w:rPr>
-          <w:rFonts w:ascii="Arial" w:hAnsi="Arial" w:cs="Arial"/>
-        </w:rPr>
-        <w:t>, bijv. 12/3456) → 7 bytes</w:t>
+        <w:t>Tijd tussen detecties (ss/ssss, bijv. 12/3456) → 7 bytes</w:t>
       </w:r>
     </w:p>
     <w:p>
@@ -13860,21 +12511,7 @@
         <w:rPr>
           <w:rFonts w:ascii="Arial" w:hAnsi="Arial" w:cs="Arial"/>
         </w:rPr>
-        <w:t xml:space="preserve">Scheidingssymbolen (komma's, spaties, </w:t>
-      </w:r>
-      <w:proofErr w:type="spellStart"/>
-      <w:r>
-        <w:rPr>
-          <w:rFonts w:ascii="Arial" w:hAnsi="Arial" w:cs="Arial"/>
-        </w:rPr>
-        <w:t>newline</w:t>
-      </w:r>
-      <w:proofErr w:type="spellEnd"/>
-      <w:r>
-        <w:rPr>
-          <w:rFonts w:ascii="Arial" w:hAnsi="Arial" w:cs="Arial"/>
-        </w:rPr>
-        <w:t>, etc.) → 5 à 6 bytes</w:t>
+        <w:t>Scheidingssymbolen (komma's, spaties, newline, etc.) → 5 à 6 bytes</w:t>
       </w:r>
     </w:p>
     <w:p>
@@ -13892,7 +12529,13 @@
         <w:rPr>
           <w:rFonts w:ascii="Arial" w:hAnsi="Arial" w:cs="Arial"/>
         </w:rPr>
-        <w:t>Totaal per logregel: ~35 tot 40 bytes</w:t>
+        <w:t>Maximaal</w:t>
+      </w:r>
+      <w:r>
+        <w:rPr>
+          <w:rFonts w:ascii="Arial" w:hAnsi="Arial" w:cs="Arial"/>
+        </w:rPr>
+        <w:t xml:space="preserve"> per logregel: ~35 tot 40 bytes</w:t>
       </w:r>
     </w:p>
     <w:p>
@@ -14084,7 +12727,19 @@
         <w:rPr>
           <w:rFonts w:ascii="Arial" w:hAnsi="Arial" w:cs="Arial"/>
         </w:rPr>
-        <w:t xml:space="preserve">Tot na de validatie, dus een paar weken tot maanden. </w:t>
+        <w:t xml:space="preserve">Tot na de validatie, dus een </w:t>
+      </w:r>
+      <w:r>
+        <w:rPr>
+          <w:rFonts w:ascii="Arial" w:hAnsi="Arial" w:cs="Arial"/>
+        </w:rPr>
+        <w:t>paar uur of dagen.</w:t>
+      </w:r>
+      <w:r>
+        <w:rPr>
+          <w:rFonts w:ascii="Arial" w:hAnsi="Arial" w:cs="Arial"/>
+        </w:rPr>
+        <w:t xml:space="preserve"> </w:t>
       </w:r>
     </w:p>
     <w:p>
@@ -14133,43 +12788,7 @@
           <w:b/>
           <w:bCs/>
         </w:rPr>
-        <w:t xml:space="preserve">Betrouwbaarheid: Moet het bestand </w:t>
-      </w:r>
-      <w:proofErr w:type="spellStart"/>
-      <w:r>
-        <w:rPr>
-          <w:rFonts w:ascii="Arial" w:hAnsi="Arial" w:cs="Arial"/>
-          <w:b/>
-          <w:bCs/>
-        </w:rPr>
-        <w:t>bestand</w:t>
-      </w:r>
-      <w:proofErr w:type="spellEnd"/>
-      <w:r>
-        <w:rPr>
-          <w:rFonts w:ascii="Arial" w:hAnsi="Arial" w:cs="Arial"/>
-          <w:b/>
-          <w:bCs/>
-        </w:rPr>
-        <w:t xml:space="preserve"> zijn tegen </w:t>
-      </w:r>
-      <w:proofErr w:type="spellStart"/>
-      <w:r>
-        <w:rPr>
-          <w:rFonts w:ascii="Arial" w:hAnsi="Arial" w:cs="Arial"/>
-          <w:b/>
-          <w:bCs/>
-        </w:rPr>
-        <w:t>herstarts</w:t>
-      </w:r>
-      <w:proofErr w:type="spellEnd"/>
-      <w:r>
-        <w:rPr>
-          <w:rFonts w:ascii="Arial" w:hAnsi="Arial" w:cs="Arial"/>
-          <w:b/>
-          <w:bCs/>
-        </w:rPr>
-        <w:t xml:space="preserve"> of stroomuitval? </w:t>
+        <w:t xml:space="preserve">Betrouwbaarheid: Moet het bestand bestand zijn tegen herstarts of stroomuitval? </w:t>
       </w:r>
     </w:p>
     <w:p>
@@ -14189,7 +12808,7 @@
         <w:rPr>
           <w:rFonts w:ascii="Arial" w:hAnsi="Arial" w:cs="Arial"/>
         </w:rPr>
-        <w:t xml:space="preserve"> wilt voorkomen dat alle data verloren gaat als er tijdens een rit iets misgaat. </w:t>
+        <w:t xml:space="preserve"> wil voorkomen dat alle data verloren gaat als er tijdens een rit iets misgaat. </w:t>
       </w:r>
     </w:p>
     <w:p>
@@ -14331,7 +12950,19 @@
         <w:rPr>
           <w:rFonts w:ascii="Arial" w:hAnsi="Arial" w:cs="Arial"/>
         </w:rPr>
-        <w:t xml:space="preserve">Elke rit in een apart bestand opslaan </w:t>
+        <w:t>Elke rit apart opslaan</w:t>
+      </w:r>
+      <w:r>
+        <w:rPr>
+          <w:rFonts w:ascii="Arial" w:hAnsi="Arial" w:cs="Arial"/>
+        </w:rPr>
+        <w:t xml:space="preserve"> in één bestand</w:t>
+      </w:r>
+      <w:r>
+        <w:rPr>
+          <w:rFonts w:ascii="Arial" w:hAnsi="Arial" w:cs="Arial"/>
+        </w:rPr>
+        <w:t xml:space="preserve"> </w:t>
       </w:r>
     </w:p>
     <w:p>
@@ -14890,27 +13521,7 @@
                 <w:bCs/>
                 <w:lang w:val="en-US"/>
               </w:rPr>
-              <w:t xml:space="preserve">Flash (ESP32-S3 NVS of </w:t>
-            </w:r>
-            <w:proofErr w:type="spellStart"/>
-            <w:r>
-              <w:rPr>
-                <w:rFonts w:ascii="Arial" w:hAnsi="Arial" w:cs="Arial"/>
-                <w:b/>
-                <w:bCs/>
-                <w:lang w:val="en-US"/>
-              </w:rPr>
-              <w:t>LittleFS</w:t>
-            </w:r>
-            <w:proofErr w:type="spellEnd"/>
-            <w:r>
-              <w:rPr>
-                <w:rFonts w:ascii="Arial" w:hAnsi="Arial" w:cs="Arial"/>
-                <w:b/>
-                <w:bCs/>
-                <w:lang w:val="en-US"/>
-              </w:rPr>
-              <w:t>)</w:t>
+              <w:t>Flash (ESP32-S3 NVS of LittleFS)</w:t>
             </w:r>
           </w:p>
         </w:tc>
@@ -15431,25 +14042,7 @@
           <w:b/>
           <w:bCs/>
         </w:rPr>
-        <w:t xml:space="preserve">Vijfde </w:t>
-      </w:r>
-      <w:proofErr w:type="spellStart"/>
-      <w:r>
-        <w:rPr>
-          <w:rFonts w:ascii="Arial" w:hAnsi="Arial" w:cs="Arial"/>
-          <w:b/>
-          <w:bCs/>
-        </w:rPr>
-        <w:t>subonderzoeksvraag</w:t>
-      </w:r>
-      <w:proofErr w:type="spellEnd"/>
-      <w:r>
-        <w:rPr>
-          <w:rFonts w:ascii="Arial" w:hAnsi="Arial" w:cs="Arial"/>
-          <w:b/>
-          <w:bCs/>
-        </w:rPr>
-        <w:t>:</w:t>
+        <w:t>Vijfde subonderzoeksvraag:</w:t>
       </w:r>
     </w:p>
     <w:p>
@@ -15679,7 +14272,25 @@
         <w:rPr>
           <w:rFonts w:ascii="Arial" w:hAnsi="Arial" w:cs="Arial"/>
         </w:rPr>
-        <w:t>Extra detectiesensor op de auto</w:t>
+        <w:t>Vergelijk de datalogger met de andere datalogger</w:t>
+      </w:r>
+      <w:r>
+        <w:rPr>
+          <w:rFonts w:ascii="Arial" w:hAnsi="Arial" w:cs="Arial"/>
+        </w:rPr>
+        <w:t xml:space="preserve"> op </w:t>
+      </w:r>
+      <w:r>
+        <w:rPr>
+          <w:rFonts w:ascii="Arial" w:hAnsi="Arial" w:cs="Arial"/>
+        </w:rPr>
+        <w:t>één</w:t>
+      </w:r>
+      <w:r>
+        <w:rPr>
+          <w:rFonts w:ascii="Arial" w:hAnsi="Arial" w:cs="Arial"/>
+        </w:rPr>
+        <w:t xml:space="preserve"> auto</w:t>
       </w:r>
     </w:p>
     <w:p>
@@ -15697,33 +14308,19 @@
         <w:rPr>
           <w:rFonts w:ascii="Arial" w:hAnsi="Arial" w:cs="Arial"/>
         </w:rPr>
-        <w:t>Monteer een industriële lichtsensor</w:t>
-      </w:r>
-      <w:r>
-        <w:rPr>
-          <w:rFonts w:ascii="Arial" w:hAnsi="Arial" w:cs="Arial"/>
-        </w:rPr>
-        <w:t xml:space="preserve"> (</w:t>
-      </w:r>
-      <w:proofErr w:type="spellStart"/>
-      <w:r>
-        <w:rPr>
-          <w:rFonts w:ascii="Arial" w:hAnsi="Arial" w:cs="Arial"/>
-        </w:rPr>
-        <w:t>Korrevit</w:t>
-      </w:r>
-      <w:proofErr w:type="spellEnd"/>
-      <w:r>
-        <w:rPr>
-          <w:rFonts w:ascii="Arial" w:hAnsi="Arial" w:cs="Arial"/>
-        </w:rPr>
-        <w:t>)</w:t>
-      </w:r>
-      <w:r>
-        <w:rPr>
-          <w:rFonts w:ascii="Arial" w:hAnsi="Arial" w:cs="Arial"/>
-        </w:rPr>
-        <w:t xml:space="preserve"> of radar die een exacte detectie van objecten registreert.</w:t>
+        <w:t xml:space="preserve">Monteer </w:t>
+      </w:r>
+      <w:r>
+        <w:rPr>
+          <w:rFonts w:ascii="Arial" w:hAnsi="Arial" w:cs="Arial"/>
+        </w:rPr>
+        <w:t>de DAQ en de Mov1Log BM22 op de auto en rijdt referentieritten</w:t>
+      </w:r>
+      <w:r>
+        <w:rPr>
+          <w:rFonts w:ascii="Arial" w:hAnsi="Arial" w:cs="Arial"/>
+        </w:rPr>
+        <w:t>.</w:t>
       </w:r>
     </w:p>
     <w:p>
@@ -15741,7 +14338,19 @@
         <w:rPr>
           <w:rFonts w:ascii="Arial" w:hAnsi="Arial" w:cs="Arial"/>
         </w:rPr>
-        <w:t>Dit kan worden gebruikt als referentie om te bepalen wanneer een voertuig een detectiepaal passeert.</w:t>
+        <w:t>Dit kan worden gebruikt als referentie om te bepalen wanneer een voertuig een detectiepaal passeert</w:t>
+      </w:r>
+      <w:r>
+        <w:rPr>
+          <w:rFonts w:ascii="Arial" w:hAnsi="Arial" w:cs="Arial"/>
+        </w:rPr>
+        <w:t xml:space="preserve"> en wat de afwijkingen zijn</w:t>
+      </w:r>
+      <w:r>
+        <w:rPr>
+          <w:rFonts w:ascii="Arial" w:hAnsi="Arial" w:cs="Arial"/>
+        </w:rPr>
+        <w:t>.</w:t>
       </w:r>
     </w:p>
     <w:p>
@@ -15791,21 +14400,7 @@
         <w:rPr>
           <w:rFonts w:ascii="Arial" w:hAnsi="Arial" w:cs="Arial"/>
         </w:rPr>
-        <w:t>Gebruik een hogesnelheidscamera met een tijdstempel-</w:t>
-      </w:r>
-      <w:proofErr w:type="spellStart"/>
-      <w:r>
-        <w:rPr>
-          <w:rFonts w:ascii="Arial" w:hAnsi="Arial" w:cs="Arial"/>
-        </w:rPr>
-        <w:t>overlay</w:t>
-      </w:r>
-      <w:proofErr w:type="spellEnd"/>
-      <w:r>
-        <w:rPr>
-          <w:rFonts w:ascii="Arial" w:hAnsi="Arial" w:cs="Arial"/>
-        </w:rPr>
-        <w:t>.</w:t>
+        <w:t>Gebruik een hogesnelheidscamera met een tijdstempel-overlay.</w:t>
       </w:r>
     </w:p>
     <w:p>
@@ -15858,16 +14453,28 @@
       <w:r>
         <w:rPr>
           <w:rFonts w:ascii="Arial" w:hAnsi="Arial" w:cs="Arial"/>
+        </w:rPr>
+        <w:t xml:space="preserve">Optie </w:t>
+      </w:r>
+      <w:r>
+        <w:rPr>
+          <w:rFonts w:ascii="Arial" w:hAnsi="Arial" w:cs="Arial"/>
+        </w:rPr>
+        <w:t>2</w:t>
+      </w:r>
+      <w:r>
+        <w:rPr>
+          <w:rFonts w:ascii="Arial" w:hAnsi="Arial" w:cs="Arial"/>
           <w:b/>
           <w:bCs/>
         </w:rPr>
-        <w:t>Optie 1 (GPS-logger) + eigen datalogger</w:t>
-      </w:r>
-      <w:r>
-        <w:rPr>
-          <w:rFonts w:ascii="Arial" w:hAnsi="Arial" w:cs="Arial"/>
-        </w:rPr>
-        <w:t xml:space="preserve"> voor een eenvoudige, robuuste test.</w:t>
+        <w:t xml:space="preserve"> </w:t>
+      </w:r>
+      <w:r>
+        <w:rPr>
+          <w:rFonts w:ascii="Arial" w:hAnsi="Arial" w:cs="Arial"/>
+        </w:rPr>
+        <w:t>voor een eenvoudige, robuuste test.</w:t>
       </w:r>
     </w:p>
     <w:p>
@@ -15947,14 +14554,24 @@
         </w:rPr>
         <w:t xml:space="preserve">Monteer twee bestaande dataloggers + </w:t>
       </w:r>
-      <w:proofErr w:type="spellStart"/>
-      <w:r>
-        <w:rPr>
-          <w:rFonts w:ascii="Arial" w:hAnsi="Arial" w:cs="Arial"/>
-        </w:rPr>
-        <w:t>eign</w:t>
-      </w:r>
-      <w:proofErr w:type="spellEnd"/>
+      <w:r>
+        <w:rPr>
+          <w:rFonts w:ascii="Arial" w:hAnsi="Arial" w:cs="Arial"/>
+        </w:rPr>
+        <w:t>eig</w:t>
+      </w:r>
+      <w:r>
+        <w:rPr>
+          <w:rFonts w:ascii="Arial" w:hAnsi="Arial" w:cs="Arial"/>
+        </w:rPr>
+        <w:t>e</w:t>
+      </w:r>
+      <w:r>
+        <w:rPr>
+          <w:rFonts w:ascii="Arial" w:hAnsi="Arial" w:cs="Arial"/>
+        </w:rPr>
+        <w:t>n</w:t>
+      </w:r>
       <w:r>
         <w:rPr>
           <w:rFonts w:ascii="Arial" w:hAnsi="Arial" w:cs="Arial"/>
@@ -15995,7 +14612,37 @@
         <w:rPr>
           <w:rFonts w:ascii="Arial" w:hAnsi="Arial" w:cs="Arial"/>
         </w:rPr>
-        <w:t>Synchroniseer vooraf de klokken (RTC of GPS-tijd).</w:t>
+        <w:t xml:space="preserve">Synchroniseer vooraf de klokken </w:t>
+      </w:r>
+      <w:r>
+        <w:rPr>
+          <w:rFonts w:ascii="Arial" w:hAnsi="Arial" w:cs="Arial"/>
+        </w:rPr>
+        <w:t xml:space="preserve">indien nodig </w:t>
+      </w:r>
+      <w:r>
+        <w:rPr>
+          <w:rFonts w:ascii="Arial" w:hAnsi="Arial" w:cs="Arial"/>
+        </w:rPr>
+        <w:t>(RTC of GPS-tijd).</w:t>
+      </w:r>
+    </w:p>
+    <w:p>
+      <w:pPr>
+        <w:pStyle w:val="Geenafstand"/>
+        <w:numPr>
+          <w:ilvl w:val="1"/>
+          <w:numId w:val="77"/>
+        </w:numPr>
+        <w:rPr>
+          <w:rFonts w:ascii="Arial" w:hAnsi="Arial" w:cs="Arial"/>
+        </w:rPr>
+      </w:pPr>
+      <w:r>
+        <w:rPr>
+          <w:rFonts w:ascii="Arial" w:hAnsi="Arial" w:cs="Arial"/>
+        </w:rPr>
+        <w:t>Leg alle posities vooraf vast.</w:t>
       </w:r>
     </w:p>
     <w:p>
@@ -16069,7 +14716,19 @@
         <w:rPr>
           <w:rFonts w:ascii="Arial" w:hAnsi="Arial" w:cs="Arial"/>
         </w:rPr>
-        <w:t>Herhaal de ritten minimaal 10 keer om meetfouten te detecteren.</w:t>
+        <w:t xml:space="preserve">Herhaal de ritten minimaal </w:t>
+      </w:r>
+      <w:r>
+        <w:rPr>
+          <w:rFonts w:ascii="Arial" w:hAnsi="Arial" w:cs="Arial"/>
+        </w:rPr>
+        <w:t>5</w:t>
+      </w:r>
+      <w:r>
+        <w:rPr>
+          <w:rFonts w:ascii="Arial" w:hAnsi="Arial" w:cs="Arial"/>
+        </w:rPr>
+        <w:t xml:space="preserve"> keer om meetfouten te detecteren.</w:t>
       </w:r>
     </w:p>
     <w:p>
@@ -16125,52 +14784,6 @@
         <w:rPr>
           <w:rFonts w:ascii="Arial" w:hAnsi="Arial" w:cs="Arial"/>
         </w:rPr>
-        <w:t>Gebruik Excel of Python (</w:t>
-      </w:r>
-      <w:proofErr w:type="spellStart"/>
-      <w:r>
-        <w:rPr>
-          <w:rFonts w:ascii="Arial" w:hAnsi="Arial" w:cs="Arial"/>
-        </w:rPr>
-        <w:t>Pandas</w:t>
-      </w:r>
-      <w:proofErr w:type="spellEnd"/>
-      <w:r>
-        <w:rPr>
-          <w:rFonts w:ascii="Arial" w:hAnsi="Arial" w:cs="Arial"/>
-        </w:rPr>
-        <w:t xml:space="preserve">, </w:t>
-      </w:r>
-      <w:proofErr w:type="spellStart"/>
-      <w:r>
-        <w:rPr>
-          <w:rFonts w:ascii="Arial" w:hAnsi="Arial" w:cs="Arial"/>
-        </w:rPr>
-        <w:t>Matplotlib</w:t>
-      </w:r>
-      <w:proofErr w:type="spellEnd"/>
-      <w:r>
-        <w:rPr>
-          <w:rFonts w:ascii="Arial" w:hAnsi="Arial" w:cs="Arial"/>
-        </w:rPr>
-        <w:t>) om verschillen in tijdstempels te visualiseren.</w:t>
-      </w:r>
-    </w:p>
-    <w:p>
-      <w:pPr>
-        <w:pStyle w:val="Geenafstand"/>
-        <w:numPr>
-          <w:ilvl w:val="1"/>
-          <w:numId w:val="77"/>
-        </w:numPr>
-        <w:rPr>
-          <w:rFonts w:ascii="Arial" w:hAnsi="Arial" w:cs="Arial"/>
-        </w:rPr>
-      </w:pPr>
-      <w:r>
-        <w:rPr>
-          <w:rFonts w:ascii="Arial" w:hAnsi="Arial" w:cs="Arial"/>
-        </w:rPr>
         <w:t>Bereken de gemiddelde afwijking (in ms of µs) en bepaal de maximale foutmarge.</w:t>
       </w:r>
     </w:p>
@@ -16211,155 +14824,14 @@
         <w:rPr>
           <w:rFonts w:ascii="Arial" w:hAnsi="Arial" w:cs="Arial"/>
         </w:rPr>
-        <w:t xml:space="preserve">De tijdwaarneming van de datalogger wordt als betrouwbaar beschouwd als deze binnen een acceptabele foutmarge blijft ten opzichte van de referentiedataloggers. De afwijking wordt vastgesteld door een statistische vergelijking van de tijdstempels, waarbij consistentie tussen meerdere meetmomenten en ritten wordt geanalyseerd. Op basis van de technische </w:t>
-      </w:r>
-      <w:r>
-        <w:rPr>
-          <w:rFonts w:ascii="Arial" w:hAnsi="Arial" w:cs="Arial"/>
-        </w:rPr>
-        <w:lastRenderedPageBreak/>
-        <w:t>specificaties van de tijdbron (RTC of GPS) wordt de maximale toelaatbare afwijking bepaald. Indien de afwijking binnen deze marges valt, wordt de datalogger als nauwkeurig gevalideerd.</w:t>
-      </w:r>
-    </w:p>
-    <w:p>
-      <w:pPr>
-        <w:pStyle w:val="Geenafstand"/>
-        <w:rPr>
-          <w:rFonts w:ascii="Arial" w:hAnsi="Arial" w:cs="Arial"/>
-        </w:rPr>
-      </w:pPr>
-    </w:p>
-    <w:p>
-      <w:pPr>
-        <w:rPr>
-          <w:rFonts w:ascii="Arial" w:hAnsi="Arial" w:cs="Arial"/>
-        </w:rPr>
-      </w:pPr>
-      <w:r>
-        <w:rPr>
-          <w:rFonts w:ascii="Arial" w:hAnsi="Arial" w:cs="Arial"/>
-        </w:rPr>
-        <w:t xml:space="preserve">  </w:t>
-      </w:r>
-    </w:p>
-    <w:p>
-      <w:pPr>
-        <w:rPr>
-          <w:rFonts w:ascii="Arial" w:hAnsi="Arial" w:cs="Arial"/>
-        </w:rPr>
-      </w:pPr>
-    </w:p>
-    <w:p>
-      <w:pPr>
-        <w:rPr>
-          <w:rFonts w:ascii="Arial" w:hAnsi="Arial" w:cs="Arial"/>
-        </w:rPr>
-      </w:pPr>
-    </w:p>
-    <w:p>
-      <w:pPr>
-        <w:rPr>
-          <w:rFonts w:ascii="Arial" w:hAnsi="Arial" w:cs="Arial"/>
-        </w:rPr>
-      </w:pPr>
-    </w:p>
-    <w:p>
-      <w:pPr>
-        <w:rPr>
-          <w:rFonts w:ascii="Arial" w:hAnsi="Arial" w:cs="Arial"/>
-        </w:rPr>
-      </w:pPr>
-    </w:p>
-    <w:p>
-      <w:pPr>
-        <w:rPr>
-          <w:rFonts w:ascii="Arial" w:hAnsi="Arial" w:cs="Arial"/>
-        </w:rPr>
-      </w:pPr>
-    </w:p>
-    <w:p>
-      <w:pPr>
-        <w:rPr>
-          <w:rFonts w:ascii="Arial" w:hAnsi="Arial" w:cs="Arial"/>
-        </w:rPr>
-      </w:pPr>
-    </w:p>
-    <w:p>
-      <w:pPr>
-        <w:rPr>
-          <w:rFonts w:ascii="Arial" w:hAnsi="Arial" w:cs="Arial"/>
-        </w:rPr>
-      </w:pPr>
-    </w:p>
-    <w:p>
-      <w:pPr>
-        <w:rPr>
-          <w:rFonts w:ascii="Arial" w:hAnsi="Arial" w:cs="Arial"/>
-        </w:rPr>
-      </w:pPr>
-    </w:p>
-    <w:p>
-      <w:pPr>
-        <w:rPr>
-          <w:rFonts w:ascii="Arial" w:hAnsi="Arial" w:cs="Arial"/>
-        </w:rPr>
-      </w:pPr>
-    </w:p>
-    <w:p>
-      <w:pPr>
-        <w:rPr>
-          <w:rFonts w:ascii="Arial" w:hAnsi="Arial" w:cs="Arial"/>
-        </w:rPr>
-      </w:pPr>
-    </w:p>
-    <w:p>
-      <w:pPr>
-        <w:rPr>
-          <w:rFonts w:ascii="Arial" w:hAnsi="Arial" w:cs="Arial"/>
-        </w:rPr>
-      </w:pPr>
-    </w:p>
-    <w:p>
-      <w:pPr>
-        <w:rPr>
-          <w:rFonts w:ascii="Arial" w:hAnsi="Arial" w:cs="Arial"/>
-        </w:rPr>
-      </w:pPr>
-    </w:p>
-    <w:p>
-      <w:pPr>
-        <w:rPr>
-          <w:rFonts w:ascii="Arial" w:hAnsi="Arial" w:cs="Arial"/>
-        </w:rPr>
-      </w:pPr>
-    </w:p>
-    <w:p>
-      <w:pPr>
-        <w:rPr>
-          <w:rFonts w:ascii="Arial" w:hAnsi="Arial" w:cs="Arial"/>
-        </w:rPr>
-      </w:pPr>
-    </w:p>
-    <w:p>
-      <w:pPr>
-        <w:rPr>
-          <w:rFonts w:ascii="Arial" w:hAnsi="Arial" w:cs="Arial"/>
-        </w:rPr>
-      </w:pPr>
-    </w:p>
-    <w:p>
-      <w:pPr>
-        <w:rPr>
-          <w:rFonts w:ascii="Arial" w:hAnsi="Arial" w:cs="Arial"/>
-        </w:rPr>
-      </w:pPr>
-    </w:p>
-    <w:p>
-      <w:pPr>
-        <w:rPr>
-          <w:rFonts w:ascii="Arial" w:hAnsi="Arial" w:cs="Arial"/>
-        </w:rPr>
-      </w:pPr>
+        <w:t>De tijdwaarneming van de datalogger wordt als betrouwbaar beschouwd als deze binnen een acceptabele foutmarge blijft ten opzichte van de referentiedataloggers. De afwijking wordt vastgesteld door een statistische vergelijking van de tijdstempels, waarbij consistentie tussen meerdere meetmomenten en ritten wordt geanalyseerd. Op basis van de technische specificaties van de tijdbron (RTC of GPS) wordt de maximale toelaatbare afwijking bepaald. Indien de afwijking binnen deze marges valt, wordt de datalogger als nauwkeurig gevalideerd.</w:t>
+      </w:r>
+      <w:r>
+        <w:rPr>
+          <w:rFonts w:ascii="Arial" w:hAnsi="Arial" w:cs="Arial"/>
+        </w:rPr>
+        <w:t xml:space="preserve"> De afwijkingen worden nader bepaald, die hiervoor de testen.</w:t>
+      </w:r>
     </w:p>
     <w:p>
       <w:pPr>
